--- a/doc/ms/Junker_temp-energy-flux_ms.docx
+++ b/doc/ms/Junker_temp-energy-flux_ms.docx
@@ -13,7 +13,7 @@
         <w:t xml:space="preserve"> </w:t>
       </w:r>
       <w:r>
-        <w:t xml:space="preserve">temperature</w:t>
+        <w:t xml:space="preserve">warming</w:t>
       </w:r>
       <w:r>
         <w:t xml:space="preserve"> </w:t>
@@ -25,12 +25,6 @@
         <w:t xml:space="preserve"> </w:t>
       </w:r>
       <w:r>
-        <w:t xml:space="preserve">both</w:t>
-      </w:r>
-      <w:r>
-        <w:t xml:space="preserve"> </w:t>
-      </w:r>
-      <w:r>
         <w:t xml:space="preserve">the</w:t>
       </w:r>
       <w:r>
@@ -73,6 +67,12 @@
         <w:t xml:space="preserve"> </w:t>
       </w:r>
       <w:r>
+        <w:t xml:space="preserve">energy</w:t>
+      </w:r>
+      <w:r>
+        <w:t xml:space="preserve"> </w:t>
+      </w:r>
+      <w:r>
         <w:t xml:space="preserve">channels</w:t>
       </w:r>
       <w:r>
@@ -85,25 +85,19 @@
         <w:t xml:space="preserve"> </w:t>
       </w:r>
       <w:r>
+        <w:t xml:space="preserve">stream</w:t>
+      </w:r>
+      <w:r>
+        <w:t xml:space="preserve"> </w:t>
+      </w:r>
+      <w:r>
         <w:t xml:space="preserve">food</w:t>
       </w:r>
       <w:r>
         <w:t xml:space="preserve"> </w:t>
       </w:r>
       <w:r>
-        <w:t xml:space="preserve">web</w:t>
-      </w:r>
-      <w:r>
-        <w:t xml:space="preserve"> </w:t>
-      </w:r>
-      <w:r>
-        <w:t xml:space="preserve">energy</w:t>
-      </w:r>
-      <w:r>
-        <w:t xml:space="preserve"> </w:t>
-      </w:r>
-      <w:r>
-        <w:t xml:space="preserve">fluxes</w:t>
+        <w:t xml:space="preserve">webs</w:t>
       </w:r>
     </w:p>
     <w:p>
@@ -279,7 +273,7 @@
         <w:t xml:space="preserve"> </w:t>
       </w:r>
       <w:r>
-        <w:t xml:space="preserve">Jon</w:t>
+        <w:t xml:space="preserve">Jón</w:t>
       </w:r>
       <w:r>
         <w:t xml:space="preserve"> </w:t>
@@ -291,7 +285,7 @@
         <w:t xml:space="preserve"> </w:t>
       </w:r>
       <w:r>
-        <w:t xml:space="preserve">Olafsson</w:t>
+        <w:t xml:space="preserve">Ólafsson</w:t>
       </w:r>
       <w:r>
         <w:rPr>
@@ -312,7 +306,7 @@
         <w:t xml:space="preserve"> </w:t>
       </w:r>
       <w:r>
-        <w:t xml:space="preserve">Gisli</w:t>
+        <w:t xml:space="preserve">Gísli</w:t>
       </w:r>
       <w:r>
         <w:t xml:space="preserve"> </w:t>
@@ -324,7 +318,7 @@
         <w:t xml:space="preserve"> </w:t>
       </w:r>
       <w:r>
-        <w:t xml:space="preserve">Gislason</w:t>
+        <w:t xml:space="preserve">Gíslason</w:t>
       </w:r>
       <w:r>
         <w:rPr>
@@ -347,7 +341,7 @@
         <w:t xml:space="preserve"> </w:t>
       </w:r>
       <w:r>
-        <w:t xml:space="preserve">Department of Ecology, Montana State University, Bozeman, MT USA</w:t>
+        <w:t xml:space="preserve">Department of Ecology, Montana State University, Bozeman, MT 59717, USA</w:t>
       </w:r>
       <w:r>
         <w:br/>
@@ -377,7 +371,7 @@
         <w:t xml:space="preserve"> </w:t>
       </w:r>
       <w:r>
-        <w:t xml:space="preserve">Great Lakes Research Center, Michigan Technological University, Houghton, MI USA</w:t>
+        <w:t xml:space="preserve">Great Lakes Research Center, Michigan Technological University, Houghton, MI 49931, USA</w:t>
       </w:r>
       <w:r>
         <w:br/>
@@ -516,7 +510,7 @@
         <w:pStyle w:val="FirstParagraph"/>
       </w:pPr>
       <w:r>
-        <w:t xml:space="preserve">Warming temperatures are altering communities and trophic networks globally. While the influence of warming in food webs is often context-dependent, increasing temperatures are predicted to alter food webs and ecosystems in a number of general and fundamental ways, among them, 1) decreasing organism body size and 2) increasing metabolic rates. Both body size and metabolic rate are important drivers of many ecological patterns. Therefore, warming-induced changes have the potential to propagate through countless ecosystem processes thereby altering the distribution of food web fluxes, food web stability, and potentially the importance of environmental and biological factors in community assembly. Here, we quantify the patterning and relative distribution of organic matter fluxes through stream food webs spanning a natural ~25</w:t>
+        <w:t xml:space="preserve">Warming temperatures are altering communities and trophic networks globally. While the influence of warming on food webs is often context-dependent, increasing temperatures are predicted to influence communities in two fundamental ways: 1) by reducing average body size and 2) by increasing individual metabolic rates. Both body size and metabolic rate are important drivers of many ecological patterns. Therefore, warming-induced changes have the potential to propagate through countless ecosystem processes thereby altering the distribution of food web fluxes, food web stability, and potentially the importance of environmental and biological factors in community assembly. Here, we quantify the patterning and relative distribution of organic matter fluxes through stream food webs spanning a natural ~25</w:t>
       </w:r>
       <m:oMath>
         <m:sSup>
@@ -597,7 +591,7 @@
         <w:t xml:space="preserve"> </w:t>
       </w:r>
       <w:r>
-        <w:t xml:space="preserve">across ecosystems, 2) organic matter fluxes within communities would increasingly skew towards smaller, higher</w:t>
+        <w:t xml:space="preserve">across ecosystems and, 2) organic matter fluxes within communities would increasingly skew towards smaller, higher</w:t>
       </w:r>
       <w:r>
         <w:t xml:space="preserve"> </w:t>
@@ -629,7 +623,7 @@
         <w:t xml:space="preserve"> </w:t>
       </w:r>
       <w:r>
-        <w:t xml:space="preserve">the community, showing higher temperatures restructured organic matter fluxes in both an absolute and relative sense. Lastly, in warmer ecosystems the relative distribution of organic matter fluxes appears to be increasingly</w:t>
+        <w:t xml:space="preserve">the community, showing higher temperatures restructured organic matter fluxes in both an absolute and relative sense. With warming, the relative distribution of organic matter fluxes also appeared to be increasingly</w:t>
       </w:r>
       <w:r>
         <w:t xml:space="preserve"> </w:t>
@@ -644,7 +638,7 @@
         <w:t xml:space="preserve">’</w:t>
       </w:r>
       <w:r>
-        <w:t xml:space="preserve">, evidence of potentially stronger selection for these traits with increasing temperature. The emerging picture is a warmer world that is both smaller and faster. Our study lends further support to this pattern and suggests that temperature will become an increasingly important environmental filter on warming communities in the future.</w:t>
+        <w:t xml:space="preserve">, suggesting the potential for stronger selection for these traits with increasing temperature. The emerging picture is a warmer world that is both smaller and faster. Our study provides clear empirical support for this pattern in natural communities and suggests that warming has the potential to shape pathways of energy and material flows in food webs in ways that may be predictable.</w:t>
       </w:r>
     </w:p>
     <w:bookmarkEnd w:id="21"/>
@@ -662,7 +656,7 @@
         <w:pStyle w:val="FirstParagraph"/>
       </w:pPr>
       <w:r>
-        <w:t xml:space="preserve">Increasing global temperatures are altering the provisioning and maintenance of ecosystem services by modifying the network of interactions among species that underpin ecosystem functions</w:t>
+        <w:t xml:space="preserve">Increasing global temperatures can influence the provision and maintenance of ecosystem services by modifying the network of species interactions that underpin ecosystem functions</w:t>
       </w:r>
       <w:r>
         <w:t xml:space="preserve"> </w:t>
@@ -671,7 +665,7 @@
         <w:t xml:space="preserve">(de Ruiter et al. 1995, Woodward et al. 2010, Brose et al. 2012, Thompson et al. 2012)</w:t>
       </w:r>
       <w:r>
-        <w:t xml:space="preserve">. Temperature’s effects permeate across levels of biological organization from its control on individual metabolic rates</w:t>
+        <w:t xml:space="preserve">. The effects of warming permeate across levels of biological organization from its control on individual metabolic rates</w:t>
       </w:r>
       <w:r>
         <w:t xml:space="preserve"> </w:t>
@@ -692,7 +686,16 @@
         <w:t xml:space="preserve">Dell et al. (2014)</w:t>
       </w:r>
       <w:r>
-        <w:t xml:space="preserve">. Across global climate gradients, these temperature-induced changes mediate the dynamics and stability of food webs</w:t>
+        <w:t xml:space="preserve">, to broad-scale shifts in community assembly and structure</w:t>
+      </w:r>
+      <w:r>
+        <w:t xml:space="preserve"> </w:t>
+      </w:r>
+      <w:r>
+        <w:t xml:space="preserve">(Nelson et al. 2017b, Gibert 2019, Saito et al. 2021)</w:t>
+      </w:r>
+      <w:r>
+        <w:t xml:space="preserve">. Across global climate gradients, these temperature-induced changes have the potential to mediate food web stability</w:t>
       </w:r>
       <w:r>
         <w:t xml:space="preserve"> </w:t>
@@ -716,13 +719,13 @@
         <w:t xml:space="preserve"> </w:t>
       </w:r>
       <w:r>
-        <w:t xml:space="preserve">and ultimately the magnitudes and relative distribution of biomass and energy fluxes among species and trophic levels</w:t>
-      </w:r>
-      <w:r>
-        <w:t xml:space="preserve"> </w:t>
-      </w:r>
-      <w:r>
-        <w:t xml:space="preserve">(May 1972, McCann et al. 1998, Barnes et al. 2018, Gibert 2019)</w:t>
+        <w:t xml:space="preserve">and the magnitudes and relative distribution of energy fluxes among species and trophic levels</w:t>
+      </w:r>
+      <w:r>
+        <w:t xml:space="preserve"> </w:t>
+      </w:r>
+      <w:r>
+        <w:t xml:space="preserve">(May 1972, McCann et al. 1998, Barnes et al. 2018)</w:t>
       </w:r>
       <w:r>
         <w:t xml:space="preserve">.</w:t>
@@ -733,7 +736,49 @@
         <w:pStyle w:val="BodyText"/>
       </w:pPr>
       <w:r>
-        <w:t xml:space="preserve">Crucially, understanding how increasing temperatures alter the absolute and relative distributions of biomass among trophic levels and the energy and organic matter fluxes among them, will depend upon how temperature modifies the connections between ecosystem structure (i.e. biodiversity) and ecosystem functions (BEF). An extensive body of BEF research has largely focused on the effects of species richness on ecosystem function, however, species richness represents only a single facet of biodiversity. Even as temperature appears to have minimal control on species richness across taxonomic groups</w:t>
+        <w:t xml:space="preserve">Understanding how warming alters energy fluxes in food webs requires information about how temperature modifies connections between ecosystem structure (i.e. biodiversity) and function (BEF). These connections hinge upon how warming influences functional trait distributions and how these functional traits translate to energy demands</w:t>
+      </w:r>
+      <w:r>
+        <w:t xml:space="preserve"> </w:t>
+      </w:r>
+      <w:r>
+        <w:t xml:space="preserve">(Norberg et al. 2001, Loreau et al. 2001, Norberg 2004)</w:t>
+      </w:r>
+      <w:r>
+        <w:t xml:space="preserve">. Additionally, warming may modify both deterministic</w:t>
+      </w:r>
+      <w:r>
+        <w:t xml:space="preserve"> </w:t>
+      </w:r>
+      <w:r>
+        <w:t xml:space="preserve">(e.g., environmental/niche filtering, Whittaker 1962)</w:t>
+      </w:r>
+      <w:r>
+        <w:t xml:space="preserve"> </w:t>
+      </w:r>
+      <w:r>
+        <w:t xml:space="preserve">and stochastic</w:t>
+      </w:r>
+      <w:r>
+        <w:t xml:space="preserve"> </w:t>
+      </w:r>
+      <w:r>
+        <w:t xml:space="preserve">(e.g., neutral theory, Hubbell 2001)</w:t>
+      </w:r>
+      <w:r>
+        <w:t xml:space="preserve"> </w:t>
+      </w:r>
+      <w:r>
+        <w:t xml:space="preserve">community assembly processes</w:t>
+      </w:r>
+      <w:r>
+        <w:t xml:space="preserve"> </w:t>
+      </w:r>
+      <w:r>
+        <w:t xml:space="preserve">(Saito et al. 2021)</w:t>
+      </w:r>
+      <w:r>
+        <w:t xml:space="preserve">, leading to many possible relationships between warming and species’ abundance and trait distributions. For example, although temperature appears to have minimal control on species richness across taxonomic groups</w:t>
       </w:r>
       <w:r>
         <w:t xml:space="preserve"> </w:t>
@@ -742,7 +787,7 @@
         <w:t xml:space="preserve">(e.g., Bastazini et al. 2021)</w:t>
       </w:r>
       <w:r>
-        <w:t xml:space="preserve">, it can have profound effects on the dominance structure (i.e. evenness) of ecological communities, often reducing community evenness as a few well-adapted species become dominant</w:t>
+        <w:t xml:space="preserve">, warming may have profound effects on the dominance structure (i.e. evenness) of ecological communities, often by reducing community evenness and favoring a few well-adapted species</w:t>
       </w:r>
       <w:r>
         <w:t xml:space="preserve"> </w:t>
@@ -751,22 +796,117 @@
         <w:t xml:space="preserve">(Hillebrand et al. 2008)</w:t>
       </w:r>
       <w:r>
-        <w:t xml:space="preserve">. The implications of shifting dominance on BEF relationships ultimately relate to connection among species dominance and species traits</w:t>
-      </w:r>
-      <w:r>
-        <w:t xml:space="preserve"> </w:t>
-      </w:r>
-      <w:r>
-        <w:t xml:space="preserve">(Loreau et al. 2001)</w:t>
-      </w:r>
-      <w:r>
-        <w:t xml:space="preserve">; specifically, how the altered assembly of local communities relates to trait distributions and how trait distributions relate to ecosystem functions</w:t>
-      </w:r>
-      <w:r>
-        <w:t xml:space="preserve"> </w:t>
-      </w:r>
-      <w:r>
-        <w:t xml:space="preserve">(Norberg et al. 2001, Norberg 2004)</w:t>
+        <w:t xml:space="preserve">. This strong environmental filtering is likely to skew trait distributions, to some extent, in natural communities</w:t>
+      </w:r>
+      <w:r>
+        <w:t xml:space="preserve"> </w:t>
+      </w:r>
+      <w:r>
+        <w:t xml:space="preserve">(Therriault and Kolasa 1999)</w:t>
+      </w:r>
+      <w:r>
+        <w:t xml:space="preserve">. However, the relative distribution of traits can be modified by additional processes beyond environmental filtering that alter species relative abundance distributions [e.g., species interactions;</w:t>
+      </w:r>
+      <w:r>
+        <w:t xml:space="preserve"> </w:t>
+      </w:r>
+      <w:r>
+        <w:t xml:space="preserve">Therriault and Kolasa (1999)</w:t>
+      </w:r>
+      <w:r>
+        <w:t xml:space="preserve">; demographic stochasticity;</w:t>
+      </w:r>
+      <w:r>
+        <w:t xml:space="preserve"> </w:t>
+      </w:r>
+      <w:r>
+        <w:t xml:space="preserve">Hubbell (2001)</w:t>
+      </w:r>
+      <w:r>
+        <w:t xml:space="preserve">]. These additional processes can exaggerate or counter any skew in trait distribution imparted through environmental filtering and may modify the relationship between species’ traits and the absolute and relative energy demands in food webs.</w:t>
+      </w:r>
+    </w:p>
+    <w:p>
+      <w:pPr>
+        <w:pStyle w:val="BodyText"/>
+      </w:pPr>
+      <w:r>
+        <w:t xml:space="preserve">Body size is a fundamental trait that is strongly influenced by temperature and has great potential to influence energy flux</w:t>
+      </w:r>
+      <w:r>
+        <w:t xml:space="preserve"> </w:t>
+      </w:r>
+      <w:r>
+        <w:t xml:space="preserve">(Atkinson 1994, Daufresne et al. 2009, Gardner et al. 2011)</w:t>
+      </w:r>
+      <w:r>
+        <w:t xml:space="preserve">. Body size reductions arise from multiple mechanisms acting at different levels of organization, such as the increased relative abundance of smaller species within warmer communities</w:t>
+      </w:r>
+      <w:r>
+        <w:t xml:space="preserve"> </w:t>
+      </w:r>
+      <w:r>
+        <w:t xml:space="preserve">(Bergmann 1848)</w:t>
+      </w:r>
+      <w:r>
+        <w:t xml:space="preserve">, or smaller individuals in warmer populations</w:t>
+      </w:r>
+      <w:r>
+        <w:t xml:space="preserve"> </w:t>
+      </w:r>
+      <w:r>
+        <w:t xml:space="preserve">(James 1970)</w:t>
+      </w:r>
+      <w:r>
+        <w:t xml:space="preserve">, or through reduced body size of warmer individuals</w:t>
+      </w:r>
+      <w:r>
+        <w:t xml:space="preserve"> </w:t>
+      </w:r>
+      <w:r>
+        <w:t xml:space="preserve">(Atkinson 1994)</w:t>
+      </w:r>
+      <w:r>
+        <w:t xml:space="preserve">. Temperature-size relationships are likely to influence the distribution of body sizes both across and within ecosystems, such that warmer communities should contain smaller species and populations, on average, and smaller organisms should be more dominant within a community. These changes can have important implications for ecosystems pattern and processes that control energy and material fluxes in ecosystems because body size is a strong determinant of an organism’s biology</w:t>
+      </w:r>
+      <w:r>
+        <w:t xml:space="preserve"> </w:t>
+      </w:r>
+      <w:r>
+        <w:t xml:space="preserve">(Peters 1983)</w:t>
+      </w:r>
+      <w:r>
+        <w:t xml:space="preserve"> </w:t>
+      </w:r>
+      <w:r>
+        <w:t xml:space="preserve">influencing, life history patterns</w:t>
+      </w:r>
+      <w:r>
+        <w:t xml:space="preserve"> </w:t>
+      </w:r>
+      <w:r>
+        <w:t xml:space="preserve">(Altermatt 2010, Zeuss et al. 2017, Nelson et al. 2020a)</w:t>
+      </w:r>
+      <w:r>
+        <w:t xml:space="preserve">, and developmental</w:t>
+      </w:r>
+      <w:r>
+        <w:t xml:space="preserve"> </w:t>
+      </w:r>
+      <w:r>
+        <w:t xml:space="preserve">(Angilletta et al. 2004)</w:t>
+      </w:r>
+      <w:r>
+        <w:t xml:space="preserve"> </w:t>
+      </w:r>
+      <w:r>
+        <w:t xml:space="preserve">and metabolic rates</w:t>
+      </w:r>
+      <w:r>
+        <w:t xml:space="preserve"> </w:t>
+      </w:r>
+      <w:r>
+        <w:t xml:space="preserve">(Gillooly et al. 2001, Brown et al. 2004)</w:t>
       </w:r>
       <w:r>
         <w:t xml:space="preserve">.</w:t>
@@ -777,43 +917,124 @@
         <w:pStyle w:val="BodyText"/>
       </w:pPr>
       <w:r>
-        <w:t xml:space="preserve">The extent to which temperature modifies the relative importance of community assembly processes will mediate changes to ecosystem structure and function with warming within and among ecosystems. These processes are varied–from strictly deterministic</w:t>
-      </w:r>
-      <w:r>
-        <w:t xml:space="preserve"> </w:t>
-      </w:r>
-      <w:r>
-        <w:t xml:space="preserve">( e.g., environmental/niche filtering, Whittaker 1962)</w:t>
-      </w:r>
-      <w:r>
-        <w:t xml:space="preserve">, to strictly stochastic</w:t>
-      </w:r>
-      <w:r>
-        <w:t xml:space="preserve"> </w:t>
-      </w:r>
-      <w:r>
-        <w:t xml:space="preserve">( e.g., neutral theory, Hubbell 2001)</w:t>
-      </w:r>
-      <w:r>
-        <w:t xml:space="preserve">–and they operate across multiple scales. As such, there are a multitude of possible relationships between warming and species’ abundance and trait distributions. For example, strong environmental filtering can be expected to mediate the number of species in a community and is likely to skew trait distributions, to some extent, in natural communities</w:t>
-      </w:r>
-      <w:r>
-        <w:t xml:space="preserve"> </w:t>
-      </w:r>
-      <w:r>
-        <w:t xml:space="preserve">(Therriault and Kolasa 1999)</w:t>
-      </w:r>
-      <w:r>
-        <w:t xml:space="preserve">. However, the relative distribution of traits can be modified by a number of additional processes beyond environmental filtering that alter species relative abundance distributions</w:t>
-      </w:r>
-      <w:r>
-        <w:t xml:space="preserve"> </w:t>
-      </w:r>
-      <w:r>
-        <w:t xml:space="preserve">Hubbell (2001)</w:t>
-      </w:r>
-      <w:r>
-        <w:t xml:space="preserve">. These additional processes can exaggerate or counter any skew in trait distribution imparted through environmental filtering and may therefore be important for understanding the warming response in species and communities and the absolute and relative distribution of organic matter fluxes across gradients in species traits.</w:t>
+        <w:t xml:space="preserve">Metabolic rate, in addition to being controlled by body size, is a second key trait that is influence by temperature and tied to variation in energy flux through food webs</w:t>
+      </w:r>
+      <w:r>
+        <w:t xml:space="preserve"> </w:t>
+      </w:r>
+      <w:r>
+        <w:t xml:space="preserve">(Gillooly et al. 2001)</w:t>
+      </w:r>
+      <w:r>
+        <w:t xml:space="preserve">. Warming can influence metabolic rates indirectly through reductions in body size, as well as directly through its effects on subcellular kinetics</w:t>
+      </w:r>
+      <w:r>
+        <w:t xml:space="preserve"> </w:t>
+      </w:r>
+      <w:r>
+        <w:t xml:space="preserve">(Osmond et al. 2017, Bideault et al. 2019)</w:t>
+      </w:r>
+      <w:r>
+        <w:t xml:space="preserve">. These processes have been shown to modify ecosystem patterns through changes in population abundance</w:t>
+      </w:r>
+      <w:r>
+        <w:t xml:space="preserve"> </w:t>
+      </w:r>
+      <w:r>
+        <w:t xml:space="preserve">(Bernhardt et al. 2018)</w:t>
+      </w:r>
+      <w:r>
+        <w:t xml:space="preserve">, consumer-resource interactions</w:t>
+      </w:r>
+      <w:r>
+        <w:t xml:space="preserve"> </w:t>
+      </w:r>
+      <w:r>
+        <w:t xml:space="preserve">(Bideault et al. 2019)</w:t>
+      </w:r>
+      <w:r>
+        <w:t xml:space="preserve">, and food web structure</w:t>
+      </w:r>
+      <w:r>
+        <w:t xml:space="preserve"> </w:t>
+      </w:r>
+      <w:r>
+        <w:t xml:space="preserve">(Gibert 2019)</w:t>
+      </w:r>
+      <w:r>
+        <w:t xml:space="preserve">. Importantly, the kinetic effects of temperature are tied to many biological processes</w:t>
+      </w:r>
+      <w:r>
+        <w:t xml:space="preserve"> </w:t>
+      </w:r>
+      <w:r>
+        <w:t xml:space="preserve">(Dell et al. 2014)</w:t>
+      </w:r>
+      <w:r>
+        <w:t xml:space="preserve">, among them growth rate</w:t>
+      </w:r>
+      <w:r>
+        <w:t xml:space="preserve"> </w:t>
+      </w:r>
+      <w:r>
+        <w:t xml:space="preserve">(Gillooly et al. 2001)</w:t>
+      </w:r>
+      <w:r>
+        <w:t xml:space="preserve">, developmental rate</w:t>
+      </w:r>
+      <w:r>
+        <w:t xml:space="preserve"> </w:t>
+      </w:r>
+      <w:r>
+        <w:t xml:space="preserve">(Zuo et al. 2012, Nelson et al. 2020a)</w:t>
+      </w:r>
+      <w:r>
+        <w:t xml:space="preserve">, voltinism</w:t>
+      </w:r>
+      <w:r>
+        <w:t xml:space="preserve"> </w:t>
+      </w:r>
+      <w:r>
+        <w:t xml:space="preserve">(Zeuss et al. 2017)</w:t>
+      </w:r>
+      <w:r>
+        <w:t xml:space="preserve">, and population turnover rate</w:t>
+      </w:r>
+      <w:r>
+        <w:t xml:space="preserve"> </w:t>
+      </w:r>
+      <w:r>
+        <w:t xml:space="preserve">(Brown et al. 2004, Huryn and Benke 2007)</w:t>
+      </w:r>
+      <w:r>
+        <w:t xml:space="preserve">. Taken together, these changes suggest a smaller, faster world in which warming</w:t>
+      </w:r>
+      <w:r>
+        <w:t xml:space="preserve"> </w:t>
+      </w:r>
+      <w:r>
+        <w:t xml:space="preserve">“</w:t>
+      </w:r>
+      <w:r>
+        <w:t xml:space="preserve">speeds up</w:t>
+      </w:r>
+      <w:r>
+        <w:t xml:space="preserve">”</w:t>
+      </w:r>
+      <w:r>
+        <w:t xml:space="preserve"> </w:t>
+      </w:r>
+      <w:r>
+        <w:t xml:space="preserve">ecosystem processes through the compounded effects of smaller body size and higher turnover rates, with potentially lasting imprints on food web structure and energy fluxes</w:t>
+      </w:r>
+      <w:r>
+        <w:t xml:space="preserve"> </w:t>
+      </w:r>
+      <w:r>
+        <w:t xml:space="preserve">(Gibert 2019)</w:t>
+      </w:r>
+      <w:r>
+        <w:t xml:space="preserve">.</w:t>
       </w:r>
     </w:p>
     <w:p>
@@ -821,227 +1042,7 @@
         <w:pStyle w:val="BodyText"/>
       </w:pPr>
       <w:r>
-        <w:t xml:space="preserve">There are numerous traits that appear to be associated with environmental temperature. For example, reduced organismal body size with warming is considered a</w:t>
-      </w:r>
-      <w:r>
-        <w:t xml:space="preserve"> </w:t>
-      </w:r>
-      <w:r>
-        <w:t xml:space="preserve">‘</w:t>
-      </w:r>
-      <w:r>
-        <w:t xml:space="preserve">universal</w:t>
-      </w:r>
-      <w:r>
-        <w:t xml:space="preserve">’</w:t>
-      </w:r>
-      <w:r>
-        <w:t xml:space="preserve"> </w:t>
-      </w:r>
-      <w:r>
-        <w:t xml:space="preserve">response to climate change</w:t>
-      </w:r>
-      <w:r>
-        <w:t xml:space="preserve"> </w:t>
-      </w:r>
-      <w:r>
-        <w:t xml:space="preserve">(Atkinson 1994, Daufresne et al. 2009, Gardner et al. 2011)</w:t>
-      </w:r>
-      <w:r>
-        <w:t xml:space="preserve">. Body size reductions arise from multiple mechanisms acting at different levels of organization, such as the increased relative abundance of smaller species within warmer communities</w:t>
-      </w:r>
-      <w:r>
-        <w:t xml:space="preserve"> </w:t>
-      </w:r>
-      <w:r>
-        <w:t xml:space="preserve">(Bergmann 1848)</w:t>
-      </w:r>
-      <w:r>
-        <w:t xml:space="preserve">, or smaller individuals in warmer populations</w:t>
-      </w:r>
-      <w:r>
-        <w:t xml:space="preserve"> </w:t>
-      </w:r>
-      <w:r>
-        <w:t xml:space="preserve">(James 1970)</w:t>
-      </w:r>
-      <w:r>
-        <w:t xml:space="preserve">, or through reduced body size of warmer individuals</w:t>
-      </w:r>
-      <w:r>
-        <w:t xml:space="preserve"> </w:t>
-      </w:r>
-      <w:r>
-        <w:t xml:space="preserve">(Atkinson 1994)</w:t>
-      </w:r>
-      <w:r>
-        <w:t xml:space="preserve">. Temperature-size relationships (TSR) are likely to influence the distribution of body sizes both across and within ecosystems, such that warmer communities should contain smaller species and populations, on average, and smaller organisms should be more dominant within a community. These changes can have important implications for ecosystems pattern and processes because body size is a strong determinant of an organism’s biology</w:t>
-      </w:r>
-      <w:r>
-        <w:t xml:space="preserve"> </w:t>
-      </w:r>
-      <w:r>
-        <w:t xml:space="preserve">(Peters 1983)</w:t>
-      </w:r>
-      <w:r>
-        <w:t xml:space="preserve"> </w:t>
-      </w:r>
-      <w:r>
-        <w:t xml:space="preserve">influencing, life history patterns</w:t>
-      </w:r>
-      <w:r>
-        <w:t xml:space="preserve"> </w:t>
-      </w:r>
-      <w:r>
-        <w:t xml:space="preserve">(Altermatt 2010, Zeuss et al. 2017, Nelson et al. 2020a)</w:t>
-      </w:r>
-      <w:r>
-        <w:t xml:space="preserve">, and developmental</w:t>
-      </w:r>
-      <w:r>
-        <w:t xml:space="preserve"> </w:t>
-      </w:r>
-      <w:r>
-        <w:t xml:space="preserve">(Angilletta et al. 2004)</w:t>
-      </w:r>
-      <w:r>
-        <w:t xml:space="preserve"> </w:t>
-      </w:r>
-      <w:r>
-        <w:t xml:space="preserve">and metabolic rates</w:t>
-      </w:r>
-      <w:r>
-        <w:t xml:space="preserve"> </w:t>
-      </w:r>
-      <w:r>
-        <w:t xml:space="preserve">(Gillooly et al. 2001, Brown et al. 2004)</w:t>
-      </w:r>
-      <w:r>
-        <w:t xml:space="preserve">.</w:t>
-      </w:r>
-    </w:p>
-    <w:p>
-      <w:pPr>
-        <w:pStyle w:val="BodyText"/>
-      </w:pPr>
-      <w:r>
-        <w:t xml:space="preserve">Organismal metabolic rate, in addition to being controlled by body size, is strongly influenced by temperature</w:t>
-      </w:r>
-      <w:r>
-        <w:t xml:space="preserve"> </w:t>
-      </w:r>
-      <w:r>
-        <w:t xml:space="preserve">(Gillooly et al. 2001)</w:t>
-      </w:r>
-      <w:r>
-        <w:t xml:space="preserve">. Therefore, temperature may alter metabolic rate indirectly through reductions in body size, as well as directly through its effects on subcellular kinetics</w:t>
-      </w:r>
-      <w:r>
-        <w:t xml:space="preserve"> </w:t>
-      </w:r>
-      <w:r>
-        <w:t xml:space="preserve">(Osmond et al. 2017, Bideault et al. 2019)</w:t>
-      </w:r>
-      <w:r>
-        <w:t xml:space="preserve">. The interactive effect of these processes has been shown to modify ecosystem patterns through effects on population abundance</w:t>
-      </w:r>
-      <w:r>
-        <w:t xml:space="preserve"> </w:t>
-      </w:r>
-      <w:r>
-        <w:t xml:space="preserve">(Bernhardt et al. 2018)</w:t>
-      </w:r>
-      <w:r>
-        <w:t xml:space="preserve">, consumer-resource interactions</w:t>
-      </w:r>
-      <w:r>
-        <w:t xml:space="preserve"> </w:t>
-      </w:r>
-      <w:r>
-        <w:t xml:space="preserve">(Bideault et al. 2019)</w:t>
-      </w:r>
-      <w:r>
-        <w:t xml:space="preserve">, and food web structure</w:t>
-      </w:r>
-      <w:r>
-        <w:t xml:space="preserve"> </w:t>
-      </w:r>
-      <w:r>
-        <w:t xml:space="preserve">(Gibert 2019)</w:t>
-      </w:r>
-      <w:r>
-        <w:t xml:space="preserve">. Importantly, the kinetic effects of temperature are tied to many biological processes</w:t>
-      </w:r>
-      <w:r>
-        <w:t xml:space="preserve"> </w:t>
-      </w:r>
-      <w:r>
-        <w:t xml:space="preserve">(Dell et al. 2014)</w:t>
-      </w:r>
-      <w:r>
-        <w:t xml:space="preserve">, among them growth rate</w:t>
-      </w:r>
-      <w:r>
-        <w:t xml:space="preserve"> </w:t>
-      </w:r>
-      <w:r>
-        <w:t xml:space="preserve">(Gillooly et al. 2001)</w:t>
-      </w:r>
-      <w:r>
-        <w:t xml:space="preserve">, developmental rate</w:t>
-      </w:r>
-      <w:r>
-        <w:t xml:space="preserve"> </w:t>
-      </w:r>
-      <w:r>
-        <w:t xml:space="preserve">(Zuo et al. 2012, Nelson et al. 2020a)</w:t>
-      </w:r>
-      <w:r>
-        <w:t xml:space="preserve">, voltinism</w:t>
-      </w:r>
-      <w:r>
-        <w:t xml:space="preserve"> </w:t>
-      </w:r>
-      <w:r>
-        <w:t xml:space="preserve">(Zeuss et al. 2017)</w:t>
-      </w:r>
-      <w:r>
-        <w:t xml:space="preserve">, and population turnover rate</w:t>
-      </w:r>
-      <w:r>
-        <w:t xml:space="preserve"> </w:t>
-      </w:r>
-      <w:r>
-        <w:t xml:space="preserve">(Brown et al. 2004, Huryn and Benke 2007)</w:t>
-      </w:r>
-      <w:r>
-        <w:t xml:space="preserve">. As such, the emerging picture suggests a smaller, faster world in which warming</w:t>
-      </w:r>
-      <w:r>
-        <w:t xml:space="preserve"> </w:t>
-      </w:r>
-      <w:r>
-        <w:t xml:space="preserve">“</w:t>
-      </w:r>
-      <w:r>
-        <w:t xml:space="preserve">speeds up</w:t>
-      </w:r>
-      <w:r>
-        <w:t xml:space="preserve">”</w:t>
-      </w:r>
-      <w:r>
-        <w:t xml:space="preserve"> </w:t>
-      </w:r>
-      <w:r>
-        <w:t xml:space="preserve">ecosystem processes through the compounded effects of smaller body size and higher turnover rates.</w:t>
-      </w:r>
-    </w:p>
-    <w:p>
-      <w:pPr>
-        <w:pStyle w:val="BodyText"/>
-      </w:pPr>
-      <w:r>
-        <w:t xml:space="preserve">Here, we measured the patterning and distribution of organic matter fluxes within invertebrate food webs across a natural stream temperature gradient (~5–28</w:t>
+        <w:t xml:space="preserve">We quantified patterns of organic matter flux in stream food webs across a natural temperature gradient (~5–28</w:t>
       </w:r>
       <m:oMath>
         <m:sSup>
@@ -1061,7 +1062,7 @@
         </m:sSup>
       </m:oMath>
       <w:r>
-        <w:t xml:space="preserve">C). Previous research in these streams has shown a strong positive effect of temperature on primary production both among streams</w:t>
+        <w:t xml:space="preserve">C) in southwestern Iceland. Previous research in these streams has shown a strong positive effect of warming on primary production both among streams</w:t>
       </w:r>
       <w:r>
         <w:t xml:space="preserve"> </w:t>
@@ -1082,7 +1083,7 @@
         <w:t xml:space="preserve">(O’Gorman et al. 2012, Hood et al. 2018)</w:t>
       </w:r>
       <w:r>
-        <w:t xml:space="preserve">. Consumers rely largely on autochthonous resources</w:t>
+        <w:t xml:space="preserve">. Invertebrates in these streams rely on autochthonous resources</w:t>
       </w:r>
       <w:r>
         <w:t xml:space="preserve"> </w:t>
@@ -1091,19 +1092,34 @@
         <w:t xml:space="preserve">(O’Gorman et al. 2012, Nelson et al. 2020b)</w:t>
       </w:r>
       <w:r>
-        <w:t xml:space="preserve"> </w:t>
-      </w:r>
-      <w:r>
-        <w:t xml:space="preserve">and therefore the dynamics of primary production have a strong control on consumer energy demand</w:t>
-      </w:r>
-      <w:r>
-        <w:t xml:space="preserve"> </w:t>
-      </w:r>
-      <w:r>
-        <w:t xml:space="preserve">(Junker et al. 2020)</w:t>
-      </w:r>
-      <w:r>
-        <w:t xml:space="preserve">. As such, we predicted annual organic matter fluxes to consumers would increase with temperature across streams mirroring among-stream patterns in resource availability and consumer energy demand. We hypothesized temperature to be a strong environmental filter of community assembly and the distribution of energy and organic matter fluxes. From this we made a number of predictions regarding the patterning of organic matter fluxes within and across communities of different temperature, with particular focus on two species traits; body size and population biomass turnover (production:biomass ratios,</w:t>
+        <w:t xml:space="preserve">, thus the dynamics of primary production have a strong control on consumer energy demand</w:t>
+      </w:r>
+      <w:r>
+        <w:t xml:space="preserve"> </w:t>
+      </w:r>
+      <w:r>
+        <w:t xml:space="preserve">(Junker et al. 2020a)</w:t>
+      </w:r>
+      <w:r>
+        <w:t xml:space="preserve">. We, therefore, predicted that annual organic matter fluxes to consumers would increase with stream temperature mirroring patterns in resource availability and consumer energy demand. We also hypothesized that temperature would act as a principle environmental filter on community assembly and organic matter fluxes by favoring</w:t>
+      </w:r>
+      <w:r>
+        <w:t xml:space="preserve"> </w:t>
+      </w:r>
+      <w:r>
+        <w:t xml:space="preserve">‘</w:t>
+      </w:r>
+      <w:r>
+        <w:t xml:space="preserve">fast</w:t>
+      </w:r>
+      <w:r>
+        <w:t xml:space="preserve">’</w:t>
+      </w:r>
+      <w:r>
+        <w:t xml:space="preserve"> </w:t>
+      </w:r>
+      <w:r>
+        <w:t xml:space="preserve">life-history traits. Specifically, we predicted that warming temperatures among streams would lead to a decrease in average body size and an increase in average biomass turnover (i.e.,</w:t>
       </w:r>
       <w:r>
         <w:t xml:space="preserve"> </w:t>
@@ -1116,7 +1132,10 @@
         <w:t xml:space="preserve">P:B</w:t>
       </w:r>
       <w:r>
-        <w:t xml:space="preserve">). First, we predict warmer temperatures should favor smaller and faster turnover species leading to a decrease in body sizes and increase in</w:t>
+        <w:t xml:space="preserve"> </w:t>
+      </w:r>
+      <w:r>
+        <w:t xml:space="preserve">ratio) of populations, channeling the majority of energy flux through these taxa among stream communities. We also predicted that</w:t>
       </w:r>
       <w:r>
         <w:t xml:space="preserve"> </w:t>
@@ -1126,17 +1145,70 @@
           <w:iCs/>
           <w:i/>
         </w:rPr>
+        <w:t xml:space="preserve">within</w:t>
+      </w:r>
+      <w:r>
+        <w:t xml:space="preserve"> </w:t>
+      </w:r>
+      <w:r>
+        <w:t xml:space="preserve">communities, organic matter fluxes would be driven by small-bodied and high</w:t>
+      </w:r>
+      <w:r>
+        <w:t xml:space="preserve"> </w:t>
+      </w:r>
+      <w:r>
+        <w:rPr>
+          <w:iCs/>
+          <w:i/>
+        </w:rPr>
         <w:t xml:space="preserve">P:B</w:t>
       </w:r>
       <w:r>
         <w:t xml:space="preserve"> </w:t>
       </w:r>
       <w:r>
-        <w:t xml:space="preserve">on average across communities. Second, within communities organic matter fluxes should be increasingly dominated by smaller, higher turnover species at warmer temperatures. Lastly, we quantify the probability that patterns of organic matter fluxes among populations arise from chance versus the potential for temperature to structure the relative distribution of material fluxes along species trait axes.</w:t>
+        <w:t xml:space="preserve">taxa, and that these would not arise by random change</w:t>
+      </w:r>
+      <w:r>
+        <w:t xml:space="preserve"> </w:t>
+      </w:r>
+      <w:r>
+        <w:t xml:space="preserve">(i.e., a</w:t>
+      </w:r>
+      <w:r>
+        <w:t xml:space="preserve"> </w:t>
+      </w:r>
+      <w:r>
+        <w:t xml:space="preserve">‘</w:t>
+      </w:r>
+      <w:r>
+        <w:t xml:space="preserve">selection effect</w:t>
+      </w:r>
+      <w:r>
+        <w:t xml:space="preserve">’</w:t>
+      </w:r>
+      <w:r>
+        <w:t xml:space="preserve"> </w:t>
+      </w:r>
+      <w:r>
+        <w:rPr>
+          <w:iCs/>
+          <w:i/>
+        </w:rPr>
+        <w:t xml:space="preserve">sensu</w:t>
+      </w:r>
+      <w:r>
+        <w:t xml:space="preserve"> </w:t>
+      </w:r>
+      <w:r>
+        <w:t xml:space="preserve">Huston 1997)</w:t>
+      </w:r>
+      <w:r>
+        <w:t xml:space="preserve">. Our results should help refine general predictions about how warming, and its influence on key traits, is likely to shape energy flux through animal food webs.</w:t>
       </w:r>
     </w:p>
     <w:bookmarkEnd w:id="22"/>
-    <w:bookmarkStart w:id="29" w:name="methods"/>
+    <w:bookmarkStart w:id="32" w:name="methods"/>
     <w:p>
       <w:pPr>
         <w:pStyle w:val="Heading1"/>
@@ -1211,7 +1283,7 @@
         <w:t xml:space="preserve">(Arnason et al. 1969)</w:t>
       </w:r>
       <w:r>
-        <w:t xml:space="preserve">, leading to natural variability in water temperatures (4.5–54.0</w:t>
+        <w:t xml:space="preserve">, leading to natural variability in stream temperatures (4.5–54.0</w:t>
       </w:r>
       <w:r>
         <w:t xml:space="preserve"> </w:t>
@@ -1276,25 +1348,16 @@
         <w:t xml:space="preserve">(O’Gorman et al. 2014, Nelson et al. 2017b)</w:t>
       </w:r>
       <w:r>
-        <w:t xml:space="preserve">. We selected</w:t>
-      </w:r>
-      <w:r>
-        <w:t xml:space="preserve"> </w:t>
-      </w:r>
-      <w:r>
-        <w:t xml:space="preserve">streams to maximize the temperature range, while minimizing differences in the structural aspects of primary producers. In each stream, we measured temperature and water depth</w:t>
-      </w:r>
-      <w:r>
-        <w:t xml:space="preserve"> </w:t>
-      </w:r>
-      <w:r>
-        <w:t xml:space="preserve">every 15 min from July 2010 through August 2012 (U20-001-01 water-level logger, Onset Computer Corp. Pocasset, MA, USA). Light availability in the watershed was measured every 15</w:t>
-      </w:r>
-      <w:r>
-        <w:t xml:space="preserve"> </w:t>
-      </w:r>
-      <w:r>
-        <w:t xml:space="preserve">min from atmospheric stations (HOBO pendant temperature/light UA-002-64, Onset Computer Corp. Pocasset, MA, USA).</w:t>
+        <w:t xml:space="preserve">. We selected streams to maximize the temperature range, while minimizing differences in the structural aspects of the primary producer community</w:t>
+      </w:r>
+      <w:r>
+        <w:t xml:space="preserve"> </w:t>
+      </w:r>
+      <w:r>
+        <w:t xml:space="preserve">(Junker et al. 2020b)</w:t>
+      </w:r>
+      <w:r>
+        <w:t xml:space="preserve">. In each stream, we measured temperature and water depth every 15 min from July 2010 through August 2012 (U20-001-01 water-level logger, Onset Computer Corp. Pocasset, MA, USA). Light availability in the watershed was measured every 15 min from atmospheric stations (HOBO pendant temperature/light UA-002-64, Onset Computer Corp. Pocasset, MA, USA).</w:t>
       </w:r>
     </w:p>
     <w:bookmarkStart w:id="23" w:name="invertebrate-sampling"/>
@@ -1311,13 +1374,7 @@
         <w:pStyle w:val="FirstParagraph"/>
       </w:pPr>
       <w:r>
-        <w:t xml:space="preserve">We sampled macroinvertebrate communities approximately monthly from July 2011 to August 2012 in four streams and from October 2010 to October 2011 in two streams used in a previous</w:t>
-      </w:r>
-      <w:r>
-        <w:t xml:space="preserve"> </w:t>
-      </w:r>
-      <w:r>
-        <w:t xml:space="preserve">study (</w:t>
+        <w:t xml:space="preserve">We sampled macroinvertebrate communities approximately monthly in six streams, four from July 2011 to August 2012 and two from October 2010 to October 2011 (</w:t>
       </w:r>
       <w:r>
         <w:rPr>
@@ -1330,13 +1387,7 @@
         <w:t xml:space="preserve"> </w:t>
       </w:r>
       <w:r>
-        <w:t xml:space="preserve">= 6 streams). The two streams were part of an experiment beginning October 2011, therefore overlapping years were not used to exclude the impact of experimental</w:t>
-      </w:r>
-      <w:r>
-        <w:t xml:space="preserve"> </w:t>
-      </w:r>
-      <w:r>
-        <w:t xml:space="preserve">manipulation</w:t>
+        <w:t xml:space="preserve">= 6 streams). The two streams sampled from 2010–2011 were part of a separate warming manipulation during the reference (i.e., non-manipulated) year</w:t>
       </w:r>
       <w:r>
         <w:t xml:space="preserve"> </w:t>
@@ -1345,13 +1396,7 @@
         <w:t xml:space="preserve">(Nelson et al. 2017a, 2017b)</w:t>
       </w:r>
       <w:r>
-        <w:t xml:space="preserve">. Inter-annual comparisons of primary and secondary production in previous studies showed minimal differences among years in</w:t>
-      </w:r>
-      <w:r>
-        <w:t xml:space="preserve"> </w:t>
-      </w:r>
-      <w:r>
-        <w:t xml:space="preserve">unmanipulated streams, suggesting that combining data from different years would not significantly bias our results</w:t>
+        <w:t xml:space="preserve">. Inter-annual comparisons of primary and secondary production in previous studies showed minimal differences among years in unmanipulated streams, suggesting that combining data from different years would not significantly bias our results</w:t>
       </w:r>
       <w:r>
         <w:t xml:space="preserve"> </w:t>
@@ -1360,13 +1405,7 @@
         <w:t xml:space="preserve">(Nelson et al. 2017a, Hood et al. 2018)</w:t>
       </w:r>
       <w:r>
-        <w:t xml:space="preserve">. We collected five Surber samples</w:t>
-      </w:r>
-      <w:r>
-        <w:t xml:space="preserve"> </w:t>
-      </w:r>
-      <w:r>
-        <w:t xml:space="preserve">(0.023 m</w:t>
+        <w:t xml:space="preserve">. We collected five Surber samples (0.023 m</w:t>
       </w:r>
       <w:r>
         <w:rPr>
@@ -1398,7 +1437,7 @@
         <w:t xml:space="preserve"> </w:t>
       </w:r>
       <w:r>
-        <w:t xml:space="preserve">(&gt;1 mm) and fine (&lt;1 mm but &gt;250</w:t>
+        <w:t xml:space="preserve">(&gt;1 mm) and fine (&gt;250</w:t>
       </w:r>
       <w:r>
         <w:t xml:space="preserve"> </w:t>
@@ -1409,25 +1448,13 @@
         </m:r>
       </m:oMath>
       <w:r>
-        <w:t xml:space="preserve">m) fractions using nested sieves and then removed invertebrates from each fraction under a dissecting microscope (10–15 x magnification).</w:t>
-      </w:r>
-      <w:r>
-        <w:t xml:space="preserve"> </w:t>
-      </w:r>
-      <w:r>
-        <w:t xml:space="preserve">For particularly large samples, fine fractions were sub-sampled (1/2–1/16th) using a modified Folsom plankton splitter prior to removal of invertebrates. Subsamples were scaled to</w:t>
-      </w:r>
-      <w:r>
-        <w:t xml:space="preserve"> </w:t>
-      </w:r>
-      <w:r>
-        <w:t xml:space="preserve">the rest of the sample assuming similar abundance and body size distributions. Macroinvertebrates were identified to the lowest practical taxonomic level (usually genus) with</w:t>
-      </w:r>
-      <w:r>
-        <w:t xml:space="preserve"> </w:t>
-      </w:r>
-      <w:r>
-        <w:t xml:space="preserve">taxonomic keys</w:t>
+        <w:t xml:space="preserve">m – &lt;1 mm) fractions using nested sieves and then removed invertebrates from each fraction under a dissecting microscope (10–15 x magnification).</w:t>
+      </w:r>
+      <w:r>
+        <w:t xml:space="preserve"> </w:t>
+      </w:r>
+      <w:r>
+        <w:t xml:space="preserve">For particularly large samples, fine fractions were sub-sampled (1/2–1/16th) using a modified Folsom plankton splitter prior to removal of invertebrates. Subsamples were scaled to the rest of the sample assuming similar abundance and body size distributions. Macroinvertebrates were identified to the lowest practical taxonomic level (usually genus) with taxonomic keys</w:t>
       </w:r>
       <w:r>
         <w:t xml:space="preserve"> </w:t>
@@ -1440,7 +1467,7 @@
       </w:r>
     </w:p>
     <w:bookmarkEnd w:id="23"/>
-    <w:bookmarkStart w:id="24" w:name="secondary-production"/>
+    <w:bookmarkStart w:id="25" w:name="secondary-production"/>
     <w:p>
       <w:pPr>
         <w:pStyle w:val="Heading2"/>
@@ -1463,19 +1490,19 @@
         <w:t xml:space="preserve">(IGR, Benke and Huryn 2017)</w:t>
       </w:r>
       <w:r>
-        <w:t xml:space="preserve">. Growth rates were determined using taxon appropriate</w:t>
-      </w:r>
-      <w:r>
-        <w:t xml:space="preserve"> </w:t>
-      </w:r>
-      <w:r>
-        <w:t xml:space="preserve">approaches described in</w:t>
-      </w:r>
-      <w:r>
-        <w:t xml:space="preserve"> </w:t>
-      </w:r>
-      <w:r>
-        <w:t xml:space="preserve">(Junker et al. 2020)</w:t>
+        <w:t xml:space="preserve">. Growth rates were determined using taxon-appropriate</w:t>
+      </w:r>
+      <w:r>
+        <w:t xml:space="preserve"> </w:t>
+      </w:r>
+      <w:r>
+        <w:t xml:space="preserve">approaches described in Junker and others</w:t>
+      </w:r>
+      <w:r>
+        <w:t xml:space="preserve"> </w:t>
+      </w:r>
+      <w:r>
+        <w:t xml:space="preserve">(2020a)</w:t>
       </w:r>
       <w:r>
         <w:t xml:space="preserve">. Briefly, growth rates of common taxa (e.g., Chironomidae spp.,</w:t>
@@ -1513,100 +1540,113 @@
         <w:t xml:space="preserve"> </w:t>
       </w:r>
       <w:r>
-        <w:t xml:space="preserve">(Huryn and Wallace 1986)</w:t>
-      </w:r>
-      <w:r>
-        <w:t xml:space="preserve">.</w:t>
-      </w:r>
-      <w:r>
-        <w:t xml:space="preserve"> </w:t>
-      </w:r>
-      <w:r>
-        <w:t xml:space="preserve">Multiple individuals (</w:t>
+        <w:t xml:space="preserve">( </w:t>
       </w:r>
       <w:r>
         <w:rPr>
           <w:iCs/>
           <w:i/>
         </w:rPr>
-        <w:t xml:space="preserve">n</w:t>
-      </w:r>
-      <w:r>
-        <w:t xml:space="preserve"> </w:t>
-      </w:r>
-      <w:r>
-        <w:t xml:space="preserve">= 5–15) within small size categories (~1 mm length range) were photographed next to a field micrometer, placed into the stream within pre-conditioned</w:t>
-      </w:r>
-      <w:r>
-        <w:t xml:space="preserve"> </w:t>
-      </w:r>
-      <w:r>
-        <w:t xml:space="preserve">chambers for 7–15 days, after which they were again photographed. Individual lengths were measured from field pictures using image analysis software</w:t>
-      </w:r>
-      <w:r>
-        <w:t xml:space="preserve"> </w:t>
-      </w:r>
-      <w:r>
-        <w:t xml:space="preserve">(Schindelin et al. 2012)</w:t>
-      </w:r>
-      <w:r>
-        <w:t xml:space="preserve">, and body</w:t>
-      </w:r>
-      <w:r>
-        <w:t xml:space="preserve"> </w:t>
-      </w:r>
-      <w:r>
-        <w:t xml:space="preserve">lengths were converted to mass (mg ash-free dry mass [AFDM]) using published length-mass regressions</w:t>
-      </w:r>
-      <w:r>
-        <w:t xml:space="preserve"> </w:t>
-      </w:r>
-      <w:r>
-        <w:t xml:space="preserve">(Benke et al. 1999, O’Gorman et al. 2012, Hannesdóttir et al. 2013)</w:t>
-      </w:r>
-      <w:r>
-        <w:t xml:space="preserve">. Growth rates (</w:t>
+        <w:t xml:space="preserve">sensu</w:t>
+      </w:r>
+      <w:r>
+        <w:t xml:space="preserve"> </w:t>
+      </w:r>
+      <w:r>
+        <w:t xml:space="preserve">Huryn and Wallace 1986)</w:t>
+      </w:r>
+      <w:r>
+        <w:t xml:space="preserve">.</w:t>
+      </w:r>
+      <w:r>
+        <w:t xml:space="preserve"> </w:t>
+      </w:r>
+      <w:r>
+        <w:t xml:space="preserve">Multiple individuals (</w:t>
       </w:r>
       <w:r>
         <w:rPr>
           <w:iCs/>
           <w:i/>
         </w:rPr>
-        <w:t xml:space="preserve">g</w:t>
-      </w:r>
-      <w:r>
-        <w:t xml:space="preserve">, d</w:t>
-      </w:r>
-      <w:r>
-        <w:rPr>
-          <w:vertAlign w:val="superscript"/>
-        </w:rPr>
-        <w:t xml:space="preserve">-1</w:t>
-      </w:r>
-      <w:r>
-        <w:t xml:space="preserve">) were</w:t>
-      </w:r>
-      <w:r>
-        <w:t xml:space="preserve"> </w:t>
-      </w:r>
-      <w:r>
-        <w:t xml:space="preserve">calculated by the changes in mean body size (</w:t>
+        <w:t xml:space="preserve">n</w:t>
+      </w:r>
+      <w:r>
+        <w:t xml:space="preserve"> </w:t>
+      </w:r>
+      <w:r>
+        <w:t xml:space="preserve">= 5–15) within small size categories (~1 mm length range) were photographed next to a field micrometer, placed in the stream within pre-conditioned</w:t>
+      </w:r>
+      <w:r>
+        <w:t xml:space="preserve"> </w:t>
+      </w:r>
+      <w:r>
+        <w:t xml:space="preserve">chambers for 7–15 days, and removed and photographed. Individual lengths were measured from field pictures using image analysis software</w:t>
+      </w:r>
+      <w:r>
+        <w:t xml:space="preserve"> </w:t>
+      </w:r>
+      <w:r>
+        <w:t xml:space="preserve">(Schindelin et al. 2012)</w:t>
+      </w:r>
+      <w:r>
+        <w:t xml:space="preserve">, and body</w:t>
+      </w:r>
+      <w:r>
+        <w:t xml:space="preserve"> </w:t>
+      </w:r>
+      <w:r>
+        <w:t xml:space="preserve">lengths were converted to mass (mg ash-free dry mass [AFDM]) using published length-mass regressions</w:t>
+      </w:r>
+      <w:r>
+        <w:t xml:space="preserve"> </w:t>
+      </w:r>
+      <w:r>
+        <w:t xml:space="preserve">(Benke et al. 1999, O’Gorman et al. 2012, Hannesdóttir et al. 2013)</w:t>
+      </w:r>
+      <w:r>
+        <w:t xml:space="preserve">. Growth rates (</w:t>
       </w:r>
       <w:r>
         <w:rPr>
           <w:iCs/>
           <w:i/>
         </w:rPr>
-        <w:t xml:space="preserve">M</w:t>
-      </w:r>
-      <w:r>
-        <w:t xml:space="preserve">) over a given time interval (</w:t>
+        <w:t xml:space="preserve">g</w:t>
+      </w:r>
+      <w:r>
+        <w:t xml:space="preserve">, d</w:t>
+      </w:r>
+      <w:r>
+        <w:rPr>
+          <w:vertAlign w:val="superscript"/>
+        </w:rPr>
+        <w:t xml:space="preserve">-1</w:t>
+      </w:r>
+      <w:r>
+        <w:t xml:space="preserve">) were</w:t>
+      </w:r>
+      <w:r>
+        <w:t xml:space="preserve"> </w:t>
+      </w:r>
+      <w:r>
+        <w:t xml:space="preserve">calculated by the changes in mean body size (</w:t>
       </w:r>
       <w:r>
         <w:rPr>
           <w:iCs/>
           <w:i/>
         </w:rPr>
+        <w:t xml:space="preserve">M</w:t>
+      </w:r>
+      <w:r>
+        <w:t xml:space="preserve">) over a given time interval (</w:t>
+      </w:r>
+      <w:r>
+        <w:rPr>
+          <w:iCs/>
+          <w:i/>
+        </w:rPr>
         <w:t xml:space="preserve">t</w:t>
       </w:r>
       <w:r>
@@ -1617,6 +1657,7 @@
       <w:pPr>
         <w:pStyle w:val="BodyText"/>
       </w:pPr>
+      <w:bookmarkStart w:id="24" w:name="eq:eqn1"/>
       <m:oMathPara>
         <m:oMathParaPr>
           <m:jc m:val="center"/>
@@ -1713,8 +1754,25 @@
           <m:r>
             <m:t>t</m:t>
           </m:r>
+          <m:r>
+            <m:t>  </m:t>
+          </m:r>
+          <m:d>
+            <m:dPr>
+              <m:begChr m:val="("/>
+              <m:endChr m:val=")"/>
+              <m:sepChr m:val=""/>
+              <m:grow/>
+            </m:dPr>
+            <m:e>
+              <m:r>
+                <m:t>1</m:t>
+              </m:r>
+            </m:e>
+          </m:d>
         </m:oMath>
       </m:oMathPara>
+      <w:bookmarkEnd w:id="24"/>
     </w:p>
     <w:p>
       <w:pPr>
@@ -1734,19 +1792,7 @@
         <w:t xml:space="preserve"> </w:t>
       </w:r>
       <w:r>
-        <w:t xml:space="preserve">= 1000). For taxa which exhibit synchronous growth</w:t>
-      </w:r>
-      <w:r>
-        <w:t xml:space="preserve"> </w:t>
-      </w:r>
-      <w:r>
-        <w:t xml:space="preserve">and development (e.g., Simuliidae spp., some Chironomidae spp., etc.), we examined temporal changes in length-frequency distributions and calculated growth rates and uncertainty</w:t>
-      </w:r>
-      <w:r>
-        <w:t xml:space="preserve"> </w:t>
-      </w:r>
-      <w:r>
-        <w:t xml:space="preserve">using a bootstrap technique similar to that described in Benke and Huryn</w:t>
+        <w:t xml:space="preserve">= 1000). For taxa that exhibit synchronous growth and development (e.g., Simuliidae spp., some Chironomidae spp., etc.), we examined temporal changes in length-frequency distributions and calculated growth rates and uncertainty using a bootstrap technique similar to that described in Benke and Huryn</w:t>
       </w:r>
       <w:r>
         <w:t xml:space="preserve"> </w:t>
@@ -1755,19 +1801,7 @@
         <w:t xml:space="preserve">(2017)</w:t>
       </w:r>
       <w:r>
-        <w:t xml:space="preserve">. Individual Lengths were converted to mg AFDM using published length-mass regression cited</w:t>
-      </w:r>
-      <w:r>
-        <w:t xml:space="preserve"> </w:t>
-      </w:r>
-      <w:r>
-        <w:t xml:space="preserve">above and size-frequency histograms were visually inspected for directional changes in body size through time. For each date, size-frequency distributions were resampled with</w:t>
-      </w:r>
-      <w:r>
-        <w:t xml:space="preserve"> </w:t>
-      </w:r>
-      <w:r>
-        <w:t xml:space="preserve">replacement and growth rates estimated from equation 1. We prevented the calculation of negative growth rates by requiring</w:t>
+        <w:t xml:space="preserve">. Individual lengths were converted to mass (mg AFDM) using published length-mass regression cited above, and size-frequency histograms were visually inspected for directional changes in body size through time. For each date, size-frequency distributions were resampled with replacement and growth rates estimated from equation 1. We prevented the calculation of negative growth rates by requiring</w:t>
       </w:r>
       <w:r>
         <w:t xml:space="preserve"> </w:t>
@@ -1834,41 +1868,38 @@
         <w:t xml:space="preserve"> </w:t>
       </w:r>
       <w:r>
-        <w:t xml:space="preserve">resamplings, a minimum growth rate of 0.001 was set. To estimate</w:t>
-      </w:r>
-      <w:r>
-        <w:t xml:space="preserve"> </w:t>
-      </w:r>
-      <w:r>
-        <w:t xml:space="preserve">growth rates of taxa for which growth could not be estimated empirically, we developed stream-specific growth rate models by constructing multivariate linear regressions of</w:t>
-      </w:r>
-      <w:r>
-        <w:t xml:space="preserve"> </w:t>
-      </w:r>
-      <w:r>
-        <w:t xml:space="preserve">empirical growth data against body size and temperature within each stream. To estimate uncertainty in production of each taxon, we used a bootstrapping technique that resampled</w:t>
-      </w:r>
-      <w:r>
-        <w:t xml:space="preserve"> </w:t>
-      </w:r>
-      <w:r>
-        <w:t xml:space="preserve">measured growth rates, in addition to abundance and size distributions from individual samples. For each iteration, size-specific growth rates were multiplied by mean</w:t>
-      </w:r>
-      <w:r>
-        <w:t xml:space="preserve"> </w:t>
-      </w:r>
-      <w:r>
-        <w:t xml:space="preserve">interval biomass for each size class and the number of days between sample dates to estimate size class-specific production. For each interval, size classes were summed for each</w:t>
-      </w:r>
-      <w:r>
-        <w:t xml:space="preserve"> </w:t>
-      </w:r>
-      <w:r>
-        <w:t xml:space="preserve">taxon to calculate total population-level production. Intervals were summed to estimate annual secondary production.</w:t>
-      </w:r>
-    </w:p>
-    <w:bookmarkEnd w:id="24"/>
-    <w:bookmarkStart w:id="25" w:name="organic-matter-consumption-estimates"/>
+        <w:t xml:space="preserve">resamplings, a minimum growth rate of 0.001 was used. To estimate growth rates of taxa for which growth could not be estimated empirically, we developed stream-specific growth rate models by constructing multivariate linear regressions of empirical growth rates against body size and temperature. To estimate uncertainty in production of each taxon, we used a bootstrapping technique that resampled measured growth rates, in addition to abundance and size distributions from individual samples. For each iteration, size-specific growth rates were multiplied by mean</w:t>
+      </w:r>
+      <w:r>
+        <w:t xml:space="preserve"> </w:t>
+      </w:r>
+      <w:r>
+        <w:t xml:space="preserve">interval biomass for each size class and the number of days between sample dates to estimate size class-specific production. For each interval, size classes were summed for each taxon to calculate total population-level production. Intervals were summed to estimate annual secondary production (g AFDM m</w:t>
+      </w:r>
+      <w:r>
+        <w:rPr>
+          <w:vertAlign w:val="superscript"/>
+        </w:rPr>
+        <w:t xml:space="preserve">-2</w:t>
+      </w:r>
+      <w:r>
+        <w:t xml:space="preserve"> </w:t>
+      </w:r>
+      <w:r>
+        <w:t xml:space="preserve">y</w:t>
+      </w:r>
+      <w:r>
+        <w:rPr>
+          <w:vertAlign w:val="superscript"/>
+        </w:rPr>
+        <w:t xml:space="preserve">-1</w:t>
+      </w:r>
+      <w:r>
+        <w:t xml:space="preserve">).</w:t>
+      </w:r>
+    </w:p>
+    <w:bookmarkEnd w:id="25"/>
+    <w:bookmarkStart w:id="26" w:name="organic-matter-consumption-estimates"/>
     <w:p>
       <w:pPr>
         <w:pStyle w:val="Heading2"/>
@@ -1882,28 +1913,7 @@
         <w:pStyle w:val="FirstParagraph"/>
       </w:pPr>
       <w:r>
-        <w:t xml:space="preserve">Organic matter fluxes through the community (g m</w:t>
-      </w:r>
-      <w:r>
-        <w:rPr>
-          <w:vertAlign w:val="superscript"/>
-        </w:rPr>
-        <w:t xml:space="preserve">-2</w:t>
-      </w:r>
-      <w:r>
-        <w:t xml:space="preserve"> </w:t>
-      </w:r>
-      <w:r>
-        <w:t xml:space="preserve">t</w:t>
-      </w:r>
-      <w:r>
-        <w:rPr>
-          <w:vertAlign w:val="superscript"/>
-        </w:rPr>
-        <w:t xml:space="preserve">-1</w:t>
-      </w:r>
-      <w:r>
-        <w:t xml:space="preserve">) were calculated using the trophic basis of production method</w:t>
+        <w:t xml:space="preserve">Organic matter fluxes through the community were calculated using the trophic basis of production method</w:t>
       </w:r>
       <w:r>
         <w:t xml:space="preserve"> </w:t>
@@ -1912,13 +1922,7 @@
         <w:t xml:space="preserve">(TBP, Benke and Wallace 1980)</w:t>
       </w:r>
       <w:r>
-        <w:t xml:space="preserve">. Taxon-specific secondary production estimates were combined with</w:t>
-      </w:r>
-      <w:r>
-        <w:t xml:space="preserve"> </w:t>
-      </w:r>
-      <w:r>
-        <w:t xml:space="preserve">diet proportions (see Supplemental Materials), diet-specific assimilation efficiencies,</w:t>
+        <w:t xml:space="preserve">. Taxon-specific secondary production estimates were combined with diet proportions (see Supplemental Materials), diet-specific assimilation efficiencies,</w:t>
       </w:r>
       <w:r>
         <w:t xml:space="preserve"> </w:t>
@@ -1939,7 +1943,7 @@
         <w:t xml:space="preserve">i</w:t>
       </w:r>
       <w:r>
-        <w:t xml:space="preserve">, and assumed net production efficiencies,</w:t>
+        <w:t xml:space="preserve">, and net production efficiencies,</w:t>
       </w:r>
       <w:r>
         <w:t xml:space="preserve"> </w:t>
@@ -1950,6 +1954,12 @@
           <w:i/>
         </w:rPr>
         <w:t xml:space="preserve">NPE</w:t>
+      </w:r>
+      <w:r>
+        <w:t xml:space="preserve"> </w:t>
+      </w:r>
+      <w:r>
+        <w:t xml:space="preserve">(e.g., McCullough 1975)</w:t>
       </w:r>
       <w:r>
         <w:t xml:space="preserve">, to estimate consumption of organic matter. For each food</w:t>
@@ -2065,13 +2075,7 @@
         <w:t xml:space="preserve"> </w:t>
       </w:r>
       <w:r>
-        <w:t xml:space="preserve">to estimate consumption of organic</w:t>
-      </w:r>
-      <w:r>
-        <w:t xml:space="preserve"> </w:t>
-      </w:r>
-      <w:r>
-        <w:t xml:space="preserve">matter from each food category by a consumer</w:t>
+        <w:t xml:space="preserve">to estimate consumption of organic matter from each food category by each taxon</w:t>
       </w:r>
       <w:r>
         <w:t xml:space="preserve"> </w:t>
@@ -2080,19 +2084,7 @@
         <w:t xml:space="preserve">(Benke and Wallace 1980)</w:t>
       </w:r>
       <w:r>
-        <w:t xml:space="preserve">. Consumption was calculated for each taxon across sampling intervals (typically ~1 month). Total interval consumption was</w:t>
-      </w:r>
-      <w:r>
-        <w:t xml:space="preserve"> </w:t>
-      </w:r>
-      <w:r>
-        <w:t xml:space="preserve">calculated by summing across all taxa, while annual consumption was calculated by summing across all taxa and intervals. Variability in consumption estimates was estimated through</w:t>
-      </w:r>
-      <w:r>
-        <w:t xml:space="preserve"> </w:t>
-      </w:r>
-      <w:r>
-        <w:t xml:space="preserve">a Monte Carlo approach, wherein bootstrapped vectors of secondary production for each taxon (see</w:t>
+        <w:t xml:space="preserve">. Consumption was calculated for each taxon across sampling intervals (typically ~1 month). Total interval consumption was calculated by summing across all taxa, while annual consumption was calculated by summing across all taxa and intervals. Variability in consumption estimates was estimated through a Monte Carlo approach, wherein bootstrapped vectors of secondary production for each taxon (see</w:t>
       </w:r>
       <w:r>
         <w:t xml:space="preserve"> </w:t>
@@ -2108,13 +2100,7 @@
         <w:t xml:space="preserve"> </w:t>
       </w:r>
       <w:r>
-        <w:t xml:space="preserve">methods above) were resampled and consumption estimated with</w:t>
-      </w:r>
-      <w:r>
-        <w:t xml:space="preserve"> </w:t>
-      </w:r>
-      <w:r>
-        <w:t xml:space="preserve">the TBP method using modeled diet proportions (see</w:t>
+        <w:t xml:space="preserve">methods above) were resampled and consumption estimated with the TBP method using modeled diet proportions (see</w:t>
       </w:r>
       <w:r>
         <w:t xml:space="preserve"> </w:t>
@@ -2154,25 +2140,7 @@
         <w:t xml:space="preserve"> </w:t>
       </w:r>
       <w:r>
-        <w:t xml:space="preserve">was</w:t>
-      </w:r>
-      <w:r>
-        <w:t xml:space="preserve"> </w:t>
-      </w:r>
-      <w:r>
-        <w:t xml:space="preserve">incorporated by resampling values from beta distributions fit to median and 2.5% and 97.5% percentiles for each diet item: diatoms = 0.30 (95% percentile interval (PI): 0.24-0.36),</w:t>
-      </w:r>
-      <w:r>
-        <w:t xml:space="preserve"> </w:t>
-      </w:r>
-      <w:r>
-        <w:t xml:space="preserve">filamentous and green algae = 0.30 (95% PI: 0.24-0.36), cyanobacteria = 0.10 (95% PI: 0.08-0.12), amorphous detritus = 0.10 (95% PI: 0.08-0.12), vascular and non-vascular plants</w:t>
-      </w:r>
-      <w:r>
-        <w:t xml:space="preserve"> </w:t>
-      </w:r>
-      <w:r>
-        <w:t xml:space="preserve">(bryophytes) = 0.1 (95% PI: 0.08-0.12), and animal material = 0.7 (95% PI: 0.56-0.84)</w:t>
+        <w:t xml:space="preserve">was incorporated by resampling values from beta distributions fit to median and 2.5% and 97.5% percentiles for each diet item: diatoms = 0.30 (95% percentile interval (PI): 0.24-0.36), filamentous and green algae = 0.30 (95% PI: 0.24-0.36), cyanobacteria = 0.10 (95% PI: 0.08-0.12), amorphous detritus = 0.10 (95% PI: 0.08-0.12), vascular and non-vascular plants (bryophytes) = 0.1 (95% PI: 0.08-0.12), and animal material = 0.7 (95% PI: 0.56-0.84)</w:t>
       </w:r>
       <w:r>
         <w:t xml:space="preserve">(Welch 1968, Benke and Wallace 1980, 1997, Cross et al. 2007, 2011)</w:t>
@@ -2194,13 +2162,7 @@
         <w:t xml:space="preserve"> </w:t>
       </w:r>
       <w:r>
-        <w:t xml:space="preserve">was</w:t>
-      </w:r>
-      <w:r>
-        <w:t xml:space="preserve"> </w:t>
-      </w:r>
-      <w:r>
-        <w:t xml:space="preserve">incorporated by resampling values from an assumed beta distribution with median</w:t>
+        <w:t xml:space="preserve">was incorporated by resampling values from an assumed beta distribution with median</w:t>
       </w:r>
       <w:r>
         <w:t xml:space="preserve"> </w:t>
@@ -2234,13 +2196,7 @@
         <w:t xml:space="preserve"> </w:t>
       </w:r>
       <w:r>
-        <w:t xml:space="preserve">function</w:t>
-      </w:r>
-      <w:r>
-        <w:t xml:space="preserve"> </w:t>
-      </w:r>
-      <w:r>
-        <w:t xml:space="preserve">within the</w:t>
+        <w:t xml:space="preserve">function within the</w:t>
       </w:r>
       <w:r>
         <w:t xml:space="preserve"> </w:t>
@@ -2268,8 +2224,8 @@
         <w:t xml:space="preserve">.</w:t>
       </w:r>
     </w:p>
-    <w:bookmarkEnd w:id="25"/>
-    <w:bookmarkStart w:id="28" w:name="X2ed9057c042f6d562b1d2c00f2bc1adcaef7dd6"/>
+    <w:bookmarkEnd w:id="26"/>
+    <w:bookmarkStart w:id="31" w:name="X2ed9057c042f6d562b1d2c00f2bc1adcaef7dd6"/>
     <w:p>
       <w:pPr>
         <w:pStyle w:val="Heading2"/>
@@ -2278,13 +2234,13 @@
         <w:t xml:space="preserve">Quantifying the distribution of food web fluxes</w:t>
       </w:r>
     </w:p>
-    <w:bookmarkStart w:id="26" w:name="evenness-among-consumers"/>
+    <w:bookmarkStart w:id="28" w:name="evenness-among-taxa"/>
     <w:p>
       <w:pPr>
         <w:pStyle w:val="Heading3"/>
       </w:pPr>
       <w:r>
-        <w:t xml:space="preserve">Evenness Among consumers</w:t>
+        <w:t xml:space="preserve">Evenness Among taxa</w:t>
       </w:r>
     </w:p>
     <w:p>
@@ -2292,7 +2248,7 @@
         <w:pStyle w:val="FirstParagraph"/>
       </w:pPr>
       <w:r>
-        <w:t xml:space="preserve">To visualize and quantify how evenly OM fluxes were distributed among consumers within a stream, we constructed Lorenz curves</w:t>
+        <w:t xml:space="preserve">To visualize and quantify the evenness of OM fluxes among taxa within each stream, we constructed Lorenz curves</w:t>
       </w:r>
       <w:r>
         <w:t xml:space="preserve"> </w:t>
@@ -2304,7 +2260,7 @@
         <w:t xml:space="preserve"> </w:t>
       </w:r>
       <w:r>
-        <w:t xml:space="preserve">on rank ordered OM fluxes, such that in a community with</w:t>
+        <w:t xml:space="preserve">on rank-ordered OM fluxes, such that in a community with</w:t>
       </w:r>
       <w:r>
         <w:t xml:space="preserve"> </w:t>
@@ -2425,7 +2381,7 @@
         </m:sSub>
       </m:oMath>
       <w:r>
-        <w:t xml:space="preserve">. The Lorenz curve plots how a value, in this case OM flux, accumulates with increasing cumulative proportion of species. In a community with perfectly equal distribution of OM flux among species, the Lorenz curve is simply a straight diagonal line. Deviation from perfect equality was calculated as the Gini coefficient</w:t>
+        <w:t xml:space="preserve">. The Lorenz curve shows how a value, in this case OM flux, accumulates with increasing cumulative proportion of taxa. In a community with perfectly equal distribution of OM flux among taxa, the Lorenz curve is simply a straight diagonal line. Deviation from perfect equality was calculated as the Gini coefficient</w:t>
       </w:r>
       <w:r>
         <w:t xml:space="preserve"> </w:t>
@@ -2484,6 +2440,7 @@
       <w:pPr>
         <w:pStyle w:val="BodyText"/>
       </w:pPr>
+      <w:bookmarkStart w:id="27" w:name="eq:eq2"/>
       <m:oMathPara>
         <m:oMathParaPr>
           <m:jc m:val="center"/>
@@ -2604,8 +2561,25 @@
               </m:r>
             </m:e>
           </m:d>
+          <m:r>
+            <m:t>  </m:t>
+          </m:r>
+          <m:d>
+            <m:dPr>
+              <m:begChr m:val="("/>
+              <m:endChr m:val=")"/>
+              <m:sepChr m:val=""/>
+              <m:grow/>
+            </m:dPr>
+            <m:e>
+              <m:r>
+                <m:t>2</m:t>
+              </m:r>
+            </m:e>
+          </m:d>
         </m:oMath>
       </m:oMathPara>
+      <w:bookmarkEnd w:id="27"/>
     </w:p>
     <w:p>
       <w:pPr>
@@ -2638,7 +2612,7 @@
         <w:t xml:space="preserve"> </w:t>
       </w:r>
       <w:r>
-        <w:t xml:space="preserve">represents an index of relative evenness of OM fluxes bounded between zero and one–one representing a community with exactly equal proportion of total community OM flux for all species (</w:t>
+        <w:t xml:space="preserve">represents an index of relative evenness of OM fluxes bounded between zero and one; a value of one represents a community with equal proportion of total community OM flux for all species (</w:t>
       </w:r>
       <m:oMath>
         <m:r>
@@ -2655,17 +2629,17 @@
         </m:r>
       </m:oMath>
       <w:r>
-        <w:t xml:space="preserve">), and a value of zero where total community flux is attributed to a single species.</w:t>
-      </w:r>
-    </w:p>
-    <w:bookmarkEnd w:id="26"/>
-    <w:bookmarkStart w:id="27" w:name="Xa7461c0435271ae9fe657fce43963ec502d9ef8"/>
+        <w:t xml:space="preserve">), and a value of zero represents a community in which the total OM flux is attributed to a single taxa.</w:t>
+      </w:r>
+    </w:p>
+    <w:bookmarkEnd w:id="28"/>
+    <w:bookmarkStart w:id="30" w:name="Xbb569da1a6deb446fdfccb4941dabf8c422ed8c"/>
     <w:p>
       <w:pPr>
         <w:pStyle w:val="Heading3"/>
       </w:pPr>
       <w:r>
-        <w:t xml:space="preserve">Distribution of OM fluxes in relation to species’ traits</w:t>
+        <w:t xml:space="preserve">Distribution of OM fluxes in relation to taxa traits</w:t>
       </w:r>
     </w:p>
     <w:p>
@@ -2673,7 +2647,7 @@
         <w:pStyle w:val="FirstParagraph"/>
       </w:pPr>
       <w:r>
-        <w:t xml:space="preserve">We predicted that warming would favor species with smaller body size and higher population turnover and therefore OM fluxes would be skewed towards small body size (</w:t>
+        <w:t xml:space="preserve">We predicted that warming would favor taxa with smaller body size and higher population turnover and therefore OM fluxes would be skewed towards small body size (</w:t>
       </w:r>
       <w:r>
         <w:rPr>
@@ -2699,7 +2673,7 @@
         <w:t xml:space="preserve"> </w:t>
       </w:r>
       <w:r>
-        <w:t xml:space="preserve">across and within communities. To assess the potential effects of environmental filtered across communities, we explored the relationships between mean annual temperature (</w:t>
+        <w:t xml:space="preserve">across and within communities. To assess the potential effects of environmental filtering across communities, we used bootstrapped linear regressions to quantify the relationship between mean annual temperature (</w:t>
       </w:r>
       <m:oMath>
         <m:sSup>
@@ -2719,7 +2693,46 @@
         </m:sSup>
       </m:oMath>
       <w:r>
-        <w:t xml:space="preserve">C) and mean population</w:t>
+        <w:t xml:space="preserve">C) and mean population body size (</w:t>
+      </w:r>
+      <m:oMath>
+        <m:bar>
+          <m:barPr>
+            <m:pos m:val="top"/>
+          </m:barPr>
+          <m:e>
+            <m:r>
+              <m:t>M</m:t>
+            </m:r>
+          </m:e>
+        </m:bar>
+      </m:oMath>
+      <w:r>
+        <w:t xml:space="preserve">) and biomass turnover (</w:t>
+      </w:r>
+      <m:oMath>
+        <m:bar>
+          <m:barPr>
+            <m:pos m:val="top"/>
+          </m:barPr>
+          <m:e>
+            <m:r>
+              <m:t>P</m:t>
+            </m:r>
+            <m:r>
+              <m:rPr>
+                <m:sty m:val="p"/>
+              </m:rPr>
+              <m:t>:</m:t>
+            </m:r>
+            <m:r>
+              <m:t>B</m:t>
+            </m:r>
+          </m:e>
+        </m:bar>
+      </m:oMath>
+      <w:r>
+        <w:t xml:space="preserve">) of each stream community. Here, 1000 values of population</w:t>
       </w:r>
       <w:r>
         <w:t xml:space="preserve"> </w:t>
@@ -2735,7 +2748,7 @@
         <w:t xml:space="preserve"> </w:t>
       </w:r>
       <w:r>
-        <w:t xml:space="preserve">and</w:t>
+        <w:t xml:space="preserve">or</w:t>
       </w:r>
       <w:r>
         <w:t xml:space="preserve"> </w:t>
@@ -2751,7 +2764,7 @@
         <w:t xml:space="preserve"> </w:t>
       </w:r>
       <w:r>
-        <w:t xml:space="preserve">of each community with bootstrapped linear regressions. Here, 1000 values of population</w:t>
+        <w:t xml:space="preserve">were resampled with replacement from population secondary production vectors (see</w:t>
       </w:r>
       <w:r>
         <w:t xml:space="preserve"> </w:t>
@@ -2761,29 +2774,13 @@
           <w:iCs/>
           <w:i/>
         </w:rPr>
-        <w:t xml:space="preserve">M</w:t>
-      </w:r>
-      <w:r>
-        <w:t xml:space="preserve"> </w:t>
-      </w:r>
-      <w:r>
-        <w:t xml:space="preserve">or</w:t>
-      </w:r>
-      <w:r>
-        <w:t xml:space="preserve"> </w:t>
-      </w:r>
-      <w:r>
-        <w:rPr>
-          <w:iCs/>
-          <w:i/>
-        </w:rPr>
-        <w:t xml:space="preserve">P:B</w:t>
-      </w:r>
-      <w:r>
-        <w:t xml:space="preserve"> </w:t>
-      </w:r>
-      <w:r>
-        <w:t xml:space="preserve">were resampled with replacement for each species within each stream. The mean of all populations within a stream was calculated and a linear model was fit between</w:t>
+        <w:t xml:space="preserve">Secondary Production</w:t>
+      </w:r>
+      <w:r>
+        <w:t xml:space="preserve"> </w:t>
+      </w:r>
+      <w:r>
+        <w:t xml:space="preserve">above) for each taxa within each stream. The mean of all populations within a stream was calculated and a linear model was fit between</w:t>
       </w:r>
       <w:r>
         <w:t xml:space="preserve"> </w:t>
@@ -2809,18 +2806,77 @@
       <w:r>
         <w:t xml:space="preserve"> </w:t>
       </w:r>
+      <m:oMath>
+        <m:bar>
+          <m:barPr>
+            <m:pos m:val="top"/>
+          </m:barPr>
+          <m:e>
+            <m:r>
+              <m:t>M</m:t>
+            </m:r>
+          </m:e>
+        </m:bar>
+      </m:oMath>
+      <w:r>
+        <w:t xml:space="preserve"> </w:t>
+      </w:r>
+      <w:r>
+        <w:t xml:space="preserve">or</w:t>
+      </w:r>
+      <w:r>
+        <w:t xml:space="preserve"> </w:t>
+      </w:r>
+      <m:oMath>
+        <m:bar>
+          <m:barPr>
+            <m:pos m:val="top"/>
+          </m:barPr>
+          <m:e>
+            <m:r>
+              <m:t>P</m:t>
+            </m:r>
+            <m:r>
+              <m:rPr>
+                <m:sty m:val="p"/>
+              </m:rPr>
+              <m:t>:</m:t>
+            </m:r>
+            <m:r>
+              <m:t>B</m:t>
+            </m:r>
+          </m:e>
+        </m:bar>
+      </m:oMath>
+      <w:r>
+        <w:t xml:space="preserve"> </w:t>
+      </w:r>
+      <w:r>
+        <w:t xml:space="preserve">and mean annual temperature. Response variables were transformed to meet the assumption of normally distributed residual variation.</w:t>
+      </w:r>
+    </w:p>
+    <w:p>
+      <w:pPr>
+        <w:pStyle w:val="BodyText"/>
+      </w:pPr>
+      <w:r>
+        <w:t xml:space="preserve">To quantify how the distribution of organic matter fluxes were modified</w:t>
+      </w:r>
+      <w:r>
+        <w:t xml:space="preserve"> </w:t>
+      </w:r>
       <w:r>
         <w:rPr>
           <w:iCs/>
           <w:i/>
         </w:rPr>
-        <w:t xml:space="preserve">M</w:t>
-      </w:r>
-      <w:r>
-        <w:t xml:space="preserve"> </w:t>
-      </w:r>
-      <w:r>
-        <w:t xml:space="preserve">or</w:t>
+        <w:t xml:space="preserve">within</w:t>
+      </w:r>
+      <w:r>
+        <w:t xml:space="preserve"> </w:t>
+      </w:r>
+      <w:r>
+        <w:t xml:space="preserve">a community and whether this modification was related to temperature, we assessed the extent to which the relative OM fluxes among taxa were skewed towards populations with lower or higher relative</w:t>
       </w:r>
       <w:r>
         <w:t xml:space="preserve"> </w:t>
@@ -2830,13 +2886,13 @@
           <w:iCs/>
           <w:i/>
         </w:rPr>
-        <w:t xml:space="preserve">P:B</w:t>
-      </w:r>
-      <w:r>
-        <w:t xml:space="preserve"> </w:t>
-      </w:r>
-      <w:r>
-        <w:t xml:space="preserve">and mean annual temperature. Response variables</w:t>
+        <w:t xml:space="preserve">M</w:t>
+      </w:r>
+      <w:r>
+        <w:t xml:space="preserve"> </w:t>
+      </w:r>
+      <w:r>
+        <w:t xml:space="preserve">or</w:t>
       </w:r>
       <w:r>
         <w:t xml:space="preserve"> </w:t>
@@ -2846,13 +2902,10 @@
           <w:iCs/>
           <w:i/>
         </w:rPr>
-        <w:t xml:space="preserve">M</w:t>
-      </w:r>
-      <w:r>
-        <w:t xml:space="preserve"> </w:t>
-      </w:r>
-      <w:r>
-        <w:t xml:space="preserve">and</w:t>
+        <w:t xml:space="preserve">P:B</w:t>
+      </w:r>
+      <w:r>
+        <w:t xml:space="preserve">. To do this, we ordered taxa based on within-stream rankings of annual population traits (i.e.,</w:t>
       </w:r>
       <w:r>
         <w:t xml:space="preserve"> </w:t>
@@ -2862,97 +2915,21 @@
           <w:iCs/>
           <w:i/>
         </w:rPr>
-        <w:t xml:space="preserve">P:B</w:t>
-      </w:r>
-      <w:r>
-        <w:t xml:space="preserve"> </w:t>
-      </w:r>
-      <w:r>
-        <w:t xml:space="preserve">were transformed to meet the assumption of normally distributed residual variation.</w:t>
-      </w:r>
-    </w:p>
-    <w:p>
-      <w:pPr>
-        <w:pStyle w:val="BodyText"/>
-      </w:pPr>
-      <w:r>
-        <w:t xml:space="preserve">To quantify how the distribution of organic matter fluxes were modified</w:t>
-      </w:r>
-      <w:r>
-        <w:t xml:space="preserve"> </w:t>
-      </w:r>
-      <w:r>
-        <w:rPr>
-          <w:bCs/>
-          <w:b/>
+        <w:t xml:space="preserve">M</w:t>
+      </w:r>
+      <w:r>
+        <w:t xml:space="preserve">,</w:t>
+      </w:r>
+      <w:r>
+        <w:t xml:space="preserve"> </w:t>
+      </w:r>
+      <w:r>
+        <w:rPr>
           <w:iCs/>
           <w:i/>
         </w:rPr>
-        <w:t xml:space="preserve">within</w:t>
-      </w:r>
-      <w:r>
-        <w:t xml:space="preserve"> </w:t>
-      </w:r>
-      <w:r>
-        <w:t xml:space="preserve">a community and how this modification was related to temperature, we assessed the extent to which the relative OM fluxes among consumers within a community were skewed towards populations with lower or higher relative</w:t>
-      </w:r>
-      <w:r>
-        <w:t xml:space="preserve"> </w:t>
-      </w:r>
-      <w:r>
-        <w:rPr>
-          <w:iCs/>
-          <w:i/>
-        </w:rPr>
-        <w:t xml:space="preserve">M</w:t>
-      </w:r>
-      <w:r>
-        <w:t xml:space="preserve"> </w:t>
-      </w:r>
-      <w:r>
-        <w:t xml:space="preserve">or</w:t>
-      </w:r>
-      <w:r>
-        <w:t xml:space="preserve"> </w:t>
-      </w:r>
-      <w:r>
-        <w:rPr>
-          <w:iCs/>
-          <w:i/>
-        </w:rPr>
         <w:t xml:space="preserve">P:B</w:t>
       </w:r>
-      <w:r>
-        <w:t xml:space="preserve">. To do this, we ordered species based on within-stream ranking of annual population traits (i.e.,</w:t>
-      </w:r>
-      <w:r>
-        <w:t xml:space="preserve"> </w:t>
-      </w:r>
-      <m:oMath>
-        <m:r>
-          <m:t>M</m:t>
-        </m:r>
-      </m:oMath>
-      <w:r>
-        <w:t xml:space="preserve">,</w:t>
-      </w:r>
-      <w:r>
-        <w:t xml:space="preserve"> </w:t>
-      </w:r>
-      <m:oMath>
-        <m:r>
-          <m:t>P</m:t>
-        </m:r>
-        <m:r>
-          <m:rPr>
-            <m:sty m:val="p"/>
-          </m:rPr>
-          <m:t>:</m:t>
-        </m:r>
-        <m:r>
-          <m:t>B</m:t>
-        </m:r>
-      </m:oMath>
       <w:r>
         <w:t xml:space="preserve">) and then calculated a measure of skewness,</w:t>
       </w:r>
@@ -2986,13 +2963,14 @@
         </m:sSub>
       </m:oMath>
       <w:r>
-        <w:t xml:space="preserve">, based on quartiles of the distribution of OM fluxes in relation to species traits as:</w:t>
+        <w:t xml:space="preserve">, based on quartiles of the distribution of OM fluxes in relation to taxa traits as:</w:t>
       </w:r>
     </w:p>
     <w:p>
       <w:pPr>
         <w:pStyle w:val="BodyText"/>
       </w:pPr>
+      <w:bookmarkStart w:id="29" w:name="eq:eqn3"/>
       <m:oMathPara>
         <m:oMathParaPr>
           <m:jc m:val="center"/>
@@ -3130,8 +3108,25 @@
               </m:r>
             </m:sub>
           </m:sSub>
+          <m:r>
+            <m:t>  </m:t>
+          </m:r>
+          <m:d>
+            <m:dPr>
+              <m:begChr m:val="("/>
+              <m:endChr m:val=")"/>
+              <m:sepChr m:val=""/>
+              <m:grow/>
+            </m:dPr>
+            <m:e>
+              <m:r>
+                <m:t>3</m:t>
+              </m:r>
+            </m:e>
+          </m:d>
         </m:oMath>
       </m:oMathPara>
+      <w:bookmarkEnd w:id="29"/>
     </w:p>
     <w:p>
       <w:pPr>
@@ -3175,42 +3170,7 @@
         </m:r>
       </m:oMath>
       <w:r>
-        <w:t xml:space="preserve">, of the community trait distribution. We repeated this analysis for all bootstrapped estimates of OM flux in all communities. Skewness coefficients exist in the range [-1, 1], where -1 indicates OM fluxes are skewed perfectly away from a trait and 1 indicates higher relative flux is perfectly associated with higher trait values. To determine if</w:t>
-      </w:r>
-      <w:r>
-        <w:t xml:space="preserve"> </w:t>
-      </w:r>
-      <m:oMath>
-        <m:r>
-          <m:t>S</m:t>
-        </m:r>
-        <m:sSub>
-          <m:e>
-            <m:r>
-              <m:t>k</m:t>
-            </m:r>
-          </m:e>
-          <m:sub>
-            <m:r>
-              <m:t>f</m:t>
-            </m:r>
-            <m:r>
-              <m:t>l</m:t>
-            </m:r>
-            <m:r>
-              <m:t>u</m:t>
-            </m:r>
-            <m:r>
-              <m:t>x</m:t>
-            </m:r>
-          </m:sub>
-        </m:sSub>
-      </m:oMath>
-      <w:r>
-        <w:t xml:space="preserve"> </w:t>
-      </w:r>
-      <w:r>
-        <w:t xml:space="preserve">with population</w:t>
+        <w:t xml:space="preserve">, of the community trait distribution. We repeated this analysis for all bootstrapped estimates of OM flux in each stream community. Skewness coefficients exist in the range [-1, 1], where -1 indicates that OM fluxes are skewed perfectly away from a trait and 1 indicates that higher relative fluxes are perfectly associated with higher trait values. To determine if the skewness of fluxes with</w:t>
       </w:r>
       <w:r>
         <w:t xml:space="preserve"> </w:t>
@@ -3242,7 +3202,7 @@
         <w:t xml:space="preserve"> </w:t>
       </w:r>
       <w:r>
-        <w:t xml:space="preserve">was related to mean annual stream temperature, we use bootstrapped beta regression with a simple transformation to meet the assumptions of the model,</w:t>
+        <w:t xml:space="preserve">was related to mean annual stream temperature, we use bootstrapped beta regression with a simple transformation,</w:t>
       </w:r>
       <w:r>
         <w:t xml:space="preserve"> </w:t>
@@ -3302,7 +3262,7 @@
         </m:r>
       </m:oMath>
       <w:r>
-        <w:t xml:space="preserve">, thereby standardizing values between 0 and 1. Model coefficients were back-transformed to estimate effect sizes.</w:t>
+        <w:t xml:space="preserve">, to meet the assumptions of the model and standardize values between 0 and 1. Model coefficients were back-transformed to estimate effect sizes.</w:t>
       </w:r>
     </w:p>
     <w:p>
@@ -3310,7 +3270,7 @@
         <w:pStyle w:val="BodyText"/>
       </w:pPr>
       <w:r>
-        <w:t xml:space="preserve">To assess how temperature may structure the skew of OM among populations within a community, we quantified how likely it was to observe such a skewed distribution in OM fluxes by random chance. Skewness in OM fluxes may arise through both ecological and random processes. Further, the feasible range of skewness values a community can take is inherently tied to the evenness of OM fluxes within a community. This dependence on evenness can make it difficult to determine the importance of random versus ecological processes on the distribution of OM fluxes in the community through comparison of raw skewness measures alone. Here, we predicted that species’</w:t>
+        <w:t xml:space="preserve">To examine whether and how temperature influences the skew of OM flux among populations within each community, we quantified the probability of observing the skewed distributions in OM fluxes by random chance. The feasible range of skewness values within a community is inherently tied to the evenness of OM fluxes. This dependence on evenness can make it difficult to determine the importance of random versus ecological processes on the distribution of OM fluxes by comparison of raw skewness measures alone. We predicted that species’</w:t>
       </w:r>
       <w:r>
         <w:t xml:space="preserve"> </w:t>
@@ -3374,13 +3334,13 @@
         <w:t xml:space="preserve">’</w:t>
       </w:r>
       <w:r>
-        <w:t xml:space="preserve">), regardless of raw skewnness values, suggesting other traits govern the distribution of OM fluxes within communities. To accomplish this, we first had to account for statistical constraints that restrict the range of possible outcomes</w:t>
-      </w:r>
-      <w:r>
-        <w:t xml:space="preserve"> </w:t>
-      </w:r>
-      <w:r>
-        <w:t xml:space="preserve">( i.e., feasible set, Haegeman and Loreau 2008, Diaz et al. 2021)</w:t>
+        <w:t xml:space="preserve">), regardless of raw skewness values, suggesting other traits govern the distribution of OM fluxes within communities. To accomplish this, we first had to account for statistical constraints that restrict the range of possible outcomes</w:t>
+      </w:r>
+      <w:r>
+        <w:t xml:space="preserve"> </w:t>
+      </w:r>
+      <w:r>
+        <w:t xml:space="preserve">(i.e., feasible set, Haegeman and Loreau 2008, Diaz et al. 2021)</w:t>
       </w:r>
       <w:r>
         <w:t xml:space="preserve">, given the number of species and the relative distribution of OM fluxes within a community. The number of unique orderings of species increases to computationally intractable numbers very quickly (e.g.,</w:t>
@@ -3412,7 +3372,7 @@
         <w:t xml:space="preserve"> </w:t>
       </w:r>
       <w:r>
-        <w:t xml:space="preserve">unique orderings). Therefore, we chose to permute a random subset of each stream community’s feasible set by randomly ordering species and calculating the skewness in the cumulative distribution of annual OM fluxes 100,000 times in each stream. The number of random orderings was chosen as a balance between characterizing the distribution of skewness values within each feasible set and computational and time constrains. This permuted set allowed us to calculate the probability of observing the empirical skewness,</w:t>
+        <w:t xml:space="preserve">unique orderings). Therefore, we chose to permute a random subset of each stream community’s feasible set by randomly ordering species and calculating skewness in the cumulative distribution of annual OM fluxes 100,000 times in each stream. This permuted set allowed us to calculate the probability of observing the empirical skewness value,</w:t>
       </w:r>
       <w:r>
         <w:t xml:space="preserve"> </w:t>
@@ -3444,13 +3404,13 @@
         </m:sSub>
       </m:oMath>
       <w:r>
-        <w:t xml:space="preserve">, in each stream compared to a random ordering given the distribution of relative OM flux.</w:t>
-      </w:r>
-    </w:p>
-    <w:bookmarkEnd w:id="27"/>
-    <w:bookmarkEnd w:id="28"/>
-    <w:bookmarkEnd w:id="29"/>
-    <w:bookmarkStart w:id="45" w:name="results"/>
+        <w:t xml:space="preserve">, compared to a random ordering given the distribution of relative OM flux.</w:t>
+      </w:r>
+    </w:p>
+    <w:bookmarkEnd w:id="30"/>
+    <w:bookmarkEnd w:id="31"/>
+    <w:bookmarkEnd w:id="32"/>
+    <w:bookmarkStart w:id="48" w:name="results"/>
     <w:p>
       <w:pPr>
         <w:pStyle w:val="Heading1"/>
@@ -3459,7 +3419,7 @@
         <w:t xml:space="preserve">Results</w:t>
       </w:r>
     </w:p>
-    <w:bookmarkStart w:id="30" w:name="community-organic-matter-fluxes"/>
+    <w:bookmarkStart w:id="33" w:name="community-organic-matter-fluxes"/>
     <w:p>
       <w:pPr>
         <w:pStyle w:val="Heading2"/>
@@ -3473,16 +3433,16 @@
         <w:pStyle w:val="FirstParagraph"/>
       </w:pPr>
       <w:r>
-        <w:t xml:space="preserve">Annual community OM fluxes mirrored patterns of secondary production previously reported</w:t>
-      </w:r>
-      <w:r>
-        <w:t xml:space="preserve"> </w:t>
-      </w:r>
-      <w:r>
-        <w:t xml:space="preserve">(Junker et al. 2020)</w:t>
-      </w:r>
-      <w:r>
-        <w:t xml:space="preserve">. Organic matter flux demand varied ~45.3-fold across streams (3.91; 2.087 – 6.24 to 177.1; 126 – 236.4 g AFDM</w:t>
+        <w:t xml:space="preserve">Annual community OM fluxes mirrored patterns of secondary production reported previously</w:t>
+      </w:r>
+      <w:r>
+        <w:t xml:space="preserve"> </w:t>
+      </w:r>
+      <w:r>
+        <w:t xml:space="preserve">(Junker et al. 2020a)</w:t>
+      </w:r>
+      <w:r>
+        <w:t xml:space="preserve">. Organic matter flux to invertebrates varied ~45-fold among streams (mean [95% percentile interval (PI)]: 3.9[2.1 – 6.2 to 177.1 [126 – 236.4] g AFDM</w:t>
       </w:r>
       <w:r>
         <w:t xml:space="preserve"> </w:t>
@@ -3526,10 +3486,7 @@
         </m:sSup>
       </m:oMath>
       <w:r>
-        <w:t xml:space="preserve"> </w:t>
-      </w:r>
-      <w:r>
-        <w:t xml:space="preserve">mean; 95% percentile interval (PI)) and was positively related to temperature.</w:t>
+        <w:t xml:space="preserve">) and was positively related to temperature (Figure 1A).</w:t>
       </w:r>
     </w:p>
     <w:p>
@@ -3537,17 +3494,17 @@
         <w:pStyle w:val="BodyText"/>
       </w:pPr>
       <w:r>
-        <w:t xml:space="preserve">Patterns of OM flux among streams were most closely tied to total consumer energy demands as consumer diets exhibited high similarity among streams (Supporting Materials, Figure S1). Diets composition among all streams were dominated by diatoms (44%; 0–75.7 95% PI), amorphous detritus (17.3%;0–32.3 95% PI), and green algae (13.3%;0–42.8 95% PI). Within streams, diet overlap ranged from 0.68% (0.65 – 0.71%) to 0.75% (0.7 – 0.79%) among all consumer taxa. Among streams, diet overlap was similarly high and mean overlap among all streams was 0.89% (0.84 – 0.92% 95% PI). Diet similarity of pairwise comparisons among streams showed little differences in diet among streams and no clear relationship with temperature.</w:t>
-      </w:r>
-    </w:p>
-    <w:bookmarkEnd w:id="30"/>
-    <w:bookmarkStart w:id="34" w:name="X87417e314d5f9b449d273b59c02792f8165270c"/>
+        <w:t xml:space="preserve">Differences in OM flux among streams was driven by variation in total energy demand rather than composition of consumed resources, as consumer diets were highly similar among streams (Figure S1). Diets were dominated by diatoms (44%; 0–75.7; 95% PI), amorphous detritus (17.3%; 0–32.3; 95% PI), and green algae (13.3%; 0–42.8; 95% PI). Within streams, diet overlap ranged from 68% (65 – 71%) to 0.75% (70 – 79%) among invertebrate taxa. Among streams, diet overlap was similarly high with a mean overlap of 89% (84 – 92%; 95% PI). Diet similarities based on pairwise comparisons among streams showed little difference and no clear relationship with temperature.</w:t>
+      </w:r>
+    </w:p>
+    <w:bookmarkEnd w:id="33"/>
+    <w:bookmarkStart w:id="37" w:name="evenness-of-organic-matter-fluxes"/>
     <w:p>
       <w:pPr>
         <w:pStyle w:val="Heading2"/>
       </w:pPr>
       <w:r>
-        <w:t xml:space="preserve">Evenness of organic matter fluxes within streams</w:t>
+        <w:t xml:space="preserve">Evenness of organic matter fluxes</w:t>
       </w:r>
     </w:p>
     <w:p>
@@ -3555,23 +3512,35 @@
         <w:pStyle w:val="FirstParagraph"/>
       </w:pPr>
       <w:r>
-        <w:t xml:space="preserve">Generally, OM fluxes were dominated by insect species from Simuliidae and Chironomidae families (Figure 2a) and were distributed unevenly (Figure 2b; Figure S2). In an absolute sense, ~85% of total flux was contributed by between 2 and 10 consumer groups. Relatively, this flux was attributed by 3% to 29% of the consumer assemblage within streams. Differences in evenness were partly attributed to variation in consumer species richness among streams which ranged from 14 to 35 consumer groups. Gini inequality coefficients ranged from 0.09 (0.07 – 0.11 95% PI) to 0.29 (0.25 – 0.32 95% PI; Table S1). In warmer streams, OM fluxes shifted toward the black fly,</w:t>
-      </w:r>
-      <w:r>
-        <w:t xml:space="preserve"> </w:t>
+        <w:t xml:space="preserve">In general, OM fluxes were unevenly distributed among taxa (Gini inequality coefficients ranged from 0.09 [0.07 – 0.11 95% PI] to 0.29 [0.25 – 0.32 95% PI; Table S1] and were dominated by insects in the families Simuliidae and Chironomidae, pulmonated snails (</w:t>
       </w:r>
       <w:r>
         <w:rPr>
           <w:iCs/>
           <w:i/>
         </w:rPr>
-        <w:t xml:space="preserve">Simuliium vittatum</w:t>
-      </w:r>
-      <w:r>
-        <w:t xml:space="preserve"> </w:t>
-      </w:r>
-      <w:r>
-        <w:t xml:space="preserve">and the pulmonate snail,</w:t>
+        <w:t xml:space="preserve">Radix balthica</w:t>
+      </w:r>
+      <w:r>
+        <w:t xml:space="preserve">), and oligochaete worms (Figure 2A &amp; B; Figure S2). In an absolute sense,~85% of total OM flux was contributed by 2 and 10 taxa, which comprised only 3% to 29% of total taxon richness. Although differences in evenness among streams were partially attributed to variation in taxon richness (range: 14 to 35), fluxes were still highly uneven after accounting for differences in richness (i.e., similar</w:t>
+      </w:r>
+      <w:r>
+        <w:t xml:space="preserve"> </w:t>
+      </w:r>
+      <w:r>
+        <w:t xml:space="preserve">‘</w:t>
+      </w:r>
+      <w:r>
+        <w:t xml:space="preserve">Normalized</w:t>
+      </w:r>
+      <w:r>
+        <w:t xml:space="preserve">’</w:t>
+      </w:r>
+      <w:r>
+        <w:t xml:space="preserve"> </w:t>
+      </w:r>
+      <w:r>
+        <w:t xml:space="preserve">Gini coefficients, Table S1). As average stream temperature increased, OM fluxes shifted from dominance by Simuliidae in the coolest stream to Chironomidae and</w:t>
       </w:r>
       <w:r>
         <w:t xml:space="preserve"> </w:t>
@@ -3581,10 +3550,13 @@
           <w:iCs/>
           <w:i/>
         </w:rPr>
-        <w:t xml:space="preserve">Radix balthica</w:t>
-      </w:r>
-      <w:r>
-        <w:t xml:space="preserve">. In the warmest stream, where maximum temperatures approach ~40</w:t>
+        <w:t xml:space="preserve">R. balthica</w:t>
+      </w:r>
+      <w:r>
+        <w:t xml:space="preserve"> </w:t>
+      </w:r>
+      <w:r>
+        <w:t xml:space="preserve">at moderate temperatures. In the warmest stream, where maximum temperatures approach ~40</w:t>
       </w:r>
       <m:oMath>
         <m:sSup>
@@ -3604,7 +3576,7 @@
         </m:sSup>
       </m:oMath>
       <w:r>
-        <w:t xml:space="preserve">C, species richness was lowest and OM fluxes were dominated by oligochaete worms of family Naididae, the chironomid</w:t>
+        <w:t xml:space="preserve">C, taxon richness was lowest and OM fluxes were dominated by oligochaete worms in the family Naididae, the chironomid</w:t>
       </w:r>
       <w:r>
         <w:t xml:space="preserve"> </w:t>
@@ -3627,10 +3599,10 @@
           <w:iCs/>
           <w:i/>
         </w:rPr>
-        <w:t xml:space="preserve">Radix balthica</w:t>
-      </w:r>
-      <w:r>
-        <w:t xml:space="preserve">. Yet, even after accounting for differences in consumer richness, patterns of OM flux were still unevenly distributed among consumers (Normalized Gini coefficient: 0.06 (0.05 – 0.08 95% PI) to 0.26 (0.23 – 0.3 95% PI; Table S1). Differences in evenness and dominance were unrelated to temperature, however, species dominance in relation to population traits exhibited important differences along the temperature gradient.</w:t>
+        <w:t xml:space="preserve">R. balthica</w:t>
+      </w:r>
+      <w:r>
+        <w:t xml:space="preserve">. Among-stream differences in evenness and dominance of OM fluxes were not related to temperature (Appendix II Table S1).</w:t>
       </w:r>
     </w:p>
     <w:p>
@@ -3642,18 +3614,18 @@
           <wp:inline>
             <wp:extent cx="5943600" cy="4245428"/>
             <wp:effectExtent b="0" l="0" r="0" t="0"/>
-            <wp:docPr descr="Figure 1. A) Total organic matter flux (g AFDM m-2 y-1) increased with increasing mean annual temperature. This mirrored a cocomitant decrease in B) mean population body size (M, mg ind1) and C) increase in population biomass turnover rate (P:B, y-1) across the temperature gradient." title="" id="32" name="Picture"/>
+            <wp:docPr descr="Figure 1. (A) Total organic matter flux (g AFDM m-2 y-1) increased with increasing mean annual temperature. Warming stream temperatures also led to (B) a decrease in mean population body size (M, mg ind-1) and (C) an increase in mean population biomass turnover rate (P:B, y-1). For all panels, points represent the mean value, wide bars represent the 25th and 75th percentile bounds, and narrow bars represent the 2.5th and 97.5th percentile bounds." title="" id="35" name="Picture"/>
             <a:graphic>
               <a:graphicData uri="http://schemas.openxmlformats.org/drawingml/2006/picture">
                 <pic:pic>
                   <pic:nvPicPr>
-                    <pic:cNvPr descr="Junker_temp-energy-flux_ms_files/figure-docx/trait%20v%20temp-1.png" id="33" name="Picture"/>
+                    <pic:cNvPr descr="Junker_temp-energy-flux_ms_files/figure-docx/trait%20v%20temp-1.png" id="36" name="Picture"/>
                     <pic:cNvPicPr>
                       <a:picLocks noChangeArrowheads="1" noChangeAspect="1"/>
                     </pic:cNvPicPr>
                   </pic:nvPicPr>
                   <pic:blipFill>
-                    <a:blip r:embed="rId31"/>
+                    <a:blip r:embed="rId34"/>
                     <a:stretch>
                       <a:fillRect/>
                     </a:stretch>
@@ -3685,7 +3657,7 @@
         <w:pStyle w:val="ImageCaption"/>
       </w:pPr>
       <w:r>
-        <w:t xml:space="preserve">Figure 1. A) Total organic matter flux (g AFDM m</w:t>
+        <w:t xml:space="preserve">Figure 1. (A) Total organic matter flux (g AFDM m</w:t>
       </w:r>
       <w:r>
         <w:rPr>
@@ -3706,7 +3678,7 @@
         <w:t xml:space="preserve">-1</w:t>
       </w:r>
       <w:r>
-        <w:t xml:space="preserve">) increased with increasing mean annual temperature. This mirrored a cocomitant decrease in B) mean population body size (</w:t>
+        <w:t xml:space="preserve">) increased with increasing mean annual temperature. Warming stream temperatures also led to (B) a decrease in mean population body size (</w:t>
       </w:r>
       <w:r>
         <w:rPr>
@@ -3722,10 +3694,10 @@
         <w:rPr>
           <w:vertAlign w:val="superscript"/>
         </w:rPr>
-        <w:t xml:space="preserve">1</w:t>
-      </w:r>
-      <w:r>
-        <w:t xml:space="preserve">) and C) increase in population biomass turnover rate (</w:t>
+        <w:t xml:space="preserve">-1</w:t>
+      </w:r>
+      <w:r>
+        <w:t xml:space="preserve">) and (C) an increase in mean population biomass turnover rate (</w:t>
       </w:r>
       <w:r>
         <w:rPr>
@@ -3744,17 +3716,65 @@
         <w:t xml:space="preserve">-1</w:t>
       </w:r>
       <w:r>
-        <w:t xml:space="preserve">) across the temperature gradient.</w:t>
-      </w:r>
-    </w:p>
-    <w:bookmarkEnd w:id="34"/>
-    <w:bookmarkStart w:id="44" w:name="Xe5c2d4111e1539c20945e28fcc19967100beacb"/>
+        <w:t xml:space="preserve">). For all panels, points represent the mean value, wide bars represent the 25</w:t>
+      </w:r>
+      <w:r>
+        <w:rPr>
+          <w:vertAlign w:val="superscript"/>
+        </w:rPr>
+        <w:t xml:space="preserve">th</w:t>
+      </w:r>
+      <w:r>
+        <w:t xml:space="preserve"> </w:t>
+      </w:r>
+      <w:r>
+        <w:t xml:space="preserve">and 75</w:t>
+      </w:r>
+      <w:r>
+        <w:rPr>
+          <w:vertAlign w:val="superscript"/>
+        </w:rPr>
+        <w:t xml:space="preserve">th</w:t>
+      </w:r>
+      <w:r>
+        <w:t xml:space="preserve"> </w:t>
+      </w:r>
+      <w:r>
+        <w:t xml:space="preserve">percentile bounds, and narrow bars represent the 2.5</w:t>
+      </w:r>
+      <w:r>
+        <w:rPr>
+          <w:vertAlign w:val="superscript"/>
+        </w:rPr>
+        <w:t xml:space="preserve">th</w:t>
+      </w:r>
+      <w:r>
+        <w:t xml:space="preserve"> </w:t>
+      </w:r>
+      <w:r>
+        <w:t xml:space="preserve">and 97.5</w:t>
+      </w:r>
+      <w:r>
+        <w:rPr>
+          <w:vertAlign w:val="superscript"/>
+        </w:rPr>
+        <w:t xml:space="preserve">th</w:t>
+      </w:r>
+      <w:r>
+        <w:t xml:space="preserve"> </w:t>
+      </w:r>
+      <w:r>
+        <w:t xml:space="preserve">percentile bounds.</w:t>
+      </w:r>
+    </w:p>
+    <w:bookmarkEnd w:id="37"/>
+    <w:bookmarkStart w:id="47" w:name="Xbc367e85455efd1aff9d66267dc6e783fbbb9e2"/>
     <w:p>
       <w:pPr>
         <w:pStyle w:val="Heading2"/>
       </w:pPr>
       <w:r>
-        <w:t xml:space="preserve">Organic matter fluxes along species trait distributions among sites and taxa</w:t>
+        <w:t xml:space="preserve">Organic matter fluxes in relation to body size and biomass turnover rate</w:t>
       </w:r>
     </w:p>
     <w:p>
@@ -3762,10 +3782,7 @@
         <w:pStyle w:val="FirstParagraph"/>
       </w:pPr>
       <w:r>
-        <w:t xml:space="preserve">Across communities, average population body size,</w:t>
-      </w:r>
-      <w:r>
-        <w:t xml:space="preserve"> </w:t>
+        <w:t xml:space="preserve">Across stream communities, average population body size (</w:t>
       </w:r>
       <w:r>
         <w:rPr>
@@ -3775,10 +3792,19 @@
         <w:t xml:space="preserve">M</w:t>
       </w:r>
       <w:r>
-        <w:t xml:space="preserve">, decreased and average biomass turnover,</w:t>
-      </w:r>
-      <w:r>
-        <w:t xml:space="preserve"> </w:t>
+        <w:t xml:space="preserve"> </w:t>
+      </w:r>
+      <w:r>
+        <w:t xml:space="preserve">[mg AFDM ind</w:t>
+      </w:r>
+      <w:r>
+        <w:rPr>
+          <w:vertAlign w:val="superscript"/>
+        </w:rPr>
+        <w:t xml:space="preserve">-1</w:t>
+      </w:r>
+      <w:r>
+        <w:t xml:space="preserve">]) decreased and average population biomass turnover rate (</w:t>
       </w:r>
       <w:r>
         <w:rPr>
@@ -3788,7 +3814,19 @@
         <w:t xml:space="preserve">P:B</w:t>
       </w:r>
       <w:r>
-        <w:t xml:space="preserve">, increased with increasing temperature (Figure 1B &amp; C). Mean population</w:t>
+        <w:t xml:space="preserve"> </w:t>
+      </w:r>
+      <w:r>
+        <w:t xml:space="preserve">[y</w:t>
+      </w:r>
+      <w:r>
+        <w:rPr>
+          <w:vertAlign w:val="superscript"/>
+        </w:rPr>
+        <w:t xml:space="preserve">-1</w:t>
+      </w:r>
+      <w:r>
+        <w:t xml:space="preserve">]), increased with increasing temperature (Figure 1B, C). Average</w:t>
       </w:r>
       <w:r>
         <w:t xml:space="preserve"> </w:t>
@@ -3804,7 +3842,7 @@
         <w:t xml:space="preserve"> </w:t>
       </w:r>
       <w:r>
-        <w:t xml:space="preserve">decreased from 2.75 mg ind</w:t>
+        <w:t xml:space="preserve">decreased from 2.75 mg AFDM ind</w:t>
       </w:r>
       <w:r>
         <w:rPr>
@@ -3816,7 +3854,7 @@
         <w:t xml:space="preserve"> </w:t>
       </w:r>
       <w:r>
-        <w:t xml:space="preserve">(1.03 – 5.08 95% PI) in the coldest stream to 0.1 mg ind</w:t>
+        <w:t xml:space="preserve">(1.03 – 5.08; 95% PI) in the coldest stream to 0.10 mg AFDM ind</w:t>
       </w:r>
       <w:r>
         <w:rPr>
@@ -3828,16 +3866,7 @@
         <w:t xml:space="preserve"> </w:t>
       </w:r>
       <w:r>
-        <w:t xml:space="preserve">(0.08 – 0.13 95% PI) in the warmest stream. This decrease corresponded to a -8.73 (-11.14 – -6.4 95% PI) percent decrease in mean population body size (mg ind</w:t>
-      </w:r>
-      <w:r>
-        <w:rPr>
-          <w:vertAlign w:val="superscript"/>
-        </w:rPr>
-        <w:t xml:space="preserve">-1</w:t>
-      </w:r>
-      <w:r>
-        <w:t xml:space="preserve">) for every increase of 1</w:t>
+        <w:t xml:space="preserve">(0.08 – 0.13; 95% PI) in the warmest stream, corresponding to an -8.7% (-11.1 – -6.4; 95% PI) decrease in mean body size for every 1</w:t>
       </w:r>
       <m:oMath>
         <m:sSup>
@@ -3857,7 +3886,7 @@
         </m:sSup>
       </m:oMath>
       <w:r>
-        <w:t xml:space="preserve">C (Figure 1B). In contrast, the average population</w:t>
+        <w:t xml:space="preserve">C increase in temperature (Figure 1B). Average population</w:t>
       </w:r>
       <w:r>
         <w:t xml:space="preserve"> </w:t>
@@ -3873,7 +3902,7 @@
         <w:t xml:space="preserve"> </w:t>
       </w:r>
       <w:r>
-        <w:t xml:space="preserve">increased from 4.36 y</w:t>
+        <w:t xml:space="preserve">ratio increased from 4.36 y</w:t>
       </w:r>
       <w:r>
         <w:rPr>
@@ -3885,7 +3914,7 @@
         <w:t xml:space="preserve"> </w:t>
       </w:r>
       <w:r>
-        <w:t xml:space="preserve">(3.63 – 5.09 95% PI) in the coldest stream to 35.51 y</w:t>
+        <w:t xml:space="preserve">(3.63 – 5.09; 95% PI) in the coldest stream to 35.51 y</w:t>
       </w:r>
       <w:r>
         <w:rPr>
@@ -3897,16 +3926,23 @@
         <w:t xml:space="preserve"> </w:t>
       </w:r>
       <w:r>
-        <w:t xml:space="preserve">(29.59 – 0.14 95% PI) in the warmest stream. This increase corresponded to a 6.94% (6.15–7.85 95% PI) increase in mean population biomass turnover (P:B y</w:t>
-      </w:r>
-      <w:r>
-        <w:rPr>
-          <w:vertAlign w:val="superscript"/>
-        </w:rPr>
-        <w:t xml:space="preserve">-1</w:t>
-      </w:r>
-      <w:r>
-        <w:t xml:space="preserve">) for every increase of 1</w:t>
+        <w:t xml:space="preserve">(29.59 – 0.14; 95% PI) in the warmest stream corresponding to a 6.94% (6.15–7.85; 95% PI) increase in</w:t>
+      </w:r>
+      <w:r>
+        <w:t xml:space="preserve"> </w:t>
+      </w:r>
+      <w:r>
+        <w:rPr>
+          <w:iCs/>
+          <w:i/>
+        </w:rPr>
+        <w:t xml:space="preserve">P:B</w:t>
+      </w:r>
+      <w:r>
+        <w:t xml:space="preserve"> </w:t>
+      </w:r>
+      <w:r>
+        <w:t xml:space="preserve">ratio for every 1</w:t>
       </w:r>
       <m:oMath>
         <m:sSup>
@@ -3926,7 +3962,7 @@
         </m:sSup>
       </m:oMath>
       <w:r>
-        <w:t xml:space="preserve">C (Figure 1C).</w:t>
+        <w:t xml:space="preserve">C increase (Figure 1C).</w:t>
       </w:r>
     </w:p>
     <w:p>
@@ -3938,18 +3974,18 @@
           <wp:inline>
             <wp:extent cx="5943600" cy="6339839"/>
             <wp:effectExtent b="0" l="0" r="0" t="0"/>
-            <wp:docPr descr="Figure 2. Patterns of OM flux among populations based on (a) relative OM flux among taxonomic groups in consumer communities and descending the temperature gradient from the warmest (27.2^\circC) on top pane to coldest (5.0^\circC) on the botthom. (b) The rank ordering of annual population organic matter flux loge(mg m-2 y-1) of consumer groups. The full key of consumer group abbreviations can be found in supporting materials." title="" id="36" name="Picture"/>
+            <wp:docPr descr="Figure 2. (A) Relative contribution (log10%) of different taxa to OM flux in each stream; colors correspond to mean annual temperature shown in the legend; (B) rank ordered organic matter flux (loge(mg AFDM m-2 y-1) by taxon. See supporting materials for the full key of taxonomic abbreviations." title="" id="39" name="Picture"/>
             <a:graphic>
               <a:graphicData uri="http://schemas.openxmlformats.org/drawingml/2006/picture">
                 <pic:pic>
                   <pic:nvPicPr>
-                    <pic:cNvPr descr="Junker_temp-energy-flux_ms_files/figure-docx/figure%202-1.png" id="37" name="Picture"/>
+                    <pic:cNvPr descr="Junker_temp-energy-flux_ms_files/figure-docx/figure%202-1.png" id="40" name="Picture"/>
                     <pic:cNvPicPr>
                       <a:picLocks noChangeArrowheads="1" noChangeAspect="1"/>
                     </pic:cNvPicPr>
                   </pic:nvPicPr>
                   <pic:blipFill>
-                    <a:blip r:embed="rId35"/>
+                    <a:blip r:embed="rId38"/>
                     <a:stretch>
                       <a:fillRect/>
                     </a:stretch>
@@ -3981,56 +4017,25 @@
         <w:pStyle w:val="ImageCaption"/>
       </w:pPr>
       <w:r>
-        <w:t xml:space="preserve">Figure 2. Patterns of OM flux among populations based on (a) relative OM flux among taxonomic groups in consumer communities and descending the temperature gradient from the warmest (27.2</w:t>
-      </w:r>
-      <m:oMath>
-        <m:sSup>
-          <m:e>
-            <m:r>
-              <m:t>​</m:t>
-            </m:r>
-          </m:e>
-          <m:sup>
-            <m:r>
-              <m:rPr>
-                <m:sty m:val="p"/>
-              </m:rPr>
-              <m:t>∘</m:t>
-            </m:r>
-          </m:sup>
-        </m:sSup>
-      </m:oMath>
-      <w:r>
-        <w:t xml:space="preserve">C) on top pane to coldest (5.0</w:t>
-      </w:r>
-      <m:oMath>
-        <m:sSup>
-          <m:e>
-            <m:r>
-              <m:t>​</m:t>
-            </m:r>
-          </m:e>
-          <m:sup>
-            <m:r>
-              <m:rPr>
-                <m:sty m:val="p"/>
-              </m:rPr>
-              <m:t>∘</m:t>
-            </m:r>
-          </m:sup>
-        </m:sSup>
-      </m:oMath>
-      <w:r>
-        <w:t xml:space="preserve">C) on the botthom. (b) The rank ordering of annual population organic matter flux log</w:t>
+        <w:t xml:space="preserve">Figure 2. (A) Relative contribution (log</w:t>
       </w:r>
       <w:r>
         <w:rPr>
           <w:vertAlign w:val="subscript"/>
         </w:rPr>
+        <w:t xml:space="preserve">10</w:t>
+      </w:r>
+      <w:r>
+        <w:t xml:space="preserve">%) of different taxa to OM flux in each stream; colors correspond to mean annual temperature shown in the legend; (B) rank ordered organic matter flux (log</w:t>
+      </w:r>
+      <w:r>
+        <w:rPr>
+          <w:vertAlign w:val="subscript"/>
+        </w:rPr>
         <w:t xml:space="preserve">e</w:t>
       </w:r>
       <w:r>
-        <w:t xml:space="preserve">(mg m</w:t>
+        <w:t xml:space="preserve">(mg AFDM m</w:t>
       </w:r>
       <w:r>
         <w:rPr>
@@ -4051,7 +4056,7 @@
         <w:t xml:space="preserve">-1</w:t>
       </w:r>
       <w:r>
-        <w:t xml:space="preserve">) of consumer groups. The full key of consumer group abbreviations can be found in supporting materials.</w:t>
+        <w:t xml:space="preserve">) by taxon. See supporting materials for the full key of taxonomic abbreviations.</w:t>
       </w:r>
     </w:p>
     <w:p>
@@ -4059,20 +4064,23 @@
         <w:pStyle w:val="BodyText"/>
       </w:pPr>
       <w:r>
-        <w:t xml:space="preserve">Organic matter fluxes within consumer communities were skewed towards larger body sizes (positive skew), towards smaller body sizes (negative skew), or neutrally in regards to body size among streams (Figure 3A). Skew estimates with body size (</w:t>
+        <w:t xml:space="preserve">Within stream communities, OM fluxes exhibited diverse relationships with regard to body size, showing skew toward taxa with larger body sizes (positive skew), toward smaller body sizes (negative skew), and neutrally with respect to body size (Figure 3A). Skew estimates with body size (skew range: -1 to 0.56; Figure 3B). Skew estimates of OM fluxes in relation to body size showed little association with stream temperature except in the warmest stream, where fluxes were heavily skewed toward small-bodied taxa. Similarly, skew in OM fluxes in relations to</w:t>
+      </w:r>
+      <w:r>
+        <w:t xml:space="preserve"> </w:t>
       </w:r>
       <w:r>
         <w:rPr>
           <w:iCs/>
           <w:i/>
         </w:rPr>
-        <w:t xml:space="preserve">M</w:t>
-      </w:r>
-      <w:r>
-        <w:t xml:space="preserve">) ranging from -0.84 to 0.49 (Figure 3B). The skew of OM fluxes towards populations with smaller/larger body sizes showed little association with stream temperature except at the most extreme temperatures (Figure 3B). Similarly, skew in fluxes towards high</w:t>
-      </w:r>
-      <w:r>
-        <w:t xml:space="preserve"> </w:t>
+        <w:t xml:space="preserve">P:B</w:t>
+      </w:r>
+      <w:r>
+        <w:t xml:space="preserve"> </w:t>
+      </w:r>
+      <w:r>
+        <w:t xml:space="preserve">ratios varied among streams, ranging from -0.4 to 1. In this case, OM fluxes to consumers skewed increasingly toward higher turnover (</w:t>
       </w:r>
       <w:r>
         <w:rPr>
@@ -4082,20 +4090,7 @@
         <w:t xml:space="preserve">P:B</w:t>
       </w:r>
       <w:r>
-        <w:t xml:space="preserve"> </w:t>
-      </w:r>
-      <w:r>
-        <w:t xml:space="preserve">taxa varied among streams ranging from -0.32 to 1 and organic matter fluxes through the community skewed increasingly toward higher turnover (</w:t>
-      </w:r>
-      <w:r>
-        <w:rPr>
-          <w:iCs/>
-          <w:i/>
-        </w:rPr>
-        <w:t xml:space="preserve">P:B</w:t>
-      </w:r>
-      <w:r>
-        <w:t xml:space="preserve">) organisms with increasing temperature (Figure 4A &amp; B).</w:t>
+        <w:t xml:space="preserve">) taxa with increasing temperature (Figure 4A, B).</w:t>
       </w:r>
     </w:p>
     <w:p>
@@ -4107,259 +4102,12 @@
           <wp:inline>
             <wp:extent cx="4582182" cy="3665746"/>
             <wp:effectExtent b="0" l="0" r="0" t="0"/>
-            <wp:docPr descr="Figure 3. A) Lorenz curves of cumulative relative organic matter flux with increasing cumulative species. Within streams, species are ranked by increasing relative body size (M, mg ind-1) such that x1 &lt; x2 &lt; xi &lt;…xS, where x is the mean body size of species i. The solid line 1:1 line from the origin represents the line of perfect equality and distributions near this line support minimal structuring of OM fluxes in relation to body size. The dotted line allows for visual approximation of the skewness of the OM distribution based on its intersection with the empirical lorenz curve. B) Empirical estimates of in the skewness of organic matter fluxes in relation to mean body size and C) the probability of observing skewness values compared to a random ordering." title="" id="39" name="Picture"/>
+            <wp:docPr descr="Figure 3. (A) Lorenz curves showing cumulative relative organic matter flux among taxa with increasing body size (from left to right; M, mg AFDM ind-1). The solid line 1:1 line from the origin represents the line of perfect equality. Distributions near this line suggest minimal structuring of OM fluxes in relation to body size. The dotted line allows for visualization of skewness in OM fluxes based on its intersection with the empirical lorenz curve. (B) Empirical estimates of body size-related OM flux skewness in relation to stream temperature. (C) The probability of observing these skewness values when compared to a random (i.e. s) ordering.For panels B and C, points represent the mean value, wide bars represent the 25th and 75th percentile bounds, and narrow bars represent the 2.5th and 97.5th percentile bounds." title="" id="42" name="Picture"/>
             <a:graphic>
               <a:graphicData uri="http://schemas.openxmlformats.org/drawingml/2006/picture">
                 <pic:pic>
                   <pic:nvPicPr>
-                    <pic:cNvPr descr="Junker_temp-energy-flux_ms_files/figure-docx/M%20lorenz%20analysis-1.png" id="40" name="Picture"/>
-                    <pic:cNvPicPr>
-                      <a:picLocks noChangeArrowheads="1" noChangeAspect="1"/>
-                    </pic:cNvPicPr>
-                  </pic:nvPicPr>
-                  <pic:blipFill>
-                    <a:blip r:embed="rId38"/>
-                    <a:stretch>
-                      <a:fillRect/>
-                    </a:stretch>
-                  </pic:blipFill>
-                  <pic:spPr bwMode="auto">
-                    <a:xfrm>
-                      <a:off x="0" y="0"/>
-                      <a:ext cx="4582182" cy="3665746"/>
-                    </a:xfrm>
-                    <a:prstGeom prst="rect">
-                      <a:avLst/>
-                    </a:prstGeom>
-                    <a:noFill/>
-                    <a:ln w="9525">
-                      <a:noFill/>
-                      <a:headEnd/>
-                      <a:tailEnd/>
-                    </a:ln>
-                  </pic:spPr>
-                </pic:pic>
-              </a:graphicData>
-            </a:graphic>
-          </wp:inline>
-        </w:drawing>
-      </w:r>
-    </w:p>
-    <w:p>
-      <w:pPr>
-        <w:pStyle w:val="ImageCaption"/>
-      </w:pPr>
-      <w:r>
-        <w:t xml:space="preserve">Figure 3. A) Lorenz curves of cumulative relative organic matter flux with increasing cumulative species. Within streams, species are ranked by increasing relative body size (</w:t>
-      </w:r>
-      <w:r>
-        <w:rPr>
-          <w:iCs/>
-          <w:i/>
-        </w:rPr>
-        <w:t xml:space="preserve">M</w:t>
-      </w:r>
-      <w:r>
-        <w:t xml:space="preserve">, mg ind</w:t>
-      </w:r>
-      <w:r>
-        <w:rPr>
-          <w:vertAlign w:val="superscript"/>
-        </w:rPr>
-        <w:t xml:space="preserve">-1</w:t>
-      </w:r>
-      <w:r>
-        <w:t xml:space="preserve">) such that x</w:t>
-      </w:r>
-      <w:r>
-        <w:rPr>
-          <w:vertAlign w:val="subscript"/>
-        </w:rPr>
-        <w:t xml:space="preserve">1</w:t>
-      </w:r>
-      <w:r>
-        <w:t xml:space="preserve"> </w:t>
-      </w:r>
-      <w:r>
-        <w:t xml:space="preserve">&lt; x</w:t>
-      </w:r>
-      <w:r>
-        <w:rPr>
-          <w:vertAlign w:val="subscript"/>
-        </w:rPr>
-        <w:t xml:space="preserve">2</w:t>
-      </w:r>
-      <w:r>
-        <w:t xml:space="preserve"> </w:t>
-      </w:r>
-      <w:r>
-        <w:t xml:space="preserve">&lt; x</w:t>
-      </w:r>
-      <w:r>
-        <w:rPr>
-          <w:vertAlign w:val="subscript"/>
-        </w:rPr>
-        <w:t xml:space="preserve">i</w:t>
-      </w:r>
-      <w:r>
-        <w:t xml:space="preserve"> </w:t>
-      </w:r>
-      <w:r>
-        <w:t xml:space="preserve">&lt;…x</w:t>
-      </w:r>
-      <w:r>
-        <w:rPr>
-          <w:vertAlign w:val="subscript"/>
-        </w:rPr>
-        <w:t xml:space="preserve">S</w:t>
-      </w:r>
-      <w:r>
-        <w:t xml:space="preserve">, where x is the mean body size of species</w:t>
-      </w:r>
-      <w:r>
-        <w:t xml:space="preserve"> </w:t>
-      </w:r>
-      <w:r>
-        <w:rPr>
-          <w:iCs/>
-          <w:i/>
-        </w:rPr>
-        <w:t xml:space="preserve">i</w:t>
-      </w:r>
-      <w:r>
-        <w:t xml:space="preserve">. The solid line 1:1 line from the origin represents the line of perfect equality and distributions near this line support minimal structuring of OM fluxes in relation to body size. The dotted line allows for visual approximation of the skewness of the OM distribution based on its intersection with the empirical lorenz curve. B) Empirical estimates of in the skewness of organic matter fluxes in relation to mean body size and C) the probability of observing skewness values compared to a random ordering.</w:t>
-      </w:r>
-    </w:p>
-    <w:p>
-      <w:pPr>
-        <w:pStyle w:val="BodyText"/>
-      </w:pPr>
-      <w:r>
-        <w:t xml:space="preserve">We compared the empirical</w:t>
-      </w:r>
-      <w:r>
-        <w:t xml:space="preserve"> </w:t>
-      </w:r>
-      <m:oMath>
-        <m:r>
-          <m:t>S</m:t>
-        </m:r>
-        <m:sSub>
-          <m:e>
-            <m:r>
-              <m:t>k</m:t>
-            </m:r>
-          </m:e>
-          <m:sub>
-            <m:r>
-              <m:t>f</m:t>
-            </m:r>
-            <m:r>
-              <m:t>l</m:t>
-            </m:r>
-            <m:r>
-              <m:t>u</m:t>
-            </m:r>
-            <m:r>
-              <m:t>x</m:t>
-            </m:r>
-          </m:sub>
-        </m:sSub>
-      </m:oMath>
-      <w:r>
-        <w:t xml:space="preserve"> </w:t>
-      </w:r>
-      <w:r>
-        <w:t xml:space="preserve">measurement within streams to a random ordering to detect random vs. non-random structure in community OM fluxes. The probability of observing a similar or more extreme skew of within stream OM fluxes in relation to species body size ranged from 0.34 (0.19–0.55 95% PI) to 0.79 (0.07–0.95 95% PI; Figure 3C). Similarly, the probability of a more extremely skewed distribution in relation to population</w:t>
-      </w:r>
-      <w:r>
-        <w:t xml:space="preserve"> </w:t>
-      </w:r>
-      <w:r>
-        <w:rPr>
-          <w:iCs/>
-          <w:i/>
-        </w:rPr>
-        <w:t xml:space="preserve">P:B</w:t>
-      </w:r>
-      <w:r>
-        <w:t xml:space="preserve"> </w:t>
-      </w:r>
-      <w:r>
-        <w:t xml:space="preserve">ranged from 0.06 (0 – 0.75 95% PI) to 0.62 (0.22 – 0.82 95% PI; Figure 4C). The probability that OM fluxes were organized randomly or non-randomly in regards to body size showed a slight increase of 1.6% (1.3% – 1.9% 95% PI) change with 1</w:t>
-      </w:r>
-      <m:oMath>
-        <m:sSup>
-          <m:e>
-            <m:r>
-              <m:t>​</m:t>
-            </m:r>
-          </m:e>
-          <m:sup>
-            <m:r>
-              <m:rPr>
-                <m:sty m:val="p"/>
-              </m:rPr>
-              <m:t>∘</m:t>
-            </m:r>
-          </m:sup>
-        </m:sSup>
-      </m:oMath>
-      <w:r>
-        <w:t xml:space="preserve">C change in temperature (Figure 3C). In contrast, there was a trend towards a more structured OM flux distribution with regard to population</w:t>
-      </w:r>
-      <w:r>
-        <w:t xml:space="preserve"> </w:t>
-      </w:r>
-      <w:r>
-        <w:rPr>
-          <w:iCs/>
-          <w:i/>
-        </w:rPr>
-        <w:t xml:space="preserve">P:B</w:t>
-      </w:r>
-      <w:r>
-        <w:t xml:space="preserve"> </w:t>
-      </w:r>
-      <w:r>
-        <w:t xml:space="preserve">at higher temperatures. The probability of observing such skewed OM fluxes randomly became less likely with temperatures, such that the probability of random ordering decreased -4.6% (-5.1% – -4.2% 95% PI) for every 1</w:t>
-      </w:r>
-      <m:oMath>
-        <m:sSup>
-          <m:e>
-            <m:r>
-              <m:t>​</m:t>
-            </m:r>
-          </m:e>
-          <m:sup>
-            <m:r>
-              <m:rPr>
-                <m:sty m:val="p"/>
-              </m:rPr>
-              <m:t>∘</m:t>
-            </m:r>
-          </m:sup>
-        </m:sSup>
-      </m:oMath>
-      <w:r>
-        <w:t xml:space="preserve">C increase (Figure 4C).</w:t>
-      </w:r>
-    </w:p>
-    <w:p>
-      <w:pPr>
-        <w:pStyle w:val="CaptionedFigure"/>
-      </w:pPr>
-      <w:r>
-        <w:drawing>
-          <wp:inline>
-            <wp:extent cx="4582182" cy="3665746"/>
-            <wp:effectExtent b="0" l="0" r="0" t="0"/>
-            <wp:docPr descr="Figure 4. A) Lorenz curves of cumulative relative organic matter flux with increasing cumulative species. Within streams, species are ranked by increasing relative population biomass turnover (P:B y-1) such that x1 &lt; x2 &lt; xi &lt;…xS, where x is the P:B of species i. The solid line 1:1 line from the origin represents the line of perfect equality and distributions near this line support minimal structuring of OM fluxes in relation to body size. The dotted line allows for visual approximation of the skewness of the OM distribution based on its intersection with the empirical lorenz curve. B) Empirical estimates of in the skewness of OM fluxes in relation to mean P:B and C) the probability of observing skewness values compared to a random ordering." title="" id="42" name="Picture"/>
-            <a:graphic>
-              <a:graphicData uri="http://schemas.openxmlformats.org/drawingml/2006/picture">
-                <pic:pic>
-                  <pic:nvPicPr>
-                    <pic:cNvPr descr="Junker_temp-energy-flux_ms_files/figure-docx/skew%20prob%20temp-1.png" id="43" name="Picture"/>
+                    <pic:cNvPr descr="Junker_temp-energy-flux_ms_files/figure-docx/M%20lorenz%20analysis-1.png" id="43" name="Picture"/>
                     <pic:cNvPicPr>
                       <a:picLocks noChangeArrowheads="1" noChangeAspect="1"/>
                     </pic:cNvPicPr>
@@ -4397,20 +4145,20 @@
         <w:pStyle w:val="ImageCaption"/>
       </w:pPr>
       <w:r>
-        <w:t xml:space="preserve">Figure 4. A) Lorenz curves of cumulative relative organic matter flux with increasing cumulative species. Within streams, species are ranked by increasing relative population biomass turnover (</w:t>
+        <w:t xml:space="preserve">Figure 3. (A) Lorenz curves showing cumulative relative organic matter flux among taxa with increasing body size (from left to right;</w:t>
+      </w:r>
+      <w:r>
+        <w:t xml:space="preserve"> </w:t>
       </w:r>
       <w:r>
         <w:rPr>
           <w:iCs/>
           <w:i/>
         </w:rPr>
-        <w:t xml:space="preserve">P:B</w:t>
-      </w:r>
-      <w:r>
-        <w:t xml:space="preserve"> </w:t>
-      </w:r>
-      <w:r>
-        <w:t xml:space="preserve">y</w:t>
+        <w:t xml:space="preserve">M</w:t>
+      </w:r>
+      <w:r>
+        <w:t xml:space="preserve">, mg AFDM ind</w:t>
       </w:r>
       <w:r>
         <w:rPr>
@@ -4419,52 +4167,95 @@
         <w:t xml:space="preserve">-1</w:t>
       </w:r>
       <w:r>
-        <w:t xml:space="preserve">) such that x</w:t>
-      </w:r>
-      <w:r>
-        <w:rPr>
-          <w:vertAlign w:val="subscript"/>
-        </w:rPr>
-        <w:t xml:space="preserve">1</w:t>
-      </w:r>
-      <w:r>
-        <w:t xml:space="preserve"> </w:t>
-      </w:r>
-      <w:r>
-        <w:t xml:space="preserve">&lt; x</w:t>
-      </w:r>
-      <w:r>
-        <w:rPr>
-          <w:vertAlign w:val="subscript"/>
-        </w:rPr>
-        <w:t xml:space="preserve">2</w:t>
-      </w:r>
-      <w:r>
-        <w:t xml:space="preserve"> </w:t>
-      </w:r>
-      <w:r>
-        <w:t xml:space="preserve">&lt; x</w:t>
-      </w:r>
-      <w:r>
-        <w:rPr>
-          <w:vertAlign w:val="subscript"/>
-        </w:rPr>
-        <w:t xml:space="preserve">i</w:t>
-      </w:r>
-      <w:r>
-        <w:t xml:space="preserve"> </w:t>
-      </w:r>
-      <w:r>
-        <w:t xml:space="preserve">&lt;…x</w:t>
-      </w:r>
-      <w:r>
-        <w:rPr>
-          <w:vertAlign w:val="subscript"/>
-        </w:rPr>
-        <w:t xml:space="preserve">S</w:t>
-      </w:r>
-      <w:r>
-        <w:t xml:space="preserve">, where x is the</w:t>
+        <w:t xml:space="preserve">). The solid line 1:1 line from the origin represents the line of perfect equality. Distributions near this line suggest minimal structuring of OM fluxes in relation to body size. The dotted line allows for visualization of skewness in OM fluxes based on its intersection with the empirical lorenz curve. (B) Empirical estimates of body size-related OM flux skewness in relation to stream temperature. (C) The probability of observing these skewness values when compared to a random (i.e. s) ordering.For panels B and C, points represent the mean value, wide bars represent the 25</w:t>
+      </w:r>
+      <w:r>
+        <w:rPr>
+          <w:vertAlign w:val="superscript"/>
+        </w:rPr>
+        <w:t xml:space="preserve">th</w:t>
+      </w:r>
+      <w:r>
+        <w:t xml:space="preserve"> </w:t>
+      </w:r>
+      <w:r>
+        <w:t xml:space="preserve">and 75</w:t>
+      </w:r>
+      <w:r>
+        <w:rPr>
+          <w:vertAlign w:val="superscript"/>
+        </w:rPr>
+        <w:t xml:space="preserve">th</w:t>
+      </w:r>
+      <w:r>
+        <w:t xml:space="preserve"> </w:t>
+      </w:r>
+      <w:r>
+        <w:t xml:space="preserve">percentile bounds, and narrow bars represent the 2.5</w:t>
+      </w:r>
+      <w:r>
+        <w:rPr>
+          <w:vertAlign w:val="superscript"/>
+        </w:rPr>
+        <w:t xml:space="preserve">th</w:t>
+      </w:r>
+      <w:r>
+        <w:t xml:space="preserve"> </w:t>
+      </w:r>
+      <w:r>
+        <w:t xml:space="preserve">and 97.5</w:t>
+      </w:r>
+      <w:r>
+        <w:rPr>
+          <w:vertAlign w:val="superscript"/>
+        </w:rPr>
+        <w:t xml:space="preserve">th</w:t>
+      </w:r>
+      <w:r>
+        <w:t xml:space="preserve"> </w:t>
+      </w:r>
+      <w:r>
+        <w:t xml:space="preserve">percentile bounds.</w:t>
+      </w:r>
+    </w:p>
+    <w:p>
+      <w:pPr>
+        <w:pStyle w:val="BodyText"/>
+      </w:pPr>
+      <w:r>
+        <w:t xml:space="preserve">We compared our empirical skew estimates (i.e.,</w:t>
+      </w:r>
+      <w:r>
+        <w:t xml:space="preserve"> </w:t>
+      </w:r>
+      <m:oMath>
+        <m:r>
+          <m:t>S</m:t>
+        </m:r>
+        <m:sSub>
+          <m:e>
+            <m:r>
+              <m:t>k</m:t>
+            </m:r>
+          </m:e>
+          <m:sub>
+            <m:r>
+              <m:t>f</m:t>
+            </m:r>
+            <m:r>
+              <m:t>l</m:t>
+            </m:r>
+            <m:r>
+              <m:t>u</m:t>
+            </m:r>
+            <m:r>
+              <m:t>x</m:t>
+            </m:r>
+          </m:sub>
+        </m:sSub>
+      </m:oMath>
+      <w:r>
+        <w:t xml:space="preserve">) absed on ordered data (i.e., ordered from small to large</w:t>
       </w:r>
       <w:r>
         <w:t xml:space="preserve"> </w:t>
@@ -4474,13 +4265,13 @@
           <w:iCs/>
           <w:i/>
         </w:rPr>
-        <w:t xml:space="preserve">P:B</w:t>
-      </w:r>
-      <w:r>
-        <w:t xml:space="preserve"> </w:t>
-      </w:r>
-      <w:r>
-        <w:t xml:space="preserve">of species</w:t>
+        <w:t xml:space="preserve">M</w:t>
+      </w:r>
+      <w:r>
+        <w:t xml:space="preserve"> </w:t>
+      </w:r>
+      <w:r>
+        <w:t xml:space="preserve">or low to high</w:t>
       </w:r>
       <w:r>
         <w:t xml:space="preserve"> </w:t>
@@ -4490,10 +4281,13 @@
           <w:iCs/>
           <w:i/>
         </w:rPr>
-        <w:t xml:space="preserve">i</w:t>
-      </w:r>
-      <w:r>
-        <w:t xml:space="preserve">. The solid line 1:1 line from the origin represents the line of perfect equality and distributions near this line support minimal structuring of OM fluxes in relation to body size. The dotted line allows for visual approximation of the skewness of the OM distribution based on its intersection with the empirical lorenz curve. B) Empirical estimates of in the skewness of OM fluxes in relation to mean</w:t>
+        <w:t xml:space="preserve">P:B</w:t>
+      </w:r>
+      <w:r>
+        <w:t xml:space="preserve"> </w:t>
+      </w:r>
+      <w:r>
+        <w:t xml:space="preserve">ratios; Figure 3B and Figure 4B) to skew estimates based on randomly sorted data to detect whether OM fluxes through smaller and higher</w:t>
       </w:r>
       <w:r>
         <w:t xml:space="preserve"> </w:t>
@@ -4509,53 +4303,7 @@
         <w:t xml:space="preserve"> </w:t>
       </w:r>
       <w:r>
-        <w:t xml:space="preserve">and C) the probability of observing skewness values compared to a random ordering.</w:t>
-      </w:r>
-    </w:p>
-    <w:bookmarkEnd w:id="44"/>
-    <w:bookmarkEnd w:id="45"/>
-    <w:bookmarkStart w:id="46" w:name="discussion"/>
-    <w:p>
-      <w:pPr>
-        <w:pStyle w:val="Heading1"/>
-      </w:pPr>
-      <w:r>
-        <w:t xml:space="preserve">Discussion</w:t>
-      </w:r>
-    </w:p>
-    <w:p>
-      <w:pPr>
-        <w:pStyle w:val="FirstParagraph"/>
-      </w:pPr>
-      <w:r>
-        <w:t xml:space="preserve">Rising global temperatures are altering the pathways of energy and material flow across and within ecosystems with potential consequences for the services they provide. While a growing body of theoretical and empirical study has enhanced our knowledge of temperature-mediated changes to ecosystems</w:t>
-      </w:r>
-      <w:r>
-        <w:t xml:space="preserve"> </w:t>
-      </w:r>
-      <w:r>
-        <w:t xml:space="preserve">( e.g., O’Connor et al. 2009)</w:t>
-      </w:r>
-      <w:r>
-        <w:t xml:space="preserve">, general patterns are uncertain and empirical studies often idiosyncratic</w:t>
-      </w:r>
-      <w:r>
-        <w:t xml:space="preserve"> </w:t>
-      </w:r>
-      <w:r>
-        <w:t xml:space="preserve">(Nelson et al. 2017a, Zhang et al. 2017)</w:t>
-      </w:r>
-      <w:r>
-        <w:t xml:space="preserve">—especially at higher levels of organizations such as communities and food webs</w:t>
-      </w:r>
-      <w:r>
-        <w:t xml:space="preserve"> </w:t>
-      </w:r>
-      <w:r>
-        <w:t xml:space="preserve">(Walther et al. 2002, Woodward et al. 2010)</w:t>
-      </w:r>
-      <w:r>
-        <w:t xml:space="preserve">. Here, we document shifts in the pathways of material flow across a wide natural temperature gradient and show that increasing temperatures were associated with reductions in mean population body size and increases in mean population</w:t>
+        <w:t xml:space="preserve">taxa were based on random selection (i.e., stochastic) or were truly based on these traits. The probability of observing a similar or more extreme skew of OM fluxes in relation to body size was variable among streams and ranged from 0.34 (0.19–0.55; 95% PI) to 0.79 (0.07–0.95; 95% PI); there was a very weak positive association between this probability and temperature (Figure 3C). In contrast, the probability of a similarly or more extreme skew in relation to</w:t>
       </w:r>
       <w:r>
         <w:t xml:space="preserve"> </w:t>
@@ -4571,7 +4319,7 @@
         <w:t xml:space="preserve"> </w:t>
       </w:r>
       <w:r>
-        <w:t xml:space="preserve">across stream consumer communities. Further, increasing temperature also systematically skewed OM fluxes</w:t>
+        <w:t xml:space="preserve">ratios ranged from 0.06 (0 – 0.75; 95% PI) to 0.62 (0.22 – 0.82; 95% PI, Figure 4C) and in this case there was a clear trend towards a more structured OM flux distribution–i.e., favoring fluxes through high</w:t>
       </w:r>
       <w:r>
         <w:t xml:space="preserve"> </w:t>
@@ -4581,13 +4329,13 @@
           <w:iCs/>
           <w:i/>
         </w:rPr>
-        <w:t xml:space="preserve">within</w:t>
-      </w:r>
-      <w:r>
-        <w:t xml:space="preserve"> </w:t>
-      </w:r>
-      <w:r>
-        <w:t xml:space="preserve">communities such that, food web fluxes were increasingly skewed towards quick turnover populations at warmer temperatures. Lastly, there was evidence that the distribution of fluxes within communities was non-randomly organized, especially at moderate to warm temperatures and in relation to population</w:t>
+        <w:t xml:space="preserve">P:B</w:t>
+      </w:r>
+      <w:r>
+        <w:t xml:space="preserve"> </w:t>
+      </w:r>
+      <w:r>
+        <w:t xml:space="preserve">taxa–at warmer temperatures. The likelihood of elevated fluxes among high</w:t>
       </w:r>
       <w:r>
         <w:t xml:space="preserve"> </w:t>
@@ -4600,42 +4348,10 @@
         <w:t xml:space="preserve">P:B</w:t>
       </w:r>
       <w:r>
-        <w:t xml:space="preserve">, suggesting that environmental filtering is especially important in community assembly of warm communities–governing both the traits of species present and the relative distribution of energy and materials fluxes among species. This tendency for fluxes to be dominated by relatively higher turnover populations at warmer temperatures and this organization to be increasingly non-random, suggests the speeding up of energy and material fluxes through ecosystems in both an absolute and relative sense may be a general effect of increasing temperature.</w:t>
-      </w:r>
-    </w:p>
-    <w:p>
-      <w:pPr>
-        <w:pStyle w:val="BodyText"/>
-      </w:pPr>
-      <w:r>
-        <w:t xml:space="preserve">Reductions in organism body size with warming has been deemed a</w:t>
-      </w:r>
-      <w:r>
-        <w:t xml:space="preserve"> </w:t>
-      </w:r>
-      <w:r>
-        <w:t xml:space="preserve">“</w:t>
-      </w:r>
-      <w:r>
-        <w:t xml:space="preserve">universal</w:t>
-      </w:r>
-      <w:r>
-        <w:t xml:space="preserve">”</w:t>
-      </w:r>
-      <w:r>
-        <w:t xml:space="preserve"> </w:t>
-      </w:r>
-      <w:r>
-        <w:t xml:space="preserve">response to warming</w:t>
-      </w:r>
-      <w:r>
-        <w:t xml:space="preserve"> </w:t>
-      </w:r>
-      <w:r>
-        <w:t xml:space="preserve">(Daufresne et al. 2009, Gardner et al. 2011, Uszko et al. 2022)</w:t>
-      </w:r>
-      <w:r>
-        <w:t xml:space="preserve">. We observed a clear decrease in the average individual body size of populations from cool to warm communities (Figure 1B), corresponding to ~-8.7% decline in the mass of individuals for every 1</w:t>
+        <w:t xml:space="preserve"> </w:t>
+      </w:r>
+      <w:r>
+        <w:t xml:space="preserve">taxa became much more likely with warming, and the probability of random ordering decreased -4.6% (-5.1% – -4.2%; 95% PI) for every 1</w:t>
       </w:r>
       <m:oMath>
         <m:sSup>
@@ -4655,16 +4371,285 @@
         </m:sSup>
       </m:oMath>
       <w:r>
-        <w:t xml:space="preserve">C increase in temperature. While this change represents a community-level shift, the magnitude of change is consistent with recent work on the effects of warming on organism body size across broad taxonomic groups</w:t>
-      </w:r>
-      <w:r>
-        <w:t xml:space="preserve"> </w:t>
-      </w:r>
-      <w:r>
-        <w:t xml:space="preserve">(Deutsch et al. 2022)</w:t>
-      </w:r>
-      <w:r>
-        <w:t xml:space="preserve">. This reduction in body size with increasing temperature contrasts results from previous whole-ecosystem warming experiments which observed shifts in community biomass and productivity from smaller to larger organisms following a 3</w:t>
+        <w:t xml:space="preserve">C increase in temperature (Figure 4C).</w:t>
+      </w:r>
+    </w:p>
+    <w:p>
+      <w:pPr>
+        <w:pStyle w:val="CaptionedFigure"/>
+      </w:pPr>
+      <w:r>
+        <w:drawing>
+          <wp:inline>
+            <wp:extent cx="4582182" cy="3665746"/>
+            <wp:effectExtent b="0" l="0" r="0" t="0"/>
+            <wp:docPr descr="Figure 4. (A) Lorenz curves showing cumulative relative organic matter flux among taxa with increasing P:B ratio (from left to right; y-1). The solid line 1:1 line from the origin represents the line of perfect equality. Distributions near this line suggest minimal structuring of OM fluxes in relation to P:B ratio. The dotted line allows for visualization of skewness in OM fluxes based on its intersection with the empirical lorenz curve. (B) Empirical estimates of P:B-related OM flux skewness in relation to stream temperature. (C) The probability of observing these skewness values when compared to a random (i.e. stochastic) ordering. For panels B and C, points represent the mean value, wide bars represent the 25th and 75th percentile bounds, and narrow bars represent the 2.5th and 97.5th percentile bounds." title="" id="45" name="Picture"/>
+            <a:graphic>
+              <a:graphicData uri="http://schemas.openxmlformats.org/drawingml/2006/picture">
+                <pic:pic>
+                  <pic:nvPicPr>
+                    <pic:cNvPr descr="Junker_temp-energy-flux_ms_files/figure-docx/skew%20prob%20temp-1.png" id="46" name="Picture"/>
+                    <pic:cNvPicPr>
+                      <a:picLocks noChangeArrowheads="1" noChangeAspect="1"/>
+                    </pic:cNvPicPr>
+                  </pic:nvPicPr>
+                  <pic:blipFill>
+                    <a:blip r:embed="rId44"/>
+                    <a:stretch>
+                      <a:fillRect/>
+                    </a:stretch>
+                  </pic:blipFill>
+                  <pic:spPr bwMode="auto">
+                    <a:xfrm>
+                      <a:off x="0" y="0"/>
+                      <a:ext cx="4582182" cy="3665746"/>
+                    </a:xfrm>
+                    <a:prstGeom prst="rect">
+                      <a:avLst/>
+                    </a:prstGeom>
+                    <a:noFill/>
+                    <a:ln w="9525">
+                      <a:noFill/>
+                      <a:headEnd/>
+                      <a:tailEnd/>
+                    </a:ln>
+                  </pic:spPr>
+                </pic:pic>
+              </a:graphicData>
+            </a:graphic>
+          </wp:inline>
+        </w:drawing>
+      </w:r>
+    </w:p>
+    <w:p>
+      <w:pPr>
+        <w:pStyle w:val="ImageCaption"/>
+      </w:pPr>
+      <w:r>
+        <w:t xml:space="preserve">Figure 4. (A) Lorenz curves showing cumulative relative organic matter flux among taxa with increasing</w:t>
+      </w:r>
+      <w:r>
+        <w:t xml:space="preserve"> </w:t>
+      </w:r>
+      <w:r>
+        <w:rPr>
+          <w:iCs/>
+          <w:i/>
+        </w:rPr>
+        <w:t xml:space="preserve">P:B</w:t>
+      </w:r>
+      <w:r>
+        <w:t xml:space="preserve"> </w:t>
+      </w:r>
+      <w:r>
+        <w:t xml:space="preserve">ratio (from left to right; y</w:t>
+      </w:r>
+      <w:r>
+        <w:rPr>
+          <w:vertAlign w:val="superscript"/>
+        </w:rPr>
+        <w:t xml:space="preserve">-1</w:t>
+      </w:r>
+      <w:r>
+        <w:t xml:space="preserve">). The solid line 1:1 line from the origin represents the line of perfect equality. Distributions near this line suggest minimal structuring of OM fluxes in relation to</w:t>
+      </w:r>
+      <w:r>
+        <w:t xml:space="preserve"> </w:t>
+      </w:r>
+      <w:r>
+        <w:rPr>
+          <w:iCs/>
+          <w:i/>
+        </w:rPr>
+        <w:t xml:space="preserve">P:B</w:t>
+      </w:r>
+      <w:r>
+        <w:t xml:space="preserve"> </w:t>
+      </w:r>
+      <w:r>
+        <w:t xml:space="preserve">ratio. The dotted line allows for visualization of skewness in OM fluxes based on its intersection with the empirical lorenz curve. (B) Empirical estimates of</w:t>
+      </w:r>
+      <w:r>
+        <w:t xml:space="preserve"> </w:t>
+      </w:r>
+      <w:r>
+        <w:rPr>
+          <w:iCs/>
+          <w:i/>
+        </w:rPr>
+        <w:t xml:space="preserve">P:B</w:t>
+      </w:r>
+      <w:r>
+        <w:t xml:space="preserve">-related OM flux skewness in relation to stream temperature. (C) The probability of observing these skewness values when compared to a random (i.e. stochastic) ordering. For panels B and C, points represent the mean value, wide bars represent the 25</w:t>
+      </w:r>
+      <w:r>
+        <w:rPr>
+          <w:vertAlign w:val="superscript"/>
+        </w:rPr>
+        <w:t xml:space="preserve">th</w:t>
+      </w:r>
+      <w:r>
+        <w:t xml:space="preserve"> </w:t>
+      </w:r>
+      <w:r>
+        <w:t xml:space="preserve">and 75</w:t>
+      </w:r>
+      <w:r>
+        <w:rPr>
+          <w:vertAlign w:val="superscript"/>
+        </w:rPr>
+        <w:t xml:space="preserve">th</w:t>
+      </w:r>
+      <w:r>
+        <w:t xml:space="preserve"> </w:t>
+      </w:r>
+      <w:r>
+        <w:t xml:space="preserve">percentile bounds, and narrow bars represent the 2.5</w:t>
+      </w:r>
+      <w:r>
+        <w:rPr>
+          <w:vertAlign w:val="superscript"/>
+        </w:rPr>
+        <w:t xml:space="preserve">th</w:t>
+      </w:r>
+      <w:r>
+        <w:t xml:space="preserve"> </w:t>
+      </w:r>
+      <w:r>
+        <w:t xml:space="preserve">and 97.5</w:t>
+      </w:r>
+      <w:r>
+        <w:rPr>
+          <w:vertAlign w:val="superscript"/>
+        </w:rPr>
+        <w:t xml:space="preserve">th</w:t>
+      </w:r>
+      <w:r>
+        <w:t xml:space="preserve"> </w:t>
+      </w:r>
+      <w:r>
+        <w:t xml:space="preserve">percentile bounds.</w:t>
+      </w:r>
+    </w:p>
+    <w:bookmarkEnd w:id="47"/>
+    <w:bookmarkEnd w:id="48"/>
+    <w:bookmarkStart w:id="49" w:name="discussion"/>
+    <w:p>
+      <w:pPr>
+        <w:pStyle w:val="Heading1"/>
+      </w:pPr>
+      <w:r>
+        <w:t xml:space="preserve">Discussion</w:t>
+      </w:r>
+    </w:p>
+    <w:p>
+      <w:pPr>
+        <w:pStyle w:val="FirstParagraph"/>
+      </w:pPr>
+      <w:r>
+        <w:t xml:space="preserve">While a growing body of theoretical and empirical study has enhanced our knowledge of temperature-mediated changes to ecosystems</w:t>
+      </w:r>
+      <w:r>
+        <w:t xml:space="preserve"> </w:t>
+      </w:r>
+      <w:r>
+        <w:t xml:space="preserve">(e.g., O’Connor et al. 2009)</w:t>
+      </w:r>
+      <w:r>
+        <w:t xml:space="preserve">, general patterns are elusive and empirical studies often idiosyncratic</w:t>
+      </w:r>
+      <w:r>
+        <w:t xml:space="preserve"> </w:t>
+      </w:r>
+      <w:r>
+        <w:t xml:space="preserve">(Nelson et al. 2017a, Zhang et al. 2017)</w:t>
+      </w:r>
+      <w:r>
+        <w:t xml:space="preserve">, especially at higher levels of organization such as communities and food webs</w:t>
+      </w:r>
+      <w:r>
+        <w:t xml:space="preserve"> </w:t>
+      </w:r>
+      <w:r>
+        <w:t xml:space="preserve">(Walther et al. 2002, Woodward et al. 2010)</w:t>
+      </w:r>
+      <w:r>
+        <w:t xml:space="preserve">. We documented shifts in the pathways of material flows across a wide natural temperature gradient and found that increasing temperatures were associated with reductions in mean population body size and increases in mean population biomass turnover across stream invertebrate communities. In addition, we found that warming systematically skewed OM fluxes</w:t>
+      </w:r>
+      <w:r>
+        <w:t xml:space="preserve"> </w:t>
+      </w:r>
+      <w:r>
+        <w:rPr>
+          <w:iCs/>
+          <w:i/>
+        </w:rPr>
+        <w:t xml:space="preserve">within</w:t>
+      </w:r>
+      <w:r>
+        <w:t xml:space="preserve"> </w:t>
+      </w:r>
+      <w:r>
+        <w:t xml:space="preserve">communities such that, OM flows were increasingly skewed towards rapid life-cycle taxa. Lastly, we discovered that the distribution of fluxes</w:t>
+      </w:r>
+      <w:r>
+        <w:t xml:space="preserve"> </w:t>
+      </w:r>
+      <w:r>
+        <w:rPr>
+          <w:iCs/>
+          <w:i/>
+        </w:rPr>
+        <w:t xml:space="preserve">within</w:t>
+      </w:r>
+      <w:r>
+        <w:t xml:space="preserve"> </w:t>
+      </w:r>
+      <w:r>
+        <w:t xml:space="preserve">communities was non-randomly organized, especially with respect to</w:t>
+      </w:r>
+      <w:r>
+        <w:t xml:space="preserve"> </w:t>
+      </w:r>
+      <w:r>
+        <w:rPr>
+          <w:iCs/>
+          <w:i/>
+        </w:rPr>
+        <w:t xml:space="preserve">P:B</w:t>
+      </w:r>
+      <w:r>
+        <w:t xml:space="preserve"> </w:t>
+      </w:r>
+      <w:r>
+        <w:t xml:space="preserve">ratios at moderate to high temperatures, suggesting that environmental filtering is especially important in the community assembly of warm communities. These patterns suggest that the acceleration of energy and material fluxes through ecosystems in both an absolute and relative sense may be a general effect of environmental warming. Further, environmental filtering that is driven by warming is likely governed by both the traits of species present and the ways in which energy and material fluxes are distributed among taxa.</w:t>
+      </w:r>
+    </w:p>
+    <w:p>
+      <w:pPr>
+        <w:pStyle w:val="BodyText"/>
+      </w:pPr>
+      <w:r>
+        <w:t xml:space="preserve">Warming increased rates of materials flux in an absolute sense largely through shifts in community body-size structure. At the community level, we observed a ~7% increase in the mean biomass turnover rate (</w:t>
+      </w:r>
+      <w:r>
+        <w:rPr>
+          <w:iCs/>
+          <w:i/>
+        </w:rPr>
+        <w:t xml:space="preserve">P:B</w:t>
+      </w:r>
+      <w:r>
+        <w:t xml:space="preserve">; y</w:t>
+      </w:r>
+      <w:r>
+        <w:rPr>
+          <w:vertAlign w:val="superscript"/>
+        </w:rPr>
+        <w:t xml:space="preserve">-1</w:t>
+      </w:r>
+      <w:r>
+        <w:t xml:space="preserve">) of populations for each 1</w:t>
       </w:r>
       <m:oMath>
         <m:sSup>
@@ -4684,126 +4669,31 @@
         </m:sSup>
       </m:oMath>
       <w:r>
-        <w:t xml:space="preserve">C increase in temperature</w:t>
-      </w:r>
-      <w:r>
-        <w:t xml:space="preserve"> </w:t>
-      </w:r>
-      <w:r>
-        <w:t xml:space="preserve">(Nelson et al. 2017a, 2017b)</w:t>
-      </w:r>
-      <w:r>
-        <w:t xml:space="preserve">. Our results also counter observational studies in this system that have shown no consistent change in body size within diatom communities at either the population- or community-scale</w:t>
-      </w:r>
-      <w:r>
-        <w:t xml:space="preserve"> </w:t>
-      </w:r>
-      <w:r>
-        <w:t xml:space="preserve">(Adams et al. 2013)</w:t>
-      </w:r>
-      <w:r>
-        <w:t xml:space="preserve">. These contrasting results are consistent with deviations from the</w:t>
-      </w:r>
-      <w:r>
-        <w:t xml:space="preserve"> </w:t>
-      </w:r>
-      <w:r>
-        <w:t xml:space="preserve">“</w:t>
-      </w:r>
-      <w:r>
-        <w:t xml:space="preserve">universal</w:t>
-      </w:r>
-      <w:r>
-        <w:t xml:space="preserve">”</w:t>
-      </w:r>
-      <w:r>
-        <w:t xml:space="preserve"> </w:t>
-      </w:r>
-      <w:r>
-        <w:t xml:space="preserve">response observed across taxonomic groups</w:t>
-      </w:r>
-      <w:r>
-        <w:t xml:space="preserve"> </w:t>
-      </w:r>
-      <w:r>
-        <w:t xml:space="preserve">(e.g., diatoms, Adams et al. 2013, invertebrates Zeuss et al. 2017, birds Geist 1987, Riemer et al. 2018, fish Rypel 2014)</w:t>
-      </w:r>
-      <w:r>
-        <w:t xml:space="preserve">. Explanations for these deviations vary</w:t>
-      </w:r>
-      <w:r>
-        <w:t xml:space="preserve"> </w:t>
-      </w:r>
-      <w:r>
-        <w:t xml:space="preserve">(Ohlberger 2013)</w:t>
-      </w:r>
-      <w:r>
-        <w:t xml:space="preserve">, some highlight additional processes such as competition and predation</w:t>
-      </w:r>
-      <w:r>
-        <w:t xml:space="preserve"> </w:t>
-      </w:r>
-      <w:r>
-        <w:t xml:space="preserve">(DeLong et al. 2014)</w:t>
-      </w:r>
-      <w:r>
-        <w:t xml:space="preserve">, while others propose alternative models of organism body size optimization, such as the balance of resource supply and energy demand</w:t>
-      </w:r>
-      <w:r>
-        <w:t xml:space="preserve"> </w:t>
-      </w:r>
-      <w:r>
-        <w:t xml:space="preserve">(e.g., Kozłowski et al. 2004, DeLong 2012)</w:t>
-      </w:r>
-      <w:r>
-        <w:t xml:space="preserve">. Crucially, these alternative models highlight the trade-off between asymptotic body size and metabolic demand</w:t>
-      </w:r>
-      <w:r>
-        <w:t xml:space="preserve"> </w:t>
-      </w:r>
-      <w:r>
-        <w:t xml:space="preserve">(DeLong 2012)</w:t>
-      </w:r>
-      <w:r>
-        <w:t xml:space="preserve"> </w:t>
-      </w:r>
-      <w:r>
-        <w:t xml:space="preserve">that can shape life history patterns</w:t>
-      </w:r>
-      <w:r>
-        <w:t xml:space="preserve"> </w:t>
-      </w:r>
-      <w:r>
-        <w:t xml:space="preserve">( i.e., voltinism, Zeuss et al. 2017, Nelson et al. 2020a, lifespan, Munch and Salinas 2009)</w:t>
-      </w:r>
-      <w:r>
-        <w:t xml:space="preserve">. Considering the connections between organism body size and many other ecological attributes</w:t>
-      </w:r>
-      <w:r>
-        <w:t xml:space="preserve"> </w:t>
-      </w:r>
-      <w:r>
-        <w:t xml:space="preserve">(Peters 1983)</w:t>
-      </w:r>
-      <w:r>
-        <w:t xml:space="preserve">, reductions in body size with increasing temperatures could have broad implications for ecosystem dynamics with a changing climate</w:t>
-      </w:r>
-      <w:r>
-        <w:t xml:space="preserve"> </w:t>
-      </w:r>
-      <w:r>
-        <w:t xml:space="preserve">(Gibert 2019)</w:t>
-      </w:r>
-      <w:r>
-        <w:t xml:space="preserve">.</w:t>
-      </w:r>
-    </w:p>
-    <w:p>
-      <w:pPr>
-        <w:pStyle w:val="BodyText"/>
-      </w:pPr>
-      <w:r>
-        <w:t xml:space="preserve">Warmer ecosystems exhibited higher rates of material flux in both an absolute and relative sense. At the community level, we observed a ~6.9% increase in the mean biomass turnover rate (</w:t>
+        <w:t xml:space="preserve"> </w:t>
+      </w:r>
+      <w:r>
+        <w:t xml:space="preserve">of warming. Although this effect among communities may be attributed to the thermodynamic influence of temperature</w:t>
+      </w:r>
+      <w:r>
+        <w:t xml:space="preserve"> </w:t>
+      </w:r>
+      <w:r>
+        <w:t xml:space="preserve">(Gillooly et al. 2001)</w:t>
+      </w:r>
+      <w:r>
+        <w:t xml:space="preserve">, biomass turnover rate is also closely related to organism body size</w:t>
+      </w:r>
+      <w:r>
+        <w:t xml:space="preserve"> </w:t>
+      </w:r>
+      <w:r>
+        <w:t xml:space="preserve">(Brown et al. 2004, Huryn and Benke 2007)</w:t>
+      </w:r>
+      <w:r>
+        <w:t xml:space="preserve">. Thus, warming may influence the distributions of</w:t>
+      </w:r>
+      <w:r>
+        <w:t xml:space="preserve"> </w:t>
       </w:r>
       <w:r>
         <w:rPr>
@@ -4813,40 +4703,10 @@
         <w:t xml:space="preserve">P:B</w:t>
       </w:r>
       <w:r>
-        <w:t xml:space="preserve">; y</w:t>
-      </w:r>
-      <w:r>
-        <w:rPr>
-          <w:vertAlign w:val="superscript"/>
-        </w:rPr>
-        <w:t xml:space="preserve">-1</w:t>
-      </w:r>
-      <w:r>
-        <w:t xml:space="preserve">). Temperature has long been recognized as an important driver of ecological rates</w:t>
-      </w:r>
-      <w:r>
-        <w:t xml:space="preserve"> </w:t>
-      </w:r>
-      <w:r>
-        <w:t xml:space="preserve">(Gillooly et al. 2001)</w:t>
-      </w:r>
-      <w:r>
-        <w:t xml:space="preserve"> </w:t>
-      </w:r>
-      <w:r>
-        <w:t xml:space="preserve">and the increase in biomass turnover among communities is likely attributed to the thermodynamic effect of temperature–in part. Biomass turnover rate is also tightly tied to organism body size</w:t>
-      </w:r>
-      <w:r>
-        <w:t xml:space="preserve"> </w:t>
-      </w:r>
-      <w:r>
-        <w:t xml:space="preserve">(Brown et al. 2004, Huryn and Benke 2007)</w:t>
-      </w:r>
-      <w:r>
-        <w:t xml:space="preserve"> </w:t>
-      </w:r>
-      <w:r>
-        <w:t xml:space="preserve">suggesting that temperature may influence the distribution of</w:t>
+        <w:t xml:space="preserve"> </w:t>
+      </w:r>
+      <w:r>
+        <w:t xml:space="preserve">ratios directly through its effects on metabolic rate and indirectly through reductions in organism body size. The increase in</w:t>
       </w:r>
       <w:r>
         <w:t xml:space="preserve"> </w:t>
@@ -4859,7 +4719,10 @@
         <w:t xml:space="preserve">P:B</w:t>
       </w:r>
       <w:r>
-        <w:t xml:space="preserve">s both directly through its effects on metabolic rates and indirectly by inducing reductions in organism body size. The increase in</w:t>
+        <w:t xml:space="preserve"> </w:t>
+      </w:r>
+      <w:r>
+        <w:t xml:space="preserve">we observed across communities was similar in magnitude to the reduction in body size (i.e., +7% vs –9%, respectively), reinforcing the fundamental connection between organism body size and</w:t>
       </w:r>
       <w:r>
         <w:t xml:space="preserve"> </w:t>
@@ -4872,39 +4735,7 @@
         <w:t xml:space="preserve">P:B</w:t>
       </w:r>
       <w:r>
-        <w:t xml:space="preserve"> </w:t>
-      </w:r>
-      <w:r>
-        <w:t xml:space="preserve">we observed across communities was a similar relative magnitude as the reduction in body size (i.e., +6.9% vs –8.7%, respectively), providing equivocal evidence of the presence and/or importance of this interaction from this broad view. Despite this, the influence of this interaction between the direct and indirect effect of temperature on ecological patterns in increasingly recognized. For example, the effects of temperature on population carrying capacity appear to deviate from metabolic scaling predictions until the effects of concurrent changes to organism body size are taken into account</w:t>
-      </w:r>
-      <w:r>
-        <w:t xml:space="preserve"> </w:t>
-      </w:r>
-      <w:r>
-        <w:t xml:space="preserve">(Bernhardt et al. 2018)</w:t>
-      </w:r>
-      <w:r>
-        <w:t xml:space="preserve">. Further, there is growing evidence that the interactive effects warming-induced changes to metabolic rates and body size distributions have important implications for the structure and functioning of food webs at higher temperatures</w:t>
-      </w:r>
-      <w:r>
-        <w:t xml:space="preserve"> </w:t>
-      </w:r>
-      <w:r>
-        <w:t xml:space="preserve">(Sentis et al. 2017, Bideault et al. 2019, Gibert 2019)</w:t>
-      </w:r>
-      <w:r>
-        <w:t xml:space="preserve"> </w:t>
-      </w:r>
-      <w:r>
-        <w:t xml:space="preserve">and may reflect shifting selection for species traits.</w:t>
-      </w:r>
-    </w:p>
-    <w:p>
-      <w:pPr>
-        <w:pStyle w:val="BodyText"/>
-      </w:pPr>
-      <w:r>
-        <w:t xml:space="preserve">Temperature was also an important modifier of the relative performance of species and distribution of OM fluxes</w:t>
+        <w:t xml:space="preserve">, but also suggesting increases in mean population</w:t>
       </w:r>
       <w:r>
         <w:t xml:space="preserve"> </w:t>
@@ -4914,13 +4745,78 @@
           <w:iCs/>
           <w:i/>
         </w:rPr>
-        <w:t xml:space="preserve">within</w:t>
-      </w:r>
-      <w:r>
-        <w:t xml:space="preserve"> </w:t>
-      </w:r>
-      <w:r>
-        <w:t xml:space="preserve">communities. In addition to the observed decrease in mean body size and increase in biomass turnover rates across communities, species’ OM fluxes exhibited non-random patterning along species’ trait axes. Regarding body size, the pattern was equivocal. In the coldest and warmest streams, we saw a strong skew in material fluxes towards larger and smaller species, respectively. However, at more moderate temperatures (~6–17</w:t>
+        <w:t xml:space="preserve">P:B</w:t>
+      </w:r>
+      <w:r>
+        <w:t xml:space="preserve"> </w:t>
+      </w:r>
+      <w:r>
+        <w:t xml:space="preserve">across communities were, may in large part, be attributed to reduced organism body sizes (Figure 1B &amp; C). Organism body size is related to a number of other ecological attributes</w:t>
+      </w:r>
+      <w:r>
+        <w:t xml:space="preserve"> </w:t>
+      </w:r>
+      <w:r>
+        <w:t xml:space="preserve">(Peters 1983)</w:t>
+      </w:r>
+      <w:r>
+        <w:t xml:space="preserve"> </w:t>
+      </w:r>
+      <w:r>
+        <w:t xml:space="preserve">and changes in body size with increasing temperatures are likely to have broad implications for ecosystems in a changing climate</w:t>
+      </w:r>
+      <w:r>
+        <w:t xml:space="preserve"> </w:t>
+      </w:r>
+      <w:r>
+        <w:t xml:space="preserve">(Gibert 2019)</w:t>
+      </w:r>
+      <w:r>
+        <w:t xml:space="preserve">.</w:t>
+      </w:r>
+    </w:p>
+    <w:p>
+      <w:pPr>
+        <w:pStyle w:val="BodyText"/>
+      </w:pPr>
+      <w:r>
+        <w:t xml:space="preserve">A general reduction in body size has been deemed a</w:t>
+      </w:r>
+      <w:r>
+        <w:t xml:space="preserve"> </w:t>
+      </w:r>
+      <w:r>
+        <w:t xml:space="preserve">“</w:t>
+      </w:r>
+      <w:r>
+        <w:t xml:space="preserve">universal</w:t>
+      </w:r>
+      <w:r>
+        <w:t xml:space="preserve">”</w:t>
+      </w:r>
+      <w:r>
+        <w:t xml:space="preserve"> </w:t>
+      </w:r>
+      <w:r>
+        <w:t xml:space="preserve">response to warming</w:t>
+      </w:r>
+      <w:r>
+        <w:t xml:space="preserve"> </w:t>
+      </w:r>
+      <w:r>
+        <w:t xml:space="preserve">(Daufresne et al. 2009, Gardner et al. 2011, Uszko et al. 2022)</w:t>
+      </w:r>
+      <w:r>
+        <w:t xml:space="preserve">, but notable deviations exists across ecosystems</w:t>
+      </w:r>
+      <w:r>
+        <w:t xml:space="preserve"> </w:t>
+      </w:r>
+      <w:r>
+        <w:t xml:space="preserve">(Thresher et al. 2007, O’Gorman et al. 2012, Ohlberger 2013)</w:t>
+      </w:r>
+      <w:r>
+        <w:t xml:space="preserve">. We observed a clear decrease in the average individual body size of populations from cool to warm communities (Figure 1B), corresponding to ~-9% decline in the mass of individuals for every 1</w:t>
       </w:r>
       <m:oMath>
         <m:sSup>
@@ -4940,7 +4836,89 @@
         </m:sSup>
       </m:oMath>
       <w:r>
-        <w:t xml:space="preserve">C), this pattern was not apparent. On the other hand, we observed a clearer relationship between the skewness of OM fluxes in relation to biomass turnover with increasing temperatures. Fluxes became more skewed and less random in relation to population</w:t>
+        <w:t xml:space="preserve">C increase in temperature. While this change is based on community-level shifts (i.e., different sets of taxa), the magnitude of decline is consistent with intra-taxon patterns measured across broad phylogenetic groups</w:t>
+      </w:r>
+      <w:r>
+        <w:t xml:space="preserve"> </w:t>
+      </w:r>
+      <w:r>
+        <w:t xml:space="preserve">(Deutsch et al. 2022)</w:t>
+      </w:r>
+      <w:r>
+        <w:t xml:space="preserve">. Interestingly, our results contrast with a previous warming experiment in one of our study streams showing a 3</w:t>
+      </w:r>
+      <m:oMath>
+        <m:sSup>
+          <m:e>
+            <m:r>
+              <m:t>​</m:t>
+            </m:r>
+          </m:e>
+          <m:sup>
+            <m:r>
+              <m:rPr>
+                <m:sty m:val="p"/>
+              </m:rPr>
+              <m:t>∘</m:t>
+            </m:r>
+          </m:sup>
+        </m:sSup>
+      </m:oMath>
+      <w:r>
+        <w:t xml:space="preserve">C increase in temperature shifted community biomass and productivity from smaller to larger organisms</w:t>
+      </w:r>
+      <w:r>
+        <w:t xml:space="preserve"> </w:t>
+      </w:r>
+      <w:r>
+        <w:t xml:space="preserve">(Nelson et al. 2017a, 2017b)</w:t>
+      </w:r>
+      <w:r>
+        <w:t xml:space="preserve">. Moreover, a study of diatom communities across the same temperature gradient in Iceland that reported no consistent change in body size at either the population- or community-level</w:t>
+      </w:r>
+      <w:r>
+        <w:t xml:space="preserve"> </w:t>
+      </w:r>
+      <w:r>
+        <w:t xml:space="preserve">(O’Gorman et al. 2012, Adams et al. 2013)</w:t>
+      </w:r>
+      <w:r>
+        <w:t xml:space="preserve">. Other studies have reported similar deviations from the</w:t>
+      </w:r>
+      <w:r>
+        <w:t xml:space="preserve"> </w:t>
+      </w:r>
+      <w:r>
+        <w:t xml:space="preserve">“</w:t>
+      </w:r>
+      <w:r>
+        <w:t xml:space="preserve">universal</w:t>
+      </w:r>
+      <w:r>
+        <w:t xml:space="preserve">”</w:t>
+      </w:r>
+      <w:r>
+        <w:t xml:space="preserve"> </w:t>
+      </w:r>
+      <w:r>
+        <w:t xml:space="preserve">response for other taxonomic groups</w:t>
+      </w:r>
+      <w:r>
+        <w:t xml:space="preserve"> </w:t>
+      </w:r>
+      <w:r>
+        <w:t xml:space="preserve">(e.g., invertebrates: Zeuss et al. 2017, birds: Geist 1987, Riemer et al. 2018, fish: Rypel 2014)</w:t>
+      </w:r>
+      <w:r>
+        <w:t xml:space="preserve">. While there is certainly a strong propensity for reduced body size with warming, clearly other processes can modify the direction and magnitude of body size shifts and how they play out from individual to ecosystem scales.</w:t>
+      </w:r>
+    </w:p>
+    <w:p>
+      <w:pPr>
+        <w:pStyle w:val="BodyText"/>
+      </w:pPr>
+      <w:r>
+        <w:t xml:space="preserve">In addition to community-level responses, temperature was also an important modifier of the relative performance of species</w:t>
       </w:r>
       <w:r>
         <w:t xml:space="preserve"> </w:t>
@@ -4950,13 +4928,13 @@
           <w:iCs/>
           <w:i/>
         </w:rPr>
-        <w:t xml:space="preserve">P:B</w:t>
-      </w:r>
-      <w:r>
-        <w:t xml:space="preserve"> </w:t>
-      </w:r>
-      <w:r>
-        <w:t xml:space="preserve">at warmer temperatures (Figure 4B &amp; C). The seemingly weak within community patterns with body size and much clearer patterns with</w:t>
+        <w:t xml:space="preserve">within</w:t>
+      </w:r>
+      <w:r>
+        <w:t xml:space="preserve"> </w:t>
+      </w:r>
+      <w:r>
+        <w:t xml:space="preserve">communities, causing an increase in the rates of material flux in a</w:t>
       </w:r>
       <w:r>
         <w:t xml:space="preserve"> </w:t>
@@ -4966,122 +4944,13 @@
           <w:iCs/>
           <w:i/>
         </w:rPr>
-        <w:t xml:space="preserve">P:B</w:t>
-      </w:r>
-      <w:r>
-        <w:t xml:space="preserve"> </w:t>
-      </w:r>
-      <w:r>
-        <w:t xml:space="preserve">present a potentially interesting insight into the more proximate processes by which temperature alters ecosystem structure and function. For example, despite the general trend of reduced body sizes at higher temperature</w:t>
-      </w:r>
-      <w:r>
-        <w:t xml:space="preserve"> </w:t>
-      </w:r>
-      <w:r>
-        <w:t xml:space="preserve">(e.g., Daufresne et al. 2009, Gardner et al. 2011, Uszko et al. 2022)</w:t>
-      </w:r>
-      <w:r>
-        <w:t xml:space="preserve">, there is a lack evidence for persistent evolutionary selection within populations for smaller body sizes with warming</w:t>
-      </w:r>
-      <w:r>
-        <w:t xml:space="preserve"> </w:t>
-      </w:r>
-      <w:r>
-        <w:t xml:space="preserve">(Siepielski et al. 2019)</w:t>
-      </w:r>
-      <w:r>
-        <w:t xml:space="preserve">. However, warming-induced body size reductions may act as a stabilizing process in consumer-resource interactions through reduced consumer:resource biomass ratios</w:t>
-      </w:r>
-      <w:r>
-        <w:t xml:space="preserve"> </w:t>
-      </w:r>
-      <w:r>
-        <w:t xml:space="preserve">(Gilbert et al. 2014, Sentis et al. 2017, Osmond et al. 2017)</w:t>
-      </w:r>
-      <w:r>
-        <w:t xml:space="preserve"> </w:t>
-      </w:r>
-      <w:r>
-        <w:t xml:space="preserve">and reductions in consumer growth rates relative to resource supply</w:t>
-      </w:r>
-      <w:r>
-        <w:t xml:space="preserve"> </w:t>
-      </w:r>
-      <w:r>
-        <w:t xml:space="preserve">(Kozłowski et al. 2004, McCann 2011, DeLong 2012)</w:t>
-      </w:r>
-      <w:r>
-        <w:t xml:space="preserve">.</w:t>
-      </w:r>
-    </w:p>
-    <w:p>
-      <w:pPr>
-        <w:pStyle w:val="BodyText"/>
-      </w:pPr>
-      <w:r>
-        <w:t xml:space="preserve">Therefore, the general response of reduced body size with warming or latitudinal temperature gradients may, in fact, mask the true constraints imparted by food web dynamics because of the correlation between body size and other biological traits (e.g., growth rate, mortality rate, lifespan, biomass turnover rate, etc.). In high latitude light-driven systems, such as those here, larger and/or slower populations may destabilize consumer-resource dynamics further through more extreme seasonal autocorrelation of resource growth</w:t>
-      </w:r>
-      <w:r>
-        <w:t xml:space="preserve"> </w:t>
-      </w:r>
-      <w:r>
-        <w:t xml:space="preserve">(Greyson-Gaito et al. 2022)</w:t>
-      </w:r>
-      <w:r>
-        <w:t xml:space="preserve">, suggesting a connection between warming responses and a more general food web dynamic of increased relative rates of resource supply and consumer demand</w:t>
-      </w:r>
-      <w:r>
-        <w:t xml:space="preserve"> </w:t>
-      </w:r>
-      <w:r>
-        <w:t xml:space="preserve">( e.g., paradox of enrichment, McCann 2011)</w:t>
-      </w:r>
-      <w:r>
-        <w:t xml:space="preserve">. The importance of this dynamic may be under-appreciated in high-latitude ecosystems especially</w:t>
-      </w:r>
-      <w:r>
-        <w:t xml:space="preserve"> </w:t>
-      </w:r>
-      <w:r>
-        <w:t xml:space="preserve">(McMeans et al. 2020)</w:t>
-      </w:r>
-      <w:r>
-        <w:t xml:space="preserve"> </w:t>
-      </w:r>
-      <w:r>
-        <w:t xml:space="preserve">where warming is beginning to decouple light regimes and the timing of temperature-driven metabolic demands</w:t>
-      </w:r>
-      <w:r>
-        <w:t xml:space="preserve"> </w:t>
-      </w:r>
-      <w:r>
-        <w:t xml:space="preserve">(McMeans et al. 2015, Huryn and Benstead 2019)</w:t>
-      </w:r>
-      <w:r>
-        <w:t xml:space="preserve"> </w:t>
-      </w:r>
-      <w:r>
-        <w:t xml:space="preserve">likely driving future changes to biodiversity of these systems.</w:t>
-      </w:r>
-    </w:p>
-    <w:p>
-      <w:pPr>
-        <w:pStyle w:val="BodyText"/>
-      </w:pPr>
-      <w:r>
-        <w:t xml:space="preserve">Temperature was not clearly associated with the broad biodiversity metrics of species richness or evenness/dominance of OM fluxes. We observed no clear decrease in species richness with increasing temperature found in other works</w:t>
-      </w:r>
-      <w:r>
-        <w:t xml:space="preserve"> </w:t>
-      </w:r>
-      <w:r>
-        <w:t xml:space="preserve">(Petchey et al. 1999)</w:t>
-      </w:r>
-      <w:r>
-        <w:t xml:space="preserve"> </w:t>
-      </w:r>
-      <w:r>
-        <w:t xml:space="preserve">beyond the warmest stream having the fewest species. However, variability in the taxonomic resolution among groups precludes a more robust analysis of any richness effects. Still, generally OM fluxes were unevenly distributed among consumers. Given the systematic unevenness in the distribution of individuals among species</w:t>
+        <w:t xml:space="preserve">relative</w:t>
+      </w:r>
+      <w:r>
+        <w:t xml:space="preserve"> </w:t>
+      </w:r>
+      <w:r>
+        <w:t xml:space="preserve">sense with warming. Generally speaking, OM fluxes were unevenly distributed among consumers. Given the systematic unevenness in the distribution of individuals among species</w:t>
       </w:r>
       <w:r>
         <w:t xml:space="preserve"> </w:t>
@@ -5090,7 +4959,48 @@
         <w:t xml:space="preserve">(Diaz et al. 2021)</w:t>
       </w:r>
       <w:r>
-        <w:t xml:space="preserve">, it may not be surprising that this carries over into energy and material fluxes. Interestingly, however, we found important structure in the unevenness of OM fluxes. Organic matter fluxes were increasingly skewed towards high</w:t>
+        <w:t xml:space="preserve">, it may not be surprising that this pattern carries over into energy and material fluxes. Interestingly, however, we found important structure in the unevenness of OM fluxes with increasing temperature. In particular, we found that OM fluxes, to some degree, showed non-random patterning along multiple trait axes. Firstly with respect to body size, the results were equivocal. In the coldest and warmest streams, we saw a strong skew in material fluxes towards larger and smaller species, respectively, but this pattern was not apparent at moderate temperatures (~6–17</w:t>
+      </w:r>
+      <m:oMath>
+        <m:sSup>
+          <m:e>
+            <m:r>
+              <m:t>​</m:t>
+            </m:r>
+          </m:e>
+          <m:sup>
+            <m:r>
+              <m:rPr>
+                <m:sty m:val="p"/>
+              </m:rPr>
+              <m:t>∘</m:t>
+            </m:r>
+          </m:sup>
+        </m:sSup>
+      </m:oMath>
+      <w:r>
+        <w:t xml:space="preserve">C). A much clearer pattern was the increased skewness of OM fluxes towards taxa with high biomass turnover rates at warmer temperatures. This pattern also appeared to be increasingly non-random with warming (Figure 4B &amp; C). That the relative distribution of OM fluxes was unlikely due to chance reduces the likelihood this pattern could be attributable to demographic stochasticity</w:t>
+      </w:r>
+      <w:r>
+        <w:t xml:space="preserve"> </w:t>
+      </w:r>
+      <w:r>
+        <w:t xml:space="preserve">(e.g., Hubbell 2001)</w:t>
+      </w:r>
+      <w:r>
+        <w:t xml:space="preserve"> </w:t>
+      </w:r>
+      <w:r>
+        <w:t xml:space="preserve">and suggests temperature may be a strong environmental filter at even at high temperature</w:t>
+      </w:r>
+      <w:r>
+        <w:t xml:space="preserve"> </w:t>
+      </w:r>
+      <w:r>
+        <w:t xml:space="preserve">(e.g., Saito et al. 2021)</w:t>
+      </w:r>
+      <w:r>
+        <w:t xml:space="preserve">. Further, warming may filter for taxa with high</w:t>
       </w:r>
       <w:r>
         <w:t xml:space="preserve"> </w:t>
@@ -5106,40 +5016,16 @@
         <w:t xml:space="preserve"> </w:t>
       </w:r>
       <w:r>
-        <w:t xml:space="preserve">populations within warmer streams and this pattern was unlikely related to chance (Figure 4C), suggesting temperature may become an increasingly important environmental filter of community assembly and species relative performance. That the relative distribution was of OM fluxes was unlikely due to chance reduces that likelihood this pattern could be attributable to demographic stochasticity of consumers. This counters recent hypotheses integrating the metabolic theory of ecology</w:t>
-      </w:r>
-      <w:r>
-        <w:t xml:space="preserve"> </w:t>
-      </w:r>
-      <w:r>
-        <w:t xml:space="preserve">(Brown et al. 2004)</w:t>
-      </w:r>
-      <w:r>
-        <w:t xml:space="preserve"> </w:t>
-      </w:r>
-      <w:r>
-        <w:t xml:space="preserve">and neutral theory</w:t>
-      </w:r>
-      <w:r>
-        <w:t xml:space="preserve"> </w:t>
-      </w:r>
-      <w:r>
-        <w:t xml:space="preserve">(Hubbell 2001)</w:t>
-      </w:r>
-      <w:r>
-        <w:t xml:space="preserve"> </w:t>
-      </w:r>
-      <w:r>
-        <w:t xml:space="preserve">that suggest neutral processes should be more important at higher temperatures</w:t>
-      </w:r>
-      <w:r>
-        <w:t xml:space="preserve"> </w:t>
-      </w:r>
-      <w:r>
-        <w:t xml:space="preserve">(Saito et al. 2021)</w:t>
-      </w:r>
-      <w:r>
-        <w:t xml:space="preserve">. The extent to which the patterns we observe here in the apparent increased importance of environmental/niche filtering at higher temperature represent general patterns or results from the specific context of this</w:t>
+        <w:t xml:space="preserve">and associated life history traits</w:t>
+      </w:r>
+      <w:r>
+        <w:t xml:space="preserve"> </w:t>
+      </w:r>
+      <w:r>
+        <w:t xml:space="preserve">( i.e., multi-voltinism: Zeuss et al. 2017, Nelson et al. 2020a, short lifespan: Munch and Salinas 2009, high growth rate, Donhauser et al. 2020)</w:t>
+      </w:r>
+      <w:r>
+        <w:t xml:space="preserve">, especially at temperature</w:t>
       </w:r>
       <w:r>
         <w:t xml:space="preserve"> </w:t>
@@ -5148,7 +5034,7 @@
         <w:t xml:space="preserve">“</w:t>
       </w:r>
       <w:r>
-        <w:t xml:space="preserve">natural laboratory</w:t>
+        <w:t xml:space="preserve">extremes</w:t>
       </w:r>
       <w:r>
         <w:t xml:space="preserve">”</w:t>
@@ -5157,13 +5043,187 @@
         <w:t xml:space="preserve"> </w:t>
       </w:r>
       <w:r>
+        <w:t xml:space="preserve">(Donhauser et al. 2020)</w:t>
+      </w:r>
+      <w:r>
+        <w:t xml:space="preserve">.</w:t>
+      </w:r>
+    </w:p>
+    <w:p>
+      <w:pPr>
+        <w:pStyle w:val="BodyText"/>
+      </w:pPr>
+      <w:r>
+        <w:t xml:space="preserve">A growing body of theoretical and empirical research is beginning to explore the implications of warming for the stability of ecosystems</w:t>
+      </w:r>
+      <w:r>
+        <w:t xml:space="preserve"> </w:t>
+      </w:r>
+      <w:r>
+        <w:t xml:space="preserve">(Fussmann et al. 2014)</w:t>
+      </w:r>
+      <w:r>
+        <w:t xml:space="preserve">.</w:t>
+      </w:r>
+      <w:r>
+        <w:t xml:space="preserve"> </w:t>
+      </w:r>
+      <w:r>
+        <w:t xml:space="preserve">“</w:t>
+      </w:r>
+      <w:r>
+        <w:t xml:space="preserve">Natural laboratories</w:t>
+      </w:r>
+      <w:r>
+        <w:t xml:space="preserve">”</w:t>
+      </w:r>
+      <w:r>
+        <w:t xml:space="preserve">, such as the geothermal watershed studied here, offer a unique opportunity to isolate the effects of warming and the dominant processes by which it may modulate ecosystem structure and dynamics</w:t>
+      </w:r>
+      <w:r>
+        <w:t xml:space="preserve"> </w:t>
+      </w:r>
+      <w:r>
         <w:t xml:space="preserve">(O’Gorman et al. 2014)</w:t>
       </w:r>
       <w:r>
-        <w:t xml:space="preserve"> </w:t>
-      </w:r>
-      <w:r>
-        <w:t xml:space="preserve">remains an open question.</w:t>
+        <w:t xml:space="preserve">. Particularly relevant in our study is the stability and functioning of light-driven ecosystems in response to present and future warming. One aspect of climate change that is especially pronounced in high-latitude ecosystems is the decoupling of light regimes—and thereby energy supply regimes—and the timing of temperature-driven metabolic demands</w:t>
+      </w:r>
+      <w:r>
+        <w:t xml:space="preserve"> </w:t>
+      </w:r>
+      <w:r>
+        <w:t xml:space="preserve">(McMeans et al. 2015, Huryn and Benstead 2019)</w:t>
+      </w:r>
+      <w:r>
+        <w:t xml:space="preserve">. Here, our within-community contrast in how warming skewed fluxes through</w:t>
+      </w:r>
+      <w:r>
+        <w:t xml:space="preserve"> </w:t>
+      </w:r>
+      <w:r>
+        <w:rPr>
+          <w:iCs/>
+          <w:i/>
+        </w:rPr>
+        <w:t xml:space="preserve">P:B</w:t>
+      </w:r>
+      <w:r>
+        <w:t xml:space="preserve"> </w:t>
+      </w:r>
+      <w:r>
+        <w:t xml:space="preserve">vs. body size taxa lends potential insight into the proximate ways in which temperature alters ecosystem structure and function. Temperature-size responses vary with a number of ecological factors</w:t>
+      </w:r>
+      <w:r>
+        <w:t xml:space="preserve"> </w:t>
+      </w:r>
+      <w:r>
+        <w:t xml:space="preserve">(Ohlberger 2013)</w:t>
+      </w:r>
+      <w:r>
+        <w:t xml:space="preserve">, however, warming-induced body size reductions act as a stabilizing process in consumer-resource interactions by reducing consumer:resource biomass ratios</w:t>
+      </w:r>
+      <w:r>
+        <w:t xml:space="preserve"> </w:t>
+      </w:r>
+      <w:r>
+        <w:t xml:space="preserve">(Gilbert et al. 2014, Sentis et al. 2017, Osmond et al. 2017)</w:t>
+      </w:r>
+      <w:r>
+        <w:t xml:space="preserve"> </w:t>
+      </w:r>
+      <w:r>
+        <w:t xml:space="preserve">and consumer energy demand relative to resource supply</w:t>
+      </w:r>
+      <w:r>
+        <w:t xml:space="preserve"> </w:t>
+      </w:r>
+      <w:r>
+        <w:t xml:space="preserve">(Kozłowski et al. 2004, McCann 2011, DeLong 2012)</w:t>
+      </w:r>
+      <w:r>
+        <w:t xml:space="preserve">. This gives credence to alternative models of organism body size optimization influenced by, for example, the balance of resource supply and energy demand</w:t>
+      </w:r>
+      <w:r>
+        <w:t xml:space="preserve"> </w:t>
+      </w:r>
+      <w:r>
+        <w:t xml:space="preserve">(e.g., Kozłowski et al. 2004, DeLong 2012)</w:t>
+      </w:r>
+      <w:r>
+        <w:t xml:space="preserve">. Crucially, these alternative models highlight the trade-off between asymptotic body size and metabolic demand</w:t>
+      </w:r>
+      <w:r>
+        <w:t xml:space="preserve"> </w:t>
+      </w:r>
+      <w:r>
+        <w:t xml:space="preserve">(DeLong 2012)</w:t>
+      </w:r>
+      <w:r>
+        <w:t xml:space="preserve">, a trade-off that may be particularly important in seasonally variable energetic regimes. In the absence of other limiting factors, increasing temperatures are likely to make seasonal</w:t>
+      </w:r>
+      <w:r>
+        <w:t xml:space="preserve"> </w:t>
+      </w:r>
+      <w:r>
+        <w:t xml:space="preserve">“</w:t>
+      </w:r>
+      <w:r>
+        <w:t xml:space="preserve">boom and bust</w:t>
+      </w:r>
+      <w:r>
+        <w:t xml:space="preserve">”</w:t>
+      </w:r>
+      <w:r>
+        <w:t xml:space="preserve"> </w:t>
+      </w:r>
+      <w:r>
+        <w:t xml:space="preserve">cycles of primary production more extreme because of the interactive effects of light and temperature limitation on photosynthetic rates</w:t>
+      </w:r>
+      <w:r>
+        <w:t xml:space="preserve"> </w:t>
+      </w:r>
+      <w:r>
+        <w:t xml:space="preserve">(e.g., Rae and Vincent 1998)</w:t>
+      </w:r>
+      <w:r>
+        <w:t xml:space="preserve">. This process may increase the autocorrelation, as well as, the magnitude (i.e., enrichment) of resource supply, thereby, exaggerating the selection for reduced body sizes because larger and/or slower consumers destabilize consumer-resource dynamics in the face of increasingly extreme seasonal autocorrelation of resource growth</w:t>
+      </w:r>
+      <w:r>
+        <w:t xml:space="preserve"> </w:t>
+      </w:r>
+      <w:r>
+        <w:t xml:space="preserve">(Greyson-Gaito et al. 2022)</w:t>
+      </w:r>
+      <w:r>
+        <w:t xml:space="preserve">. This suggesting a connection between warming responses and a more general food web dynamic of increased relative rates of resource supply and consumer demand</w:t>
+      </w:r>
+      <w:r>
+        <w:t xml:space="preserve"> </w:t>
+      </w:r>
+      <w:r>
+        <w:t xml:space="preserve">(e.g., paradox of enrichment, McCann 2011)</w:t>
+      </w:r>
+      <w:r>
+        <w:t xml:space="preserve">. Therefore, the general response of reduced body size with warming or latitudinal temperature gradients may reflect, in part, constraints imparted by food web dynamics, in addition to, physiological mechanisms</w:t>
+      </w:r>
+      <w:r>
+        <w:t xml:space="preserve"> </w:t>
+      </w:r>
+      <w:r>
+        <w:t xml:space="preserve">(e.g., oxygen, Deutsch et al. 2022, differential responses of biological process rates, Forster et al. 2011)</w:t>
+      </w:r>
+      <w:r>
+        <w:t xml:space="preserve">. The importance of this dynamic may be especially under-appreciated in high-latitude ecosystems</w:t>
+      </w:r>
+      <w:r>
+        <w:t xml:space="preserve"> </w:t>
+      </w:r>
+      <w:r>
+        <w:t xml:space="preserve">(McMeans et al. 2020)</w:t>
+      </w:r>
+      <w:r>
+        <w:t xml:space="preserve">.</w:t>
       </w:r>
     </w:p>
     <w:p>
@@ -5189,11 +5249,11 @@
         <w:t xml:space="preserve"> </w:t>
       </w:r>
       <w:r>
-        <w:t xml:space="preserve">ecosystem dynamics in both an absolute and relative sense. These changes have important implications for the maintenance of biodiversity as well as for the connections between biodiversity and the magnitude and stability of energy and material cycling in ecosystems in a warming world.</w:t>
-      </w:r>
-    </w:p>
-    <w:bookmarkEnd w:id="46"/>
-    <w:bookmarkStart w:id="47" w:name="acknowledgements"/>
+        <w:t xml:space="preserve">ecosystem dynamics in both an absolute and relative sense. These changes have important implications for the maintenance of biodiversity as well as for the connections between biodiversity and the magnitude and stability of ecosystem energy and material cycles in a warming world.</w:t>
+      </w:r>
+    </w:p>
+    <w:bookmarkEnd w:id="49"/>
+    <w:bookmarkStart w:id="50" w:name="acknowledgements"/>
     <w:p>
       <w:pPr>
         <w:pStyle w:val="Heading1"/>
@@ -5210,8 +5270,8 @@
         <w:t xml:space="preserve">We are grateful to Sigurður Guðjonsson, Guðni Guðbergsson, and the staff at the Veiðimlastofnun for providing laboratory space and logistical support. We are also grateful to Sveinbj€orn Steinþorsson at the University of Iceland for super-jeep transport to our field sites during the winter. We thank Lauren David, David Hernandez, Amanda Keasberry, Elena Nava, Camille Perrett, Jackie Pitts, Friðþjófur Árnason, Liliana García, Ragnahildur Magnúsdottír, Ryan McClure, Vija Pelekis, Adam Toomey, Chau Tran, Brooke Weigel, Tanner Williamson and many undergraduate workers for field and laboratory help. Jeff Wesner and Abe Kanz generously provided R code and discussions on modeling diet proportions. This study was supported by the National Science Foundation (DEB-0949774 and DEB-1354624 to JPB and ADH and DEB-0949726 to WFC).</w:t>
       </w:r>
     </w:p>
-    <w:bookmarkEnd w:id="47"/>
-    <w:bookmarkStart w:id="231" w:name="references"/>
+    <w:bookmarkEnd w:id="50"/>
+    <w:bookmarkStart w:id="246" w:name="references"/>
     <w:p>
       <w:pPr>
         <w:pStyle w:val="Heading1"/>
@@ -5220,8 +5280,8 @@
         <w:t xml:space="preserve">References</w:t>
       </w:r>
     </w:p>
-    <w:bookmarkStart w:id="230" w:name="refs"/>
-    <w:bookmarkStart w:id="49" w:name="ref-adams2013"/>
+    <w:bookmarkStart w:id="245" w:name="refs"/>
+    <w:bookmarkStart w:id="52" w:name="ref-adams2013"/>
     <w:p>
       <w:pPr>
         <w:pStyle w:val="Bibliography"/>
@@ -5232,7 +5292,7 @@
       <w:r>
         <w:t xml:space="preserve"> </w:t>
       </w:r>
-      <w:hyperlink r:id="rId48">
+      <w:hyperlink r:id="rId51">
         <w:r>
           <w:rPr>
             <w:rStyle w:val="Hyperlink"/>
@@ -5250,8 +5310,8 @@
         <w:t xml:space="preserve">. Global Change Biology 19:3540–3552.</w:t>
       </w:r>
     </w:p>
-    <w:bookmarkEnd w:id="49"/>
-    <w:bookmarkStart w:id="51" w:name="ref-altermatt2010"/>
+    <w:bookmarkEnd w:id="52"/>
+    <w:bookmarkStart w:id="54" w:name="ref-altermatt2010"/>
     <w:p>
       <w:pPr>
         <w:pStyle w:val="Bibliography"/>
@@ -5262,7 +5322,7 @@
       <w:r>
         <w:t xml:space="preserve"> </w:t>
       </w:r>
-      <w:hyperlink r:id="rId50">
+      <w:hyperlink r:id="rId53">
         <w:r>
           <w:rPr>
             <w:rStyle w:val="Hyperlink"/>
@@ -5298,8 +5358,8 @@
         <w:t xml:space="preserve">. Proceedings of the Royal Society B: Biological Sciences 277:1281–1287.</w:t>
       </w:r>
     </w:p>
-    <w:bookmarkEnd w:id="51"/>
-    <w:bookmarkStart w:id="52" w:name="ref-andersen2013"/>
+    <w:bookmarkEnd w:id="54"/>
+    <w:bookmarkStart w:id="55" w:name="ref-andersen2013"/>
     <w:p>
       <w:pPr>
         <w:pStyle w:val="Bibliography"/>
@@ -5362,8 +5422,8 @@
         <w:t xml:space="preserve">.</w:t>
       </w:r>
     </w:p>
-    <w:bookmarkEnd w:id="52"/>
-    <w:bookmarkStart w:id="54" w:name="ref-angilletta2004"/>
+    <w:bookmarkEnd w:id="55"/>
+    <w:bookmarkStart w:id="57" w:name="ref-angilletta2004"/>
     <w:p>
       <w:pPr>
         <w:pStyle w:val="Bibliography"/>
@@ -5374,7 +5434,7 @@
       <w:r>
         <w:t xml:space="preserve"> </w:t>
       </w:r>
-      <w:hyperlink r:id="rId53">
+      <w:hyperlink r:id="rId56">
         <w:r>
           <w:rPr>
             <w:rStyle w:val="Hyperlink"/>
@@ -5482,8 +5542,8 @@
         <w:t xml:space="preserve">. Integrative and Comparative Biology 44:498–509.</w:t>
       </w:r>
     </w:p>
-    <w:bookmarkEnd w:id="54"/>
-    <w:bookmarkStart w:id="56" w:name="ref-arnason1969"/>
+    <w:bookmarkEnd w:id="57"/>
+    <w:bookmarkStart w:id="59" w:name="ref-arnason1969"/>
     <w:p>
       <w:pPr>
         <w:pStyle w:val="Bibliography"/>
@@ -5494,7 +5554,7 @@
       <w:r>
         <w:t xml:space="preserve"> </w:t>
       </w:r>
-      <w:hyperlink r:id="rId55">
+      <w:hyperlink r:id="rId58">
         <w:r>
           <w:rPr>
             <w:rStyle w:val="Hyperlink"/>
@@ -5518,8 +5578,8 @@
         <w:t xml:space="preserve">. Bulletin Volcanologique 33:245–259.</w:t>
       </w:r>
     </w:p>
-    <w:bookmarkEnd w:id="56"/>
-    <w:bookmarkStart w:id="57" w:name="ref-atkinson1994"/>
+    <w:bookmarkEnd w:id="59"/>
+    <w:bookmarkStart w:id="60" w:name="ref-atkinson1994"/>
     <w:p>
       <w:pPr>
         <w:pStyle w:val="Bibliography"/>
@@ -5528,8 +5588,8 @@
         <w:t xml:space="preserve">Atkinson, D. 1994. Temperature and organism size: A biological law for ectotherms? Advances in ecological research 25:1–58.</w:t>
       </w:r>
     </w:p>
-    <w:bookmarkEnd w:id="57"/>
-    <w:bookmarkStart w:id="59" w:name="ref-atkinson1997"/>
+    <w:bookmarkEnd w:id="60"/>
+    <w:bookmarkStart w:id="62" w:name="ref-atkinson1997"/>
     <w:p>
       <w:pPr>
         <w:pStyle w:val="Bibliography"/>
@@ -5540,7 +5600,7 @@
       <w:r>
         <w:t xml:space="preserve"> </w:t>
       </w:r>
-      <w:hyperlink r:id="rId58">
+      <w:hyperlink r:id="rId61">
         <w:r>
           <w:rPr>
             <w:rStyle w:val="Hyperlink"/>
@@ -5576,8 +5636,8 @@
         <w:t xml:space="preserve">. Trends in Ecology &amp; Evolution 12:235–239.</w:t>
       </w:r>
     </w:p>
-    <w:bookmarkEnd w:id="59"/>
-    <w:bookmarkStart w:id="61" w:name="ref-baiser2019"/>
+    <w:bookmarkEnd w:id="62"/>
+    <w:bookmarkStart w:id="64" w:name="ref-baiser2019"/>
     <w:p>
       <w:pPr>
         <w:pStyle w:val="Bibliography"/>
@@ -5588,7 +5648,7 @@
       <w:r>
         <w:t xml:space="preserve"> </w:t>
       </w:r>
-      <w:hyperlink r:id="rId60">
+      <w:hyperlink r:id="rId63">
         <w:r>
           <w:rPr>
             <w:rStyle w:val="Hyperlink"/>
@@ -5600,8 +5660,8 @@
         <w:t xml:space="preserve">. Global Ecology and Biogeography 28:1204–1218.</w:t>
       </w:r>
     </w:p>
-    <w:bookmarkEnd w:id="61"/>
-    <w:bookmarkStart w:id="63" w:name="ref-barnes2018"/>
+    <w:bookmarkEnd w:id="64"/>
+    <w:bookmarkStart w:id="66" w:name="ref-barnes2018"/>
     <w:p>
       <w:pPr>
         <w:pStyle w:val="Bibliography"/>
@@ -5612,7 +5672,7 @@
       <w:r>
         <w:t xml:space="preserve"> </w:t>
       </w:r>
-      <w:hyperlink r:id="rId62">
+      <w:hyperlink r:id="rId65">
         <w:r>
           <w:rPr>
             <w:rStyle w:val="Hyperlink"/>
@@ -5702,8 +5762,8 @@
         <w:t xml:space="preserve">. Trends in Ecology &amp; Evolution 33:186–197.</w:t>
       </w:r>
     </w:p>
-    <w:bookmarkEnd w:id="63"/>
-    <w:bookmarkStart w:id="65" w:name="ref-bastazini2021"/>
+    <w:bookmarkEnd w:id="66"/>
+    <w:bookmarkStart w:id="68" w:name="ref-bastazini2021"/>
     <w:p>
       <w:pPr>
         <w:pStyle w:val="Bibliography"/>
@@ -5714,7 +5774,7 @@
       <w:r>
         <w:t xml:space="preserve"> </w:t>
       </w:r>
-      <w:hyperlink r:id="rId64">
+      <w:hyperlink r:id="rId67">
         <w:r>
           <w:rPr>
             <w:rStyle w:val="Hyperlink"/>
@@ -5750,8 +5810,8 @@
         <w:t xml:space="preserve">. Global Ecology and Biogeography 30:1545–1554.</w:t>
       </w:r>
     </w:p>
-    <w:bookmarkEnd w:id="65"/>
-    <w:bookmarkStart w:id="66" w:name="ref-belgorodski2017"/>
+    <w:bookmarkEnd w:id="68"/>
+    <w:bookmarkStart w:id="69" w:name="ref-belgorodski2017"/>
     <w:p>
       <w:pPr>
         <w:pStyle w:val="Bibliography"/>
@@ -5802,8 +5862,8 @@
         <w:t xml:space="preserve">.</w:t>
       </w:r>
     </w:p>
-    <w:bookmarkEnd w:id="66"/>
-    <w:bookmarkStart w:id="67" w:name="ref-benke2017"/>
+    <w:bookmarkEnd w:id="69"/>
+    <w:bookmarkStart w:id="70" w:name="ref-benke2017"/>
     <w:p>
       <w:pPr>
         <w:pStyle w:val="Bibliography"/>
@@ -5830,8 +5890,8 @@
         <w:t xml:space="preserve">.</w:t>
       </w:r>
     </w:p>
-    <w:bookmarkEnd w:id="67"/>
-    <w:bookmarkStart w:id="69" w:name="ref-benke1999"/>
+    <w:bookmarkEnd w:id="70"/>
+    <w:bookmarkStart w:id="72" w:name="ref-benke1999"/>
     <w:p>
       <w:pPr>
         <w:pStyle w:val="Bibliography"/>
@@ -5842,7 +5902,7 @@
       <w:r>
         <w:t xml:space="preserve"> </w:t>
       </w:r>
-      <w:hyperlink r:id="rId68">
+      <w:hyperlink r:id="rId71">
         <w:r>
           <w:rPr>
             <w:rStyle w:val="Hyperlink"/>
@@ -5956,8 +6016,8 @@
         <w:t xml:space="preserve">. Journal of the North American Benthological Society 18:308–343.</w:t>
       </w:r>
     </w:p>
-    <w:bookmarkEnd w:id="69"/>
-    <w:bookmarkStart w:id="71" w:name="ref-benke1980"/>
+    <w:bookmarkEnd w:id="72"/>
+    <w:bookmarkStart w:id="74" w:name="ref-benke1980"/>
     <w:p>
       <w:pPr>
         <w:pStyle w:val="Bibliography"/>
@@ -5968,7 +6028,7 @@
       <w:r>
         <w:t xml:space="preserve"> </w:t>
       </w:r>
-      <w:hyperlink r:id="rId70">
+      <w:hyperlink r:id="rId73">
         <w:r>
           <w:rPr>
             <w:rStyle w:val="Hyperlink"/>
@@ -6040,8 +6100,8 @@
         <w:t xml:space="preserve">. Ecology 61:108–118.</w:t>
       </w:r>
     </w:p>
-    <w:bookmarkEnd w:id="71"/>
-    <w:bookmarkStart w:id="73" w:name="ref-benke1997"/>
+    <w:bookmarkEnd w:id="74"/>
+    <w:bookmarkStart w:id="76" w:name="ref-benke1997"/>
     <w:p>
       <w:pPr>
         <w:pStyle w:val="Bibliography"/>
@@ -6052,7 +6112,7 @@
       <w:r>
         <w:t xml:space="preserve"> </w:t>
       </w:r>
-      <w:hyperlink r:id="rId72">
+      <w:hyperlink r:id="rId75">
         <w:r>
           <w:rPr>
             <w:rStyle w:val="Hyperlink"/>
@@ -6142,8 +6202,8 @@
         <w:t xml:space="preserve">. Ecology 78:1132–1145.</w:t>
       </w:r>
     </w:p>
-    <w:bookmarkEnd w:id="73"/>
-    <w:bookmarkStart w:id="74" w:name="ref-bergmann1848"/>
+    <w:bookmarkEnd w:id="76"/>
+    <w:bookmarkStart w:id="77" w:name="ref-bergmann1848"/>
     <w:p>
       <w:pPr>
         <w:pStyle w:val="Bibliography"/>
@@ -6197,8 +6257,8 @@
         <w:t xml:space="preserve">.</w:t>
       </w:r>
     </w:p>
-    <w:bookmarkEnd w:id="74"/>
-    <w:bookmarkStart w:id="76" w:name="ref-bernhardt2018"/>
+    <w:bookmarkEnd w:id="77"/>
+    <w:bookmarkStart w:id="79" w:name="ref-bernhardt2018"/>
     <w:p>
       <w:pPr>
         <w:pStyle w:val="Bibliography"/>
@@ -6209,7 +6269,7 @@
       <w:r>
         <w:t xml:space="preserve"> </w:t>
       </w:r>
-      <w:hyperlink r:id="rId75">
+      <w:hyperlink r:id="rId78">
         <w:r>
           <w:rPr>
             <w:rStyle w:val="Hyperlink"/>
@@ -6305,8 +6365,8 @@
         <w:t xml:space="preserve">. The American Naturalist:000–000.</w:t>
       </w:r>
     </w:p>
-    <w:bookmarkEnd w:id="76"/>
-    <w:bookmarkStart w:id="78" w:name="ref-bideault2019"/>
+    <w:bookmarkEnd w:id="79"/>
+    <w:bookmarkStart w:id="81" w:name="ref-bideault2019"/>
     <w:p>
       <w:pPr>
         <w:pStyle w:val="Bibliography"/>
@@ -6317,7 +6377,7 @@
       <w:r>
         <w:t xml:space="preserve"> </w:t>
       </w:r>
-      <w:hyperlink r:id="rId77">
+      <w:hyperlink r:id="rId80">
         <w:r>
           <w:rPr>
             <w:rStyle w:val="Hyperlink"/>
@@ -6389,8 +6449,8 @@
         <w:t xml:space="preserve">. Frontiers in Ecology and Evolution 7.</w:t>
       </w:r>
     </w:p>
-    <w:bookmarkEnd w:id="78"/>
-    <w:bookmarkStart w:id="80" w:name="ref-brose2012"/>
+    <w:bookmarkEnd w:id="81"/>
+    <w:bookmarkStart w:id="83" w:name="ref-brose2012"/>
     <w:p>
       <w:pPr>
         <w:pStyle w:val="Bibliography"/>
@@ -6401,7 +6461,7 @@
       <w:r>
         <w:t xml:space="preserve"> </w:t>
       </w:r>
-      <w:hyperlink r:id="rId79">
+      <w:hyperlink r:id="rId82">
         <w:r>
           <w:rPr>
             <w:rStyle w:val="Hyperlink"/>
@@ -6413,8 +6473,8 @@
         <w:t xml:space="preserve">. Philosophical Transactions of the Royal Society B: Biological Sciences 367:2903–2912.</w:t>
       </w:r>
     </w:p>
-    <w:bookmarkEnd w:id="80"/>
-    <w:bookmarkStart w:id="82" w:name="ref-brown2004"/>
+    <w:bookmarkEnd w:id="83"/>
+    <w:bookmarkStart w:id="85" w:name="ref-brown2004"/>
     <w:p>
       <w:pPr>
         <w:pStyle w:val="Bibliography"/>
@@ -6425,7 +6485,7 @@
       <w:r>
         <w:t xml:space="preserve"> </w:t>
       </w:r>
-      <w:hyperlink r:id="rId81">
+      <w:hyperlink r:id="rId84">
         <w:r>
           <w:rPr>
             <w:rStyle w:val="Hyperlink"/>
@@ -6473,8 +6533,8 @@
         <w:t xml:space="preserve">. Ecology 85:1771–1789.</w:t>
       </w:r>
     </w:p>
-    <w:bookmarkEnd w:id="82"/>
-    <w:bookmarkStart w:id="84" w:name="ref-burkner2017"/>
+    <w:bookmarkEnd w:id="85"/>
+    <w:bookmarkStart w:id="87" w:name="ref-burkner2017"/>
     <w:p>
       <w:pPr>
         <w:pStyle w:val="Bibliography"/>
@@ -6485,7 +6545,7 @@
       <w:r>
         <w:t xml:space="preserve"> </w:t>
       </w:r>
-      <w:hyperlink r:id="rId83">
+      <w:hyperlink r:id="rId86">
         <w:r>
           <w:rPr>
             <w:rStyle w:val="Hyperlink"/>
@@ -6533,8 +6593,8 @@
         <w:t xml:space="preserve">. Journal of Statistical Software 80:1–28.</w:t>
       </w:r>
     </w:p>
-    <w:bookmarkEnd w:id="84"/>
-    <w:bookmarkStart w:id="86" w:name="ref-chao2019"/>
+    <w:bookmarkEnd w:id="87"/>
+    <w:bookmarkStart w:id="89" w:name="ref-chao2019"/>
     <w:p>
       <w:pPr>
         <w:pStyle w:val="Bibliography"/>
@@ -6545,7 +6605,7 @@
       <w:r>
         <w:t xml:space="preserve"> </w:t>
       </w:r>
-      <w:hyperlink r:id="rId85">
+      <w:hyperlink r:id="rId88">
         <w:r>
           <w:rPr>
             <w:rStyle w:val="Hyperlink"/>
@@ -6557,8 +6617,8 @@
         <w:t xml:space="preserve">. Ecology 100:e02852.</w:t>
       </w:r>
     </w:p>
-    <w:bookmarkEnd w:id="86"/>
-    <w:bookmarkStart w:id="88" w:name="ref-coblentz2017"/>
+    <w:bookmarkEnd w:id="89"/>
+    <w:bookmarkStart w:id="91" w:name="ref-coblentz2017"/>
     <w:p>
       <w:pPr>
         <w:pStyle w:val="Bibliography"/>
@@ -6569,7 +6629,7 @@
       <w:r>
         <w:t xml:space="preserve"> </w:t>
       </w:r>
-      <w:hyperlink r:id="rId87">
+      <w:hyperlink r:id="rId90">
         <w:r>
           <w:rPr>
             <w:rStyle w:val="Hyperlink"/>
@@ -6605,8 +6665,8 @@
         <w:t xml:space="preserve">. Ecology 98:1535–1547.</w:t>
       </w:r>
     </w:p>
-    <w:bookmarkEnd w:id="88"/>
-    <w:bookmarkStart w:id="90" w:name="ref-cross2011"/>
+    <w:bookmarkEnd w:id="91"/>
+    <w:bookmarkStart w:id="93" w:name="ref-cross2011"/>
     <w:p>
       <w:pPr>
         <w:pStyle w:val="Bibliography"/>
@@ -6617,7 +6677,7 @@
       <w:r>
         <w:t xml:space="preserve"> </w:t>
       </w:r>
-      <w:hyperlink r:id="rId89">
+      <w:hyperlink r:id="rId92">
         <w:r>
           <w:rPr>
             <w:rStyle w:val="Hyperlink"/>
@@ -6659,8 +6719,8 @@
         <w:t xml:space="preserve">. Ecological Applications 21:2016–2033.</w:t>
       </w:r>
     </w:p>
-    <w:bookmarkEnd w:id="90"/>
-    <w:bookmarkStart w:id="92" w:name="ref-cross2007"/>
+    <w:bookmarkEnd w:id="93"/>
+    <w:bookmarkStart w:id="95" w:name="ref-cross2007"/>
     <w:p>
       <w:pPr>
         <w:pStyle w:val="Bibliography"/>
@@ -6671,7 +6731,7 @@
       <w:r>
         <w:t xml:space="preserve"> </w:t>
       </w:r>
-      <w:hyperlink r:id="rId91">
+      <w:hyperlink r:id="rId94">
         <w:r>
           <w:rPr>
             <w:rStyle w:val="Hyperlink"/>
@@ -6743,8 +6803,8 @@
         <w:t xml:space="preserve">. Ecology 88:2563–2575.</w:t>
       </w:r>
     </w:p>
-    <w:bookmarkEnd w:id="92"/>
-    <w:bookmarkStart w:id="94" w:name="ref-daufresne2009"/>
+    <w:bookmarkEnd w:id="95"/>
+    <w:bookmarkStart w:id="97" w:name="ref-daufresne2009"/>
     <w:p>
       <w:pPr>
         <w:pStyle w:val="Bibliography"/>
@@ -6755,7 +6815,7 @@
       <w:r>
         <w:t xml:space="preserve"> </w:t>
       </w:r>
-      <w:hyperlink r:id="rId93">
+      <w:hyperlink r:id="rId96">
         <w:r>
           <w:rPr>
             <w:rStyle w:val="Hyperlink"/>
@@ -6767,8 +6827,8 @@
         <w:t xml:space="preserve">. Proceedings of the National Academy of Sciences 106:12788–12793.</w:t>
       </w:r>
     </w:p>
-    <w:bookmarkEnd w:id="94"/>
-    <w:bookmarkStart w:id="96" w:name="ref-deruiter1995"/>
+    <w:bookmarkEnd w:id="97"/>
+    <w:bookmarkStart w:id="99" w:name="ref-deruiter1995"/>
     <w:p>
       <w:pPr>
         <w:pStyle w:val="Bibliography"/>
@@ -6779,7 +6839,7 @@
       <w:r>
         <w:t xml:space="preserve"> </w:t>
       </w:r>
-      <w:hyperlink r:id="rId95">
+      <w:hyperlink r:id="rId98">
         <w:r>
           <w:rPr>
             <w:rStyle w:val="Hyperlink"/>
@@ -6869,8 +6929,8 @@
         <w:t xml:space="preserve">. Science 269:1257–1260.</w:t>
       </w:r>
     </w:p>
-    <w:bookmarkEnd w:id="96"/>
-    <w:bookmarkStart w:id="98" w:name="ref-dell2014"/>
+    <w:bookmarkEnd w:id="99"/>
+    <w:bookmarkStart w:id="101" w:name="ref-dell2014"/>
     <w:p>
       <w:pPr>
         <w:pStyle w:val="Bibliography"/>
@@ -6881,7 +6941,7 @@
       <w:r>
         <w:t xml:space="preserve"> </w:t>
       </w:r>
-      <w:hyperlink r:id="rId97">
+      <w:hyperlink r:id="rId100">
         <w:r>
           <w:rPr>
             <w:rStyle w:val="Hyperlink"/>
@@ -6893,8 +6953,8 @@
         <w:t xml:space="preserve">. Journal of Animal Ecology 83:70–84.</w:t>
       </w:r>
     </w:p>
-    <w:bookmarkEnd w:id="98"/>
-    <w:bookmarkStart w:id="99" w:name="ref-delong2012a"/>
+    <w:bookmarkEnd w:id="101"/>
+    <w:bookmarkStart w:id="102" w:name="ref-delong2012a"/>
     <w:p>
       <w:pPr>
         <w:pStyle w:val="Bibliography"/>
@@ -6918,8 +6978,8 @@
         <w:t xml:space="preserve">trade-off governing body size optimization:10.</w:t>
       </w:r>
     </w:p>
-    <w:bookmarkEnd w:id="99"/>
-    <w:bookmarkStart w:id="101" w:name="ref-delong2014"/>
+    <w:bookmarkEnd w:id="102"/>
+    <w:bookmarkStart w:id="104" w:name="ref-delong2014"/>
     <w:p>
       <w:pPr>
         <w:pStyle w:val="Bibliography"/>
@@ -6930,7 +6990,7 @@
       <w:r>
         <w:t xml:space="preserve"> </w:t>
       </w:r>
-      <w:hyperlink r:id="rId100">
+      <w:hyperlink r:id="rId103">
         <w:r>
           <w:rPr>
             <w:rStyle w:val="Hyperlink"/>
@@ -6948,8 +7008,8 @@
         <w:t xml:space="preserve">. Functional Ecology 28:487–493.</w:t>
       </w:r>
     </w:p>
-    <w:bookmarkEnd w:id="101"/>
-    <w:bookmarkStart w:id="103" w:name="ref-demars2011"/>
+    <w:bookmarkEnd w:id="104"/>
+    <w:bookmarkStart w:id="106" w:name="ref-demars2011"/>
     <w:p>
       <w:pPr>
         <w:pStyle w:val="Bibliography"/>
@@ -6960,7 +7020,7 @@
       <w:r>
         <w:t xml:space="preserve"> </w:t>
       </w:r>
-      <w:hyperlink r:id="rId102">
+      <w:hyperlink r:id="rId105">
         <w:r>
           <w:rPr>
             <w:rStyle w:val="Hyperlink"/>
@@ -6972,8 +7032,8 @@
         <w:t xml:space="preserve">. Freshwater Biology 56:1106–1121.</w:t>
       </w:r>
     </w:p>
-    <w:bookmarkEnd w:id="103"/>
-    <w:bookmarkStart w:id="105" w:name="ref-deutsch2022"/>
+    <w:bookmarkEnd w:id="106"/>
+    <w:bookmarkStart w:id="108" w:name="ref-deutsch2022"/>
     <w:p>
       <w:pPr>
         <w:pStyle w:val="Bibliography"/>
@@ -6984,7 +7044,7 @@
       <w:r>
         <w:t xml:space="preserve"> </w:t>
       </w:r>
-      <w:hyperlink r:id="rId104">
+      <w:hyperlink r:id="rId107">
         <w:r>
           <w:rPr>
             <w:rStyle w:val="Hyperlink"/>
@@ -6996,8 +7056,8 @@
         <w:t xml:space="preserve">. Proceedings of the National Academy of Sciences 119:e2201345119.</w:t>
       </w:r>
     </w:p>
-    <w:bookmarkEnd w:id="105"/>
-    <w:bookmarkStart w:id="107" w:name="ref-diaz2021a"/>
+    <w:bookmarkEnd w:id="108"/>
+    <w:bookmarkStart w:id="110" w:name="ref-diaz2021a"/>
     <w:p>
       <w:pPr>
         <w:pStyle w:val="Bibliography"/>
@@ -7008,7 +7068,7 @@
       <w:r>
         <w:t xml:space="preserve"> </w:t>
       </w:r>
-      <w:hyperlink r:id="rId106">
+      <w:hyperlink r:id="rId109">
         <w:r>
           <w:rPr>
             <w:rStyle w:val="Hyperlink"/>
@@ -7020,19 +7080,43 @@
         <w:t xml:space="preserve">. Ecology Letters n/a.</w:t>
       </w:r>
     </w:p>
-    <w:bookmarkEnd w:id="107"/>
-    <w:bookmarkStart w:id="109" w:name="ref-fordyce2011"/>
+    <w:bookmarkEnd w:id="110"/>
+    <w:bookmarkStart w:id="112" w:name="ref-donhauser2020"/>
     <w:p>
       <w:pPr>
         <w:pStyle w:val="Bibliography"/>
       </w:pPr>
       <w:r>
+        <w:t xml:space="preserve">Donhauser, J., P. A. Niklaus, J. Rousk, C. Larose, and B. Frey. 2020.</w:t>
+      </w:r>
+      <w:r>
+        <w:t xml:space="preserve"> </w:t>
+      </w:r>
+      <w:hyperlink r:id="rId111">
+        <w:r>
+          <w:rPr>
+            <w:rStyle w:val="Hyperlink"/>
+          </w:rPr>
+          <w:t xml:space="preserve">Temperatures beyond the community optimum promote the dominance of heat-adapted, fast growing and stress resistant bacteria in alpine soils</w:t>
+        </w:r>
+      </w:hyperlink>
+      <w:r>
+        <w:t xml:space="preserve">. Soil Biology and Biochemistry 148:107873.</w:t>
+      </w:r>
+    </w:p>
+    <w:bookmarkEnd w:id="112"/>
+    <w:bookmarkStart w:id="114" w:name="ref-fordyce2011"/>
+    <w:p>
+      <w:pPr>
+        <w:pStyle w:val="Bibliography"/>
+      </w:pPr>
+      <w:r>
         <w:t xml:space="preserve">Fordyce, J. A., Z. Gompert, M. L. Forister, and C. C. Nice. 2011.</w:t>
       </w:r>
       <w:r>
         <w:t xml:space="preserve"> </w:t>
       </w:r>
-      <w:hyperlink r:id="rId108">
+      <w:hyperlink r:id="rId113">
         <w:r>
           <w:rPr>
             <w:rStyle w:val="Hyperlink"/>
@@ -7122,19 +7206,55 @@
         <w:t xml:space="preserve">. PLOS ONE 6:e26785.</w:t>
       </w:r>
     </w:p>
-    <w:bookmarkEnd w:id="109"/>
-    <w:bookmarkStart w:id="111" w:name="ref-friberg2009"/>
+    <w:bookmarkEnd w:id="114"/>
+    <w:bookmarkStart w:id="116" w:name="ref-forster2011"/>
     <w:p>
       <w:pPr>
         <w:pStyle w:val="Bibliography"/>
       </w:pPr>
       <w:r>
+        <w:t xml:space="preserve">Forster, J., A. G. Hirst, and G. Woodward. 2011.</w:t>
+      </w:r>
+      <w:r>
+        <w:t xml:space="preserve"> </w:t>
+      </w:r>
+      <w:hyperlink r:id="rId115">
+        <w:r>
+          <w:rPr>
+            <w:rStyle w:val="Hyperlink"/>
+          </w:rPr>
+          <w:t xml:space="preserve">Growth and</w:t>
+        </w:r>
+        <w:r>
+          <w:rPr>
+            <w:rStyle w:val="Hyperlink"/>
+          </w:rPr>
+          <w:t xml:space="preserve"> </w:t>
+        </w:r>
+        <w:r>
+          <w:rPr>
+            <w:rStyle w:val="Hyperlink"/>
+          </w:rPr>
+          <w:t xml:space="preserve">Development Rates Have Different Thermal Responses</w:t>
+        </w:r>
+      </w:hyperlink>
+      <w:r>
+        <w:t xml:space="preserve">. The American Naturalist 178:668–678.</w:t>
+      </w:r>
+    </w:p>
+    <w:bookmarkEnd w:id="116"/>
+    <w:bookmarkStart w:id="118" w:name="ref-friberg2009"/>
+    <w:p>
+      <w:pPr>
+        <w:pStyle w:val="Bibliography"/>
+      </w:pPr>
+      <w:r>
         <w:t xml:space="preserve">Friberg, N., J. B. Dybkjær, J. S. Olafsson, G. M. Gislason, S. E. Larsen, and T. L. Lauridsen. 2009.</w:t>
       </w:r>
       <w:r>
         <w:t xml:space="preserve"> </w:t>
       </w:r>
-      <w:hyperlink r:id="rId110">
+      <w:hyperlink r:id="rId117">
         <w:r>
           <w:rPr>
             <w:rStyle w:val="Hyperlink"/>
@@ -7146,8 +7266,8 @@
         <w:t xml:space="preserve">. Freshwater Biology 54:2051–2068.</w:t>
       </w:r>
     </w:p>
-    <w:bookmarkEnd w:id="111"/>
-    <w:bookmarkStart w:id="113" w:name="ref-fussmann2014"/>
+    <w:bookmarkEnd w:id="118"/>
+    <w:bookmarkStart w:id="120" w:name="ref-fussmann2014"/>
     <w:p>
       <w:pPr>
         <w:pStyle w:val="Bibliography"/>
@@ -7158,7 +7278,7 @@
       <w:r>
         <w:t xml:space="preserve"> </w:t>
       </w:r>
-      <w:hyperlink r:id="rId112">
+      <w:hyperlink r:id="rId119">
         <w:r>
           <w:rPr>
             <w:rStyle w:val="Hyperlink"/>
@@ -7170,8 +7290,8 @@
         <w:t xml:space="preserve">. Nature Climate Change 4:206–210.</w:t>
       </w:r>
     </w:p>
-    <w:bookmarkEnd w:id="113"/>
-    <w:bookmarkStart w:id="115" w:name="ref-gardner2011"/>
+    <w:bookmarkEnd w:id="120"/>
+    <w:bookmarkStart w:id="122" w:name="ref-gardner2011"/>
     <w:p>
       <w:pPr>
         <w:pStyle w:val="Bibliography"/>
@@ -7182,7 +7302,7 @@
       <w:r>
         <w:t xml:space="preserve"> </w:t>
       </w:r>
-      <w:hyperlink r:id="rId114">
+      <w:hyperlink r:id="rId121">
         <w:r>
           <w:rPr>
             <w:rStyle w:val="Hyperlink"/>
@@ -7194,8 +7314,8 @@
         <w:t xml:space="preserve"> Trends in Ecology &amp; Evolution 26:285–291.</w:t>
       </w:r>
     </w:p>
-    <w:bookmarkEnd w:id="115"/>
-    <w:bookmarkStart w:id="117" w:name="ref-geist1987"/>
+    <w:bookmarkEnd w:id="122"/>
+    <w:bookmarkStart w:id="124" w:name="ref-geist1987"/>
     <w:p>
       <w:pPr>
         <w:pStyle w:val="Bibliography"/>
@@ -7206,7 +7326,7 @@
       <w:r>
         <w:t xml:space="preserve"> </w:t>
       </w:r>
-      <w:hyperlink r:id="rId116">
+      <w:hyperlink r:id="rId123">
         <w:r>
           <w:rPr>
             <w:rStyle w:val="Hyperlink"/>
@@ -7218,8 +7338,8 @@
         <w:t xml:space="preserve">. Canadian Journal of Zoology.</w:t>
       </w:r>
     </w:p>
-    <w:bookmarkEnd w:id="117"/>
-    <w:bookmarkStart w:id="119" w:name="ref-gibert2019a"/>
+    <w:bookmarkEnd w:id="124"/>
+    <w:bookmarkStart w:id="126" w:name="ref-gibert2019a"/>
     <w:p>
       <w:pPr>
         <w:pStyle w:val="Bibliography"/>
@@ -7230,7 +7350,7 @@
       <w:r>
         <w:t xml:space="preserve"> </w:t>
       </w:r>
-      <w:hyperlink r:id="rId118">
+      <w:hyperlink r:id="rId125">
         <w:r>
           <w:rPr>
             <w:rStyle w:val="Hyperlink"/>
@@ -7242,8 +7362,8 @@
         <w:t xml:space="preserve">. Scientific Reports 9:5312.</w:t>
       </w:r>
     </w:p>
-    <w:bookmarkEnd w:id="119"/>
-    <w:bookmarkStart w:id="121" w:name="ref-gilbert2014"/>
+    <w:bookmarkEnd w:id="126"/>
+    <w:bookmarkStart w:id="128" w:name="ref-gilbert2014"/>
     <w:p>
       <w:pPr>
         <w:pStyle w:val="Bibliography"/>
@@ -7254,7 +7374,7 @@
       <w:r>
         <w:t xml:space="preserve"> </w:t>
       </w:r>
-      <w:hyperlink r:id="rId120">
+      <w:hyperlink r:id="rId127">
         <w:r>
           <w:rPr>
             <w:rStyle w:val="Hyperlink"/>
@@ -7266,8 +7386,8 @@
         <w:t xml:space="preserve">. Ecology Letters 17:902–914.</w:t>
       </w:r>
     </w:p>
-    <w:bookmarkEnd w:id="121"/>
-    <w:bookmarkStart w:id="123" w:name="ref-gillooly2001"/>
+    <w:bookmarkEnd w:id="128"/>
+    <w:bookmarkStart w:id="130" w:name="ref-gillooly2001"/>
     <w:p>
       <w:pPr>
         <w:pStyle w:val="Bibliography"/>
@@ -7278,7 +7398,7 @@
       <w:r>
         <w:t xml:space="preserve"> </w:t>
       </w:r>
-      <w:hyperlink r:id="rId122">
+      <w:hyperlink r:id="rId129">
         <w:r>
           <w:rPr>
             <w:rStyle w:val="Hyperlink"/>
@@ -7290,8 +7410,8 @@
         <w:t xml:space="preserve">. Science (New York, N.Y.) 293:2248–2251.</w:t>
       </w:r>
     </w:p>
-    <w:bookmarkEnd w:id="123"/>
-    <w:bookmarkStart w:id="125" w:name="ref-gini1921"/>
+    <w:bookmarkEnd w:id="130"/>
+    <w:bookmarkStart w:id="132" w:name="ref-gini1921"/>
     <w:p>
       <w:pPr>
         <w:pStyle w:val="Bibliography"/>
@@ -7302,7 +7422,7 @@
       <w:r>
         <w:t xml:space="preserve"> </w:t>
       </w:r>
-      <w:hyperlink r:id="rId124">
+      <w:hyperlink r:id="rId131">
         <w:r>
           <w:rPr>
             <w:rStyle w:val="Hyperlink"/>
@@ -7350,8 +7470,8 @@
         <w:t xml:space="preserve">. The Economic Journal 31:124–126.</w:t>
       </w:r>
     </w:p>
-    <w:bookmarkEnd w:id="125"/>
-    <w:bookmarkStart w:id="127" w:name="ref-greyson-gaito2022"/>
+    <w:bookmarkEnd w:id="132"/>
+    <w:bookmarkStart w:id="134" w:name="ref-greyson-gaito2022"/>
     <w:p>
       <w:pPr>
         <w:pStyle w:val="Bibliography"/>
@@ -7362,7 +7482,7 @@
       <w:r>
         <w:t xml:space="preserve"> </w:t>
       </w:r>
-      <w:hyperlink r:id="rId126">
+      <w:hyperlink r:id="rId133">
         <w:r>
           <w:rPr>
             <w:rStyle w:val="Hyperlink"/>
@@ -7383,8 +7503,8 @@
         <w:t xml:space="preserve">.</w:t>
       </w:r>
     </w:p>
-    <w:bookmarkEnd w:id="127"/>
-    <w:bookmarkStart w:id="129" w:name="ref-haegeman2008"/>
+    <w:bookmarkEnd w:id="134"/>
+    <w:bookmarkStart w:id="136" w:name="ref-haegeman2008"/>
     <w:p>
       <w:pPr>
         <w:pStyle w:val="Bibliography"/>
@@ -7395,7 +7515,7 @@
       <w:r>
         <w:t xml:space="preserve"> </w:t>
       </w:r>
-      <w:hyperlink r:id="rId128">
+      <w:hyperlink r:id="rId135">
         <w:r>
           <w:rPr>
             <w:rStyle w:val="Hyperlink"/>
@@ -7407,8 +7527,8 @@
         <w:t xml:space="preserve">. Oikos 117:1700–1710.</w:t>
       </w:r>
     </w:p>
-    <w:bookmarkEnd w:id="129"/>
-    <w:bookmarkStart w:id="131" w:name="ref-hannesdottir2013"/>
+    <w:bookmarkEnd w:id="136"/>
+    <w:bookmarkStart w:id="138" w:name="ref-hannesdottir2013"/>
     <w:p>
       <w:pPr>
         <w:pStyle w:val="Bibliography"/>
@@ -7419,7 +7539,7 @@
       <w:r>
         <w:t xml:space="preserve"> </w:t>
       </w:r>
-      <w:hyperlink r:id="rId130">
+      <w:hyperlink r:id="rId137">
         <w:r>
           <w:rPr>
             <w:rStyle w:val="Hyperlink"/>
@@ -7467,8 +7587,8 @@
         <w:t xml:space="preserve">. Advances in Ecological Research 48:285–342.</w:t>
       </w:r>
     </w:p>
-    <w:bookmarkEnd w:id="131"/>
-    <w:bookmarkStart w:id="133" w:name="ref-hillebrand2008"/>
+    <w:bookmarkEnd w:id="138"/>
+    <w:bookmarkStart w:id="140" w:name="ref-hillebrand2008"/>
     <w:p>
       <w:pPr>
         <w:pStyle w:val="Bibliography"/>
@@ -7479,7 +7599,7 @@
       <w:r>
         <w:t xml:space="preserve"> </w:t>
       </w:r>
-      <w:hyperlink r:id="rId132">
+      <w:hyperlink r:id="rId139">
         <w:r>
           <w:rPr>
             <w:rStyle w:val="Hyperlink"/>
@@ -7491,8 +7611,8 @@
         <w:t xml:space="preserve">. Ecology 89:1510–1520.</w:t>
       </w:r>
     </w:p>
-    <w:bookmarkEnd w:id="133"/>
-    <w:bookmarkStart w:id="135" w:name="ref-hood2018"/>
+    <w:bookmarkEnd w:id="140"/>
+    <w:bookmarkStart w:id="142" w:name="ref-hood2018"/>
     <w:p>
       <w:pPr>
         <w:pStyle w:val="Bibliography"/>
@@ -7503,7 +7623,7 @@
       <w:r>
         <w:t xml:space="preserve"> </w:t>
       </w:r>
-      <w:hyperlink r:id="rId134">
+      <w:hyperlink r:id="rId141">
         <w:r>
           <w:rPr>
             <w:rStyle w:val="Hyperlink"/>
@@ -7515,8 +7635,8 @@
         <w:t xml:space="preserve">. Global Change Biology 24:1069–1084.</w:t>
       </w:r>
     </w:p>
-    <w:bookmarkEnd w:id="135"/>
-    <w:bookmarkStart w:id="136" w:name="ref-hubbell2001"/>
+    <w:bookmarkEnd w:id="142"/>
+    <w:bookmarkStart w:id="143" w:name="ref-hubbell2001"/>
     <w:p>
       <w:pPr>
         <w:pStyle w:val="Bibliography"/>
@@ -7534,8 +7654,8 @@
         <w:t xml:space="preserve">.</w:t>
       </w:r>
     </w:p>
-    <w:bookmarkEnd w:id="136"/>
-    <w:bookmarkStart w:id="137" w:name="ref-huryn2007"/>
+    <w:bookmarkEnd w:id="143"/>
+    <w:bookmarkStart w:id="144" w:name="ref-huryn2007"/>
     <w:p>
       <w:pPr>
         <w:pStyle w:val="Bibliography"/>
@@ -7544,8 +7664,8 @@
         <w:t xml:space="preserve">Huryn, A. D., and A. C. Benke. 2007. Relationship between biomass turnover and body size for stream communities. Body size: the structure and function of aquatic ecosystems. Cambridge University Press, Cambridge, UK:55–76.</w:t>
       </w:r>
     </w:p>
-    <w:bookmarkEnd w:id="137"/>
-    <w:bookmarkStart w:id="139" w:name="ref-huryn2019a"/>
+    <w:bookmarkEnd w:id="144"/>
+    <w:bookmarkStart w:id="146" w:name="ref-huryn2019a"/>
     <w:p>
       <w:pPr>
         <w:pStyle w:val="Bibliography"/>
@@ -7556,7 +7676,7 @@
       <w:r>
         <w:t xml:space="preserve"> </w:t>
       </w:r>
-      <w:hyperlink r:id="rId138">
+      <w:hyperlink r:id="rId145">
         <w:r>
           <w:rPr>
             <w:rStyle w:val="Hyperlink"/>
@@ -7592,8 +7712,8 @@
         <w:t xml:space="preserve">. Ecology 100:e02690.</w:t>
       </w:r>
     </w:p>
-    <w:bookmarkEnd w:id="139"/>
-    <w:bookmarkStart w:id="141" w:name="ref-huryn1986"/>
+    <w:bookmarkEnd w:id="146"/>
+    <w:bookmarkStart w:id="148" w:name="ref-huryn1986"/>
     <w:p>
       <w:pPr>
         <w:pStyle w:val="Bibliography"/>
@@ -7604,7 +7724,7 @@
       <w:r>
         <w:t xml:space="preserve"> </w:t>
       </w:r>
-      <w:hyperlink r:id="rId140">
+      <w:hyperlink r:id="rId147">
         <w:r>
           <w:rPr>
             <w:rStyle w:val="Hyperlink"/>
@@ -7652,19 +7772,43 @@
         <w:t xml:space="preserve">. Limnology and Oceanography 31:216–221.</w:t>
       </w:r>
     </w:p>
-    <w:bookmarkEnd w:id="141"/>
-    <w:bookmarkStart w:id="143" w:name="ref-james1970"/>
+    <w:bookmarkEnd w:id="148"/>
+    <w:bookmarkStart w:id="150" w:name="ref-huston1997"/>
     <w:p>
       <w:pPr>
         <w:pStyle w:val="Bibliography"/>
       </w:pPr>
       <w:r>
+        <w:t xml:space="preserve">Huston, M. A. 1997.</w:t>
+      </w:r>
+      <w:r>
+        <w:t xml:space="preserve"> </w:t>
+      </w:r>
+      <w:hyperlink r:id="rId149">
+        <w:r>
+          <w:rPr>
+            <w:rStyle w:val="Hyperlink"/>
+          </w:rPr>
+          <w:t xml:space="preserve">Hidden treatments in ecological experiments: Re-evaluating the ecosystem function of biodiversity</w:t>
+        </w:r>
+      </w:hyperlink>
+      <w:r>
+        <w:t xml:space="preserve">. Oecologia 110:449–460.</w:t>
+      </w:r>
+    </w:p>
+    <w:bookmarkEnd w:id="150"/>
+    <w:bookmarkStart w:id="152" w:name="ref-james1970"/>
+    <w:p>
+      <w:pPr>
+        <w:pStyle w:val="Bibliography"/>
+      </w:pPr>
+      <w:r>
         <w:t xml:space="preserve">James, F. C. 1970.</w:t>
       </w:r>
       <w:r>
         <w:t xml:space="preserve"> </w:t>
       </w:r>
-      <w:hyperlink r:id="rId142">
+      <w:hyperlink r:id="rId151">
         <w:r>
           <w:rPr>
             <w:rStyle w:val="Hyperlink"/>
@@ -7760,19 +7904,19 @@
         <w:t xml:space="preserve">. Ecology 51:365–390.</w:t>
       </w:r>
     </w:p>
-    <w:bookmarkEnd w:id="143"/>
-    <w:bookmarkStart w:id="145" w:name="ref-junker2020"/>
+    <w:bookmarkEnd w:id="152"/>
+    <w:bookmarkStart w:id="154" w:name="ref-junker2020"/>
     <w:p>
       <w:pPr>
         <w:pStyle w:val="Bibliography"/>
       </w:pPr>
       <w:r>
-        <w:t xml:space="preserve">Junker, J. R., W. F. Cross, J. P. Benstead, A. D. Huryn, J. M. Hood, D. Nelson, G. M. Gíslason, and J. S. Ólafsson. 2020.</w:t>
-      </w:r>
-      <w:r>
-        <w:t xml:space="preserve"> </w:t>
-      </w:r>
-      <w:hyperlink r:id="rId144">
+        <w:t xml:space="preserve">Junker, J. R., W. F. Cross, J. P. Benstead, A. D. Huryn, J. M. Hood, D. Nelson, G. M. Gíslason, and J. S. Ólafsson. 2020a.</w:t>
+      </w:r>
+      <w:r>
+        <w:t xml:space="preserve"> </w:t>
+      </w:r>
+      <w:hyperlink r:id="rId153">
         <w:r>
           <w:rPr>
             <w:rStyle w:val="Hyperlink"/>
@@ -7784,19 +7928,175 @@
         <w:t xml:space="preserve">. Ecology Letters 23:1809–1819.</w:t>
       </w:r>
     </w:p>
-    <w:bookmarkEnd w:id="145"/>
-    <w:bookmarkStart w:id="147" w:name="ref-kozlowski2004"/>
+    <w:bookmarkEnd w:id="154"/>
+    <w:bookmarkStart w:id="156" w:name="ref-junker2020a"/>
     <w:p>
       <w:pPr>
         <w:pStyle w:val="Bibliography"/>
       </w:pPr>
       <w:r>
+        <w:t xml:space="preserve">Junker, J. R., W. F. Cross, J. P. Benstead, A. D. Huryn, J. M. Hood, D. Nelson, G. M. Gíslason, and J. S. Ólafsson. 2020b.</w:t>
+      </w:r>
+      <w:r>
+        <w:t xml:space="preserve"> </w:t>
+      </w:r>
+      <w:hyperlink r:id="rId155">
+        <w:r>
+          <w:rPr>
+            <w:rStyle w:val="Hyperlink"/>
+          </w:rPr>
+          <w:t xml:space="preserve">Flow is more</w:t>
+        </w:r>
+        <w:r>
+          <w:rPr>
+            <w:rStyle w:val="Hyperlink"/>
+          </w:rPr>
+          <w:t xml:space="preserve"> </w:t>
+        </w:r>
+        <w:r>
+          <w:rPr>
+            <w:rStyle w:val="Hyperlink"/>
+          </w:rPr>
+          <w:t xml:space="preserve">Important</w:t>
+        </w:r>
+        <w:r>
+          <w:rPr>
+            <w:rStyle w:val="Hyperlink"/>
+          </w:rPr>
+          <w:t xml:space="preserve"> </w:t>
+        </w:r>
+        <w:r>
+          <w:rPr>
+            <w:rStyle w:val="Hyperlink"/>
+          </w:rPr>
+          <w:t xml:space="preserve">than</w:t>
+        </w:r>
+        <w:r>
+          <w:rPr>
+            <w:rStyle w:val="Hyperlink"/>
+          </w:rPr>
+          <w:t xml:space="preserve"> </w:t>
+        </w:r>
+        <w:r>
+          <w:rPr>
+            <w:rStyle w:val="Hyperlink"/>
+          </w:rPr>
+          <w:t xml:space="preserve">Temperature</w:t>
+        </w:r>
+        <w:r>
+          <w:rPr>
+            <w:rStyle w:val="Hyperlink"/>
+          </w:rPr>
+          <w:t xml:space="preserve"> </w:t>
+        </w:r>
+        <w:r>
+          <w:rPr>
+            <w:rStyle w:val="Hyperlink"/>
+          </w:rPr>
+          <w:t xml:space="preserve">in</w:t>
+        </w:r>
+        <w:r>
+          <w:rPr>
+            <w:rStyle w:val="Hyperlink"/>
+          </w:rPr>
+          <w:t xml:space="preserve"> </w:t>
+        </w:r>
+        <w:r>
+          <w:rPr>
+            <w:rStyle w:val="Hyperlink"/>
+          </w:rPr>
+          <w:t xml:space="preserve">Driving Patterns</w:t>
+        </w:r>
+        <w:r>
+          <w:rPr>
+            <w:rStyle w:val="Hyperlink"/>
+          </w:rPr>
+          <w:t xml:space="preserve"> </w:t>
+        </w:r>
+        <w:r>
+          <w:rPr>
+            <w:rStyle w:val="Hyperlink"/>
+          </w:rPr>
+          <w:t xml:space="preserve">of</w:t>
+        </w:r>
+        <w:r>
+          <w:rPr>
+            <w:rStyle w:val="Hyperlink"/>
+          </w:rPr>
+          <w:t xml:space="preserve"> </w:t>
+        </w:r>
+        <w:r>
+          <w:rPr>
+            <w:rStyle w:val="Hyperlink"/>
+          </w:rPr>
+          <w:t xml:space="preserve">Organic Matter Storage</w:t>
+        </w:r>
+        <w:r>
+          <w:rPr>
+            <w:rStyle w:val="Hyperlink"/>
+          </w:rPr>
+          <w:t xml:space="preserve"> </w:t>
+        </w:r>
+        <w:r>
+          <w:rPr>
+            <w:rStyle w:val="Hyperlink"/>
+          </w:rPr>
+          <w:t xml:space="preserve">and</w:t>
+        </w:r>
+        <w:r>
+          <w:rPr>
+            <w:rStyle w:val="Hyperlink"/>
+          </w:rPr>
+          <w:t xml:space="preserve"> </w:t>
+        </w:r>
+        <w:r>
+          <w:rPr>
+            <w:rStyle w:val="Hyperlink"/>
+          </w:rPr>
+          <w:t xml:space="preserve">Stoichiometry</w:t>
+        </w:r>
+        <w:r>
+          <w:rPr>
+            <w:rStyle w:val="Hyperlink"/>
+          </w:rPr>
+          <w:t xml:space="preserve"> </w:t>
+        </w:r>
+        <w:r>
+          <w:rPr>
+            <w:rStyle w:val="Hyperlink"/>
+          </w:rPr>
+          <w:t xml:space="preserve">in</w:t>
+        </w:r>
+        <w:r>
+          <w:rPr>
+            <w:rStyle w:val="Hyperlink"/>
+          </w:rPr>
+          <w:t xml:space="preserve"> </w:t>
+        </w:r>
+        <w:r>
+          <w:rPr>
+            <w:rStyle w:val="Hyperlink"/>
+          </w:rPr>
+          <w:t xml:space="preserve">Stream Ecosystems</w:t>
+        </w:r>
+      </w:hyperlink>
+      <w:r>
+        <w:t xml:space="preserve">. Ecosystems.</w:t>
+      </w:r>
+    </w:p>
+    <w:bookmarkEnd w:id="156"/>
+    <w:bookmarkStart w:id="158" w:name="ref-kozlowski2004"/>
+    <w:p>
+      <w:pPr>
+        <w:pStyle w:val="Bibliography"/>
+      </w:pPr>
+      <w:r>
         <w:t xml:space="preserve">Kozłowski, J., M. Czarnołęski, and M. Dańko. 2004.</w:t>
       </w:r>
       <w:r>
         <w:t xml:space="preserve"> </w:t>
       </w:r>
-      <w:hyperlink r:id="rId146">
+      <w:hyperlink r:id="rId157">
         <w:r>
           <w:rPr>
             <w:rStyle w:val="Hyperlink"/>
@@ -7843,15 +8143,15 @@
           <w:rPr>
             <w:rStyle w:val="Hyperlink"/>
           </w:rPr>
-          <w:t xml:space="preserve">?1</w:t>
+          <w:t xml:space="preserve">?</w:t>
         </w:r>
       </w:hyperlink>
       <w:r>
-        <w:t xml:space="preserve">. Integrative and Comparative Biology 44:480–493.</w:t>
-      </w:r>
-    </w:p>
-    <w:bookmarkEnd w:id="147"/>
-    <w:bookmarkStart w:id="149" w:name="ref-loreau2001"/>
+        <w:t xml:space="preserve"> Integrative and Comparative Biology 44:480–493.</w:t>
+      </w:r>
+    </w:p>
+    <w:bookmarkEnd w:id="158"/>
+    <w:bookmarkStart w:id="160" w:name="ref-loreau2001"/>
     <w:p>
       <w:pPr>
         <w:pStyle w:val="Bibliography"/>
@@ -7862,7 +8162,7 @@
       <w:r>
         <w:t xml:space="preserve"> </w:t>
       </w:r>
-      <w:hyperlink r:id="rId148">
+      <w:hyperlink r:id="rId159">
         <w:r>
           <w:rPr>
             <w:rStyle w:val="Hyperlink"/>
@@ -7928,8 +8228,8 @@
         <w:t xml:space="preserve">. Science 294:804–808.</w:t>
       </w:r>
     </w:p>
-    <w:bookmarkEnd w:id="149"/>
-    <w:bookmarkStart w:id="151" w:name="ref-lorenz1905"/>
+    <w:bookmarkEnd w:id="160"/>
+    <w:bookmarkStart w:id="162" w:name="ref-lorenz1905"/>
     <w:p>
       <w:pPr>
         <w:pStyle w:val="Bibliography"/>
@@ -7940,7 +8240,7 @@
       <w:r>
         <w:t xml:space="preserve"> </w:t>
       </w:r>
-      <w:hyperlink r:id="rId150">
+      <w:hyperlink r:id="rId161">
         <w:r>
           <w:rPr>
             <w:rStyle w:val="Hyperlink"/>
@@ -8012,8 +8312,8 @@
         <w:t xml:space="preserve">. Publications of the American Statistical Association 9:209.</w:t>
       </w:r>
     </w:p>
-    <w:bookmarkEnd w:id="151"/>
-    <w:bookmarkStart w:id="153" w:name="ref-may1972"/>
+    <w:bookmarkEnd w:id="162"/>
+    <w:bookmarkStart w:id="164" w:name="ref-may1972"/>
     <w:p>
       <w:pPr>
         <w:pStyle w:val="Bibliography"/>
@@ -8024,7 +8324,7 @@
       <w:r>
         <w:t xml:space="preserve"> </w:t>
       </w:r>
-      <w:hyperlink r:id="rId152">
+      <w:hyperlink r:id="rId163">
         <w:r>
           <w:rPr>
             <w:rStyle w:val="Hyperlink"/>
@@ -8078,8 +8378,8 @@
         <w:t xml:space="preserve"> Nature 238:413–414.</w:t>
       </w:r>
     </w:p>
-    <w:bookmarkEnd w:id="153"/>
-    <w:bookmarkStart w:id="155" w:name="ref-mccann2011"/>
+    <w:bookmarkEnd w:id="164"/>
+    <w:bookmarkStart w:id="166" w:name="ref-mccann2011"/>
     <w:p>
       <w:pPr>
         <w:pStyle w:val="Bibliography"/>
@@ -8090,7 +8390,7 @@
       <w:r>
         <w:t xml:space="preserve"> </w:t>
       </w:r>
-      <w:hyperlink r:id="rId154">
+      <w:hyperlink r:id="rId165">
         <w:r>
           <w:rPr>
             <w:rStyle w:val="Hyperlink"/>
@@ -8147,8 +8447,8 @@
         <w:t xml:space="preserve">.</w:t>
       </w:r>
     </w:p>
-    <w:bookmarkEnd w:id="155"/>
-    <w:bookmarkStart w:id="157" w:name="ref-mccann1998"/>
+    <w:bookmarkEnd w:id="166"/>
+    <w:bookmarkStart w:id="168" w:name="ref-mccann1998"/>
     <w:p>
       <w:pPr>
         <w:pStyle w:val="Bibliography"/>
@@ -8159,7 +8459,7 @@
       <w:r>
         <w:t xml:space="preserve"> </w:t>
       </w:r>
-      <w:hyperlink r:id="rId156">
+      <w:hyperlink r:id="rId167">
         <w:r>
           <w:rPr>
             <w:rStyle w:val="Hyperlink"/>
@@ -8171,19 +8471,43 @@
         <w:t xml:space="preserve">. Nature 395:794–798.</w:t>
       </w:r>
     </w:p>
-    <w:bookmarkEnd w:id="157"/>
-    <w:bookmarkStart w:id="159" w:name="ref-mcmeans2015"/>
+    <w:bookmarkEnd w:id="168"/>
+    <w:bookmarkStart w:id="170" w:name="ref-mccullough1975"/>
     <w:p>
       <w:pPr>
         <w:pStyle w:val="Bibliography"/>
       </w:pPr>
       <w:r>
+        <w:t xml:space="preserve">McCullough, D. A. 1975.</w:t>
+      </w:r>
+      <w:r>
+        <w:t xml:space="preserve"> </w:t>
+      </w:r>
+      <w:hyperlink r:id="rId169">
+        <w:r>
+          <w:rPr>
+            <w:rStyle w:val="Hyperlink"/>
+          </w:rPr>
+          <w:t xml:space="preserve">Bioenergetics of three aquatic insects determined by radioisotopic analyses</w:t>
+        </w:r>
+      </w:hyperlink>
+      <w:r>
+        <w:t xml:space="preserve">.</w:t>
+      </w:r>
+    </w:p>
+    <w:bookmarkEnd w:id="170"/>
+    <w:bookmarkStart w:id="172" w:name="ref-mcmeans2015"/>
+    <w:p>
+      <w:pPr>
+        <w:pStyle w:val="Bibliography"/>
+      </w:pPr>
+      <w:r>
         <w:t xml:space="preserve">McMeans, B. C., K. S. McCann, M. Humphries, N. Rooney, and A. T. Fisk. 2015.</w:t>
       </w:r>
       <w:r>
         <w:t xml:space="preserve"> </w:t>
       </w:r>
-      <w:hyperlink r:id="rId158">
+      <w:hyperlink r:id="rId171">
         <w:r>
           <w:rPr>
             <w:rStyle w:val="Hyperlink"/>
@@ -8231,8 +8555,8 @@
         <w:t xml:space="preserve">. Trends in Ecology &amp; Evolution 30:662–672.</w:t>
       </w:r>
     </w:p>
-    <w:bookmarkEnd w:id="159"/>
-    <w:bookmarkStart w:id="161" w:name="ref-mcmeans2020"/>
+    <w:bookmarkEnd w:id="172"/>
+    <w:bookmarkStart w:id="174" w:name="ref-mcmeans2020"/>
     <w:p>
       <w:pPr>
         <w:pStyle w:val="Bibliography"/>
@@ -8243,7 +8567,7 @@
       <w:r>
         <w:t xml:space="preserve"> </w:t>
       </w:r>
-      <w:hyperlink r:id="rId160">
+      <w:hyperlink r:id="rId173">
         <w:r>
           <w:rPr>
             <w:rStyle w:val="Hyperlink"/>
@@ -8279,8 +8603,8 @@
         <w:t xml:space="preserve">.</w:t>
       </w:r>
     </w:p>
-    <w:bookmarkEnd w:id="161"/>
-    <w:bookmarkStart w:id="162" w:name="ref-merritt2008"/>
+    <w:bookmarkEnd w:id="174"/>
+    <w:bookmarkStart w:id="175" w:name="ref-merritt2008"/>
     <w:p>
       <w:pPr>
         <w:pStyle w:val="Bibliography"/>
@@ -8340,8 +8664,8 @@
         <w:t xml:space="preserve">.</w:t>
       </w:r>
     </w:p>
-    <w:bookmarkEnd w:id="162"/>
-    <w:bookmarkStart w:id="164" w:name="ref-munch2009"/>
+    <w:bookmarkEnd w:id="175"/>
+    <w:bookmarkStart w:id="177" w:name="ref-munch2009"/>
     <w:p>
       <w:pPr>
         <w:pStyle w:val="Bibliography"/>
@@ -8352,7 +8676,7 @@
       <w:r>
         <w:t xml:space="preserve"> </w:t>
       </w:r>
-      <w:hyperlink r:id="rId163">
+      <w:hyperlink r:id="rId176">
         <w:r>
           <w:rPr>
             <w:rStyle w:val="Hyperlink"/>
@@ -8364,8 +8688,8 @@
         <w:t xml:space="preserve">. Proceedings of the National Academy of Sciences 106:13860–13864.</w:t>
       </w:r>
     </w:p>
-    <w:bookmarkEnd w:id="164"/>
-    <w:bookmarkStart w:id="166" w:name="ref-nelson2017"/>
+    <w:bookmarkEnd w:id="177"/>
+    <w:bookmarkStart w:id="179" w:name="ref-nelson2017"/>
     <w:p>
       <w:pPr>
         <w:pStyle w:val="Bibliography"/>
@@ -8376,7 +8700,7 @@
       <w:r>
         <w:t xml:space="preserve"> </w:t>
       </w:r>
-      <w:hyperlink r:id="rId165">
+      <w:hyperlink r:id="rId178">
         <w:r>
           <w:rPr>
             <w:rStyle w:val="Hyperlink"/>
@@ -8388,8 +8712,8 @@
         <w:t xml:space="preserve">. Ecology 98:1797–1806.</w:t>
       </w:r>
     </w:p>
-    <w:bookmarkEnd w:id="166"/>
-    <w:bookmarkStart w:id="168" w:name="ref-nelson2017a"/>
+    <w:bookmarkEnd w:id="179"/>
+    <w:bookmarkStart w:id="181" w:name="ref-nelson2017a"/>
     <w:p>
       <w:pPr>
         <w:pStyle w:val="Bibliography"/>
@@ -8400,7 +8724,7 @@
       <w:r>
         <w:t xml:space="preserve"> </w:t>
       </w:r>
-      <w:hyperlink r:id="rId167">
+      <w:hyperlink r:id="rId180">
         <w:r>
           <w:rPr>
             <w:rStyle w:val="Hyperlink"/>
@@ -8412,8 +8736,8 @@
         <w:t xml:space="preserve">. Global Change Biology 23:2618–2628.</w:t>
       </w:r>
     </w:p>
-    <w:bookmarkEnd w:id="168"/>
-    <w:bookmarkStart w:id="170" w:name="ref-nelson2020"/>
+    <w:bookmarkEnd w:id="181"/>
+    <w:bookmarkStart w:id="183" w:name="ref-nelson2020"/>
     <w:p>
       <w:pPr>
         <w:pStyle w:val="Bibliography"/>
@@ -8424,7 +8748,7 @@
       <w:r>
         <w:t xml:space="preserve"> </w:t>
       </w:r>
-      <w:hyperlink r:id="rId169">
+      <w:hyperlink r:id="rId182">
         <w:r>
           <w:rPr>
             <w:rStyle w:val="Hyperlink"/>
@@ -8436,8 +8760,8 @@
         <w:t xml:space="preserve">. Ecology.</w:t>
       </w:r>
     </w:p>
-    <w:bookmarkEnd w:id="170"/>
-    <w:bookmarkStart w:id="172" w:name="ref-nelson2020b"/>
+    <w:bookmarkEnd w:id="183"/>
+    <w:bookmarkStart w:id="185" w:name="ref-nelson2020b"/>
     <w:p>
       <w:pPr>
         <w:pStyle w:val="Bibliography"/>
@@ -8448,7 +8772,7 @@
       <w:r>
         <w:t xml:space="preserve"> </w:t>
       </w:r>
-      <w:hyperlink r:id="rId171">
+      <w:hyperlink r:id="rId184">
         <w:r>
           <w:rPr>
             <w:rStyle w:val="Hyperlink"/>
@@ -8490,8 +8814,8 @@
         <w:t xml:space="preserve">. Freshwater Biology 65:1793–1805.</w:t>
       </w:r>
     </w:p>
-    <w:bookmarkEnd w:id="172"/>
-    <w:bookmarkStart w:id="174" w:name="ref-norberg2004"/>
+    <w:bookmarkEnd w:id="185"/>
+    <w:bookmarkStart w:id="187" w:name="ref-norberg2004"/>
     <w:p>
       <w:pPr>
         <w:pStyle w:val="Bibliography"/>
@@ -8502,7 +8826,7 @@
       <w:r>
         <w:t xml:space="preserve"> </w:t>
       </w:r>
-      <w:hyperlink r:id="rId173">
+      <w:hyperlink r:id="rId186">
         <w:r>
           <w:rPr>
             <w:rStyle w:val="Hyperlink"/>
@@ -8538,8 +8862,8 @@
         <w:t xml:space="preserve">. Limnology and Oceanography 49:1269–1277.</w:t>
       </w:r>
     </w:p>
-    <w:bookmarkEnd w:id="174"/>
-    <w:bookmarkStart w:id="176" w:name="ref-norberg2001"/>
+    <w:bookmarkEnd w:id="187"/>
+    <w:bookmarkStart w:id="189" w:name="ref-norberg2001"/>
     <w:p>
       <w:pPr>
         <w:pStyle w:val="Bibliography"/>
@@ -8550,7 +8874,7 @@
       <w:r>
         <w:t xml:space="preserve"> </w:t>
       </w:r>
-      <w:hyperlink r:id="rId175">
+      <w:hyperlink r:id="rId188">
         <w:r>
           <w:rPr>
             <w:rStyle w:val="Hyperlink"/>
@@ -8586,8 +8910,8 @@
         <w:t xml:space="preserve">. Proceedings of the National Academy of Sciences 98:11376–11381.</w:t>
       </w:r>
     </w:p>
-    <w:bookmarkEnd w:id="176"/>
-    <w:bookmarkStart w:id="178" w:name="ref-oconnor2009"/>
+    <w:bookmarkEnd w:id="189"/>
+    <w:bookmarkStart w:id="191" w:name="ref-oconnor2009"/>
     <w:p>
       <w:pPr>
         <w:pStyle w:val="Bibliography"/>
@@ -8598,7 +8922,7 @@
       <w:r>
         <w:t xml:space="preserve"> </w:t>
       </w:r>
-      <w:hyperlink r:id="rId177">
+      <w:hyperlink r:id="rId190">
         <w:r>
           <w:rPr>
             <w:rStyle w:val="Hyperlink"/>
@@ -8646,8 +8970,8 @@
         <w:t xml:space="preserve">. PLOS Biology 7:e1000178.</w:t>
       </w:r>
     </w:p>
-    <w:bookmarkEnd w:id="178"/>
-    <w:bookmarkStart w:id="180" w:name="ref-ogorman2014"/>
+    <w:bookmarkEnd w:id="191"/>
+    <w:bookmarkStart w:id="193" w:name="ref-ogorman2014"/>
     <w:p>
       <w:pPr>
         <w:pStyle w:val="Bibliography"/>
@@ -8658,7 +8982,7 @@
       <w:r>
         <w:t xml:space="preserve"> </w:t>
       </w:r>
-      <w:hyperlink r:id="rId179">
+      <w:hyperlink r:id="rId192">
         <w:r>
           <w:rPr>
             <w:rStyle w:val="Hyperlink"/>
@@ -8670,8 +8994,8 @@
         <w:t xml:space="preserve">. Global Change Biology 20:3291–3299.</w:t>
       </w:r>
     </w:p>
-    <w:bookmarkEnd w:id="180"/>
-    <w:bookmarkStart w:id="182" w:name="ref-ogorman2012"/>
+    <w:bookmarkEnd w:id="193"/>
+    <w:bookmarkStart w:id="195" w:name="ref-ogorman2012"/>
     <w:p>
       <w:pPr>
         <w:pStyle w:val="Bibliography"/>
@@ -8682,7 +9006,7 @@
       <w:r>
         <w:t xml:space="preserve"> </w:t>
       </w:r>
-      <w:hyperlink r:id="rId181">
+      <w:hyperlink r:id="rId194">
         <w:r>
           <w:rPr>
             <w:rStyle w:val="Hyperlink"/>
@@ -8796,8 +9120,8 @@
         <w:t xml:space="preserve">.</w:t>
       </w:r>
     </w:p>
-    <w:bookmarkEnd w:id="182"/>
-    <w:bookmarkStart w:id="184" w:name="ref-ohlberger2013"/>
+    <w:bookmarkEnd w:id="195"/>
+    <w:bookmarkStart w:id="197" w:name="ref-ohlberger2013"/>
     <w:p>
       <w:pPr>
         <w:pStyle w:val="Bibliography"/>
@@ -8808,7 +9132,7 @@
       <w:r>
         <w:t xml:space="preserve"> </w:t>
       </w:r>
-      <w:hyperlink r:id="rId183">
+      <w:hyperlink r:id="rId196">
         <w:r>
           <w:rPr>
             <w:rStyle w:val="Hyperlink"/>
@@ -8838,8 +9162,8 @@
         <w:t xml:space="preserve">. Functional Ecology 27:991–1001.</w:t>
       </w:r>
     </w:p>
-    <w:bookmarkEnd w:id="184"/>
-    <w:bookmarkStart w:id="186" w:name="ref-osmond2017"/>
+    <w:bookmarkEnd w:id="197"/>
+    <w:bookmarkStart w:id="199" w:name="ref-osmond2017"/>
     <w:p>
       <w:pPr>
         <w:pStyle w:val="Bibliography"/>
@@ -8850,7 +9174,7 @@
       <w:r>
         <w:t xml:space="preserve"> </w:t>
       </w:r>
-      <w:hyperlink r:id="rId185">
+      <w:hyperlink r:id="rId198">
         <w:r>
           <w:rPr>
             <w:rStyle w:val="Hyperlink"/>
@@ -8892,8 +9216,8 @@
         <w:t xml:space="preserve">. The American Naturalist 189:718–725.</w:t>
       </w:r>
     </w:p>
-    <w:bookmarkEnd w:id="186"/>
-    <w:bookmarkStart w:id="188" w:name="ref-padfield2017"/>
+    <w:bookmarkEnd w:id="199"/>
+    <w:bookmarkStart w:id="201" w:name="ref-padfield2017"/>
     <w:p>
       <w:pPr>
         <w:pStyle w:val="Bibliography"/>
@@ -8904,7 +9228,7 @@
       <w:r>
         <w:t xml:space="preserve"> </w:t>
       </w:r>
-      <w:hyperlink r:id="rId187">
+      <w:hyperlink r:id="rId200">
         <w:r>
           <w:rPr>
             <w:rStyle w:val="Hyperlink"/>
@@ -8916,8 +9240,8 @@
         <w:t xml:space="preserve">. Ecology Letters 20:1250–1260.</w:t>
       </w:r>
     </w:p>
-    <w:bookmarkEnd w:id="188"/>
-    <w:bookmarkStart w:id="190" w:name="ref-petchey1999"/>
+    <w:bookmarkEnd w:id="201"/>
+    <w:bookmarkStart w:id="203" w:name="ref-petchey1999"/>
     <w:p>
       <w:pPr>
         <w:pStyle w:val="Bibliography"/>
@@ -8928,7 +9252,7 @@
       <w:r>
         <w:t xml:space="preserve"> </w:t>
       </w:r>
-      <w:hyperlink r:id="rId189">
+      <w:hyperlink r:id="rId202">
         <w:r>
           <w:rPr>
             <w:rStyle w:val="Hyperlink"/>
@@ -8940,8 +9264,8 @@
         <w:t xml:space="preserve">. Nature 402:69–72.</w:t>
       </w:r>
     </w:p>
-    <w:bookmarkEnd w:id="190"/>
-    <w:bookmarkStart w:id="192" w:name="ref-peters1983"/>
+    <w:bookmarkEnd w:id="203"/>
+    <w:bookmarkStart w:id="205" w:name="ref-peters1983"/>
     <w:p>
       <w:pPr>
         <w:pStyle w:val="Bibliography"/>
@@ -8952,7 +9276,7 @@
       <w:r>
         <w:t xml:space="preserve"> </w:t>
       </w:r>
-      <w:hyperlink r:id="rId191">
+      <w:hyperlink r:id="rId204">
         <w:r>
           <w:rPr>
             <w:rStyle w:val="Hyperlink"/>
@@ -8982,8 +9306,8 @@
         <w:t xml:space="preserve">.</w:t>
       </w:r>
     </w:p>
-    <w:bookmarkEnd w:id="192"/>
-    <w:bookmarkStart w:id="193" w:name="ref-peterson1977"/>
+    <w:bookmarkEnd w:id="205"/>
+    <w:bookmarkStart w:id="206" w:name="ref-peterson1977"/>
     <w:p>
       <w:pPr>
         <w:pStyle w:val="Bibliography"/>
@@ -9010,19 +9334,43 @@
         <w:t xml:space="preserve">). Canadian Entomologist 109:449–472.</w:t>
       </w:r>
     </w:p>
-    <w:bookmarkEnd w:id="193"/>
-    <w:bookmarkStart w:id="195" w:name="ref-riemer2018"/>
+    <w:bookmarkEnd w:id="206"/>
+    <w:bookmarkStart w:id="208" w:name="ref-rae1998"/>
     <w:p>
       <w:pPr>
         <w:pStyle w:val="Bibliography"/>
       </w:pPr>
       <w:r>
+        <w:t xml:space="preserve">Rae, R., and W. F. Vincent. 1998.</w:t>
+      </w:r>
+      <w:r>
+        <w:t xml:space="preserve"> </w:t>
+      </w:r>
+      <w:hyperlink r:id="rId207">
+        <w:r>
+          <w:rPr>
+            <w:rStyle w:val="Hyperlink"/>
+          </w:rPr>
+          <w:t xml:space="preserve">Phytoplankton production in subarctic lake and river ecosystems: Development of a photosynthesis-temperature-irradiance model</w:t>
+        </w:r>
+      </w:hyperlink>
+      <w:r>
+        <w:t xml:space="preserve">. Journal of Plankton Research 20:1293–1312.</w:t>
+      </w:r>
+    </w:p>
+    <w:bookmarkEnd w:id="208"/>
+    <w:bookmarkStart w:id="210" w:name="ref-riemer2018"/>
+    <w:p>
+      <w:pPr>
+        <w:pStyle w:val="Bibliography"/>
+      </w:pPr>
+      <w:r>
         <w:t xml:space="preserve">Riemer, K., R. P. Guralnick, and E. P. White. 2018.</w:t>
       </w:r>
       <w:r>
         <w:t xml:space="preserve"> </w:t>
       </w:r>
-      <w:hyperlink r:id="rId194">
+      <w:hyperlink r:id="rId209">
         <w:r>
           <w:rPr>
             <w:rStyle w:val="Hyperlink"/>
@@ -9034,8 +9382,8 @@
         <w:t xml:space="preserve">. eLife 7:e27166.</w:t>
       </w:r>
     </w:p>
-    <w:bookmarkEnd w:id="195"/>
-    <w:bookmarkStart w:id="197" w:name="ref-rosi-marshall2016"/>
+    <w:bookmarkEnd w:id="210"/>
+    <w:bookmarkStart w:id="212" w:name="ref-rosi-marshall2016"/>
     <w:p>
       <w:pPr>
         <w:pStyle w:val="Bibliography"/>
@@ -9046,7 +9394,7 @@
       <w:r>
         <w:t xml:space="preserve"> </w:t>
       </w:r>
-      <w:hyperlink r:id="rId196">
+      <w:hyperlink r:id="rId211">
         <w:r>
           <w:rPr>
             <w:rStyle w:val="Hyperlink"/>
@@ -9058,8 +9406,8 @@
         <w:t xml:space="preserve">. Freshwater Science 35:229–236.</w:t>
       </w:r>
     </w:p>
-    <w:bookmarkEnd w:id="197"/>
-    <w:bookmarkStart w:id="199" w:name="ref-rypel2014"/>
+    <w:bookmarkEnd w:id="212"/>
+    <w:bookmarkStart w:id="214" w:name="ref-rypel2014"/>
     <w:p>
       <w:pPr>
         <w:pStyle w:val="Bibliography"/>
@@ -9070,7 +9418,7 @@
       <w:r>
         <w:t xml:space="preserve"> </w:t>
       </w:r>
-      <w:hyperlink r:id="rId198">
+      <w:hyperlink r:id="rId213">
         <w:r>
           <w:rPr>
             <w:rStyle w:val="Hyperlink"/>
@@ -9154,8 +9502,8 @@
         <w:t xml:space="preserve">. The American Naturalist 183:147–156.</w:t>
       </w:r>
     </w:p>
-    <w:bookmarkEnd w:id="199"/>
-    <w:bookmarkStart w:id="201" w:name="ref-saito2021"/>
+    <w:bookmarkEnd w:id="214"/>
+    <w:bookmarkStart w:id="216" w:name="ref-saito2021"/>
     <w:p>
       <w:pPr>
         <w:pStyle w:val="Bibliography"/>
@@ -9166,7 +9514,7 @@
       <w:r>
         <w:t xml:space="preserve"> </w:t>
       </w:r>
-      <w:hyperlink r:id="rId200">
+      <w:hyperlink r:id="rId215">
         <w:r>
           <w:rPr>
             <w:rStyle w:val="Hyperlink"/>
@@ -9214,8 +9562,8 @@
         <w:t xml:space="preserve">. Trends in Ecology &amp; Evolution:S0169534721000057.</w:t>
       </w:r>
     </w:p>
-    <w:bookmarkEnd w:id="201"/>
-    <w:bookmarkStart w:id="203" w:name="ref-schindelin2012"/>
+    <w:bookmarkEnd w:id="216"/>
+    <w:bookmarkStart w:id="218" w:name="ref-schindelin2012"/>
     <w:p>
       <w:pPr>
         <w:pStyle w:val="Bibliography"/>
@@ -9226,7 +9574,7 @@
       <w:r>
         <w:t xml:space="preserve"> </w:t>
       </w:r>
-      <w:hyperlink r:id="rId202">
+      <w:hyperlink r:id="rId217">
         <w:r>
           <w:rPr>
             <w:rStyle w:val="Hyperlink"/>
@@ -9238,8 +9586,8 @@
         <w:t xml:space="preserve">. Nature Methods 9:676–682.</w:t>
       </w:r>
     </w:p>
-    <w:bookmarkEnd w:id="203"/>
-    <w:bookmarkStart w:id="205" w:name="ref-sentis2017"/>
+    <w:bookmarkEnd w:id="218"/>
+    <w:bookmarkStart w:id="220" w:name="ref-sentis2017"/>
     <w:p>
       <w:pPr>
         <w:pStyle w:val="Bibliography"/>
@@ -9250,7 +9598,7 @@
       <w:r>
         <w:t xml:space="preserve"> </w:t>
       </w:r>
-      <w:hyperlink r:id="rId204">
+      <w:hyperlink r:id="rId219">
         <w:r>
           <w:rPr>
             <w:rStyle w:val="Hyperlink"/>
@@ -9262,509 +9610,509 @@
         <w:t xml:space="preserve">. Ecology Letters 20:852–862.</w:t>
       </w:r>
     </w:p>
-    <w:bookmarkEnd w:id="205"/>
-    <w:bookmarkStart w:id="207" w:name="ref-siepielski2019"/>
+    <w:bookmarkEnd w:id="220"/>
+    <w:bookmarkStart w:id="221" w:name="ref-solomon1975"/>
     <w:p>
       <w:pPr>
         <w:pStyle w:val="Bibliography"/>
       </w:pPr>
       <w:r>
-        <w:t xml:space="preserve">Siepielski, A. M., M. B. Morrissey, S. M. Carlson, C. D. Francis, J. G. Kingsolver, K. D. Whitney, and L. E. B. Kruuk. 2019.</w:t>
-      </w:r>
-      <w:r>
-        <w:t xml:space="preserve"> </w:t>
-      </w:r>
-      <w:hyperlink r:id="rId206">
-        <w:r>
-          <w:rPr>
-            <w:rStyle w:val="Hyperlink"/>
-          </w:rPr>
-          <w:t xml:space="preserve">No evidence that warmer temperatures are associated with selection for smaller body sizes</w:t>
+        <w:t xml:space="preserve">Solomon, D. L. 1975. A comparative approach to species diversity:7.</w:t>
+      </w:r>
+    </w:p>
+    <w:bookmarkEnd w:id="221"/>
+    <w:bookmarkStart w:id="222" w:name="ref-therriault1999"/>
+    <w:p>
+      <w:pPr>
+        <w:pStyle w:val="Bibliography"/>
+      </w:pPr>
+      <w:r>
+        <w:t xml:space="preserve">Therriault, T. W., and J. Kolasa. 1999. Physical determinants of richness, diversity, evenness and abundance in natural aquatic microcosms. Oecologia 412:123–130.</w:t>
+      </w:r>
+    </w:p>
+    <w:bookmarkEnd w:id="222"/>
+    <w:bookmarkStart w:id="224" w:name="ref-thompson2012"/>
+    <w:p>
+      <w:pPr>
+        <w:pStyle w:val="Bibliography"/>
+      </w:pPr>
+      <w:r>
+        <w:t xml:space="preserve">Thompson, R. M., U. Brose, J. A. Dunne, R. O. Hall, S. Hladyz, R. L. Kitching, N. D. Martinez, H. Rantala, T. N. Romanuk, D. B. Stouffer, and J. M. Tylianakis. 2012.</w:t>
+      </w:r>
+      <w:r>
+        <w:t xml:space="preserve"> </w:t>
+      </w:r>
+      <w:hyperlink r:id="rId223">
+        <w:r>
+          <w:rPr>
+            <w:rStyle w:val="Hyperlink"/>
+          </w:rPr>
+          <w:t xml:space="preserve">Food webs: Reconciling the structure and function of biodiversity</w:t>
         </w:r>
       </w:hyperlink>
       <w:r>
-        <w:t xml:space="preserve">. Proceedings of the Royal Society B: Biological Sciences 286:20191332.</w:t>
-      </w:r>
-    </w:p>
-    <w:bookmarkEnd w:id="207"/>
-    <w:bookmarkStart w:id="208" w:name="ref-solomon1975"/>
+        <w:t xml:space="preserve">. Trends in Ecology &amp; Evolution 27:689–697.</w:t>
+      </w:r>
+    </w:p>
+    <w:bookmarkEnd w:id="224"/>
+    <w:bookmarkStart w:id="226" w:name="ref-thresher2007"/>
     <w:p>
       <w:pPr>
         <w:pStyle w:val="Bibliography"/>
       </w:pPr>
       <w:r>
-        <w:t xml:space="preserve">Solomon, D. L. 1975. A comparative approach to species diversity:7.</w:t>
-      </w:r>
-    </w:p>
-    <w:bookmarkEnd w:id="208"/>
-    <w:bookmarkStart w:id="209" w:name="ref-therriault1999"/>
+        <w:t xml:space="preserve">Thresher, R. E., J. A. Koslow, A. K. Morison, and D. C. Smith. 2007.</w:t>
+      </w:r>
+      <w:r>
+        <w:t xml:space="preserve"> </w:t>
+      </w:r>
+      <w:hyperlink r:id="rId225">
+        <w:r>
+          <w:rPr>
+            <w:rStyle w:val="Hyperlink"/>
+          </w:rPr>
+          <w:t xml:space="preserve">Depth-mediated reversal of the effects of climate change on long-term growth rates of exploited marine fish</w:t>
+        </w:r>
+      </w:hyperlink>
+      <w:r>
+        <w:t xml:space="preserve">. Proceedings of the National Academy of Sciences 104:7461–7465.</w:t>
+      </w:r>
+    </w:p>
+    <w:bookmarkEnd w:id="226"/>
+    <w:bookmarkStart w:id="228" w:name="ref-uszko2022"/>
     <w:p>
       <w:pPr>
         <w:pStyle w:val="Bibliography"/>
       </w:pPr>
       <w:r>
-        <w:t xml:space="preserve">Therriault, T. W., and J. Kolasa. 1999. Physical determinants of richness, diversity, evenness and abundance in natural aquatic microcosms. Oecologia 412:123–130.</w:t>
-      </w:r>
-    </w:p>
-    <w:bookmarkEnd w:id="209"/>
-    <w:bookmarkStart w:id="211" w:name="ref-thompson2012"/>
+        <w:t xml:space="preserve">Uszko, W., M. Huss, and A. Gårdmark. 2022.</w:t>
+      </w:r>
+      <w:r>
+        <w:t xml:space="preserve"> </w:t>
+      </w:r>
+      <w:hyperlink r:id="rId227">
+        <w:r>
+          <w:rPr>
+            <w:rStyle w:val="Hyperlink"/>
+          </w:rPr>
+          <w:t xml:space="preserve">Smaller species but larger stages:</w:t>
+        </w:r>
+        <w:r>
+          <w:rPr>
+            <w:rStyle w:val="Hyperlink"/>
+          </w:rPr>
+          <w:t xml:space="preserve"> </w:t>
+        </w:r>
+        <w:r>
+          <w:rPr>
+            <w:rStyle w:val="Hyperlink"/>
+          </w:rPr>
+          <w:t xml:space="preserve">Warming</w:t>
+        </w:r>
+        <w:r>
+          <w:rPr>
+            <w:rStyle w:val="Hyperlink"/>
+          </w:rPr>
+          <w:t xml:space="preserve"> </w:t>
+        </w:r>
+        <w:r>
+          <w:rPr>
+            <w:rStyle w:val="Hyperlink"/>
+          </w:rPr>
+          <w:t xml:space="preserve">effects on inter- and intraspecific community size structure</w:t>
+        </w:r>
+      </w:hyperlink>
+      <w:r>
+        <w:t xml:space="preserve">. Ecology 103:e3699.</w:t>
+      </w:r>
+    </w:p>
+    <w:bookmarkEnd w:id="228"/>
+    <w:bookmarkStart w:id="230" w:name="ref-walther2002"/>
     <w:p>
       <w:pPr>
         <w:pStyle w:val="Bibliography"/>
       </w:pPr>
       <w:r>
-        <w:t xml:space="preserve">Thompson, R. M., U. Brose, J. A. Dunne, R. O. Hall, S. Hladyz, R. L. Kitching, N. D. Martinez, H. Rantala, T. N. Romanuk, D. B. Stouffer, and J. M. Tylianakis. 2012.</w:t>
-      </w:r>
-      <w:r>
-        <w:t xml:space="preserve"> </w:t>
-      </w:r>
-      <w:hyperlink r:id="rId210">
-        <w:r>
-          <w:rPr>
-            <w:rStyle w:val="Hyperlink"/>
-          </w:rPr>
-          <w:t xml:space="preserve">Food webs: Reconciling the structure and function of biodiversity</w:t>
+        <w:t xml:space="preserve">Walther, G.-R., E. Post, P. Convey, A. Menzel, C. Parmesan, T. J. C. Beebee, J.-M. Fromentin, O. Hoegh-Guldberg, and F. Bairlein. 2002.</w:t>
+      </w:r>
+      <w:r>
+        <w:t xml:space="preserve"> </w:t>
+      </w:r>
+      <w:hyperlink r:id="rId229">
+        <w:r>
+          <w:rPr>
+            <w:rStyle w:val="Hyperlink"/>
+          </w:rPr>
+          <w:t xml:space="preserve">Ecological responses to recent climate change</w:t>
         </w:r>
       </w:hyperlink>
       <w:r>
-        <w:t xml:space="preserve">. Trends in Ecology &amp; Evolution 27:689–697.</w:t>
-      </w:r>
-    </w:p>
-    <w:bookmarkEnd w:id="211"/>
-    <w:bookmarkStart w:id="213" w:name="ref-uszko2022"/>
+        <w:t xml:space="preserve">. Nature 416:389–395.</w:t>
+      </w:r>
+    </w:p>
+    <w:bookmarkEnd w:id="230"/>
+    <w:bookmarkStart w:id="232" w:name="ref-welch1968"/>
     <w:p>
       <w:pPr>
         <w:pStyle w:val="Bibliography"/>
       </w:pPr>
       <w:r>
-        <w:t xml:space="preserve">Uszko, W., M. Huss, and A. Gårdmark. 2022.</w:t>
-      </w:r>
-      <w:r>
-        <w:t xml:space="preserve"> </w:t>
-      </w:r>
-      <w:hyperlink r:id="rId212">
-        <w:r>
-          <w:rPr>
-            <w:rStyle w:val="Hyperlink"/>
-          </w:rPr>
-          <w:t xml:space="preserve">Smaller species but larger stages:</w:t>
-        </w:r>
-        <w:r>
-          <w:rPr>
-            <w:rStyle w:val="Hyperlink"/>
-          </w:rPr>
-          <w:t xml:space="preserve"> </w:t>
-        </w:r>
-        <w:r>
-          <w:rPr>
-            <w:rStyle w:val="Hyperlink"/>
-          </w:rPr>
-          <w:t xml:space="preserve">Warming</w:t>
-        </w:r>
-        <w:r>
-          <w:rPr>
-            <w:rStyle w:val="Hyperlink"/>
-          </w:rPr>
-          <w:t xml:space="preserve"> </w:t>
-        </w:r>
-        <w:r>
-          <w:rPr>
-            <w:rStyle w:val="Hyperlink"/>
-          </w:rPr>
-          <w:t xml:space="preserve">effects on inter- and intraspecific community size structure</w:t>
+        <w:t xml:space="preserve">Welch, H. E. 1968.</w:t>
+      </w:r>
+      <w:r>
+        <w:t xml:space="preserve"> </w:t>
+      </w:r>
+      <w:hyperlink r:id="rId231">
+        <w:r>
+          <w:rPr>
+            <w:rStyle w:val="Hyperlink"/>
+          </w:rPr>
+          <w:t xml:space="preserve">Relationships between</w:t>
+        </w:r>
+        <w:r>
+          <w:rPr>
+            <w:rStyle w:val="Hyperlink"/>
+          </w:rPr>
+          <w:t xml:space="preserve"> </w:t>
+        </w:r>
+        <w:r>
+          <w:rPr>
+            <w:rStyle w:val="Hyperlink"/>
+          </w:rPr>
+          <w:t xml:space="preserve">Assimiliation Efficiencies</w:t>
+        </w:r>
+        <w:r>
+          <w:rPr>
+            <w:rStyle w:val="Hyperlink"/>
+          </w:rPr>
+          <w:t xml:space="preserve"> </w:t>
+        </w:r>
+        <w:r>
+          <w:rPr>
+            <w:rStyle w:val="Hyperlink"/>
+          </w:rPr>
+          <w:t xml:space="preserve">and</w:t>
+        </w:r>
+        <w:r>
+          <w:rPr>
+            <w:rStyle w:val="Hyperlink"/>
+          </w:rPr>
+          <w:t xml:space="preserve"> </w:t>
+        </w:r>
+        <w:r>
+          <w:rPr>
+            <w:rStyle w:val="Hyperlink"/>
+          </w:rPr>
+          <w:t xml:space="preserve">Growth Efficiencies</w:t>
+        </w:r>
+        <w:r>
+          <w:rPr>
+            <w:rStyle w:val="Hyperlink"/>
+          </w:rPr>
+          <w:t xml:space="preserve"> </w:t>
+        </w:r>
+        <w:r>
+          <w:rPr>
+            <w:rStyle w:val="Hyperlink"/>
+          </w:rPr>
+          <w:t xml:space="preserve">for</w:t>
+        </w:r>
+        <w:r>
+          <w:rPr>
+            <w:rStyle w:val="Hyperlink"/>
+          </w:rPr>
+          <w:t xml:space="preserve"> </w:t>
+        </w:r>
+        <w:r>
+          <w:rPr>
+            <w:rStyle w:val="Hyperlink"/>
+          </w:rPr>
+          <w:t xml:space="preserve">Aquatic Consumers</w:t>
         </w:r>
       </w:hyperlink>
       <w:r>
-        <w:t xml:space="preserve">. Ecology 103:e3699.</w:t>
-      </w:r>
-    </w:p>
-    <w:bookmarkEnd w:id="213"/>
-    <w:bookmarkStart w:id="215" w:name="ref-walther2002"/>
+        <w:t xml:space="preserve">. Ecology 49:755–759.</w:t>
+      </w:r>
+    </w:p>
+    <w:bookmarkEnd w:id="232"/>
+    <w:bookmarkStart w:id="234" w:name="ref-whittaker1952"/>
     <w:p>
       <w:pPr>
         <w:pStyle w:val="Bibliography"/>
       </w:pPr>
       <w:r>
-        <w:t xml:space="preserve">Walther, G.-R., E. Post, P. Convey, A. Menzel, C. Parmesan, T. J. C. Beebee, J.-M. Fromentin, O. Hoegh-Guldberg, and F. Bairlein. 2002.</w:t>
-      </w:r>
-      <w:r>
-        <w:t xml:space="preserve"> </w:t>
-      </w:r>
-      <w:hyperlink r:id="rId214">
-        <w:r>
-          <w:rPr>
-            <w:rStyle w:val="Hyperlink"/>
-          </w:rPr>
-          <w:t xml:space="preserve">Ecological responses to recent climate change</w:t>
+        <w:t xml:space="preserve">Whittaker, R. H. 1952.</w:t>
+      </w:r>
+      <w:r>
+        <w:t xml:space="preserve"> </w:t>
+      </w:r>
+      <w:hyperlink r:id="rId233">
+        <w:r>
+          <w:rPr>
+            <w:rStyle w:val="Hyperlink"/>
+          </w:rPr>
+          <w:t xml:space="preserve">A</w:t>
+        </w:r>
+        <w:r>
+          <w:rPr>
+            <w:rStyle w:val="Hyperlink"/>
+          </w:rPr>
+          <w:t xml:space="preserve"> </w:t>
+        </w:r>
+        <w:r>
+          <w:rPr>
+            <w:rStyle w:val="Hyperlink"/>
+          </w:rPr>
+          <w:t xml:space="preserve">Study</w:t>
+        </w:r>
+        <w:r>
+          <w:rPr>
+            <w:rStyle w:val="Hyperlink"/>
+          </w:rPr>
+          <w:t xml:space="preserve"> </w:t>
+        </w:r>
+        <w:r>
+          <w:rPr>
+            <w:rStyle w:val="Hyperlink"/>
+          </w:rPr>
+          <w:t xml:space="preserve">of</w:t>
+        </w:r>
+        <w:r>
+          <w:rPr>
+            <w:rStyle w:val="Hyperlink"/>
+          </w:rPr>
+          <w:t xml:space="preserve"> </w:t>
+        </w:r>
+        <w:r>
+          <w:rPr>
+            <w:rStyle w:val="Hyperlink"/>
+          </w:rPr>
+          <w:t xml:space="preserve">Summer Foliage Insect Communities</w:t>
+        </w:r>
+        <w:r>
+          <w:rPr>
+            <w:rStyle w:val="Hyperlink"/>
+          </w:rPr>
+          <w:t xml:space="preserve"> </w:t>
+        </w:r>
+        <w:r>
+          <w:rPr>
+            <w:rStyle w:val="Hyperlink"/>
+          </w:rPr>
+          <w:t xml:space="preserve">in the</w:t>
+        </w:r>
+        <w:r>
+          <w:rPr>
+            <w:rStyle w:val="Hyperlink"/>
+          </w:rPr>
+          <w:t xml:space="preserve"> </w:t>
+        </w:r>
+        <w:r>
+          <w:rPr>
+            <w:rStyle w:val="Hyperlink"/>
+          </w:rPr>
+          <w:t xml:space="preserve">Great Smoky Mountains</w:t>
         </w:r>
       </w:hyperlink>
       <w:r>
-        <w:t xml:space="preserve">. Nature 416:389–395.</w:t>
-      </w:r>
-    </w:p>
-    <w:bookmarkEnd w:id="215"/>
-    <w:bookmarkStart w:id="217" w:name="ref-welch1968"/>
+        <w:t xml:space="preserve">. Ecological Monographs 22:1–44.</w:t>
+      </w:r>
+    </w:p>
+    <w:bookmarkEnd w:id="234"/>
+    <w:bookmarkStart w:id="236" w:name="ref-whittaker1962"/>
     <w:p>
       <w:pPr>
         <w:pStyle w:val="Bibliography"/>
       </w:pPr>
       <w:r>
-        <w:t xml:space="preserve">Welch, H. E. 1968.</w:t>
-      </w:r>
-      <w:r>
-        <w:t xml:space="preserve"> </w:t>
-      </w:r>
-      <w:hyperlink r:id="rId216">
-        <w:r>
-          <w:rPr>
-            <w:rStyle w:val="Hyperlink"/>
-          </w:rPr>
-          <w:t xml:space="preserve">Relationships between</w:t>
-        </w:r>
-        <w:r>
-          <w:rPr>
-            <w:rStyle w:val="Hyperlink"/>
-          </w:rPr>
-          <w:t xml:space="preserve"> </w:t>
-        </w:r>
-        <w:r>
-          <w:rPr>
-            <w:rStyle w:val="Hyperlink"/>
-          </w:rPr>
-          <w:t xml:space="preserve">Assimiliation Efficiencies</w:t>
-        </w:r>
-        <w:r>
-          <w:rPr>
-            <w:rStyle w:val="Hyperlink"/>
-          </w:rPr>
-          <w:t xml:space="preserve"> </w:t>
-        </w:r>
-        <w:r>
-          <w:rPr>
-            <w:rStyle w:val="Hyperlink"/>
-          </w:rPr>
-          <w:t xml:space="preserve">and</w:t>
-        </w:r>
-        <w:r>
-          <w:rPr>
-            <w:rStyle w:val="Hyperlink"/>
-          </w:rPr>
-          <w:t xml:space="preserve"> </w:t>
-        </w:r>
-        <w:r>
-          <w:rPr>
-            <w:rStyle w:val="Hyperlink"/>
-          </w:rPr>
-          <w:t xml:space="preserve">Growth Efficiencies</w:t>
-        </w:r>
-        <w:r>
-          <w:rPr>
-            <w:rStyle w:val="Hyperlink"/>
-          </w:rPr>
-          <w:t xml:space="preserve"> </w:t>
-        </w:r>
-        <w:r>
-          <w:rPr>
-            <w:rStyle w:val="Hyperlink"/>
-          </w:rPr>
-          <w:t xml:space="preserve">for</w:t>
-        </w:r>
-        <w:r>
-          <w:rPr>
-            <w:rStyle w:val="Hyperlink"/>
-          </w:rPr>
-          <w:t xml:space="preserve"> </w:t>
-        </w:r>
-        <w:r>
-          <w:rPr>
-            <w:rStyle w:val="Hyperlink"/>
-          </w:rPr>
-          <w:t xml:space="preserve">Aquatic Consumers</w:t>
+        <w:t xml:space="preserve">Whittaker, R. H. 1962.</w:t>
+      </w:r>
+      <w:r>
+        <w:t xml:space="preserve"> </w:t>
+      </w:r>
+      <w:hyperlink r:id="rId235">
+        <w:r>
+          <w:rPr>
+            <w:rStyle w:val="Hyperlink"/>
+          </w:rPr>
+          <w:t xml:space="preserve">Classification of natural communities</w:t>
         </w:r>
       </w:hyperlink>
       <w:r>
-        <w:t xml:space="preserve">. Ecology 49:755–759.</w:t>
-      </w:r>
-    </w:p>
-    <w:bookmarkEnd w:id="217"/>
-    <w:bookmarkStart w:id="219" w:name="ref-whittaker1952"/>
+        <w:t xml:space="preserve">. The Botanical Review 28:1–239.</w:t>
+      </w:r>
+    </w:p>
+    <w:bookmarkEnd w:id="236"/>
+    <w:bookmarkStart w:id="238" w:name="ref-woodward2010"/>
     <w:p>
       <w:pPr>
         <w:pStyle w:val="Bibliography"/>
       </w:pPr>
       <w:r>
-        <w:t xml:space="preserve">Whittaker, R. H. 1952.</w:t>
-      </w:r>
-      <w:r>
-        <w:t xml:space="preserve"> </w:t>
-      </w:r>
-      <w:hyperlink r:id="rId218">
-        <w:r>
-          <w:rPr>
-            <w:rStyle w:val="Hyperlink"/>
-          </w:rPr>
-          <w:t xml:space="preserve">A</w:t>
-        </w:r>
-        <w:r>
-          <w:rPr>
-            <w:rStyle w:val="Hyperlink"/>
-          </w:rPr>
-          <w:t xml:space="preserve"> </w:t>
-        </w:r>
-        <w:r>
-          <w:rPr>
-            <w:rStyle w:val="Hyperlink"/>
-          </w:rPr>
-          <w:t xml:space="preserve">Study</w:t>
-        </w:r>
-        <w:r>
-          <w:rPr>
-            <w:rStyle w:val="Hyperlink"/>
-          </w:rPr>
-          <w:t xml:space="preserve"> </w:t>
-        </w:r>
-        <w:r>
-          <w:rPr>
-            <w:rStyle w:val="Hyperlink"/>
-          </w:rPr>
-          <w:t xml:space="preserve">of</w:t>
-        </w:r>
-        <w:r>
-          <w:rPr>
-            <w:rStyle w:val="Hyperlink"/>
-          </w:rPr>
-          <w:t xml:space="preserve"> </w:t>
-        </w:r>
-        <w:r>
-          <w:rPr>
-            <w:rStyle w:val="Hyperlink"/>
-          </w:rPr>
-          <w:t xml:space="preserve">Summer Foliage Insect Communities</w:t>
-        </w:r>
-        <w:r>
-          <w:rPr>
-            <w:rStyle w:val="Hyperlink"/>
-          </w:rPr>
-          <w:t xml:space="preserve"> </w:t>
-        </w:r>
-        <w:r>
-          <w:rPr>
-            <w:rStyle w:val="Hyperlink"/>
-          </w:rPr>
-          <w:t xml:space="preserve">in the</w:t>
-        </w:r>
-        <w:r>
-          <w:rPr>
-            <w:rStyle w:val="Hyperlink"/>
-          </w:rPr>
-          <w:t xml:space="preserve"> </w:t>
-        </w:r>
-        <w:r>
-          <w:rPr>
-            <w:rStyle w:val="Hyperlink"/>
-          </w:rPr>
-          <w:t xml:space="preserve">Great Smoky Mountains</w:t>
+        <w:t xml:space="preserve">Woodward, G., J. P. Benstead, O. S. Beveridge, J. Blanchard, T. Brey, L. E. Brown, W. F. Cross, N. Friberg, T. C. Ings, U. Jacob, S. Jennings, M. E. Ledger, A. M. Milner, J. M. Montoya, E. O’Gorman, J. M. Olesen, O. L. Petchey, D. E. Pichler, D. C. Reuman, M. S. A. Thompson, F. J. F. Van Veen, and G. Yvon-Durocher. 2010.</w:t>
+      </w:r>
+      <w:r>
+        <w:t xml:space="preserve"> </w:t>
+      </w:r>
+      <w:hyperlink r:id="rId237">
+        <w:r>
+          <w:rPr>
+            <w:rStyle w:val="Hyperlink"/>
+          </w:rPr>
+          <w:t xml:space="preserve">Ecological</w:t>
+        </w:r>
+        <w:r>
+          <w:rPr>
+            <w:rStyle w:val="Hyperlink"/>
+          </w:rPr>
+          <w:t xml:space="preserve"> </w:t>
+        </w:r>
+        <w:r>
+          <w:rPr>
+            <w:rStyle w:val="Hyperlink"/>
+          </w:rPr>
+          <w:t xml:space="preserve">Networks</w:t>
+        </w:r>
+        <w:r>
+          <w:rPr>
+            <w:rStyle w:val="Hyperlink"/>
+          </w:rPr>
+          <w:t xml:space="preserve"> </w:t>
+        </w:r>
+        <w:r>
+          <w:rPr>
+            <w:rStyle w:val="Hyperlink"/>
+          </w:rPr>
+          <w:t xml:space="preserve">in a</w:t>
+        </w:r>
+        <w:r>
+          <w:rPr>
+            <w:rStyle w:val="Hyperlink"/>
+          </w:rPr>
+          <w:t xml:space="preserve"> </w:t>
+        </w:r>
+        <w:r>
+          <w:rPr>
+            <w:rStyle w:val="Hyperlink"/>
+          </w:rPr>
+          <w:t xml:space="preserve">Changing Climate</w:t>
         </w:r>
       </w:hyperlink>
       <w:r>
-        <w:t xml:space="preserve">. Ecological Monographs 22:1–44.</w:t>
-      </w:r>
-    </w:p>
-    <w:bookmarkEnd w:id="219"/>
-    <w:bookmarkStart w:id="221" w:name="ref-whittaker1962"/>
+        <w:t xml:space="preserve">. Pages 71–138 Advances in</w:t>
+      </w:r>
+      <w:r>
+        <w:t xml:space="preserve"> </w:t>
+      </w:r>
+      <w:r>
+        <w:t xml:space="preserve">Ecological Research</w:t>
+      </w:r>
+      <w:r>
+        <w:t xml:space="preserve">.</w:t>
+      </w:r>
+      <w:r>
+        <w:t xml:space="preserve"> </w:t>
+      </w:r>
+      <w:r>
+        <w:t xml:space="preserve">Elsevier</w:t>
+      </w:r>
+      <w:r>
+        <w:t xml:space="preserve">.</w:t>
+      </w:r>
+    </w:p>
+    <w:bookmarkEnd w:id="238"/>
+    <w:bookmarkStart w:id="240" w:name="ref-zeuss2017"/>
     <w:p>
       <w:pPr>
         <w:pStyle w:val="Bibliography"/>
       </w:pPr>
       <w:r>
-        <w:t xml:space="preserve">Whittaker, R. H. 1962.</w:t>
-      </w:r>
-      <w:r>
-        <w:t xml:space="preserve"> </w:t>
-      </w:r>
-      <w:hyperlink r:id="rId220">
-        <w:r>
-          <w:rPr>
-            <w:rStyle w:val="Hyperlink"/>
-          </w:rPr>
-          <w:t xml:space="preserve">Classification of natural communities</w:t>
+        <w:t xml:space="preserve">Zeuss, D., S. Brunzel, and R. Brandl. 2017.</w:t>
+      </w:r>
+      <w:r>
+        <w:t xml:space="preserve"> </w:t>
+      </w:r>
+      <w:hyperlink r:id="rId239">
+        <w:r>
+          <w:rPr>
+            <w:rStyle w:val="Hyperlink"/>
+          </w:rPr>
+          <w:t xml:space="preserve">Environmental drivers of voltinism and body size in insect assemblages across</w:t>
+        </w:r>
+        <w:r>
+          <w:rPr>
+            <w:rStyle w:val="Hyperlink"/>
+          </w:rPr>
+          <w:t xml:space="preserve"> </w:t>
+        </w:r>
+        <w:r>
+          <w:rPr>
+            <w:rStyle w:val="Hyperlink"/>
+          </w:rPr>
+          <w:t xml:space="preserve">Europe</w:t>
         </w:r>
       </w:hyperlink>
       <w:r>
-        <w:t xml:space="preserve">. The Botanical Review 28:1–239.</w:t>
-      </w:r>
-    </w:p>
-    <w:bookmarkEnd w:id="221"/>
-    <w:bookmarkStart w:id="223" w:name="ref-woodward2010"/>
+        <w:t xml:space="preserve">. Global Ecology and Biogeography 26:154–165.</w:t>
+      </w:r>
+    </w:p>
+    <w:bookmarkEnd w:id="240"/>
+    <w:bookmarkStart w:id="242" w:name="ref-zhang2017"/>
     <w:p>
       <w:pPr>
         <w:pStyle w:val="Bibliography"/>
       </w:pPr>
       <w:r>
-        <w:t xml:space="preserve">Woodward, G., J. P. Benstead, O. S. Beveridge, J. Blanchard, T. Brey, L. E. Brown, W. F. Cross, N. Friberg, T. C. Ings, U. Jacob, S. Jennings, M. E. Ledger, A. M. Milner, J. M. Montoya, E. O’Gorman, J. M. Olesen, O. L. Petchey, D. E. Pichler, D. C. Reuman, M. S. A. Thompson, F. J. F. Van Veen, and G. Yvon-Durocher. 2010.</w:t>
-      </w:r>
-      <w:r>
-        <w:t xml:space="preserve"> </w:t>
-      </w:r>
-      <w:hyperlink r:id="rId222">
-        <w:r>
-          <w:rPr>
-            <w:rStyle w:val="Hyperlink"/>
-          </w:rPr>
-          <w:t xml:space="preserve">Ecological</w:t>
-        </w:r>
-        <w:r>
-          <w:rPr>
-            <w:rStyle w:val="Hyperlink"/>
-          </w:rPr>
-          <w:t xml:space="preserve"> </w:t>
-        </w:r>
-        <w:r>
-          <w:rPr>
-            <w:rStyle w:val="Hyperlink"/>
-          </w:rPr>
-          <w:t xml:space="preserve">Networks</w:t>
-        </w:r>
-        <w:r>
-          <w:rPr>
-            <w:rStyle w:val="Hyperlink"/>
-          </w:rPr>
-          <w:t xml:space="preserve"> </w:t>
-        </w:r>
-        <w:r>
-          <w:rPr>
-            <w:rStyle w:val="Hyperlink"/>
-          </w:rPr>
-          <w:t xml:space="preserve">in a</w:t>
-        </w:r>
-        <w:r>
-          <w:rPr>
-            <w:rStyle w:val="Hyperlink"/>
-          </w:rPr>
-          <w:t xml:space="preserve"> </w:t>
-        </w:r>
-        <w:r>
-          <w:rPr>
-            <w:rStyle w:val="Hyperlink"/>
-          </w:rPr>
-          <w:t xml:space="preserve">Changing Climate</w:t>
+        <w:t xml:space="preserve">Zhang, L., D. Takahashi, M. Hartvig, and K. H. Andersen. 2017.</w:t>
+      </w:r>
+      <w:r>
+        <w:t xml:space="preserve"> </w:t>
+      </w:r>
+      <w:hyperlink r:id="rId241">
+        <w:r>
+          <w:rPr>
+            <w:rStyle w:val="Hyperlink"/>
+          </w:rPr>
+          <w:t xml:space="preserve">Food-web dynamics under climate change</w:t>
         </w:r>
       </w:hyperlink>
       <w:r>
-        <w:t xml:space="preserve">. Pages 71–138 Advances in</w:t>
-      </w:r>
-      <w:r>
-        <w:t xml:space="preserve"> </w:t>
-      </w:r>
-      <w:r>
-        <w:t xml:space="preserve">Ecological Research</w:t>
-      </w:r>
-      <w:r>
-        <w:t xml:space="preserve">.</w:t>
-      </w:r>
-      <w:r>
-        <w:t xml:space="preserve"> </w:t>
-      </w:r>
-      <w:r>
-        <w:t xml:space="preserve">Elsevier</w:t>
-      </w:r>
-      <w:r>
-        <w:t xml:space="preserve">.</w:t>
-      </w:r>
-    </w:p>
-    <w:bookmarkEnd w:id="223"/>
-    <w:bookmarkStart w:id="225" w:name="ref-zeuss2017"/>
+        <w:t xml:space="preserve">. Proceedings of the Royal Society B: Biological Sciences 284:20171772.</w:t>
+      </w:r>
+    </w:p>
+    <w:bookmarkEnd w:id="242"/>
+    <w:bookmarkStart w:id="244" w:name="ref-zuo2012"/>
     <w:p>
       <w:pPr>
         <w:pStyle w:val="Bibliography"/>
       </w:pPr>
       <w:r>
-        <w:t xml:space="preserve">Zeuss, D., S. Brunzel, and R. Brandl. 2017.</w:t>
-      </w:r>
-      <w:r>
-        <w:t xml:space="preserve"> </w:t>
-      </w:r>
-      <w:hyperlink r:id="rId224">
-        <w:r>
-          <w:rPr>
-            <w:rStyle w:val="Hyperlink"/>
-          </w:rPr>
-          <w:t xml:space="preserve">Environmental drivers of voltinism and body size in insect assemblages across</w:t>
-        </w:r>
-        <w:r>
-          <w:rPr>
-            <w:rStyle w:val="Hyperlink"/>
-          </w:rPr>
-          <w:t xml:space="preserve"> </w:t>
-        </w:r>
-        <w:r>
-          <w:rPr>
-            <w:rStyle w:val="Hyperlink"/>
-          </w:rPr>
-          <w:t xml:space="preserve">Europe</w:t>
+        <w:t xml:space="preserve">Zuo, W., M. E. Moses, G. B. West, C. Hou, and J. H. Brown. 2012.</w:t>
+      </w:r>
+      <w:r>
+        <w:t xml:space="preserve"> </w:t>
+      </w:r>
+      <w:hyperlink r:id="rId243">
+        <w:r>
+          <w:rPr>
+            <w:rStyle w:val="Hyperlink"/>
+          </w:rPr>
+          <w:t xml:space="preserve">A general model for effects of temperature on ectotherm ontogenetic growth and development</w:t>
         </w:r>
       </w:hyperlink>
       <w:r>
-        <w:t xml:space="preserve">. Global Ecology and Biogeography 26:154–165.</w:t>
-      </w:r>
-    </w:p>
-    <w:bookmarkEnd w:id="225"/>
-    <w:bookmarkStart w:id="227" w:name="ref-zhang2017"/>
-    <w:p>
-      <w:pPr>
-        <w:pStyle w:val="Bibliography"/>
-      </w:pPr>
-      <w:r>
-        <w:t xml:space="preserve">Zhang, L., D. Takahashi, M. Hartvig, and K. H. Andersen. 2017.</w:t>
-      </w:r>
-      <w:r>
-        <w:t xml:space="preserve"> </w:t>
-      </w:r>
-      <w:hyperlink r:id="rId226">
-        <w:r>
-          <w:rPr>
-            <w:rStyle w:val="Hyperlink"/>
-          </w:rPr>
-          <w:t xml:space="preserve">Food-web dynamics under climate change</w:t>
-        </w:r>
-      </w:hyperlink>
-      <w:r>
-        <w:t xml:space="preserve">. Proceedings of the Royal Society B: Biological Sciences 284:20171772.</w:t>
-      </w:r>
-    </w:p>
-    <w:bookmarkEnd w:id="227"/>
-    <w:bookmarkStart w:id="229" w:name="ref-zuo2012"/>
-    <w:p>
-      <w:pPr>
-        <w:pStyle w:val="Bibliography"/>
-      </w:pPr>
-      <w:r>
-        <w:t xml:space="preserve">Zuo, W., M. E. Moses, G. B. West, C. Hou, and J. H. Brown. 2012.</w:t>
-      </w:r>
-      <w:r>
-        <w:t xml:space="preserve"> </w:t>
-      </w:r>
-      <w:hyperlink r:id="rId228">
-        <w:r>
-          <w:rPr>
-            <w:rStyle w:val="Hyperlink"/>
-          </w:rPr>
-          <w:t xml:space="preserve">A general model for effects of temperature on ectotherm ontogenetic growth and development</w:t>
-        </w:r>
-      </w:hyperlink>
-      <w:r>
         <w:t xml:space="preserve">. Proceedings of the Royal Society B: Biological Sciences 279:1840–1846.</w:t>
       </w:r>
     </w:p>
-    <w:bookmarkEnd w:id="229"/>
-    <w:bookmarkEnd w:id="230"/>
+    <w:bookmarkEnd w:id="244"/>
+    <w:bookmarkEnd w:id="245"/>
     <w:p>
       <w:r>
         <w:br w:type="page"/>
       </w:r>
     </w:p>
-    <w:bookmarkEnd w:id="231"/>
-    <w:bookmarkStart w:id="249" w:name="appendix"/>
+    <w:bookmarkEnd w:id="246"/>
+    <w:bookmarkStart w:id="264" w:name="appendix"/>
     <w:p>
       <w:pPr>
         <w:pStyle w:val="Heading1"/>
@@ -9773,7 +10121,7 @@
         <w:t xml:space="preserve">Appendix</w:t>
       </w:r>
     </w:p>
-    <w:bookmarkStart w:id="236" w:name="appendix-1"/>
+    <w:bookmarkStart w:id="251" w:name="appendix-1"/>
     <w:p>
       <w:pPr>
         <w:pStyle w:val="Heading2"/>
@@ -9782,7 +10130,7 @@
         <w:t xml:space="preserve">Appendix 1</w:t>
       </w:r>
     </w:p>
-    <w:bookmarkStart w:id="235" w:name="diet-analysis"/>
+    <w:bookmarkStart w:id="250" w:name="diet-analysis"/>
     <w:p>
       <w:pPr>
         <w:pStyle w:val="Heading3"/>
@@ -10873,18 +11221,18 @@
           <wp:inline>
             <wp:extent cx="4582182" cy="3665746"/>
             <wp:effectExtent b="0" l="0" r="0" t="0"/>
-            <wp:docPr descr="Figure S1. Modeled diet proportions of consumer communities across the temperature gradient." title="" id="233" name="Picture"/>
+            <wp:docPr descr="Figure S1. Modeled diet proportions of consumer communities across the temperature gradient." title="" id="248" name="Picture"/>
             <a:graphic>
               <a:graphicData uri="http://schemas.openxmlformats.org/drawingml/2006/picture">
                 <pic:pic>
                   <pic:nvPicPr>
-                    <pic:cNvPr descr="Junker_temp-energy-flux_ms_files/figure-docx/diet%20figure-1.png" id="234" name="Picture"/>
+                    <pic:cNvPr descr="Junker_temp-energy-flux_ms_files/figure-docx/diet%20figure-1.png" id="249" name="Picture"/>
                     <pic:cNvPicPr>
                       <a:picLocks noChangeArrowheads="1" noChangeAspect="1"/>
                     </pic:cNvPicPr>
                   </pic:nvPicPr>
                   <pic:blipFill>
-                    <a:blip r:embed="rId232"/>
+                    <a:blip r:embed="rId247"/>
                     <a:stretch>
                       <a:fillRect/>
                     </a:stretch>
@@ -10924,9 +11272,9 @@
         <w:br w:type="page"/>
       </w:r>
     </w:p>
-    <w:bookmarkEnd w:id="235"/>
-    <w:bookmarkEnd w:id="236"/>
-    <w:bookmarkStart w:id="248" w:name="appendix-2"/>
+    <w:bookmarkEnd w:id="250"/>
+    <w:bookmarkEnd w:id="251"/>
+    <w:bookmarkStart w:id="263" w:name="appendix-2"/>
     <w:p>
       <w:pPr>
         <w:pStyle w:val="Heading2"/>
@@ -11234,18 +11582,18 @@
           <wp:inline>
             <wp:extent cx="4583458" cy="3666766"/>
             <wp:effectExtent b="0" l="0" r="0" t="0"/>
-            <wp:docPr descr="Figure S2. Lorenz plot of relative community flux by species in ascending order of annual population organic matter flux (mg AFDM m-2 y-1)" title="" id="238" name="Picture"/>
+            <wp:docPr descr="Figure S2. Lorenz plot of relative community flux by species in ascending order of annual population organic matter flux (mg AFDM m-2 y-1)" title="" id="253" name="Picture"/>
             <a:graphic>
               <a:graphicData uri="http://schemas.openxmlformats.org/drawingml/2006/picture">
                 <pic:pic>
                   <pic:nvPicPr>
-                    <pic:cNvPr descr="Junker_temp-energy-flux_ms_files/figure-docx/raw%20lorenz-1.png" id="239" name="Picture"/>
+                    <pic:cNvPr descr="Junker_temp-energy-flux_ms_files/figure-docx/raw%20lorenz-1.png" id="254" name="Picture"/>
                     <pic:cNvPicPr>
                       <a:picLocks noChangeArrowheads="1" noChangeAspect="1"/>
                     </pic:cNvPicPr>
                   </pic:nvPicPr>
                   <pic:blipFill>
-                    <a:blip r:embed="rId237"/>
+                    <a:blip r:embed="rId252"/>
                     <a:stretch>
                       <a:fillRect/>
                     </a:stretch>
@@ -11310,18 +11658,18 @@
           <wp:inline>
             <wp:extent cx="4583458" cy="3666766"/>
             <wp:effectExtent b="0" l="0" r="0" t="0"/>
-            <wp:docPr descr="Figure S3. Cumulative plot of relative community flux by species in relation to mean annual population biomass (mg m-2)." title="" id="241" name="Picture"/>
+            <wp:docPr descr="Figure S3. Cumulative plot of relative community flux by species in relation to mean annual population biomass (mg m-2)." title="" id="256" name="Picture"/>
             <a:graphic>
               <a:graphicData uri="http://schemas.openxmlformats.org/drawingml/2006/picture">
                 <pic:pic>
                   <pic:nvPicPr>
-                    <pic:cNvPr descr="Junker_temp-energy-flux_ms_files/figure-docx/biomass%20lorenz-1.png" id="242" name="Picture"/>
+                    <pic:cNvPr descr="Junker_temp-energy-flux_ms_files/figure-docx/biomass%20lorenz-1.png" id="257" name="Picture"/>
                     <pic:cNvPicPr>
                       <a:picLocks noChangeArrowheads="1" noChangeAspect="1"/>
                     </pic:cNvPicPr>
                   </pic:nvPicPr>
                   <pic:blipFill>
-                    <a:blip r:embed="rId240"/>
+                    <a:blip r:embed="rId255"/>
                     <a:stretch>
                       <a:fillRect/>
                     </a:stretch>
@@ -11374,18 +11722,18 @@
           <wp:inline>
             <wp:extent cx="4620126" cy="3696101"/>
             <wp:effectExtent b="0" l="0" r="0" t="0"/>
-            <wp:docPr descr="Figure S4. Probability distribution of empirical Skflux measurements in relation to (a) mean body size and (b) annual P:B compared to random species ordering. The red lines represent the 2.5% and 97.5% percentiles of the Skflux values from random ordering distributions in each stream community." title="" id="244" name="Picture"/>
+            <wp:docPr descr="Figure S4. Probability distribution of empirical Skflux measurements in relation to (a) mean body size and (b) annual P:B compared to random species ordering. The red lines represent the 2.5% and 97.5% percentiles of the Skflux values from random ordering distributions in each stream community." title="" id="259" name="Picture"/>
             <a:graphic>
               <a:graphicData uri="http://schemas.openxmlformats.org/drawingml/2006/picture">
                 <pic:pic>
                   <pic:nvPicPr>
-                    <pic:cNvPr descr="Junker_temp-energy-flux_ms_files/figure-docx/skew%20distribution-1.png" id="245" name="Picture"/>
+                    <pic:cNvPr descr="Junker_temp-energy-flux_ms_files/figure-docx/skew%20distribution-1.png" id="260" name="Picture"/>
                     <pic:cNvPicPr>
                       <a:picLocks noChangeArrowheads="1" noChangeAspect="1"/>
                     </pic:cNvPicPr>
                   </pic:nvPicPr>
                   <pic:blipFill>
-                    <a:blip r:embed="rId243"/>
+                    <a:blip r:embed="rId258"/>
                     <a:stretch>
                       <a:fillRect/>
                     </a:stretch>
@@ -11449,7 +11797,7 @@
         <w:br w:type="page"/>
       </w:r>
     </w:p>
-    <w:bookmarkStart w:id="246" w:name="construction-zone"/>
+    <w:bookmarkStart w:id="261" w:name="construction-zone"/>
     <w:p>
       <w:pPr>
         <w:pStyle w:val="Heading3"/>
@@ -11573,8 +11921,8 @@
         <w:t xml:space="preserve">2) optimize for energy availability and demand, 3) and this selection is stronger at extreme temperatures.</w:t>
       </w:r>
     </w:p>
-    <w:bookmarkEnd w:id="246"/>
-    <w:bookmarkStart w:id="247" w:name="X4ef06a4e2739d5b7c476c706b585b5f1b3555e1"/>
+    <w:bookmarkEnd w:id="261"/>
+    <w:bookmarkStart w:id="262" w:name="X4ef06a4e2739d5b7c476c706b585b5f1b3555e1"/>
     <w:p>
       <w:pPr>
         <w:pStyle w:val="Heading3"/>
@@ -12087,16 +12435,418 @@
         <w:t xml:space="preserve">C in mean annual stream temperature.</w:t>
       </w:r>
     </w:p>
-    <w:bookmarkEnd w:id="247"/>
-    <w:bookmarkEnd w:id="248"/>
-    <w:bookmarkEnd w:id="249"/>
+    <w:p>
+      <w:pPr>
+        <w:pStyle w:val="BodyText"/>
+      </w:pPr>
+      <w:r>
+        <w:t xml:space="preserve">A general reduction in body size has been deemed a</w:t>
+      </w:r>
+      <w:r>
+        <w:t xml:space="preserve"> </w:t>
+      </w:r>
+      <w:r>
+        <w:t xml:space="preserve">“</w:t>
+      </w:r>
+      <w:r>
+        <w:t xml:space="preserve">universal</w:t>
+      </w:r>
+      <w:r>
+        <w:t xml:space="preserve">”</w:t>
+      </w:r>
+      <w:r>
+        <w:t xml:space="preserve"> </w:t>
+      </w:r>
+      <w:r>
+        <w:t xml:space="preserve">response to warming</w:t>
+      </w:r>
+      <w:r>
+        <w:t xml:space="preserve"> </w:t>
+      </w:r>
+      <w:r>
+        <w:t xml:space="preserve">(Daufresne et al. 2009, Gardner et al. 2011, Uszko et al. 2022)</w:t>
+      </w:r>
+      <w:r>
+        <w:t xml:space="preserve">, but notable deviations exists across ecosystems</w:t>
+      </w:r>
+      <w:r>
+        <w:t xml:space="preserve"> </w:t>
+      </w:r>
+      <w:r>
+        <w:t xml:space="preserve">(Thresher et al. 2007, O’Gorman et al. 2012, Ohlberger 2013)</w:t>
+      </w:r>
+      <w:r>
+        <w:t xml:space="preserve">. We observed a clear decrease in the average individual body size of populations from cool to warm communities (Figure 1B), corresponding to ~-9% decline in the mass of individuals for every 1</w:t>
+      </w:r>
+      <m:oMath>
+        <m:sSup>
+          <m:e>
+            <m:r>
+              <m:t>​</m:t>
+            </m:r>
+          </m:e>
+          <m:sup>
+            <m:r>
+              <m:rPr>
+                <m:sty m:val="p"/>
+              </m:rPr>
+              <m:t>∘</m:t>
+            </m:r>
+          </m:sup>
+        </m:sSup>
+      </m:oMath>
+      <w:r>
+        <w:t xml:space="preserve">C increase in temperature. While this change is based on community-level shifts (i.e., different sets of taxa), the magnitude of decline is consistent with intra-taxon patterns measured across broad phylogenetic groups</w:t>
+      </w:r>
+      <w:r>
+        <w:t xml:space="preserve"> </w:t>
+      </w:r>
+      <w:r>
+        <w:t xml:space="preserve">(Deutsch et al. 2022)</w:t>
+      </w:r>
+      <w:r>
+        <w:t xml:space="preserve">. Interestingly, our results contrast with a previous warming experiment in one of our study streams showing a 3</w:t>
+      </w:r>
+      <m:oMath>
+        <m:sSup>
+          <m:e>
+            <m:r>
+              <m:t>​</m:t>
+            </m:r>
+          </m:e>
+          <m:sup>
+            <m:r>
+              <m:rPr>
+                <m:sty m:val="p"/>
+              </m:rPr>
+              <m:t>∘</m:t>
+            </m:r>
+          </m:sup>
+        </m:sSup>
+      </m:oMath>
+      <w:r>
+        <w:t xml:space="preserve">C increase in temperature shifted community biomass and productivity from smaller to larger organisms</w:t>
+      </w:r>
+      <w:r>
+        <w:t xml:space="preserve"> </w:t>
+      </w:r>
+      <w:r>
+        <w:t xml:space="preserve">(Nelson et al. 2017a, 2017b)</w:t>
+      </w:r>
+      <w:r>
+        <w:t xml:space="preserve">. Moreover, a study of diatom communities across the same temperature gradient in Iceland that reported no consistent change in body size at either the population- or community-level</w:t>
+      </w:r>
+      <w:r>
+        <w:t xml:space="preserve"> </w:t>
+      </w:r>
+      <w:r>
+        <w:t xml:space="preserve">(O’Gorman et al. 2012, Adams et al. 2013)</w:t>
+      </w:r>
+      <w:r>
+        <w:t xml:space="preserve">. Other studies have reported similar deviations from the</w:t>
+      </w:r>
+      <w:r>
+        <w:t xml:space="preserve"> </w:t>
+      </w:r>
+      <w:r>
+        <w:t xml:space="preserve">“</w:t>
+      </w:r>
+      <w:r>
+        <w:t xml:space="preserve">universal</w:t>
+      </w:r>
+      <w:r>
+        <w:t xml:space="preserve">”</w:t>
+      </w:r>
+      <w:r>
+        <w:t xml:space="preserve"> </w:t>
+      </w:r>
+      <w:r>
+        <w:t xml:space="preserve">response for other taxonomic groups</w:t>
+      </w:r>
+      <w:r>
+        <w:t xml:space="preserve"> </w:t>
+      </w:r>
+      <w:r>
+        <w:t xml:space="preserve">(e.g., invertebrates: Zeuss et al. 2017, birds: Geist 1987, Riemer et al. 2018, fish: Rypel 2014)</w:t>
+      </w:r>
+      <w:r>
+        <w:t xml:space="preserve">. Although explanations for these deviations vary</w:t>
+      </w:r>
+      <w:r>
+        <w:t xml:space="preserve"> </w:t>
+      </w:r>
+      <w:r>
+        <w:t xml:space="preserve">(Ohlberger 2013)</w:t>
+      </w:r>
+      <w:r>
+        <w:t xml:space="preserve">, some highlight additional factors that influence body size distributions such as competition and predation</w:t>
+      </w:r>
+      <w:r>
+        <w:t xml:space="preserve"> </w:t>
+      </w:r>
+      <w:r>
+        <w:t xml:space="preserve">(DeLong et al. 2014)</w:t>
+      </w:r>
+      <w:r>
+        <w:t xml:space="preserve">, while others have proposed alternative models of organism body size optimization influenced by, for example, the balance of resource supply and energy demand</w:t>
+      </w:r>
+      <w:r>
+        <w:t xml:space="preserve"> </w:t>
+      </w:r>
+      <w:r>
+        <w:t xml:space="preserve">(e.g., Kozłowski et al. 2004, DeLong 2012)</w:t>
+      </w:r>
+      <w:r>
+        <w:t xml:space="preserve">. Crucially, these alternative models highlight the trade-off between asymptotic body size and metabolic demand</w:t>
+      </w:r>
+      <w:r>
+        <w:t xml:space="preserve"> </w:t>
+      </w:r>
+      <w:r>
+        <w:t xml:space="preserve">(DeLong 2012)</w:t>
+      </w:r>
+      <w:r>
+        <w:t xml:space="preserve"> </w:t>
+      </w:r>
+      <w:r>
+        <w:t xml:space="preserve">that can shape life history patterns</w:t>
+      </w:r>
+      <w:r>
+        <w:t xml:space="preserve"> </w:t>
+      </w:r>
+      <w:r>
+        <w:t xml:space="preserve">( i.e., voltinism: Zeuss et al. 2017, Nelson et al. 2020a, lifespan: Munch and Salinas 2009)</w:t>
+      </w:r>
+      <w:r>
+        <w:t xml:space="preserve">. Considering the connections between organism body size and many other ecological attributes</w:t>
+      </w:r>
+      <w:r>
+        <w:t xml:space="preserve"> </w:t>
+      </w:r>
+      <w:r>
+        <w:t xml:space="preserve">(Peters 1983)</w:t>
+      </w:r>
+      <w:r>
+        <w:t xml:space="preserve">, changes in body size with increasing temperatures—whether positive or negative—are likely to have broad implications for ecosystems in a changing climate</w:t>
+      </w:r>
+      <w:r>
+        <w:t xml:space="preserve"> </w:t>
+      </w:r>
+      <w:r>
+        <w:t xml:space="preserve">(Gibert 2019)</w:t>
+      </w:r>
+      <w:r>
+        <w:t xml:space="preserve">.</w:t>
+      </w:r>
+    </w:p>
+    <w:p>
+      <w:pPr>
+        <w:pStyle w:val="BodyText"/>
+      </w:pPr>
+      <w:r>
+        <w:t xml:space="preserve">Although this effect among communities may be partly attributed to the thermodynamic effects of temperature</w:t>
+      </w:r>
+      <w:r>
+        <w:t xml:space="preserve"> </w:t>
+      </w:r>
+      <w:r>
+        <w:t xml:space="preserve">(Gillooly et al. 2001)</w:t>
+      </w:r>
+      <w:r>
+        <w:t xml:space="preserve">, biomass turnover rate is also closely related to organism body size</w:t>
+      </w:r>
+      <w:r>
+        <w:t xml:space="preserve"> </w:t>
+      </w:r>
+      <w:r>
+        <w:t xml:space="preserve">(Brown et al. 2004, Huryn and Benke 2007)</w:t>
+      </w:r>
+      <w:r>
+        <w:t xml:space="preserve">. Thus, warming may influence the distribution of</w:t>
+      </w:r>
+      <w:r>
+        <w:t xml:space="preserve"> </w:t>
+      </w:r>
+      <w:r>
+        <w:rPr>
+          <w:iCs/>
+          <w:i/>
+        </w:rPr>
+        <w:t xml:space="preserve">P:B</w:t>
+      </w:r>
+      <w:r>
+        <w:t xml:space="preserve"> </w:t>
+      </w:r>
+      <w:r>
+        <w:t xml:space="preserve">ratios directly through its effects on metabolic rate and indirectly through reductions in organism body size. The increase in</w:t>
+      </w:r>
+      <w:r>
+        <w:t xml:space="preserve"> </w:t>
+      </w:r>
+      <w:r>
+        <w:rPr>
+          <w:iCs/>
+          <w:i/>
+        </w:rPr>
+        <w:t xml:space="preserve">P:B</w:t>
+      </w:r>
+      <w:r>
+        <w:t xml:space="preserve"> </w:t>
+      </w:r>
+      <w:r>
+        <w:t xml:space="preserve">we observed across communities was similar in magnitude to the reduction in body size (i.e., +7% vs –9%, respectively), reinforcing the fundamental connection between organism body size and</w:t>
+      </w:r>
+      <w:r>
+        <w:t xml:space="preserve"> </w:t>
+      </w:r>
+      <w:r>
+        <w:rPr>
+          <w:iCs/>
+          <w:i/>
+        </w:rPr>
+        <w:t xml:space="preserve">P:B</w:t>
+      </w:r>
+      <w:r>
+        <w:t xml:space="preserve">, but also suggesting increases in mean population</w:t>
+      </w:r>
+      <w:r>
+        <w:t xml:space="preserve"> </w:t>
+      </w:r>
+      <w:r>
+        <w:rPr>
+          <w:iCs/>
+          <w:i/>
+        </w:rPr>
+        <w:t xml:space="preserve">P:B</w:t>
+      </w:r>
+      <w:r>
+        <w:t xml:space="preserve"> </w:t>
+      </w:r>
+      <w:r>
+        <w:t xml:space="preserve">across communities may be largely attributed to reduced organism body sizes. providing equivocal evidence for the presence and/or importance of an interaction between body size and temperature from this broad view. Despite this, the influence of this interaction between the direct and indirect effect of temperature on ecological patterns in increasingly recognized. For example, the effects of temperature on population carrying capacity appear to deviate from metabolic scaling predictions until the effects of concurrent changes to organism body size are taken into account</w:t>
+      </w:r>
+      <w:r>
+        <w:t xml:space="preserve"> </w:t>
+      </w:r>
+      <w:r>
+        <w:t xml:space="preserve">(Bernhardt et al. 2018)</w:t>
+      </w:r>
+      <w:r>
+        <w:t xml:space="preserve">.</w:t>
+      </w:r>
+    </w:p>
+    <w:p>
+      <w:pPr>
+        <w:pStyle w:val="BodyText"/>
+      </w:pPr>
+      <w:r>
+        <w:t xml:space="preserve">Further, there is growing evidence that the interactive effects warming-induced changes to metabolic rates and body size distributions have important implications for the structure and functioning of food webs at higher temperatures</w:t>
+      </w:r>
+      <w:r>
+        <w:t xml:space="preserve"> </w:t>
+      </w:r>
+      <w:r>
+        <w:t xml:space="preserve">(Sentis et al. 2017, Bideault et al. 2019, Gibert 2019)</w:t>
+      </w:r>
+      <w:r>
+        <w:t xml:space="preserve"> </w:t>
+      </w:r>
+      <w:r>
+        <w:t xml:space="preserve">and may reflect shifting selection for species traits.</w:t>
+      </w:r>
+    </w:p>
+    <w:p>
+      <w:pPr>
+        <w:pStyle w:val="BodyText"/>
+      </w:pPr>
+      <w:r>
+        <w:t xml:space="preserve">Temperature was not clearly associated with the broad biodiversity metrics of species richness or evenness/dominance of OM fluxes, yet . We observed no clear decrease in species richness with increasing temperature found in other works</w:t>
+      </w:r>
+      <w:r>
+        <w:t xml:space="preserve"> </w:t>
+      </w:r>
+      <w:r>
+        <w:t xml:space="preserve">(Petchey et al. 1999)</w:t>
+      </w:r>
+      <w:r>
+        <w:t xml:space="preserve"> </w:t>
+      </w:r>
+      <w:r>
+        <w:t xml:space="preserve">beyond the warmest stream having the fewest species. However, variability in the taxonomic resolution among groups precludes a more robust analysis of any richness effects. Still, generally OM fluxes were unevenly distributed among consumers. Given the systematic unevenness in the distribution of individuals among species</w:t>
+      </w:r>
+      <w:r>
+        <w:t xml:space="preserve"> </w:t>
+      </w:r>
+      <w:r>
+        <w:t xml:space="preserve">(Diaz et al. 2021)</w:t>
+      </w:r>
+      <w:r>
+        <w:t xml:space="preserve">, it may not be surprising that this pattern carries over into energy and material fluxes. Interestingly, however, we found important structure in the unevenness of OM fluxes with increasing temperature. As That the relative distribution was of OM fluxes was unlikely due to chance reduces that likelihood this pattern could be attributable to demographic stochasticity of consumers. This counters recent hypotheses integrating the metabolic theory of ecology</w:t>
+      </w:r>
+      <w:r>
+        <w:t xml:space="preserve"> </w:t>
+      </w:r>
+      <w:r>
+        <w:t xml:space="preserve">(Brown et al. 2004)</w:t>
+      </w:r>
+      <w:r>
+        <w:t xml:space="preserve"> </w:t>
+      </w:r>
+      <w:r>
+        <w:t xml:space="preserve">and neutral theory</w:t>
+      </w:r>
+      <w:r>
+        <w:t xml:space="preserve"> </w:t>
+      </w:r>
+      <w:r>
+        <w:t xml:space="preserve">(Hubbell 2001)</w:t>
+      </w:r>
+      <w:r>
+        <w:t xml:space="preserve"> </w:t>
+      </w:r>
+      <w:r>
+        <w:t xml:space="preserve">that suggest neutral processes should be more important at higher temperatures</w:t>
+      </w:r>
+      <w:r>
+        <w:t xml:space="preserve"> </w:t>
+      </w:r>
+      <w:r>
+        <w:t xml:space="preserve">(Saito et al. 2021)</w:t>
+      </w:r>
+      <w:r>
+        <w:t xml:space="preserve">. The extent to which the patterns we observe here–i.e., the apparent increased importance of environmental/niche filtering at higher temperature–represent general patterns or results from the specific context of this</w:t>
+      </w:r>
+      <w:r>
+        <w:t xml:space="preserve"> </w:t>
+      </w:r>
+      <w:r>
+        <w:t xml:space="preserve">“</w:t>
+      </w:r>
+      <w:r>
+        <w:t xml:space="preserve">natural laboratory</w:t>
+      </w:r>
+      <w:r>
+        <w:t xml:space="preserve">”</w:t>
+      </w:r>
+      <w:r>
+        <w:t xml:space="preserve"> </w:t>
+      </w:r>
+      <w:r>
+        <w:t xml:space="preserve">(O’Gorman et al. 2014)</w:t>
+      </w:r>
+      <w:r>
+        <w:t xml:space="preserve"> </w:t>
+      </w:r>
+      <w:r>
+        <w:t xml:space="preserve">remains an open question.</w:t>
+      </w:r>
+    </w:p>
+    <w:bookmarkEnd w:id="262"/>
+    <w:bookmarkEnd w:id="263"/>
+    <w:bookmarkEnd w:id="264"/>
     <w:sectPr>
-      <w:headerReference r:id="rId9" w:type="even"/>
-      <w:headerReference r:id="rId11" w:type="default"/>
-      <w:footerReference r:id="rId14" w:type="even"/>
-      <w:footerReference r:id="rId13" w:type="default"/>
-      <w:headerReference r:id="rId10" w:type="first"/>
-      <w:footerReference r:id="rId12" w:type="first"/>
+      <w:headerReference r:id="rId9" w:type="default"/>
+      <w:footerReference r:id="rId10" w:type="default"/>
       <w:pgSz w:code="1" w:h="15840" w:w="12240"/>
       <w:pgMar w:bottom="1440" w:footer="720" w:gutter="0" w:header="720" w:left="1440" w:right="1440" w:top="1440"/>
       <w:lnNumType w:countBy="1" w:restart="continuous"/>
@@ -12113,26 +12863,49 @@
 
 <file path=word/footer1.xml><?xml version="1.0" encoding="utf-8"?>
 <w:ftr xmlns:wpc="http://schemas.microsoft.com/office/word/2010/wordprocessingCanvas" xmlns:cx="http://schemas.microsoft.com/office/drawing/2014/chartex" xmlns:cx1="http://schemas.microsoft.com/office/drawing/2015/9/8/chartex" xmlns:cx2="http://schemas.microsoft.com/office/drawing/2015/10/21/chartex" xmlns:cx3="http://schemas.microsoft.com/office/drawing/2016/5/9/chartex" xmlns:cx4="http://schemas.microsoft.com/office/drawing/2016/5/10/chartex" xmlns:cx5="http://schemas.microsoft.com/office/drawing/2016/5/11/chartex" xmlns:cx6="http://schemas.microsoft.com/office/drawing/2016/5/12/chartex" xmlns:cx7="http://schemas.microsoft.com/office/drawing/2016/5/13/chartex" xmlns:cx8="http://schemas.microsoft.com/office/drawing/2016/5/14/chartex" xmlns:mc="http://schemas.openxmlformats.org/markup-compatibility/2006" xmlns:aink="http://schemas.microsoft.com/office/drawing/2016/ink" xmlns:am3d="http://schemas.microsoft.com/office/drawing/2017/model3d" xmlns:o="urn:schemas-microsoft-com:office:office" xmlns:r="http://schemas.openxmlformats.org/officeDocument/2006/relationships" xmlns:m="http://schemas.openxmlformats.org/officeDocument/2006/math" xmlns:v="urn:schemas-microsoft-com:vml" xmlns:wp14="http://schemas.microsoft.com/office/word/2010/wordprocessingDrawing" xmlns:wp="http://schemas.openxmlformats.org/drawingml/2006/wordprocessingDrawing" xmlns:w10="urn:schemas-microsoft-com:office:word" xmlns:w="http://schemas.openxmlformats.org/wordprocessingml/2006/main" xmlns:w14="http://schemas.microsoft.com/office/word/2010/wordml" xmlns:w15="http://schemas.microsoft.com/office/word/2012/wordml" xmlns:w16cid="http://schemas.microsoft.com/office/word/2016/wordml/cid" xmlns:w16se="http://schemas.microsoft.com/office/word/2015/wordml/symex" xmlns:wpg="http://schemas.microsoft.com/office/word/2010/wordprocessingGroup" xmlns:wpi="http://schemas.microsoft.com/office/word/2010/wordprocessingInk" xmlns:wne="http://schemas.microsoft.com/office/word/2006/wordml" xmlns:wps="http://schemas.microsoft.com/office/word/2010/wordprocessingShape" mc:Ignorable="w14 w15 w16se w16cid wp14">
-  <w:p>
-    <w:pPr>
-      <w:pStyle w:val="Footer"/>
-    </w:pPr>
-  </w:p>
-</w:ftr>
-</file>
-
-<file path=word/footer2.xml><?xml version="1.0" encoding="utf-8"?>
-<w:ftr xmlns:wpc="http://schemas.microsoft.com/office/word/2010/wordprocessingCanvas" xmlns:cx="http://schemas.microsoft.com/office/drawing/2014/chartex" xmlns:cx1="http://schemas.microsoft.com/office/drawing/2015/9/8/chartex" xmlns:cx2="http://schemas.microsoft.com/office/drawing/2015/10/21/chartex" xmlns:cx3="http://schemas.microsoft.com/office/drawing/2016/5/9/chartex" xmlns:cx4="http://schemas.microsoft.com/office/drawing/2016/5/10/chartex" xmlns:cx5="http://schemas.microsoft.com/office/drawing/2016/5/11/chartex" xmlns:cx6="http://schemas.microsoft.com/office/drawing/2016/5/12/chartex" xmlns:cx7="http://schemas.microsoft.com/office/drawing/2016/5/13/chartex" xmlns:cx8="http://schemas.microsoft.com/office/drawing/2016/5/14/chartex" xmlns:mc="http://schemas.openxmlformats.org/markup-compatibility/2006" xmlns:aink="http://schemas.microsoft.com/office/drawing/2016/ink" xmlns:am3d="http://schemas.microsoft.com/office/drawing/2017/model3d" xmlns:o="urn:schemas-microsoft-com:office:office" xmlns:r="http://schemas.openxmlformats.org/officeDocument/2006/relationships" xmlns:m="http://schemas.openxmlformats.org/officeDocument/2006/math" xmlns:v="urn:schemas-microsoft-com:vml" xmlns:wp14="http://schemas.microsoft.com/office/word/2010/wordprocessingDrawing" xmlns:wp="http://schemas.openxmlformats.org/drawingml/2006/wordprocessingDrawing" xmlns:w10="urn:schemas-microsoft-com:office:word" xmlns:w="http://schemas.openxmlformats.org/wordprocessingml/2006/main" xmlns:w14="http://schemas.microsoft.com/office/word/2010/wordml" xmlns:w15="http://schemas.microsoft.com/office/word/2012/wordml" xmlns:w16cid="http://schemas.microsoft.com/office/word/2016/wordml/cid" xmlns:w16se="http://schemas.microsoft.com/office/word/2015/wordml/symex" xmlns:wpg="http://schemas.microsoft.com/office/word/2010/wordprocessingGroup" xmlns:wpi="http://schemas.microsoft.com/office/word/2010/wordprocessingInk" xmlns:wne="http://schemas.microsoft.com/office/word/2006/wordml" xmlns:wps="http://schemas.microsoft.com/office/word/2010/wordprocessingShape" mc:Ignorable="w14 w15 w16se w16cid wp14">
-  <w:p>
-    <w:pPr>
-      <w:pStyle w:val="Footer"/>
-    </w:pPr>
-  </w:p>
-</w:ftr>
-</file>
-
-<file path=word/footer3.xml><?xml version="1.0" encoding="utf-8"?>
-<w:ftr xmlns:wpc="http://schemas.microsoft.com/office/word/2010/wordprocessingCanvas" xmlns:cx="http://schemas.microsoft.com/office/drawing/2014/chartex" xmlns:cx1="http://schemas.microsoft.com/office/drawing/2015/9/8/chartex" xmlns:cx2="http://schemas.microsoft.com/office/drawing/2015/10/21/chartex" xmlns:cx3="http://schemas.microsoft.com/office/drawing/2016/5/9/chartex" xmlns:cx4="http://schemas.microsoft.com/office/drawing/2016/5/10/chartex" xmlns:cx5="http://schemas.microsoft.com/office/drawing/2016/5/11/chartex" xmlns:cx6="http://schemas.microsoft.com/office/drawing/2016/5/12/chartex" xmlns:cx7="http://schemas.microsoft.com/office/drawing/2016/5/13/chartex" xmlns:cx8="http://schemas.microsoft.com/office/drawing/2016/5/14/chartex" xmlns:mc="http://schemas.openxmlformats.org/markup-compatibility/2006" xmlns:aink="http://schemas.microsoft.com/office/drawing/2016/ink" xmlns:am3d="http://schemas.microsoft.com/office/drawing/2017/model3d" xmlns:o="urn:schemas-microsoft-com:office:office" xmlns:r="http://schemas.openxmlformats.org/officeDocument/2006/relationships" xmlns:m="http://schemas.openxmlformats.org/officeDocument/2006/math" xmlns:v="urn:schemas-microsoft-com:vml" xmlns:wp14="http://schemas.microsoft.com/office/word/2010/wordprocessingDrawing" xmlns:wp="http://schemas.openxmlformats.org/drawingml/2006/wordprocessingDrawing" xmlns:w10="urn:schemas-microsoft-com:office:word" xmlns:w="http://schemas.openxmlformats.org/wordprocessingml/2006/main" xmlns:w14="http://schemas.microsoft.com/office/word/2010/wordml" xmlns:w15="http://schemas.microsoft.com/office/word/2012/wordml" xmlns:w16cid="http://schemas.microsoft.com/office/word/2016/wordml/cid" xmlns:w16se="http://schemas.microsoft.com/office/word/2015/wordml/symex" xmlns:wpg="http://schemas.microsoft.com/office/word/2010/wordprocessingGroup" xmlns:wpi="http://schemas.microsoft.com/office/word/2010/wordprocessingInk" xmlns:wne="http://schemas.microsoft.com/office/word/2006/wordml" xmlns:wps="http://schemas.microsoft.com/office/word/2010/wordprocessingShape" mc:Ignorable="w14 w15 w16se w16cid wp14">
+  <w:sdt>
+    <w:sdtPr>
+      <w:id w:val="-1286038937"/>
+      <w:docPartObj>
+        <w:docPartGallery w:val="Page Numbers (Bottom of Page)"/>
+        <w:docPartUnique/>
+      </w:docPartObj>
+    </w:sdtPr>
+    <w:sdtEndPr>
+      <w:rPr>
+        <w:noProof/>
+      </w:rPr>
+    </w:sdtEndPr>
+    <w:sdtContent>
+      <w:p>
+        <w:pPr>
+          <w:pStyle w:val="Footer"/>
+          <w:jc w:val="center"/>
+        </w:pPr>
+        <w:r>
+          <w:fldChar w:fldCharType="begin"/>
+        </w:r>
+        <w:r>
+          <w:instrText xml:space="preserve"> PAGE   \* MERGEFORMAT </w:instrText>
+        </w:r>
+        <w:r>
+          <w:fldChar w:fldCharType="separate"/>
+        </w:r>
+        <w:r>
+          <w:rPr>
+            <w:noProof/>
+          </w:rPr>
+          <w:t>2</w:t>
+        </w:r>
+        <w:r>
+          <w:rPr>
+            <w:noProof/>
+          </w:rPr>
+          <w:fldChar w:fldCharType="end"/>
+        </w:r>
+      </w:p>
+    </w:sdtContent>
+  </w:sdt>
   <w:p>
     <w:pPr>
       <w:pStyle w:val="Footer"/>
@@ -12161,16 +12934,6 @@
 </file>
 
 <file path=word/header1.xml><?xml version="1.0" encoding="utf-8"?>
-<w:hdr xmlns:wpc="http://schemas.microsoft.com/office/word/2010/wordprocessingCanvas" xmlns:cx="http://schemas.microsoft.com/office/drawing/2014/chartex" xmlns:cx1="http://schemas.microsoft.com/office/drawing/2015/9/8/chartex" xmlns:cx2="http://schemas.microsoft.com/office/drawing/2015/10/21/chartex" xmlns:cx3="http://schemas.microsoft.com/office/drawing/2016/5/9/chartex" xmlns:cx4="http://schemas.microsoft.com/office/drawing/2016/5/10/chartex" xmlns:cx5="http://schemas.microsoft.com/office/drawing/2016/5/11/chartex" xmlns:cx6="http://schemas.microsoft.com/office/drawing/2016/5/12/chartex" xmlns:cx7="http://schemas.microsoft.com/office/drawing/2016/5/13/chartex" xmlns:cx8="http://schemas.microsoft.com/office/drawing/2016/5/14/chartex" xmlns:mc="http://schemas.openxmlformats.org/markup-compatibility/2006" xmlns:aink="http://schemas.microsoft.com/office/drawing/2016/ink" xmlns:am3d="http://schemas.microsoft.com/office/drawing/2017/model3d" xmlns:o="urn:schemas-microsoft-com:office:office" xmlns:r="http://schemas.openxmlformats.org/officeDocument/2006/relationships" xmlns:m="http://schemas.openxmlformats.org/officeDocument/2006/math" xmlns:v="urn:schemas-microsoft-com:vml" xmlns:wp14="http://schemas.microsoft.com/office/word/2010/wordprocessingDrawing" xmlns:wp="http://schemas.openxmlformats.org/drawingml/2006/wordprocessingDrawing" xmlns:w10="urn:schemas-microsoft-com:office:word" xmlns:w="http://schemas.openxmlformats.org/wordprocessingml/2006/main" xmlns:w14="http://schemas.microsoft.com/office/word/2010/wordml" xmlns:w15="http://schemas.microsoft.com/office/word/2012/wordml" xmlns:w16cid="http://schemas.microsoft.com/office/word/2016/wordml/cid" xmlns:w16se="http://schemas.microsoft.com/office/word/2015/wordml/symex" xmlns:wpg="http://schemas.microsoft.com/office/word/2010/wordprocessingGroup" xmlns:wpi="http://schemas.microsoft.com/office/word/2010/wordprocessingInk" xmlns:wne="http://schemas.microsoft.com/office/word/2006/wordml" xmlns:wps="http://schemas.microsoft.com/office/word/2010/wordprocessingShape" mc:Ignorable="w14 w15 w16se w16cid wp14">
-  <w:p>
-    <w:pPr>
-      <w:pStyle w:val="Header"/>
-    </w:pPr>
-  </w:p>
-</w:hdr>
-</file>
-
-<file path=word/header2.xml><?xml version="1.0" encoding="utf-8"?>
 <w:hdr xmlns:wpc="http://schemas.microsoft.com/office/word/2010/wordprocessingCanvas" xmlns:cx="http://schemas.microsoft.com/office/drawing/2014/chartex" xmlns:cx1="http://schemas.microsoft.com/office/drawing/2015/9/8/chartex" xmlns:cx2="http://schemas.microsoft.com/office/drawing/2015/10/21/chartex" xmlns:cx3="http://schemas.microsoft.com/office/drawing/2016/5/9/chartex" xmlns:cx4="http://schemas.microsoft.com/office/drawing/2016/5/10/chartex" xmlns:cx5="http://schemas.microsoft.com/office/drawing/2016/5/11/chartex" xmlns:cx6="http://schemas.microsoft.com/office/drawing/2016/5/12/chartex" xmlns:cx7="http://schemas.microsoft.com/office/drawing/2016/5/13/chartex" xmlns:cx8="http://schemas.microsoft.com/office/drawing/2016/5/14/chartex" xmlns:mc="http://schemas.openxmlformats.org/markup-compatibility/2006" xmlns:aink="http://schemas.microsoft.com/office/drawing/2016/ink" xmlns:am3d="http://schemas.microsoft.com/office/drawing/2017/model3d" xmlns:o="urn:schemas-microsoft-com:office:office" xmlns:r="http://schemas.openxmlformats.org/officeDocument/2006/relationships" xmlns:m="http://schemas.openxmlformats.org/officeDocument/2006/math" xmlns:v="urn:schemas-microsoft-com:vml" xmlns:wp14="http://schemas.microsoft.com/office/word/2010/wordprocessingDrawing" xmlns:wp="http://schemas.openxmlformats.org/drawingml/2006/wordprocessingDrawing" xmlns:w10="urn:schemas-microsoft-com:office:word" xmlns:w="http://schemas.openxmlformats.org/wordprocessingml/2006/main" xmlns:w14="http://schemas.microsoft.com/office/word/2010/wordml" xmlns:w15="http://schemas.microsoft.com/office/word/2012/wordml" xmlns:w16cid="http://schemas.microsoft.com/office/word/2016/wordml/cid" xmlns:w16se="http://schemas.microsoft.com/office/word/2015/wordml/symex" xmlns:wpg="http://schemas.microsoft.com/office/word/2010/wordprocessingGroup" xmlns:wpi="http://schemas.microsoft.com/office/word/2010/wordprocessingInk" xmlns:wne="http://schemas.microsoft.com/office/word/2006/wordml" xmlns:wps="http://schemas.microsoft.com/office/word/2010/wordprocessingShape" mc:Ignorable="w14 w15 w16se w16cid wp14">
   <w:sdt>
     <w:sdtPr>
@@ -12225,16 +12988,6 @@
       </w:p>
     </w:sdtContent>
   </w:sdt>
-</w:hdr>
-</file>
-
-<file path=word/header3.xml><?xml version="1.0" encoding="utf-8"?>
-<w:hdr xmlns:wpc="http://schemas.microsoft.com/office/word/2010/wordprocessingCanvas" xmlns:cx="http://schemas.microsoft.com/office/drawing/2014/chartex" xmlns:cx1="http://schemas.microsoft.com/office/drawing/2015/9/8/chartex" xmlns:cx2="http://schemas.microsoft.com/office/drawing/2015/10/21/chartex" xmlns:cx3="http://schemas.microsoft.com/office/drawing/2016/5/9/chartex" xmlns:cx4="http://schemas.microsoft.com/office/drawing/2016/5/10/chartex" xmlns:cx5="http://schemas.microsoft.com/office/drawing/2016/5/11/chartex" xmlns:cx6="http://schemas.microsoft.com/office/drawing/2016/5/12/chartex" xmlns:cx7="http://schemas.microsoft.com/office/drawing/2016/5/13/chartex" xmlns:cx8="http://schemas.microsoft.com/office/drawing/2016/5/14/chartex" xmlns:mc="http://schemas.openxmlformats.org/markup-compatibility/2006" xmlns:aink="http://schemas.microsoft.com/office/drawing/2016/ink" xmlns:am3d="http://schemas.microsoft.com/office/drawing/2017/model3d" xmlns:o="urn:schemas-microsoft-com:office:office" xmlns:r="http://schemas.openxmlformats.org/officeDocument/2006/relationships" xmlns:m="http://schemas.openxmlformats.org/officeDocument/2006/math" xmlns:v="urn:schemas-microsoft-com:vml" xmlns:wp14="http://schemas.microsoft.com/office/word/2010/wordprocessingDrawing" xmlns:wp="http://schemas.openxmlformats.org/drawingml/2006/wordprocessingDrawing" xmlns:w10="urn:schemas-microsoft-com:office:word" xmlns:w="http://schemas.openxmlformats.org/wordprocessingml/2006/main" xmlns:w14="http://schemas.microsoft.com/office/word/2010/wordml" xmlns:w15="http://schemas.microsoft.com/office/word/2012/wordml" xmlns:w16cid="http://schemas.microsoft.com/office/word/2016/wordml/cid" xmlns:w16se="http://schemas.microsoft.com/office/word/2015/wordml/symex" xmlns:wpg="http://schemas.microsoft.com/office/word/2010/wordprocessingGroup" xmlns:wpi="http://schemas.microsoft.com/office/word/2010/wordprocessingInk" xmlns:wne="http://schemas.microsoft.com/office/word/2006/wordml" xmlns:wps="http://schemas.microsoft.com/office/word/2010/wordprocessingShape" mc:Ignorable="w14 w15 w16se w16cid wp14">
-  <w:p>
-    <w:pPr>
-      <w:pStyle w:val="Header"/>
-    </w:pPr>
-  </w:p>
 </w:hdr>
 </file>
 
@@ -12821,7 +13574,7 @@
     <w:lsdException w:name="footnote text" w:semiHidden="1" w:unhideWhenUsed="1"/>
     <w:lsdException w:name="annotation text" w:semiHidden="1" w:unhideWhenUsed="1"/>
     <w:lsdException w:name="header" w:semiHidden="1" w:unhideWhenUsed="1"/>
-    <w:lsdException w:name="footer" w:semiHidden="1" w:unhideWhenUsed="1"/>
+    <w:lsdException w:name="footer" w:semiHidden="1" w:uiPriority="99" w:unhideWhenUsed="1"/>
     <w:lsdException w:name="index heading" w:semiHidden="1" w:unhideWhenUsed="1"/>
     <w:lsdException w:name="caption" w:semiHidden="1" w:unhideWhenUsed="1"/>
     <w:lsdException w:name="table of figures" w:semiHidden="1" w:unhideWhenUsed="1"/>
@@ -13934,6 +14687,7 @@
     <w:name w:val="footer"/>
     <w:basedOn w:val="Normal"/>
     <w:link w:val="FooterChar"/>
+    <w:uiPriority w:val="99"/>
     <w:unhideWhenUsed/>
     <w:rsid w:val="00AA02EB"/>
     <w:pPr>
@@ -13948,6 +14702,7 @@
     <w:name w:val="Footer Char"/>
     <w:basedOn w:val="DefaultParagraphFont"/>
     <w:link w:val="Footer"/>
+    <w:uiPriority w:val="99"/>
     <w:rsid w:val="00AA02EB"/>
   </w:style>
   <w:style w:styleId="LineNumber" w:type="character">

--- a/doc/ms/Junker_temp-energy-flux_ms.docx
+++ b/doc/ms/Junker_temp-energy-flux_ms.docx
@@ -31,7 +31,252 @@
         <w:t xml:space="preserve"> </w:t>
       </w:r>
       <w:r>
-        <w:t xml:space="preserve">absolute</w:t>
+        <w:t xml:space="preserve">importance</w:t>
+      </w:r>
+      <w:r>
+        <w:t xml:space="preserve"> </w:t>
+      </w:r>
+      <w:r>
+        <w:t xml:space="preserve">of</w:t>
+      </w:r>
+      <w:r>
+        <w:t xml:space="preserve"> </w:t>
+      </w:r>
+      <w:r>
+        <w:t xml:space="preserve">high-turnover</w:t>
+      </w:r>
+      <w:r>
+        <w:t xml:space="preserve"> </w:t>
+      </w:r>
+      <w:r>
+        <w:t xml:space="preserve">energy</w:t>
+      </w:r>
+      <w:r>
+        <w:t xml:space="preserve"> </w:t>
+      </w:r>
+      <w:r>
+        <w:t xml:space="preserve">channels</w:t>
+      </w:r>
+      <w:r>
+        <w:t xml:space="preserve"> </w:t>
+      </w:r>
+      <w:r>
+        <w:t xml:space="preserve">in</w:t>
+      </w:r>
+      <w:r>
+        <w:t xml:space="preserve"> </w:t>
+      </w:r>
+      <w:r>
+        <w:t xml:space="preserve">stream</w:t>
+      </w:r>
+      <w:r>
+        <w:t xml:space="preserve"> </w:t>
+      </w:r>
+      <w:r>
+        <w:t xml:space="preserve">food</w:t>
+      </w:r>
+      <w:r>
+        <w:t xml:space="preserve"> </w:t>
+      </w:r>
+      <w:r>
+        <w:t xml:space="preserve">webs</w:t>
+      </w:r>
+    </w:p>
+    <w:p>
+      <w:pPr>
+        <w:pStyle w:val="Author"/>
+      </w:pPr>
+      <w:r>
+        <w:t xml:space="preserve">James R. Junker</w:t>
+      </w:r>
+      <w:r>
+        <w:rPr>
+          <w:vertAlign w:val="superscript"/>
+        </w:rPr>
+        <w:t xml:space="preserve">1</w:t>
+      </w:r>
+      <w:r>
+        <w:rPr>
+          <w:vertAlign w:val="superscript"/>
+        </w:rPr>
+        <w:t xml:space="preserve">,</w:t>
+      </w:r>
+      <w:r>
+        <w:rPr>
+          <w:vertAlign w:val="superscript"/>
+        </w:rPr>
+        <w:t xml:space="preserve">2</w:t>
+      </w:r>
+      <w:r>
+        <w:rPr>
+          <w:vertAlign w:val="superscript"/>
+        </w:rPr>
+        <w:t xml:space="preserve">,</w:t>
+      </w:r>
+      <w:r>
+        <w:rPr>
+          <w:vertAlign w:val="superscript"/>
+        </w:rPr>
+        <w:t xml:space="preserve">✉</w:t>
+      </w:r>
+      <w:r>
+        <w:t xml:space="preserve">,</w:t>
+      </w:r>
+      <w:r>
+        <w:t xml:space="preserve"> </w:t>
+      </w:r>
+      <w:r>
+        <w:t xml:space="preserve">Wyatt</w:t>
+      </w:r>
+      <w:r>
+        <w:t xml:space="preserve"> </w:t>
+      </w:r>
+      <w:r>
+        <w:t xml:space="preserve">F.</w:t>
+      </w:r>
+      <w:r>
+        <w:t xml:space="preserve"> </w:t>
+      </w:r>
+      <w:r>
+        <w:t xml:space="preserve">Cross</w:t>
+      </w:r>
+      <w:r>
+        <w:rPr>
+          <w:vertAlign w:val="superscript"/>
+        </w:rPr>
+        <w:t xml:space="preserve">1</w:t>
+      </w:r>
+      <w:r>
+        <w:t xml:space="preserve">,</w:t>
+      </w:r>
+      <w:r>
+        <w:t xml:space="preserve"> </w:t>
+      </w:r>
+      <w:r>
+        <w:t xml:space="preserve">James</w:t>
+      </w:r>
+      <w:r>
+        <w:t xml:space="preserve"> </w:t>
+      </w:r>
+      <w:r>
+        <w:t xml:space="preserve">M.</w:t>
+      </w:r>
+      <w:r>
+        <w:t xml:space="preserve"> </w:t>
+      </w:r>
+      <w:r>
+        <w:t xml:space="preserve">Hood</w:t>
+      </w:r>
+      <w:r>
+        <w:rPr>
+          <w:vertAlign w:val="superscript"/>
+        </w:rPr>
+        <w:t xml:space="preserve">3</w:t>
+      </w:r>
+      <w:r>
+        <w:t xml:space="preserve">,</w:t>
+      </w:r>
+      <w:r>
+        <w:t xml:space="preserve"> </w:t>
+      </w:r>
+      <w:r>
+        <w:t xml:space="preserve">Jonathan</w:t>
+      </w:r>
+      <w:r>
+        <w:t xml:space="preserve"> </w:t>
+      </w:r>
+      <w:r>
+        <w:t xml:space="preserve">P.</w:t>
+      </w:r>
+      <w:r>
+        <w:t xml:space="preserve"> </w:t>
+      </w:r>
+      <w:r>
+        <w:t xml:space="preserve">Benstead</w:t>
+      </w:r>
+      <w:r>
+        <w:rPr>
+          <w:vertAlign w:val="superscript"/>
+        </w:rPr>
+        <w:t xml:space="preserve">4</w:t>
+      </w:r>
+      <w:r>
+        <w:t xml:space="preserve">,</w:t>
+      </w:r>
+      <w:r>
+        <w:t xml:space="preserve"> </w:t>
+      </w:r>
+      <w:r>
+        <w:t xml:space="preserve">Alexander</w:t>
+      </w:r>
+      <w:r>
+        <w:t xml:space="preserve"> </w:t>
+      </w:r>
+      <w:r>
+        <w:t xml:space="preserve">D.</w:t>
+      </w:r>
+      <w:r>
+        <w:t xml:space="preserve"> </w:t>
+      </w:r>
+      <w:r>
+        <w:t xml:space="preserve">Huryn</w:t>
+      </w:r>
+      <w:r>
+        <w:rPr>
+          <w:vertAlign w:val="superscript"/>
+        </w:rPr>
+        <w:t xml:space="preserve">4</w:t>
+      </w:r>
+      <w:r>
+        <w:t xml:space="preserve">,</w:t>
+      </w:r>
+      <w:r>
+        <w:t xml:space="preserve"> </w:t>
+      </w:r>
+      <w:r>
+        <w:t xml:space="preserve">Daniel</w:t>
+      </w:r>
+      <w:r>
+        <w:t xml:space="preserve"> </w:t>
+      </w:r>
+      <w:r>
+        <w:t xml:space="preserve">Nelson</w:t>
+      </w:r>
+      <w:r>
+        <w:rPr>
+          <w:vertAlign w:val="superscript"/>
+        </w:rPr>
+        <w:t xml:space="preserve">5</w:t>
+      </w:r>
+      <w:r>
+        <w:t xml:space="preserve">,</w:t>
+      </w:r>
+      <w:r>
+        <w:t xml:space="preserve"> </w:t>
+      </w:r>
+      <w:r>
+        <w:t xml:space="preserve">Jón</w:t>
+      </w:r>
+      <w:r>
+        <w:t xml:space="preserve"> </w:t>
+      </w:r>
+      <w:r>
+        <w:t xml:space="preserve">S.</w:t>
+      </w:r>
+      <w:r>
+        <w:t xml:space="preserve"> </w:t>
+      </w:r>
+      <w:r>
+        <w:t xml:space="preserve">Ólafsson</w:t>
+      </w:r>
+      <w:r>
+        <w:rPr>
+          <w:vertAlign w:val="superscript"/>
+        </w:rPr>
+        <w:t xml:space="preserve">6</w:t>
+      </w:r>
+      <w:r>
+        <w:t xml:space="preserve">,</w:t>
       </w:r>
       <w:r>
         <w:t xml:space="preserve"> </w:t>
@@ -43,410 +288,147 @@
         <w:t xml:space="preserve"> </w:t>
       </w:r>
       <w:r>
-        <w:t xml:space="preserve">relative</w:t>
-      </w:r>
-      <w:r>
-        <w:t xml:space="preserve"> </w:t>
-      </w:r>
-      <w:r>
-        <w:t xml:space="preserve">importance</w:t>
-      </w:r>
-      <w:r>
-        <w:t xml:space="preserve"> </w:t>
-      </w:r>
-      <w:r>
-        <w:t xml:space="preserve">of</w:t>
-      </w:r>
-      <w:r>
-        <w:t xml:space="preserve"> </w:t>
-      </w:r>
-      <w:r>
-        <w:t xml:space="preserve">high-turnover</w:t>
-      </w:r>
-      <w:r>
-        <w:t xml:space="preserve"> </w:t>
-      </w:r>
-      <w:r>
-        <w:t xml:space="preserve">energy</w:t>
-      </w:r>
-      <w:r>
-        <w:t xml:space="preserve"> </w:t>
-      </w:r>
-      <w:r>
-        <w:t xml:space="preserve">channels</w:t>
-      </w:r>
-      <w:r>
-        <w:t xml:space="preserve"> </w:t>
-      </w:r>
-      <w:r>
-        <w:t xml:space="preserve">in</w:t>
-      </w:r>
-      <w:r>
-        <w:t xml:space="preserve"> </w:t>
-      </w:r>
-      <w:r>
-        <w:t xml:space="preserve">stream</w:t>
-      </w:r>
-      <w:r>
-        <w:t xml:space="preserve"> </w:t>
-      </w:r>
-      <w:r>
-        <w:t xml:space="preserve">food</w:t>
-      </w:r>
-      <w:r>
-        <w:t xml:space="preserve"> </w:t>
-      </w:r>
-      <w:r>
-        <w:t xml:space="preserve">webs</w:t>
-      </w:r>
-    </w:p>
-    <w:p>
-      <w:pPr>
-        <w:pStyle w:val="Author"/>
-      </w:pPr>
-      <w:r>
-        <w:t xml:space="preserve">James R. Junker</w:t>
+        <w:t xml:space="preserve">Gísli</w:t>
+      </w:r>
+      <w:r>
+        <w:t xml:space="preserve"> </w:t>
+      </w:r>
+      <w:r>
+        <w:t xml:space="preserve">M.</w:t>
+      </w:r>
+      <w:r>
+        <w:t xml:space="preserve"> </w:t>
+      </w:r>
+      <w:r>
+        <w:t xml:space="preserve">Gíslason</w:t>
       </w:r>
       <w:r>
         <w:rPr>
           <w:vertAlign w:val="superscript"/>
         </w:rPr>
+        <w:t xml:space="preserve">7</w:t>
+      </w:r>
+    </w:p>
+    <w:p>
+      <w:pPr>
+        <w:pStyle w:val="FirstParagraph"/>
+      </w:pPr>
+      <w:r>
+        <w:rPr>
+          <w:vertAlign w:val="superscript"/>
+        </w:rPr>
         <w:t xml:space="preserve">1</w:t>
       </w:r>
       <w:r>
+        <w:t xml:space="preserve"> </w:t>
+      </w:r>
+      <w:r>
+        <w:t xml:space="preserve">Department of Ecology, Montana State University, Bozeman, MT 59717, USA</w:t>
+      </w:r>
+      <w:r>
+        <w:br/>
+      </w:r>
+      <w:r>
         <w:rPr>
           <w:vertAlign w:val="superscript"/>
         </w:rPr>
-        <w:t xml:space="preserve">,</w:t>
+        <w:t xml:space="preserve">2</w:t>
+      </w:r>
+      <w:r>
+        <w:t xml:space="preserve"> </w:t>
+      </w:r>
+      <w:r>
+        <w:t xml:space="preserve">Current</w:t>
+      </w:r>
+      <w:r>
+        <w:t xml:space="preserve"> </w:t>
+      </w:r>
+      <w:r>
+        <w:rPr>
+          <w:rStyle w:val="VerbatimChar"/>
+        </w:rPr>
+        <w:t xml:space="preserve">address:</w:t>
+      </w:r>
+      <w:r>
+        <w:t xml:space="preserve"> </w:t>
+      </w:r>
+      <w:r>
+        <w:t xml:space="preserve">Great Lakes Research Center, Michigan Technological University, Houghton, MI 49931, USA</w:t>
+      </w:r>
+      <w:r>
+        <w:br/>
       </w:r>
       <w:r>
         <w:rPr>
           <w:vertAlign w:val="superscript"/>
         </w:rPr>
-        <w:t xml:space="preserve">2</w:t>
+        <w:t xml:space="preserve">3</w:t>
+      </w:r>
+      <w:r>
+        <w:t xml:space="preserve"> </w:t>
+      </w:r>
+      <w:r>
+        <w:t xml:space="preserve">Department of Evolution, Ecology, and Organismal Biology, The Ohio State University, Translational Data Analytics Institute, The Aquatic Ecology Laboratory, Columbus, OH 43212, USA</w:t>
+      </w:r>
+      <w:r>
+        <w:br/>
       </w:r>
       <w:r>
         <w:rPr>
           <w:vertAlign w:val="superscript"/>
         </w:rPr>
-        <w:t xml:space="preserve">,</w:t>
+        <w:t xml:space="preserve">4</w:t>
+      </w:r>
+      <w:r>
+        <w:t xml:space="preserve"> </w:t>
+      </w:r>
+      <w:r>
+        <w:t xml:space="preserve">Department of Biological Sciences, University of Alabama, Tuscaloosa, AL 35487, USA</w:t>
+      </w:r>
+      <w:r>
+        <w:br/>
       </w:r>
       <w:r>
         <w:rPr>
           <w:vertAlign w:val="superscript"/>
         </w:rPr>
-        <w:t xml:space="preserve">✉</w:t>
-      </w:r>
-      <w:r>
-        <w:t xml:space="preserve">,</w:t>
-      </w:r>
-      <w:r>
-        <w:t xml:space="preserve"> </w:t>
-      </w:r>
-      <w:r>
-        <w:t xml:space="preserve">Wyatt</w:t>
-      </w:r>
-      <w:r>
-        <w:t xml:space="preserve"> </w:t>
-      </w:r>
-      <w:r>
-        <w:t xml:space="preserve">F.</w:t>
-      </w:r>
-      <w:r>
-        <w:t xml:space="preserve"> </w:t>
-      </w:r>
-      <w:r>
-        <w:t xml:space="preserve">Cross</w:t>
+        <w:t xml:space="preserve">5</w:t>
+      </w:r>
+      <w:r>
+        <w:t xml:space="preserve"> </w:t>
+      </w:r>
+      <w:r>
+        <w:t xml:space="preserve">National Aquatic Monitoring Center, Department of Watershed Sciences, Utah State University, Logan, UT 84322, USA</w:t>
+      </w:r>
+      <w:r>
+        <w:br/>
       </w:r>
       <w:r>
         <w:rPr>
           <w:vertAlign w:val="superscript"/>
         </w:rPr>
-        <w:t xml:space="preserve">1</w:t>
-      </w:r>
-      <w:r>
-        <w:t xml:space="preserve">,</w:t>
-      </w:r>
-      <w:r>
-        <w:t xml:space="preserve"> </w:t>
-      </w:r>
-      <w:r>
-        <w:t xml:space="preserve">James</w:t>
-      </w:r>
-      <w:r>
-        <w:t xml:space="preserve"> </w:t>
-      </w:r>
-      <w:r>
-        <w:t xml:space="preserve">M.</w:t>
-      </w:r>
-      <w:r>
-        <w:t xml:space="preserve"> </w:t>
-      </w:r>
-      <w:r>
-        <w:t xml:space="preserve">Hood</w:t>
+        <w:t xml:space="preserve">6</w:t>
+      </w:r>
+      <w:r>
+        <w:t xml:space="preserve"> </w:t>
+      </w:r>
+      <w:r>
+        <w:t xml:space="preserve">Institute of Marine and Freshwater Fisheries, Hafnarfjördur, Iceland</w:t>
+      </w:r>
+      <w:r>
+        <w:br/>
       </w:r>
       <w:r>
         <w:rPr>
           <w:vertAlign w:val="superscript"/>
         </w:rPr>
-        <w:t xml:space="preserve">3</w:t>
-      </w:r>
-      <w:r>
-        <w:t xml:space="preserve">,</w:t>
-      </w:r>
-      <w:r>
-        <w:t xml:space="preserve"> </w:t>
-      </w:r>
-      <w:r>
-        <w:t xml:space="preserve">Jonathan</w:t>
-      </w:r>
-      <w:r>
-        <w:t xml:space="preserve"> </w:t>
-      </w:r>
-      <w:r>
-        <w:t xml:space="preserve">P.</w:t>
-      </w:r>
-      <w:r>
-        <w:t xml:space="preserve"> </w:t>
-      </w:r>
-      <w:r>
-        <w:t xml:space="preserve">Benstead</w:t>
-      </w:r>
-      <w:r>
-        <w:rPr>
-          <w:vertAlign w:val="superscript"/>
-        </w:rPr>
-        <w:t xml:space="preserve">4</w:t>
-      </w:r>
-      <w:r>
-        <w:t xml:space="preserve">,</w:t>
-      </w:r>
-      <w:r>
-        <w:t xml:space="preserve"> </w:t>
-      </w:r>
-      <w:r>
-        <w:t xml:space="preserve">Alex</w:t>
-      </w:r>
-      <w:r>
-        <w:t xml:space="preserve"> </w:t>
-      </w:r>
-      <w:r>
-        <w:t xml:space="preserve">D.</w:t>
-      </w:r>
-      <w:r>
-        <w:t xml:space="preserve"> </w:t>
-      </w:r>
-      <w:r>
-        <w:t xml:space="preserve">Huryn</w:t>
-      </w:r>
-      <w:r>
-        <w:rPr>
-          <w:vertAlign w:val="superscript"/>
-        </w:rPr>
-        <w:t xml:space="preserve">4</w:t>
-      </w:r>
-      <w:r>
-        <w:t xml:space="preserve">,</w:t>
-      </w:r>
-      <w:r>
-        <w:t xml:space="preserve"> </w:t>
-      </w:r>
-      <w:r>
-        <w:t xml:space="preserve">Daniel</w:t>
-      </w:r>
-      <w:r>
-        <w:t xml:space="preserve"> </w:t>
-      </w:r>
-      <w:r>
-        <w:t xml:space="preserve">Nelson</w:t>
-      </w:r>
-      <w:r>
-        <w:rPr>
-          <w:vertAlign w:val="superscript"/>
-        </w:rPr>
-        <w:t xml:space="preserve">5</w:t>
-      </w:r>
-      <w:r>
-        <w:t xml:space="preserve">,</w:t>
-      </w:r>
-      <w:r>
-        <w:t xml:space="preserve"> </w:t>
-      </w:r>
-      <w:r>
-        <w:t xml:space="preserve">Jón</w:t>
-      </w:r>
-      <w:r>
-        <w:t xml:space="preserve"> </w:t>
-      </w:r>
-      <w:r>
-        <w:t xml:space="preserve">S.</w:t>
-      </w:r>
-      <w:r>
-        <w:t xml:space="preserve"> </w:t>
-      </w:r>
-      <w:r>
-        <w:t xml:space="preserve">Ólafsson</w:t>
-      </w:r>
-      <w:r>
-        <w:rPr>
-          <w:vertAlign w:val="superscript"/>
-        </w:rPr>
-        <w:t xml:space="preserve">6</w:t>
-      </w:r>
-      <w:r>
-        <w:t xml:space="preserve">,</w:t>
-      </w:r>
-      <w:r>
-        <w:t xml:space="preserve"> </w:t>
-      </w:r>
-      <w:r>
-        <w:t xml:space="preserve">and</w:t>
-      </w:r>
-      <w:r>
-        <w:t xml:space="preserve"> </w:t>
-      </w:r>
-      <w:r>
-        <w:t xml:space="preserve">Gísli</w:t>
-      </w:r>
-      <w:r>
-        <w:t xml:space="preserve"> </w:t>
-      </w:r>
-      <w:r>
-        <w:t xml:space="preserve">M.</w:t>
-      </w:r>
-      <w:r>
-        <w:t xml:space="preserve"> </w:t>
-      </w:r>
-      <w:r>
-        <w:t xml:space="preserve">Gíslason</w:t>
-      </w:r>
-      <w:r>
-        <w:rPr>
-          <w:vertAlign w:val="superscript"/>
-        </w:rPr>
         <w:t xml:space="preserve">7</w:t>
       </w:r>
-    </w:p>
-    <w:p>
-      <w:pPr>
-        <w:pStyle w:val="FirstParagraph"/>
-      </w:pPr>
-      <w:r>
-        <w:rPr>
-          <w:vertAlign w:val="superscript"/>
-        </w:rPr>
-        <w:t xml:space="preserve">1</w:t>
-      </w:r>
-      <w:r>
-        <w:t xml:space="preserve"> </w:t>
-      </w:r>
-      <w:r>
-        <w:t xml:space="preserve">Department of Ecology, Montana State University, Bozeman, MT 59717, USA</w:t>
-      </w:r>
-      <w:r>
-        <w:br/>
-      </w:r>
-      <w:r>
-        <w:rPr>
-          <w:vertAlign w:val="superscript"/>
-        </w:rPr>
-        <w:t xml:space="preserve">2</w:t>
-      </w:r>
-      <w:r>
-        <w:t xml:space="preserve"> </w:t>
-      </w:r>
-      <w:r>
-        <w:t xml:space="preserve">Current</w:t>
-      </w:r>
-      <w:r>
-        <w:t xml:space="preserve"> </w:t>
-      </w:r>
-      <w:r>
-        <w:rPr>
-          <w:rStyle w:val="VerbatimChar"/>
-        </w:rPr>
-        <w:t xml:space="preserve">address:</w:t>
-      </w:r>
-      <w:r>
-        <w:t xml:space="preserve"> </w:t>
-      </w:r>
-      <w:r>
-        <w:t xml:space="preserve">Great Lakes Research Center, Michigan Technological University, Houghton, MI 49931, USA</w:t>
-      </w:r>
-      <w:r>
-        <w:br/>
-      </w:r>
-      <w:r>
-        <w:rPr>
-          <w:vertAlign w:val="superscript"/>
-        </w:rPr>
-        <w:t xml:space="preserve">3</w:t>
-      </w:r>
-      <w:r>
-        <w:t xml:space="preserve"> </w:t>
-      </w:r>
-      <w:r>
-        <w:t xml:space="preserve">Department of Evolution, Ecology, and Organismal Biology, The Ohio State University, Translational Data Analytics Institute, The Aquatic Ecology Laboratory, Columbus, OH 43212, USA</w:t>
-      </w:r>
-      <w:r>
-        <w:br/>
-      </w:r>
-      <w:r>
-        <w:rPr>
-          <w:vertAlign w:val="superscript"/>
-        </w:rPr>
-        <w:t xml:space="preserve">4</w:t>
-      </w:r>
-      <w:r>
-        <w:t xml:space="preserve"> </w:t>
-      </w:r>
-      <w:r>
-        <w:t xml:space="preserve">Department of Biological Sciences, University of Alabama, Tuscaloosa, AL 35487, USA</w:t>
-      </w:r>
-      <w:r>
-        <w:br/>
-      </w:r>
-      <w:r>
-        <w:rPr>
-          <w:vertAlign w:val="superscript"/>
-        </w:rPr>
-        <w:t xml:space="preserve">5</w:t>
-      </w:r>
-      <w:r>
-        <w:t xml:space="preserve"> </w:t>
-      </w:r>
-      <w:r>
-        <w:t xml:space="preserve">National Aquatic Monitoring Center, Department of Watershed Sciences, Utah State University, Logan, UT 84322, USA</w:t>
-      </w:r>
-      <w:r>
-        <w:br/>
-      </w:r>
-      <w:r>
-        <w:rPr>
-          <w:vertAlign w:val="superscript"/>
-        </w:rPr>
-        <w:t xml:space="preserve">6</w:t>
-      </w:r>
-      <w:r>
-        <w:t xml:space="preserve"> </w:t>
-      </w:r>
-      <w:r>
-        <w:t xml:space="preserve">Institute of Marine and Freshwater Fisheries, Reykjavik, Iceland</w:t>
-      </w:r>
-      <w:r>
-        <w:br/>
-      </w:r>
-      <w:r>
-        <w:rPr>
-          <w:vertAlign w:val="superscript"/>
-        </w:rPr>
-        <w:t xml:space="preserve">7</w:t>
-      </w:r>
-      <w:r>
-        <w:t xml:space="preserve"> </w:t>
-      </w:r>
-      <w:r>
-        <w:t xml:space="preserve">Univeristy of Iceland, Institute of Life and Environmental Sciences, Reykjavik, Iceland</w:t>
+      <w:r>
+        <w:t xml:space="preserve"> </w:t>
+      </w:r>
+      <w:r>
+        <w:t xml:space="preserve">University of Iceland, Institute of Life and Environmental Sciences, Reykjavík, Iceland</w:t>
       </w:r>
     </w:p>
     <w:p>
@@ -608,7 +590,7 @@
         <w:pStyle w:val="FirstParagraph"/>
       </w:pPr>
       <w:r>
-        <w:t xml:space="preserve">Warming temperatures are altering communities and trophic networks globally. While the influence of warming on food webs is often context-dependent, increasing temperatures are predicted to influence communities in two fundamental ways: 1) by reducing average body size and 2) by increasing individual metabolic rates. These warming-induced changes have the potential to influence the distribution of food web fluxes, food web stability, and the importance of environmental and biological factors in community assembly. Here, we quantified patterns and the relative distribution of organic matter fluxes through stream food webs spanning a natural ~25</w:t>
+        <w:t xml:space="preserve">Warming temperatures are altering communities and trophic networks globally. While the overall influence of warming on food webs is often context-dependent, increasing temperatures are predicted to change communities in two fundamental ways: 1) by reducing average body size and 2) by increasing individual metabolic rates. These warming-induced changes have the potential to influence the distribution of food web fluxes, food web stability, and the relative importance of ecological and stochastic processes shaping community assembly. Here, we quantified patterns and the relative distribution of organic matter fluxes through stream food webs spanning a natural ~25</w:t>
       </w:r>
       <m:oMath>
         <m:sSup>
@@ -628,23 +610,17 @@
         </m:sSup>
       </m:oMath>
       <w:r>
-        <w:t xml:space="preserve">C temperature gradient. We then related these patterns to species- and community-level trait distributions (body size,</w:t>
-      </w:r>
-      <w:r>
-        <w:t xml:space="preserve"> </w:t>
+        <w:t xml:space="preserve">C temperature gradient. We then related these patterns to species- and community-level trait distributions of mean body size and population biomass turnover (</w:t>
       </w:r>
       <w:r>
         <w:rPr>
           <w:iCs/>
           <w:i/>
         </w:rPr>
-        <w:t xml:space="preserve">M</w:t>
-      </w:r>
-      <w:r>
-        <w:t xml:space="preserve"> </w:t>
-      </w:r>
-      <w:r>
-        <w:t xml:space="preserve">and biomass turnover,</w:t>
+        <w:t xml:space="preserve">P:B</w:t>
+      </w:r>
+      <w:r>
+        <w:t xml:space="preserve">) within and across ecosystems. We predicted that 1) communities in warmer streams would skew towards smaller body size and higher</w:t>
       </w:r>
       <w:r>
         <w:t xml:space="preserve"> </w:t>
@@ -657,7 +633,10 @@
         <w:t xml:space="preserve">P:B</w:t>
       </w:r>
       <w:r>
-        <w:t xml:space="preserve">) within and across ecosystems. We predicted that 1) communities in warmer streams would skew towards smaller</w:t>
+        <w:t xml:space="preserve"> </w:t>
+      </w:r>
+      <w:r>
+        <w:t xml:space="preserve">and 2) organic matter fluxes within warmer communities would increasingly skew towards smaller, higher</w:t>
       </w:r>
       <w:r>
         <w:t xml:space="preserve"> </w:t>
@@ -667,13 +646,13 @@
           <w:iCs/>
           <w:i/>
         </w:rPr>
-        <w:t xml:space="preserve">M</w:t>
-      </w:r>
-      <w:r>
-        <w:t xml:space="preserve"> </w:t>
-      </w:r>
-      <w:r>
-        <w:t xml:space="preserve">and higher</w:t>
+        <w:t xml:space="preserve">P:B</w:t>
+      </w:r>
+      <w:r>
+        <w:t xml:space="preserve"> </w:t>
+      </w:r>
+      <w:r>
+        <w:t xml:space="preserve">populations. Across the temperature gradient, communities in warmer streams were on average composed of smaller-bodied and higher</w:t>
       </w:r>
       <w:r>
         <w:t xml:space="preserve"> </w:t>
@@ -689,7 +668,7 @@
         <w:t xml:space="preserve"> </w:t>
       </w:r>
       <w:r>
-        <w:t xml:space="preserve">and 2) organic matter fluxes within warmer communities would increasingly skew towards smaller, higher</w:t>
+        <w:t xml:space="preserve">populations. Additionally, material fluxes</w:t>
       </w:r>
       <w:r>
         <w:t xml:space="preserve"> </w:t>
@@ -699,13 +678,13 @@
           <w:iCs/>
           <w:i/>
         </w:rPr>
-        <w:t xml:space="preserve">P:B</w:t>
-      </w:r>
-      <w:r>
-        <w:t xml:space="preserve"> </w:t>
-      </w:r>
-      <w:r>
-        <w:t xml:space="preserve">populations. Across the temperature gradient, communities in warmer streams were indeed composed of smaller-bodied and higher biomass-turnover populations on average. Additionally, material fluxes within warmer streams were increasingly skewed towards high-turnover populations, demonstrating that warming can restructure organic matter fluxes in both an absolute and relative sense. With warming, the relative distribution of organic matter fluxes also appeared to be increasingly</w:t>
+        <w:t xml:space="preserve">within</w:t>
+      </w:r>
+      <w:r>
+        <w:t xml:space="preserve"> </w:t>
+      </w:r>
+      <w:r>
+        <w:t xml:space="preserve">warmer streams were increasingly skewed towards high-turnover populations, demonstrating that warming can restructure organic matter fluxes in both an absolute and relative sense. With warming, the relative distribution of organic matter fluxes also appeared to be increasingly</w:t>
       </w:r>
       <w:r>
         <w:t xml:space="preserve"> </w:t>
@@ -720,7 +699,7 @@
         <w:t xml:space="preserve">’</w:t>
       </w:r>
       <w:r>
-        <w:t xml:space="preserve">, suggesting the potential for stronger selection for these traits with increasing temperature. Our study suggests that a warming world will be</w:t>
+        <w:t xml:space="preserve">, suggesting the stronger selection for traits driving high turnover with increasing temperature. Our study suggests that a warming world will be</w:t>
       </w:r>
       <w:r>
         <w:t xml:space="preserve"> </w:t>
@@ -753,7 +732,7 @@
         <w:pStyle w:val="FirstParagraph"/>
       </w:pPr>
       <w:r>
-        <w:t xml:space="preserve">Increasing global temperatures can influence the provision and maintenance of ecosystem services by modifying the network of species interactions that underpin ecosystem functions</w:t>
+        <w:t xml:space="preserve">Increasing global temperatures are influencing the provision and maintenance of ecosystem services by modifying the network of species interactions that underpin ecosystem functions</w:t>
       </w:r>
       <w:r>
         <w:t xml:space="preserve"> </w:t>
@@ -792,7 +771,7 @@
         <w:t xml:space="preserve">(Nelson et al. 2017b, Gibert 2019, Saito et al. 2021)</w:t>
       </w:r>
       <w:r>
-        <w:t xml:space="preserve">. Across global climate gradients, these temperature-induced changes have the potential to mediate food web stability</w:t>
+        <w:t xml:space="preserve">. Across global climate gradients, such temperature-induced changes have the potential to mediate food web stability</w:t>
       </w:r>
       <w:r>
         <w:t xml:space="preserve"> </w:t>
@@ -816,7 +795,7 @@
         <w:t xml:space="preserve"> </w:t>
       </w:r>
       <w:r>
-        <w:t xml:space="preserve">and the magnitudes and relative distribution of energy fluxes in food webs</w:t>
+        <w:t xml:space="preserve">and the magnitude and relative distribution of energy fluxes in food webs</w:t>
       </w:r>
       <w:r>
         <w:t xml:space="preserve"> </w:t>
@@ -833,7 +812,7 @@
         <w:pStyle w:val="BodyText"/>
       </w:pPr>
       <w:r>
-        <w:t xml:space="preserve">Understanding how warming alters energy fluxes in food webs requires information about how temperature modifies connections between ecosystem structure (i.e. biodiversity) and function. Such connections hinge upon how warming influences functional trait distributions and how these functional traits translate to energy demands</w:t>
+        <w:t xml:space="preserve">Understanding how warming alters energy fluxes in food webs requires information about how temperature modifies connections between ecosystem structure and function. Such connections hinge upon how warming influences functional trait distributions and how functional traits translate to energy demands</w:t>
       </w:r>
       <w:r>
         <w:t xml:space="preserve"> </w:t>
@@ -875,7 +854,7 @@
         <w:t xml:space="preserve">(Saito et al. 2021)</w:t>
       </w:r>
       <w:r>
-        <w:t xml:space="preserve">, leading to many possible relationships between warming and species’ abundance and trait distributions. For example, although temperature appears to have minimal control on species richness across taxonomic groups</w:t>
+        <w:t xml:space="preserve">, leading to many possible relationships between warming and species abundance and trait distributions. For example, although temperature appears to have minimal control on species richness across taxonomic groups</w:t>
       </w:r>
       <w:r>
         <w:t xml:space="preserve"> </w:t>
@@ -884,7 +863,7 @@
         <w:t xml:space="preserve">(e.g., Bastazini et al. 2021)</w:t>
       </w:r>
       <w:r>
-        <w:t xml:space="preserve">, warming may have profound effects on the dominance structure (i.e. evenness) of ecological communities, often by reducing community evenness and favoring a few well-adapted species</w:t>
+        <w:t xml:space="preserve">, warming may have profound effects on the dominance structure (i.e., evenness) of ecological communities, often by reducing community evenness and favoring a few well-adapted species</w:t>
       </w:r>
       <w:r>
         <w:t xml:space="preserve"> </w:t>
@@ -893,7 +872,7 @@
         <w:t xml:space="preserve">(Hillebrand et al. 2008)</w:t>
       </w:r>
       <w:r>
-        <w:t xml:space="preserve">. This strong environmental filtering is likely to skew trait distributions, to some extent, in natural communities</w:t>
+        <w:t xml:space="preserve">. This strong environmental filtering is likely to skew trait distributions in natural communities</w:t>
       </w:r>
       <w:r>
         <w:t xml:space="preserve"> </w:t>
@@ -902,16 +881,16 @@
         <w:t xml:space="preserve">(Therriault and Kolasa 1999)</w:t>
       </w:r>
       <w:r>
-        <w:t xml:space="preserve">. However, the relative distribution of traits can be modified by additional processes beyond environmental filtering that alter species relative abundance distributions</w:t>
-      </w:r>
-      <w:r>
-        <w:t xml:space="preserve"> </w:t>
-      </w:r>
-      <w:r>
-        <w:t xml:space="preserve">(e.g., species interactions, Therriault and Kolasa 1999, demographic stochasticity, Hubbell 2001)</w:t>
-      </w:r>
-      <w:r>
-        <w:t xml:space="preserve">. These additional processes can exaggerate or counter any skew in trait distribution imparted through environmental filtering and may modify the relationship between species’ traits and the absolute and relative energy demands in food webs.</w:t>
+        <w:t xml:space="preserve">. However, the relative distribution of traits can be modified further by additional processes beyond environmental filtering that alter species relative abundance distributions</w:t>
+      </w:r>
+      <w:r>
+        <w:t xml:space="preserve"> </w:t>
+      </w:r>
+      <w:r>
+        <w:t xml:space="preserve">(e.g., species interactions, Therriault and Kolasa 1999, ; demographic stochasticity, Hubbell 2001)</w:t>
+      </w:r>
+      <w:r>
+        <w:t xml:space="preserve">. These additional processes can exaggerate or counter any skew in trait distributions imparted through environmental filtering and thereby modify the relationship between species’ traits and the absolute and relative energy demands in food webs.</w:t>
       </w:r>
     </w:p>
     <w:p>
@@ -958,7 +937,7 @@
         <w:t xml:space="preserve">(Atkinson 1994)</w:t>
       </w:r>
       <w:r>
-        <w:t xml:space="preserve">. These temperature-size relationships are likely to influence the distribution of body sizes both across and within ecosystems, such that warmer communities should contain smaller species and populations, on average, and smaller organisms should be more dominant within a community. These changes can have important implications for ecosystems pattern and processes that control energy and material fluxes in ecosystems because body size is a strong determinant of species life history patterns</w:t>
+        <w:t xml:space="preserve">. These temperature-size relationships are likely to influence the distribution of body sizes both across and within ecosystems, such that warmer communities should contain smaller species and individuals, on average. These relationships can have important implications for ecosystems patterns and processes that control energy and material fluxes in ecosystems because body size is a strong determinant of species life-history patterns</w:t>
       </w:r>
       <w:r>
         <w:t xml:space="preserve"> </w:t>
@@ -967,10 +946,7 @@
         <w:t xml:space="preserve">(Peters 1983, Altermatt 2010, Zeuss et al. 2017, Nelson et al. 2020a)</w:t>
       </w:r>
       <w:r>
-        <w:t xml:space="preserve"> </w:t>
-      </w:r>
-      <w:r>
-        <w:t xml:space="preserve">and, developmental</w:t>
+        <w:t xml:space="preserve">, as well as developmental</w:t>
       </w:r>
       <w:r>
         <w:t xml:space="preserve"> </w:t>
@@ -982,7 +958,7 @@
         <w:t xml:space="preserve"> </w:t>
       </w:r>
       <w:r>
-        <w:t xml:space="preserve">or metabolic rates</w:t>
+        <w:t xml:space="preserve">and metabolic rates</w:t>
       </w:r>
       <w:r>
         <w:t xml:space="preserve"> </w:t>
@@ -999,7 +975,7 @@
         <w:pStyle w:val="BodyText"/>
       </w:pPr>
       <w:r>
-        <w:t xml:space="preserve">Metabolic rate, in addition to being controlled by body size, is another key trait that is influence by temperature and tied to variation in energy flux through food webs</w:t>
+        <w:t xml:space="preserve">Metabolic rate, in addition to being controlled by body size, is another key trait that is influenced by temperature and tied to variation in energy flux through food webs</w:t>
       </w:r>
       <w:r>
         <w:t xml:space="preserve"> </w:t>
@@ -1156,7 +1132,7 @@
         <w:t xml:space="preserve"> </w:t>
       </w:r>
       <w:r>
-        <w:t xml:space="preserve">and within streams seasonally</w:t>
+        <w:t xml:space="preserve">and seasonally within streams</w:t>
       </w:r>
       <w:r>
         <w:t xml:space="preserve"> </w:t>
@@ -1165,7 +1141,7 @@
         <w:t xml:space="preserve">(O’Gorman et al. 2012, Hood et al. 2018)</w:t>
       </w:r>
       <w:r>
-        <w:t xml:space="preserve">. Invertebrates in these streams rely on autochthonous resources</w:t>
+        <w:t xml:space="preserve">. Invertebrates in these streams rely on autotrophs</w:t>
       </w:r>
       <w:r>
         <w:t xml:space="preserve"> </w:t>
@@ -1174,7 +1150,7 @@
         <w:t xml:space="preserve">(O’Gorman et al. 2012, Nelson et al. 2020b)</w:t>
       </w:r>
       <w:r>
-        <w:t xml:space="preserve">, thus the dynamics of primary production have a strong control on consumer energy demand</w:t>
+        <w:t xml:space="preserve">, thus the dynamics of primary production functions as a strong control on energy flow through consumers</w:t>
       </w:r>
       <w:r>
         <w:t xml:space="preserve"> </w:t>
@@ -1183,7 +1159,7 @@
         <w:t xml:space="preserve">(Junker et al. 2020a)</w:t>
       </w:r>
       <w:r>
-        <w:t xml:space="preserve">. We, therefore, predicted that annual organic matter fluxes to consumers would increase with stream temperature mirroring patterns in resource availability and consumer energy demand. We also hypothesized that temperature would act as a principle environmental filter on community assembly and organic matter fluxes by favoring</w:t>
+        <w:t xml:space="preserve">. We therefore predicted that annual organic matter fluxes to consumers would increase with stream temperature, mirroring patterns in resource availability and consumer energy demand. We also hypothesized that temperature would act as a principle environmental filter on community assembly and organic matter fluxes by favoring</w:t>
       </w:r>
       <w:r>
         <w:t xml:space="preserve"> </w:t>
@@ -1201,7 +1177,7 @@
         <w:t xml:space="preserve"> </w:t>
       </w:r>
       <w:r>
-        <w:t xml:space="preserve">life-history traits. Specifically, we predicted that warming temperatures among streams would lead to a decrease in average body size and an increase in average biomass turnover (i.e.,</w:t>
+        <w:t xml:space="preserve">life-history traits associated with small-bodied organisms. Specifically, we predicted that warming temperatures among streams would lead to a decrease in average body size and an increase in average biomass turnover (i.e.,</w:t>
       </w:r>
       <w:r>
         <w:t xml:space="preserve"> </w:t>
@@ -1286,7 +1262,7 @@
         <w:t xml:space="preserve">Huston 1997)</w:t>
       </w:r>
       <w:r>
-        <w:t xml:space="preserve">. Our results should help refine general predictions about how warming, and its influence on key traits, is likely to shape energy flux through animal food webs.</w:t>
+        <w:t xml:space="preserve">. Our results should help refine general predictions about how ongoing climate warming, and its influence on key traits, is likely to shape energy flux through animal food webs.</w:t>
       </w:r>
     </w:p>
     <w:bookmarkEnd w:id="23"/>
@@ -1350,25 +1326,7 @@
         <w:t xml:space="preserve"> </w:t>
       </w:r>
       <w:r>
-        <w:t xml:space="preserve">18’W) that varied in mean annual temperature. Hengill is</w:t>
-      </w:r>
-      <w:r>
-        <w:t xml:space="preserve"> </w:t>
-      </w:r>
-      <w:r>
-        <w:t xml:space="preserve">characterized by indirect geothermal heating of groundwater</w:t>
-      </w:r>
-      <w:r>
-        <w:t xml:space="preserve"> </w:t>
-      </w:r>
-      <w:r>
-        <w:t xml:space="preserve">(Arnason et al. 1969)</w:t>
-      </w:r>
-      <w:r>
-        <w:t xml:space="preserve">, leading to natural variability in stream temperatures (4.5–54.0</w:t>
-      </w:r>
-      <w:r>
-        <w:t xml:space="preserve"> </w:t>
+        <w:t xml:space="preserve">18’W) that varied in mean annual temperature from ~5 to 30</w:t>
       </w:r>
       <m:oMath>
         <m:sSup>
@@ -1388,6 +1346,44 @@
         </m:sSup>
       </m:oMath>
       <w:r>
+        <w:t xml:space="preserve">C. Hengill is</w:t>
+      </w:r>
+      <w:r>
+        <w:t xml:space="preserve"> </w:t>
+      </w:r>
+      <w:r>
+        <w:t xml:space="preserve">characterized by indirect geothermal heating of groundwater</w:t>
+      </w:r>
+      <w:r>
+        <w:t xml:space="preserve"> </w:t>
+      </w:r>
+      <w:r>
+        <w:t xml:space="preserve">(Árnason et al. 1969)</w:t>
+      </w:r>
+      <w:r>
+        <w:t xml:space="preserve">, leading to natural variability in stream temperatures (4.5–54.0</w:t>
+      </w:r>
+      <w:r>
+        <w:t xml:space="preserve"> </w:t>
+      </w:r>
+      <m:oMath>
+        <m:sSup>
+          <m:e>
+            <m:r>
+              <m:t>​</m:t>
+            </m:r>
+          </m:e>
+          <m:sup>
+            <m:r>
+              <m:rPr>
+                <m:sty m:val="p"/>
+              </m:rPr>
+              <m:t>∘</m:t>
+            </m:r>
+          </m:sup>
+        </m:sSup>
+      </m:oMath>
+      <w:r>
         <w:t xml:space="preserve">C), but similar solute</w:t>
       </w:r>
       <w:r>
@@ -1439,7 +1435,7 @@
         <w:t xml:space="preserve">(Junker et al. 2020b)</w:t>
       </w:r>
       <w:r>
-        <w:t xml:space="preserve">. In each stream, we measured temperature and water depth every 15 min from July 2010 through August 2012 (U20-001-01 water-level logger, Onset Computer Corp. Pocasset, MA, USA). Light availability in the watershed was measured every 15 min from atmospheric stations (HOBO pendant temperature/light UA-002-64, Onset Computer Corp. Pocasset, MA, USA).</w:t>
+        <w:t xml:space="preserve">. In each stream, we measured temperature and water depth every 15 min from July 2010 through August 2012 (U20-001-01 water-level logger, Onset Computer Corp., Pocasset, MA, USA). Light availability in the watershed was measured every 15 min from atmospheric stations (HOBO pendant temperature/light UA-002-64, Onset Computer Corp., Pocasset, MA, USA).</w:t>
       </w:r>
     </w:p>
     <w:bookmarkStart w:id="24" w:name="invertebrate-sampling"/>
@@ -1496,10 +1492,7 @@
         <w:t xml:space="preserve">2</w:t>
       </w:r>
       <w:r>
-        <w:t xml:space="preserve">, 250</w:t>
-      </w:r>
-      <w:r>
-        <w:t xml:space="preserve"> </w:t>
+        <w:t xml:space="preserve">, 250-</w:t>
       </w:r>
       <m:oMath>
         <m:r>
@@ -1530,13 +1523,27 @@
         </m:r>
       </m:oMath>
       <w:r>
-        <w:t xml:space="preserve">m – &lt;1 mm) fractions using nested sieves and then removed invertebrates from each fraction under a dissecting microscope (10–15 x magnification).</w:t>
-      </w:r>
-      <w:r>
-        <w:t xml:space="preserve"> </w:t>
-      </w:r>
-      <w:r>
-        <w:t xml:space="preserve">For particularly large samples, fine fractions were sub-sampled (1/2–1/16th) using a modified Folsom plankton splitter prior to removal of invertebrates. Subsamples were scaled to the rest of the sample assuming similar abundance and body size distributions. Macroinvertebrates were identified to the lowest practical taxonomic level (usually genus) with taxonomic keys</w:t>
+        <w:t xml:space="preserve">m–&lt;1 mm) fractions using nested sieves and then removed invertebrates from each fraction under a dissecting microscope (10–15</w:t>
+      </w:r>
+      <m:oMath>
+        <m:r>
+          <m:rPr>
+            <m:sty m:val="p"/>
+          </m:rPr>
+          <m:t>×</m:t>
+        </m:r>
+      </m:oMath>
+      <w:r>
+        <w:t xml:space="preserve"> </w:t>
+      </w:r>
+      <w:r>
+        <w:t xml:space="preserve">magnification).</w:t>
+      </w:r>
+      <w:r>
+        <w:t xml:space="preserve"> </w:t>
+      </w:r>
+      <w:r>
+        <w:t xml:space="preserve">For particularly large samples, fine fractions were sub-sampled (1/2–1/16th) using a modified Folsom plankton splitter prior to removal of invertebrates. Macroinvertebrates were identified to the lowest practical taxonomic level (usually genus) with taxonomic keys</w:t>
       </w:r>
       <w:r>
         <w:t xml:space="preserve"> </w:t>
@@ -1545,7 +1552,7 @@
         <w:t xml:space="preserve">(Peterson 1977, Merritt et al. 2008, Andersen et al. 2013)</w:t>
       </w:r>
       <w:r>
-        <w:t xml:space="preserve">. Taxon-specific abundance and biomass were scaled to a per meter basis by dividing by the Surber sampler area.</w:t>
+        <w:t xml:space="preserve">. Taxon-specific abundance and biomass were scaled to a per-meter basis by dividing by the Surber sampler area.</w:t>
       </w:r>
     </w:p>
     <w:bookmarkEnd w:id="24"/>
@@ -1622,42 +1629,29 @@
         <w:t xml:space="preserve"> </w:t>
       </w:r>
       <w:r>
-        <w:t xml:space="preserve">( </w:t>
+        <w:t xml:space="preserve">(Huryn and Wallace 1986)</w:t>
+      </w:r>
+      <w:r>
+        <w:t xml:space="preserve">.</w:t>
+      </w:r>
+      <w:r>
+        <w:t xml:space="preserve"> </w:t>
+      </w:r>
+      <w:r>
+        <w:t xml:space="preserve">Multiple individuals (</w:t>
       </w:r>
       <w:r>
         <w:rPr>
           <w:iCs/>
           <w:i/>
         </w:rPr>
-        <w:t xml:space="preserve">sensu</w:t>
-      </w:r>
-      <w:r>
-        <w:t xml:space="preserve"> </w:t>
-      </w:r>
-      <w:r>
-        <w:t xml:space="preserve">Huryn and Wallace 1986)</w:t>
-      </w:r>
-      <w:r>
-        <w:t xml:space="preserve">.</w:t>
-      </w:r>
-      <w:r>
-        <w:t xml:space="preserve"> </w:t>
-      </w:r>
-      <w:r>
-        <w:t xml:space="preserve">Multiple individuals (</w:t>
-      </w:r>
-      <w:r>
-        <w:rPr>
-          <w:iCs/>
-          <w:i/>
-        </w:rPr>
         <w:t xml:space="preserve">n</w:t>
       </w:r>
       <w:r>
         <w:t xml:space="preserve"> </w:t>
       </w:r>
       <w:r>
-        <w:t xml:space="preserve">= 5–15) within small size categories (~1 mm length range) were photographed next to a field micrometer, placed in the stream within pre-conditioned</w:t>
+        <w:t xml:space="preserve">= 5–15) within small size categories (~1-mm length range) were photographed next to a field micrometer, placed in the stream within pre-conditioned</w:t>
       </w:r>
       <w:r>
         <w:t xml:space="preserve"> </w:t>
@@ -1938,19 +1932,7 @@
         </m:sSub>
       </m:oMath>
       <w:r>
-        <w:t xml:space="preserve">. If this condition was not met after 1e</w:t>
-      </w:r>
-      <w:r>
-        <w:rPr>
-          <w:vertAlign w:val="superscript"/>
-        </w:rPr>
-        <w:t xml:space="preserve">4</w:t>
-      </w:r>
-      <w:r>
-        <w:t xml:space="preserve"> </w:t>
-      </w:r>
-      <w:r>
-        <w:t xml:space="preserve">resamplings, a minimum growth rate of 0.001 was used. To estimate growth rates of taxa for which growth could not be estimated empirically, we developed stream-specific growth rate models by constructing multivariate linear regressions of empirical growth rates against body size and temperature. To estimate uncertainty in production of each taxon, we used a bootstrapping technique that resampled measured growth rates, in addition to abundance and size distributions from individual samples. For each iteration, size-specific growth rates were multiplied by mean</w:t>
+        <w:t xml:space="preserve">. If this condition was not met after 10,000 resamplings, a minimum growth rate of 0.001 was used. To estimate growth rates of taxa for which growth could not be estimated empirically, we developed stream-specific growth rate models by constructing multivariate linear regressions of empirical growth rates against body size and temperature. To estimate uncertainty in production of each taxon, we used a bootstrapping technique that resampled measured growth rates, in addition to abundance and size distributions from individual samples. For each iteration, size-specific growth rates were multiplied by mean</w:t>
       </w:r>
       <w:r>
         <w:t xml:space="preserve"> </w:t>
@@ -2001,7 +1983,7 @@
         <w:t xml:space="preserve"> </w:t>
       </w:r>
       <w:r>
-        <w:t xml:space="preserve">(TBP, Benke and Wallace 1980)</w:t>
+        <w:t xml:space="preserve">(TBP; Benke and Wallace 1980)</w:t>
       </w:r>
       <w:r>
         <w:t xml:space="preserve">. Taxon-specific secondary production estimates were combined with diet proportions (see Supplemental Materials), diet-specific assimilation efficiencies,</w:t>
@@ -2260,7 +2242,19 @@
         <w:t xml:space="preserve"> </w:t>
       </w:r>
       <w:r>
-        <w:t xml:space="preserve">= 0.45 (95% PI = 0.4-0.5). Beta distributions were fit using the</w:t>
+        <w:t xml:space="preserve">= 0.45 (95% PI = 0.4-0.5). Beta distributions were fit in R</w:t>
+      </w:r>
+      <w:r>
+        <w:t xml:space="preserve"> </w:t>
+      </w:r>
+      <w:r>
+        <w:t xml:space="preserve">(R Core Team 2022)</w:t>
+      </w:r>
+      <w:r>
+        <w:t xml:space="preserve"> </w:t>
+      </w:r>
+      <w:r>
+        <w:t xml:space="preserve">using the</w:t>
       </w:r>
       <w:r>
         <w:t xml:space="preserve"> </w:t>
@@ -2322,7 +2316,7 @@
         <w:pStyle w:val="Heading3"/>
       </w:pPr>
       <w:r>
-        <w:t xml:space="preserve">Evenness Among taxa</w:t>
+        <w:t xml:space="preserve">Evenness among taxa</w:t>
       </w:r>
     </w:p>
     <w:p>
@@ -2463,7 +2457,7 @@
         </m:sSub>
       </m:oMath>
       <w:r>
-        <w:t xml:space="preserve">. The Lorenz curve shows how a value, in this case OM flux, accumulates with increasing cumulative proportion of taxa. In a community with perfectly equal distribution of OM flux among taxa, the Lorenz curve is simply a straight diagonal line. Deviation from perfect equality was calculated as the Gini coefficient</w:t>
+        <w:t xml:space="preserve">. The Lorenz curve shows how a value, in this case OM flux, accumulates with increasing cumulative proportion of taxa. In a community with an equal distribution of OM flux among taxa, the Lorenz curve is simply a straight diagonal line. Deviation from equality was calculated as the Gini coefficient</w:t>
       </w:r>
       <w:r>
         <w:t xml:space="preserve"> </w:t>
@@ -2711,7 +2705,7 @@
         </m:r>
       </m:oMath>
       <w:r>
-        <w:t xml:space="preserve">), and a value of zero represents a community in which the total OM flux is attributed to a single taxa.</w:t>
+        <w:t xml:space="preserve">), and a value of zero represents a community in which the total OM flux is attributed to a single taxon.</w:t>
       </w:r>
     </w:p>
     <w:bookmarkEnd w:id="29"/>
@@ -2775,7 +2769,7 @@
         </m:sSup>
       </m:oMath>
       <w:r>
-        <w:t xml:space="preserve">C) and mean population body size (</w:t>
+        <w:t xml:space="preserve">C) and 1) mean population body size (</w:t>
       </w:r>
       <m:oMath>
         <m:bar>
@@ -2790,7 +2784,7 @@
         </m:bar>
       </m:oMath>
       <w:r>
-        <w:t xml:space="preserve">) and biomass turnover (</w:t>
+        <w:t xml:space="preserve">) and 2) biomass turnover (</w:t>
       </w:r>
       <m:oMath>
         <m:bar>
@@ -2814,7 +2808,7 @@
         </m:bar>
       </m:oMath>
       <w:r>
-        <w:t xml:space="preserve">) of each stream community. Here, 1000 values of population</w:t>
+        <w:t xml:space="preserve">) of each stream community. Here, 1,000 values of population</w:t>
       </w:r>
       <w:r>
         <w:t xml:space="preserve"> </w:t>
@@ -2862,7 +2856,7 @@
         <w:t xml:space="preserve"> </w:t>
       </w:r>
       <w:r>
-        <w:t xml:space="preserve">above) for each taxa within each stream. The mean of all populations within a stream was calculated and a linear model was fit between</w:t>
+        <w:t xml:space="preserve">above) for each taxon within each stream. The mean of all populations within a stream was calculated and a linear model was fit between</w:t>
       </w:r>
       <w:r>
         <w:t xml:space="preserve"> </w:t>
@@ -3045,7 +3039,7 @@
         </m:sSub>
       </m:oMath>
       <w:r>
-        <w:t xml:space="preserve">, based on quartiles of the distribution of OM fluxes in relation to taxa traits as:</w:t>
+        <w:t xml:space="preserve">, based on quartiles of the distribution of OM fluxes in relation to taxon traits as:</w:t>
       </w:r>
     </w:p>
     <w:p>
@@ -3252,7 +3246,39 @@
         </m:r>
       </m:oMath>
       <w:r>
-        <w:t xml:space="preserve">, of the community trait distribution. We repeated this analysis for all bootstrapped estimates of OM flux in each stream community. Skewness coefficients exist in the range [-1, 1], where -1 indicates that OM fluxes are skewed perfectly away from a trait and 1 indicates that higher relative fluxes are perfectly associated with higher trait values. To determine if the skewness of fluxes with</w:t>
+        <w:t xml:space="preserve">, of the community trait distribution. We repeated this analysis for all estimates of OM flux used to calculate</w:t>
+      </w:r>
+      <w:r>
+        <w:t xml:space="preserve"> </w:t>
+      </w:r>
+      <w:r>
+        <w:rPr>
+          <w:iCs/>
+          <w:i/>
+        </w:rPr>
+        <w:t xml:space="preserve">M</w:t>
+      </w:r>
+      <w:r>
+        <w:t xml:space="preserve"> </w:t>
+      </w:r>
+      <w:r>
+        <w:t xml:space="preserve">and</w:t>
+      </w:r>
+      <w:r>
+        <w:t xml:space="preserve"> </w:t>
+      </w:r>
+      <w:r>
+        <w:rPr>
+          <w:iCs/>
+          <w:i/>
+        </w:rPr>
+        <w:t xml:space="preserve">P:B</w:t>
+      </w:r>
+      <w:r>
+        <w:t xml:space="preserve"> </w:t>
+      </w:r>
+      <w:r>
+        <w:t xml:space="preserve">in each stream community. Skewness coefficients exist in the range [-1, 1], where -1 indicates that OM fluxes are skewed perfectly away from a trait and 1 indicates that higher relative fluxes are perfectly associated with higher trait values. To determine if the skewness of fluxes with</w:t>
       </w:r>
       <w:r>
         <w:t xml:space="preserve"> </w:t>
@@ -3352,7 +3378,7 @@
         <w:pStyle w:val="BodyText"/>
       </w:pPr>
       <w:r>
-        <w:t xml:space="preserve">To examine whether and how temperature influences the skew of OM flux among populations within each community, we quantified the probability of observing the skewed distributions in OM fluxes by random chance. The feasible range of skewness values within a community is inherently tied to the evenness of OM fluxes. This dependence on evenness can make it difficult to determine the importance of random versus ecological processes on the distribution of OM fluxes by comparison of raw skewness measures alone. We predicted that species’</w:t>
+        <w:t xml:space="preserve">To examine whether and how temperature influences the skew of OM flux among populations within each community, we quantified the probability of observing the skewed distributions in OM fluxes by random chance. The feasible range of skewness values within a community is inherently tied to the evenness of OM fluxes. This dependence on evenness can make it difficult to determine the importance of random versus ecological processes on the distribution of OM fluxes by comparison of raw skewness measures alone. We predicted that species</w:t>
       </w:r>
       <w:r>
         <w:t xml:space="preserve"> </w:t>
@@ -3416,7 +3442,7 @@
         <w:t xml:space="preserve">’</w:t>
       </w:r>
       <w:r>
-        <w:t xml:space="preserve">), regardless of raw skewness values, suggesting other traits govern the distribution of OM fluxes within communities. To accomplish this, we first had to account for statistical constraints that restrict the range of possible outcomes</w:t>
+        <w:t xml:space="preserve">), regardless of raw skewness values, suggesting other traits or processes govern the distribution of OM fluxes within their communities. To accomplish this, we first had to account for statistical constraints that restrict the range of possible outcomes</w:t>
       </w:r>
       <w:r>
         <w:t xml:space="preserve"> </w:t>
@@ -3442,14 +3468,43 @@
         </m:r>
       </m:oMath>
       <w:r>
-        <w:t xml:space="preserve">, 10 species ~3.6e</w:t>
-      </w:r>
-      <w:r>
-        <w:rPr>
-          <w:vertAlign w:val="superscript"/>
-        </w:rPr>
-        <w:t xml:space="preserve">6</w:t>
-      </w:r>
+        <w:t xml:space="preserve"> </w:t>
+      </w:r>
+      <w:r>
+        <w:t xml:space="preserve">for 10 species</w:t>
+      </w:r>
+      <w:r>
+        <w:t xml:space="preserve"> </w:t>
+      </w:r>
+      <m:oMath>
+        <m:r>
+          <m:rPr>
+            <m:sty m:val="p"/>
+          </m:rPr>
+          <m:t>≈</m:t>
+        </m:r>
+        <m:r>
+          <m:t>3.6</m:t>
+        </m:r>
+        <m:r>
+          <m:rPr>
+            <m:sty m:val="p"/>
+          </m:rPr>
+          <m:t>×</m:t>
+        </m:r>
+        <m:sSup>
+          <m:e>
+            <m:r>
+              <m:t>10</m:t>
+            </m:r>
+          </m:e>
+          <m:sup>
+            <m:r>
+              <m:t>6</m:t>
+            </m:r>
+          </m:sup>
+        </m:sSup>
+      </m:oMath>
       <w:r>
         <w:t xml:space="preserve"> </w:t>
       </w:r>
@@ -3486,7 +3541,80 @@
         </m:sSub>
       </m:oMath>
       <w:r>
-        <w:t xml:space="preserve">, compared to a random ordering given the distribution of relative OM flux.</w:t>
+        <w:t xml:space="preserve">, compared to a random ordering given the distribution of relative OM flux. We assessed the likelihood of non-random ordering as the distance from the central mass of the random skew distributions within each stream. Therefore, observed skew values near the tails of the random distribution where probabilities of observing</w:t>
+      </w:r>
+      <w:r>
+        <w:t xml:space="preserve"> </w:t>
+      </w:r>
+      <m:oMath>
+        <m:r>
+          <m:t>S</m:t>
+        </m:r>
+        <m:sSub>
+          <m:e>
+            <m:r>
+              <m:t>k</m:t>
+            </m:r>
+          </m:e>
+          <m:sub>
+            <m:r>
+              <m:t>f</m:t>
+            </m:r>
+            <m:r>
+              <m:t>l</m:t>
+            </m:r>
+            <m:r>
+              <m:t>u</m:t>
+            </m:r>
+            <m:r>
+              <m:t>x</m:t>
+            </m:r>
+          </m:sub>
+        </m:sSub>
+      </m:oMath>
+      <w:r>
+        <w:t xml:space="preserve"> </w:t>
+      </w:r>
+      <w:r>
+        <w:t xml:space="preserve">greater or equal ( Pr(</w:t>
+      </w:r>
+      <m:oMath>
+        <m:r>
+          <m:t>S</m:t>
+        </m:r>
+        <m:sSub>
+          <m:e>
+            <m:r>
+              <m:t>k</m:t>
+            </m:r>
+          </m:e>
+          <m:sub>
+            <m:r>
+              <m:t>f</m:t>
+            </m:r>
+            <m:r>
+              <m:t>l</m:t>
+            </m:r>
+            <m:r>
+              <m:t>u</m:t>
+            </m:r>
+            <m:r>
+              <m:t>x</m:t>
+            </m:r>
+          </m:sub>
+        </m:sSub>
+        <m:r>
+          <m:rPr>
+            <m:sty m:val="p"/>
+          </m:rPr>
+          <m:t>≥</m:t>
+        </m:r>
+        <m:r>
+          <m:t>x</m:t>
+        </m:r>
+      </m:oMath>
+      <w:r>
+        <w:t xml:space="preserve">) ) are nearer to zero or one represent communities in which OM fluxes are likely organized non-randomly.</w:t>
       </w:r>
     </w:p>
     <w:bookmarkEnd w:id="31"/>
@@ -3524,7 +3652,7 @@
         <w:t xml:space="preserve">(Junker et al. 2020a)</w:t>
       </w:r>
       <w:r>
-        <w:t xml:space="preserve">. Organic matter flux to invertebrates varied ~45-fold among streams from 3.9 (2.1 – 6.2; mean [95% percentile interval (PI)]) to 177.1 (126 – 236.4) g AFDM</w:t>
+        <w:t xml:space="preserve">. Organic matter flux to invertebrates varied ~45-fold among streams, from 3.9 (2.1 – 6.2; mean (95% percentile interval [PI])) to 177.1 (126–236.4) g AFDM</w:t>
       </w:r>
       <w:r>
         <w:t xml:space="preserve"> </w:t>
@@ -3568,7 +3696,10 @@
         </m:sSup>
       </m:oMath>
       <w:r>
-        <w:t xml:space="preserve">) and was positively related to temperature (Figure 1A).</w:t>
+        <w:t xml:space="preserve"> </w:t>
+      </w:r>
+      <w:r>
+        <w:t xml:space="preserve">and was positively related to temperature (Figure 1A).</w:t>
       </w:r>
     </w:p>
     <w:p>
@@ -3576,7 +3707,7 @@
         <w:pStyle w:val="BodyText"/>
       </w:pPr>
       <w:r>
-        <w:t xml:space="preserve">Differences in OM flux among streams were driven by variation in total energy demand rather than composition of consumed resources, as consumer diets were highly similar among streams (Figure S1). Diets were dominated by diatoms (44%; 0–75.7, 95% PI), amorphous detritus (17.3%; 0–32.3, 95% PI), and green algae (13.3%; 0–42.8, 95% PI). Within streams, diet overlap ranged from 68% (65 – 71%) to 0.75% (70 – 79%) among invertebrate taxa. Among streams, diet overlap was similarly high with a mean overlap of 89% (84 – 92%, 95% PI). Diet similarities based on pairwise comparisons among streams showed little difference and no clear relationship with temperature.</w:t>
+        <w:t xml:space="preserve">Differences in OM flux among streams were driven by variation in total energy demand rather than composition of consumed resources, as consumer diets were highly similar among streams (Figure S1). Across all streams, community-level diets were dominated by diatoms (44%; 0%–75.7%), amorphous detritus (17.3%; 0%–32.3%), and green algae (13.3%; 0%–42.8%). Within streams, diet overlap ranged from 68% (65%–71%) to 75% (70%–79%) among invertebrate taxa. Among streams, diet overlap was similarly high with a mean overlap of 89% (84%–92%). Diet similarities based on pairwise comparisons among streams showed little difference and no clear relationship with temperature.</w:t>
       </w:r>
     </w:p>
     <w:bookmarkEnd w:id="34"/>
@@ -3594,7 +3725,7 @@
         <w:pStyle w:val="FirstParagraph"/>
       </w:pPr>
       <w:r>
-        <w:t xml:space="preserve">In general, OM fluxes were unevenly distributed among taxa (Gini inequality coefficients ranged from 0.09 (0.07 – 0.11, 95% PI) to 0.29 (0.25 – 0.32, 95% PI; Table S1) and were dominated by insects in the families Simuliidae and Chironomidae, pulmonated snails (</w:t>
+        <w:t xml:space="preserve">In general, OM fluxes were unevenly distributed among taxa (Gini inequality coefficients ranged from 0.09 (0.07 – 0.11, 95% PI) to 0.29 (0.25 – 0.32; Table S1) and were dominated by insects in the families Simuliidae and Chironomidae, pulmonate snails (</w:t>
       </w:r>
       <w:r>
         <w:rPr>
@@ -3604,7 +3735,7 @@
         <w:t xml:space="preserve">Radix balthica</w:t>
       </w:r>
       <w:r>
-        <w:t xml:space="preserve">), and oligochaete worms (Figure 2A &amp; B; Figure S2). In an absolute sense, ~85% of total OM flux was contributed by 2 to 10 taxa, which comprised only 3% to 29% of total taxon richness. Although differences in evenness among streams were partially attributed to variation in taxon richness (range: 14 to 35), fluxes were still highly uneven after accounting for differences in richness (i.e., similar</w:t>
+        <w:t xml:space="preserve">), and oligochaete worms (Figure 2A &amp; B; Figure S2). In absolute terms, ~85% of total OM flux was contributed by 2 to 10 taxa, which comprised only 3% to 29% of total taxon richness among streams. Although differences in evenness among streams were partially attributed to variation in taxon richness (range: 14 to 35), fluxes were still highly uneven after accounting for differences in richness (i.e., similar</w:t>
       </w:r>
       <w:r>
         <w:t xml:space="preserve"> </w:t>
@@ -3668,7 +3799,7 @@
           <w:iCs/>
           <w:i/>
         </w:rPr>
-        <w:t xml:space="preserve">Cricotpous sylvestris</w:t>
+        <w:t xml:space="preserve">Cricotopus sylvestris</w:t>
       </w:r>
       <w:r>
         <w:t xml:space="preserve">, and</w:t>
@@ -3696,7 +3827,7 @@
           <wp:inline>
             <wp:extent cx="5943600" cy="4245428"/>
             <wp:effectExtent b="0" l="0" r="0" t="0"/>
-            <wp:docPr descr="Figure 1. (A) Total organic matter flux (g AFDM m-2 y-1) increased with increasing mean annual temperature. Warming stream temperatures also led to (B) a decrease in mean population body size (M, mg ind-1) and (C) an increase in mean population biomass turnover rate (P:B, y-1). For all panels, points represent the mean value, wide bars represent the 25th and 75th percentile bounds, and narrow bars represent the 2.5th and 97.5th percentile bounds." title="" id="36" name="Picture"/>
+            <wp:docPr descr="Figure 1. (A) Total organic matter flux (g AFDM m-2 y-1) increased with mean annual temperature. Higher stream temperatures also led to (B) a decrease in mean population body size (\overline{M}, mg ind-1) and (C) an increase in mean population biomass turnover rate (\overline{P:B}, y-1). For all panels, points represent the mean value, wide bars represent the 25th and 75th percentile bounds, and narrow bars represent the 2.5th and 97.5th percentile bounds." title="" id="36" name="Picture"/>
             <a:graphic>
               <a:graphicData uri="http://schemas.openxmlformats.org/drawingml/2006/picture">
                 <pic:pic>
@@ -3760,15 +3891,20 @@
         <w:t xml:space="preserve">-1</w:t>
       </w:r>
       <w:r>
-        <w:t xml:space="preserve">) increased with increasing mean annual temperature. Warming stream temperatures also led to (B) a decrease in mean population body size (</w:t>
-      </w:r>
-      <w:r>
-        <w:rPr>
-          <w:iCs/>
-          <w:i/>
-        </w:rPr>
-        <w:t xml:space="preserve">M</w:t>
-      </w:r>
+        <w:t xml:space="preserve">) increased with mean annual temperature. Higher stream temperatures also led to (B) a decrease in mean population body size (</w:t>
+      </w:r>
+      <m:oMath>
+        <m:bar>
+          <m:barPr>
+            <m:pos m:val="top"/>
+          </m:barPr>
+          <m:e>
+            <m:r>
+              <m:t>M</m:t>
+            </m:r>
+          </m:e>
+        </m:bar>
+      </m:oMath>
       <w:r>
         <w:t xml:space="preserve">, mg ind</w:t>
       </w:r>
@@ -3781,13 +3917,27 @@
       <w:r>
         <w:t xml:space="preserve">) and (C) an increase in mean population biomass turnover rate (</w:t>
       </w:r>
-      <w:r>
-        <w:rPr>
-          <w:iCs/>
-          <w:i/>
-        </w:rPr>
-        <w:t xml:space="preserve">P:B</w:t>
-      </w:r>
+      <m:oMath>
+        <m:bar>
+          <m:barPr>
+            <m:pos m:val="top"/>
+          </m:barPr>
+          <m:e>
+            <m:r>
+              <m:t>P</m:t>
+            </m:r>
+            <m:r>
+              <m:rPr>
+                <m:sty m:val="p"/>
+              </m:rPr>
+              <m:t>:</m:t>
+            </m:r>
+            <m:r>
+              <m:t>B</m:t>
+            </m:r>
+          </m:e>
+        </m:bar>
+      </m:oMath>
       <w:r>
         <w:t xml:space="preserve">, y</w:t>
       </w:r>
@@ -3866,18 +4016,20 @@
       <w:r>
         <w:t xml:space="preserve">Across stream communities, average population body size (</w:t>
       </w:r>
-      <w:r>
-        <w:rPr>
-          <w:iCs/>
-          <w:i/>
-        </w:rPr>
-        <w:t xml:space="preserve">M</w:t>
-      </w:r>
-      <w:r>
-        <w:t xml:space="preserve"> </w:t>
-      </w:r>
-      <w:r>
-        <w:t xml:space="preserve">[mg AFDM ind</w:t>
+      <m:oMath>
+        <m:bar>
+          <m:barPr>
+            <m:pos m:val="top"/>
+          </m:barPr>
+          <m:e>
+            <m:r>
+              <m:t>M</m:t>
+            </m:r>
+          </m:e>
+        </m:bar>
+      </m:oMath>
+      <w:r>
+        <w:t xml:space="preserve">; mg AFDM ind</w:t>
       </w:r>
       <w:r>
         <w:rPr>
@@ -3886,20 +4038,31 @@
         <w:t xml:space="preserve">-1</w:t>
       </w:r>
       <w:r>
-        <w:t xml:space="preserve">]) decreased and average population biomass turnover rate (</w:t>
-      </w:r>
-      <w:r>
-        <w:rPr>
-          <w:iCs/>
-          <w:i/>
-        </w:rPr>
-        <w:t xml:space="preserve">P:B</w:t>
-      </w:r>
-      <w:r>
-        <w:t xml:space="preserve"> </w:t>
-      </w:r>
-      <w:r>
-        <w:t xml:space="preserve">[y</w:t>
+        <w:t xml:space="preserve">) decreased and average population biomass turnover rate (</w:t>
+      </w:r>
+      <m:oMath>
+        <m:bar>
+          <m:barPr>
+            <m:pos m:val="top"/>
+          </m:barPr>
+          <m:e>
+            <m:r>
+              <m:t>P</m:t>
+            </m:r>
+            <m:r>
+              <m:rPr>
+                <m:sty m:val="p"/>
+              </m:rPr>
+              <m:t>:</m:t>
+            </m:r>
+            <m:r>
+              <m:t>B</m:t>
+            </m:r>
+          </m:e>
+        </m:bar>
+      </m:oMath>
+      <w:r>
+        <w:t xml:space="preserve">; y</w:t>
       </w:r>
       <w:r>
         <w:rPr>
@@ -3908,18 +4071,23 @@
         <w:t xml:space="preserve">-1</w:t>
       </w:r>
       <w:r>
-        <w:t xml:space="preserve">]), increased with increasing temperature (Figure 1B, C). Average</w:t>
-      </w:r>
-      <w:r>
-        <w:t xml:space="preserve"> </w:t>
-      </w:r>
-      <w:r>
-        <w:rPr>
-          <w:iCs/>
-          <w:i/>
-        </w:rPr>
-        <w:t xml:space="preserve">M</w:t>
-      </w:r>
+        <w:t xml:space="preserve">), increased with increasing temperature (Figure 1B &amp; C).</w:t>
+      </w:r>
+      <w:r>
+        <w:t xml:space="preserve"> </w:t>
+      </w:r>
+      <m:oMath>
+        <m:bar>
+          <m:barPr>
+            <m:pos m:val="top"/>
+          </m:barPr>
+          <m:e>
+            <m:r>
+              <m:t>M</m:t>
+            </m:r>
+          </m:e>
+        </m:bar>
+      </m:oMath>
       <w:r>
         <w:t xml:space="preserve"> </w:t>
       </w:r>
@@ -3948,7 +4116,7 @@
         <w:t xml:space="preserve"> </w:t>
       </w:r>
       <w:r>
-        <w:t xml:space="preserve">(0.08 – 0.13; 95% PI) in the warmest stream, corresponding to an -8.7% (-11.1 – -6.4; 95% PI) decrease in mean body size for every 1</w:t>
+        <w:t xml:space="preserve">(0.08 – 0.13) in the warmest stream, corresponding to an -8.7% (-11.1 – -6.4) decrease in mean body size for every 1</w:t>
       </w:r>
       <m:oMath>
         <m:sSup>
@@ -3968,23 +4136,37 @@
         </m:sSup>
       </m:oMath>
       <w:r>
-        <w:t xml:space="preserve">C increase in temperature (Figure 1B). Average population</w:t>
-      </w:r>
-      <w:r>
-        <w:t xml:space="preserve"> </w:t>
-      </w:r>
-      <w:r>
-        <w:rPr>
-          <w:iCs/>
-          <w:i/>
-        </w:rPr>
-        <w:t xml:space="preserve">P:B</w:t>
-      </w:r>
-      <w:r>
-        <w:t xml:space="preserve"> </w:t>
-      </w:r>
-      <w:r>
-        <w:t xml:space="preserve">ratio increased from 4.36 y</w:t>
+        <w:t xml:space="preserve">C increase in temperature (Figure 1B).</w:t>
+      </w:r>
+      <w:r>
+        <w:t xml:space="preserve"> </w:t>
+      </w:r>
+      <m:oMath>
+        <m:bar>
+          <m:barPr>
+            <m:pos m:val="top"/>
+          </m:barPr>
+          <m:e>
+            <m:r>
+              <m:t>P</m:t>
+            </m:r>
+            <m:r>
+              <m:rPr>
+                <m:sty m:val="p"/>
+              </m:rPr>
+              <m:t>:</m:t>
+            </m:r>
+            <m:r>
+              <m:t>B</m:t>
+            </m:r>
+          </m:e>
+        </m:bar>
+      </m:oMath>
+      <w:r>
+        <w:t xml:space="preserve"> </w:t>
+      </w:r>
+      <w:r>
+        <w:t xml:space="preserve">ratio increased from 4.4 y</w:t>
       </w:r>
       <w:r>
         <w:rPr>
@@ -3996,7 +4178,7 @@
         <w:t xml:space="preserve"> </w:t>
       </w:r>
       <w:r>
-        <w:t xml:space="preserve">(3.63 – 5.09; 95% PI) in the coldest stream to 35.51 y</w:t>
+        <w:t xml:space="preserve">(3.6 – 5.1) in the coldest stream to 35.5 y</w:t>
       </w:r>
       <w:r>
         <w:rPr>
@@ -4008,18 +4190,32 @@
         <w:t xml:space="preserve"> </w:t>
       </w:r>
       <w:r>
-        <w:t xml:space="preserve">(29.59 – 0.14; 95% PI) in the warmest stream corresponding to a 6.94% (6.15–7.85; 95% PI) increase in</w:t>
-      </w:r>
-      <w:r>
-        <w:t xml:space="preserve"> </w:t>
-      </w:r>
-      <w:r>
-        <w:rPr>
-          <w:iCs/>
-          <w:i/>
-        </w:rPr>
-        <w:t xml:space="preserve">P:B</w:t>
-      </w:r>
+        <w:t xml:space="preserve">(29.6 – 0.1) in the warmest stream corresponding to a 6.9% (6.1–7.9) increase in</w:t>
+      </w:r>
+      <w:r>
+        <w:t xml:space="preserve"> </w:t>
+      </w:r>
+      <m:oMath>
+        <m:bar>
+          <m:barPr>
+            <m:pos m:val="top"/>
+          </m:barPr>
+          <m:e>
+            <m:r>
+              <m:t>P</m:t>
+            </m:r>
+            <m:r>
+              <m:rPr>
+                <m:sty m:val="p"/>
+              </m:rPr>
+              <m:t>:</m:t>
+            </m:r>
+            <m:r>
+              <m:t>B</m:t>
+            </m:r>
+          </m:e>
+        </m:bar>
+      </m:oMath>
       <w:r>
         <w:t xml:space="preserve"> </w:t>
       </w:r>
@@ -4056,7 +4252,7 @@
           <wp:inline>
             <wp:extent cx="5943600" cy="6339839"/>
             <wp:effectExtent b="0" l="0" r="0" t="0"/>
-            <wp:docPr descr="Figure 2. (A) Relative contribution (log10%) of different taxa to OM flux in each stream; colors correspond to mean annual temperature shown in the legend; (B) rank ordered organic matter flux (loge(mg AFDM m-2 y-1) by taxon. See supporting materials for the full key of taxonomic abbreviations." title="" id="40" name="Picture"/>
+            <wp:docPr descr="Figure 2. (A) Log10 percent contribution of taxa to OM flux in each stream; colors correspond to mean annual temperature shown in the legend; (B) rank-ordered organic matter flux (loge(mg AFDM m-2 y-1) by taxon. Taxa abbreviations: F:Naid, Family Naididae; N comm, Nais communis; C syl, Cricotopus sylvestris; R balt, Radix balthica; Macro sp., Macropelopia sp.; C dent, Chaetocladius dentiforceps; S vitt, Simulium vittatum; Euk spp., Eukiefferiella spp.; O obl, Orthocladius oblidens; Micro sp. Micropsectra sp.; D bert, Diamesa bertrami; D boh-zer, Diamesa bohemani-zernyi; F: Lumb, Family Lumbricidae; P cing, Potamophylax cingulatus; S gland, Sperchon glandulosus; P urs, Prosimulium ursinum; SC: Cope, Subclass Copepoda; R eff, Rheocricotopus effusus; S vern, Simulium vernum; Chaet sp., Chaetocladius sp.; Thien sp., Thienemanniella sp.; O frig, Orthocladius frigidus; Limn rip, Limnophora riparia; Dicra, Dicranota sp.; C: Ost, Class Ostracoda; S aur, Simulium aurem." title="" id="40" name="Picture"/>
             <a:graphic>
               <a:graphicData uri="http://schemas.openxmlformats.org/drawingml/2006/picture">
                 <pic:pic>
@@ -4099,7 +4295,7 @@
         <w:pStyle w:val="ImageCaption"/>
       </w:pPr>
       <w:r>
-        <w:t xml:space="preserve">Figure 2. (A) Relative contribution (log</w:t>
+        <w:t xml:space="preserve">Figure 2. (A) Log</w:t>
       </w:r>
       <w:r>
         <w:rPr>
@@ -4108,7 +4304,10 @@
         <w:t xml:space="preserve">10</w:t>
       </w:r>
       <w:r>
-        <w:t xml:space="preserve">%) of different taxa to OM flux in each stream; colors correspond to mean annual temperature shown in the legend; (B) rank ordered organic matter flux (log</w:t>
+        <w:t xml:space="preserve"> </w:t>
+      </w:r>
+      <w:r>
+        <w:t xml:space="preserve">percent contribution of taxa to OM flux in each stream; colors correspond to mean annual temperature shown in the legend; (B) rank-ordered organic matter flux (log</w:t>
       </w:r>
       <w:r>
         <w:rPr>
@@ -4138,15 +4337,7 @@
         <w:t xml:space="preserve">-1</w:t>
       </w:r>
       <w:r>
-        <w:t xml:space="preserve">) by taxon. See supporting materials for the full key of taxonomic abbreviations.</w:t>
-      </w:r>
-    </w:p>
-    <w:p>
-      <w:pPr>
-        <w:pStyle w:val="BodyText"/>
-      </w:pPr>
-      <w:r>
-        <w:t xml:space="preserve">Within stream communities, there were diverse body size–OM flux relationships, with some streams showing skew toward larger-bodied taxa (positive skew), others with most OM fluxes through smaller-bodied sizes (negative skew), and some showed no difference among body sizes (skew range: -1 to 0.56, Figure 3A &amp; B). Skew estimates of OM fluxes in relation to body size showed little association with stream temperature except in the warmest stream, where fluxes were heavily skewed toward small-bodied taxa. Similarly, skew in OM fluxes in relation to</w:t>
+        <w:t xml:space="preserve">) by taxon. Taxa abbreviations: F:Naid, Family Naididae; N comm,</w:t>
       </w:r>
       <w:r>
         <w:t xml:space="preserve"> </w:t>
@@ -4156,23 +4347,335 @@
           <w:iCs/>
           <w:i/>
         </w:rPr>
-        <w:t xml:space="preserve">P:B</w:t>
-      </w:r>
-      <w:r>
-        <w:t xml:space="preserve"> </w:t>
-      </w:r>
-      <w:r>
-        <w:t xml:space="preserve">ratios varied among streams, ranging from -0.4 to 1. In this case, OM fluxes to consumers skewed increasingly toward higher turnover (</w:t>
+        <w:t xml:space="preserve">Nais communis</w:t>
+      </w:r>
+      <w:r>
+        <w:t xml:space="preserve">; C syl,</w:t>
+      </w:r>
+      <w:r>
+        <w:t xml:space="preserve"> </w:t>
       </w:r>
       <w:r>
         <w:rPr>
           <w:iCs/>
           <w:i/>
         </w:rPr>
+        <w:t xml:space="preserve">Cricotopus sylvestris</w:t>
+      </w:r>
+      <w:r>
+        <w:t xml:space="preserve">; R balt,</w:t>
+      </w:r>
+      <w:r>
+        <w:t xml:space="preserve"> </w:t>
+      </w:r>
+      <w:r>
+        <w:rPr>
+          <w:iCs/>
+          <w:i/>
+        </w:rPr>
+        <w:t xml:space="preserve">Radix balthica</w:t>
+      </w:r>
+      <w:r>
+        <w:t xml:space="preserve">; Macro sp.,</w:t>
+      </w:r>
+      <w:r>
+        <w:t xml:space="preserve"> </w:t>
+      </w:r>
+      <w:r>
+        <w:rPr>
+          <w:iCs/>
+          <w:i/>
+        </w:rPr>
+        <w:t xml:space="preserve">Macropelopia</w:t>
+      </w:r>
+      <w:r>
+        <w:t xml:space="preserve"> </w:t>
+      </w:r>
+      <w:r>
+        <w:t xml:space="preserve">sp.; C dent,</w:t>
+      </w:r>
+      <w:r>
+        <w:t xml:space="preserve"> </w:t>
+      </w:r>
+      <w:r>
+        <w:rPr>
+          <w:iCs/>
+          <w:i/>
+        </w:rPr>
+        <w:t xml:space="preserve">Chaetocladius dentiforceps</w:t>
+      </w:r>
+      <w:r>
+        <w:t xml:space="preserve">; S vitt,</w:t>
+      </w:r>
+      <w:r>
+        <w:t xml:space="preserve"> </w:t>
+      </w:r>
+      <w:r>
+        <w:rPr>
+          <w:iCs/>
+          <w:i/>
+        </w:rPr>
+        <w:t xml:space="preserve">Simulium vittatum</w:t>
+      </w:r>
+      <w:r>
+        <w:t xml:space="preserve">; Euk spp.,</w:t>
+      </w:r>
+      <w:r>
+        <w:t xml:space="preserve"> </w:t>
+      </w:r>
+      <w:r>
+        <w:rPr>
+          <w:iCs/>
+          <w:i/>
+        </w:rPr>
+        <w:t xml:space="preserve">Eukiefferiella</w:t>
+      </w:r>
+      <w:r>
+        <w:t xml:space="preserve"> </w:t>
+      </w:r>
+      <w:r>
+        <w:t xml:space="preserve">spp.; O obl,</w:t>
+      </w:r>
+      <w:r>
+        <w:t xml:space="preserve"> </w:t>
+      </w:r>
+      <w:r>
+        <w:rPr>
+          <w:iCs/>
+          <w:i/>
+        </w:rPr>
+        <w:t xml:space="preserve">Orthocladius oblidens</w:t>
+      </w:r>
+      <w:r>
+        <w:t xml:space="preserve">; Micro sp.</w:t>
+      </w:r>
+      <w:r>
+        <w:t xml:space="preserve"> </w:t>
+      </w:r>
+      <w:r>
+        <w:rPr>
+          <w:iCs/>
+          <w:i/>
+        </w:rPr>
+        <w:t xml:space="preserve">Micropsectra</w:t>
+      </w:r>
+      <w:r>
+        <w:t xml:space="preserve"> </w:t>
+      </w:r>
+      <w:r>
+        <w:t xml:space="preserve">sp.; D bert,</w:t>
+      </w:r>
+      <w:r>
+        <w:t xml:space="preserve"> </w:t>
+      </w:r>
+      <w:r>
+        <w:rPr>
+          <w:iCs/>
+          <w:i/>
+        </w:rPr>
+        <w:t xml:space="preserve">Diamesa bertrami</w:t>
+      </w:r>
+      <w:r>
+        <w:t xml:space="preserve">; D boh-zer,</w:t>
+      </w:r>
+      <w:r>
+        <w:t xml:space="preserve"> </w:t>
+      </w:r>
+      <w:r>
+        <w:rPr>
+          <w:iCs/>
+          <w:i/>
+        </w:rPr>
+        <w:t xml:space="preserve">Diamesa bohemani-zernyi</w:t>
+      </w:r>
+      <w:r>
+        <w:t xml:space="preserve">; F: Lumb, Family Lumbricidae; P cing,</w:t>
+      </w:r>
+      <w:r>
+        <w:t xml:space="preserve"> </w:t>
+      </w:r>
+      <w:r>
+        <w:rPr>
+          <w:iCs/>
+          <w:i/>
+        </w:rPr>
+        <w:t xml:space="preserve">Potamophylax cingulatus</w:t>
+      </w:r>
+      <w:r>
+        <w:t xml:space="preserve">; S gland,</w:t>
+      </w:r>
+      <w:r>
+        <w:t xml:space="preserve"> </w:t>
+      </w:r>
+      <w:r>
+        <w:rPr>
+          <w:iCs/>
+          <w:i/>
+        </w:rPr>
+        <w:t xml:space="preserve">Sperchon glandulosus</w:t>
+      </w:r>
+      <w:r>
+        <w:t xml:space="preserve">; P urs,</w:t>
+      </w:r>
+      <w:r>
+        <w:t xml:space="preserve"> </w:t>
+      </w:r>
+      <w:r>
+        <w:rPr>
+          <w:iCs/>
+          <w:i/>
+        </w:rPr>
+        <w:t xml:space="preserve">Prosimulium ursinum</w:t>
+      </w:r>
+      <w:r>
+        <w:t xml:space="preserve">; SC: Cope, Subclass Copepoda; R eff,</w:t>
+      </w:r>
+      <w:r>
+        <w:t xml:space="preserve"> </w:t>
+      </w:r>
+      <w:r>
+        <w:rPr>
+          <w:iCs/>
+          <w:i/>
+        </w:rPr>
+        <w:t xml:space="preserve">Rheocricotopus effusus</w:t>
+      </w:r>
+      <w:r>
+        <w:t xml:space="preserve">; S vern,</w:t>
+      </w:r>
+      <w:r>
+        <w:t xml:space="preserve"> </w:t>
+      </w:r>
+      <w:r>
+        <w:rPr>
+          <w:iCs/>
+          <w:i/>
+        </w:rPr>
+        <w:t xml:space="preserve">Simulium vernum</w:t>
+      </w:r>
+      <w:r>
+        <w:t xml:space="preserve">; Chaet sp.,</w:t>
+      </w:r>
+      <w:r>
+        <w:t xml:space="preserve"> </w:t>
+      </w:r>
+      <w:r>
+        <w:rPr>
+          <w:iCs/>
+          <w:i/>
+        </w:rPr>
+        <w:t xml:space="preserve">Chaetocladius</w:t>
+      </w:r>
+      <w:r>
+        <w:t xml:space="preserve"> </w:t>
+      </w:r>
+      <w:r>
+        <w:t xml:space="preserve">sp.; Thien sp.,</w:t>
+      </w:r>
+      <w:r>
+        <w:t xml:space="preserve"> </w:t>
+      </w:r>
+      <w:r>
+        <w:rPr>
+          <w:iCs/>
+          <w:i/>
+        </w:rPr>
+        <w:t xml:space="preserve">Thienemanniella</w:t>
+      </w:r>
+      <w:r>
+        <w:t xml:space="preserve"> </w:t>
+      </w:r>
+      <w:r>
+        <w:t xml:space="preserve">sp.; O frig,</w:t>
+      </w:r>
+      <w:r>
+        <w:t xml:space="preserve"> </w:t>
+      </w:r>
+      <w:r>
+        <w:rPr>
+          <w:iCs/>
+          <w:i/>
+        </w:rPr>
+        <w:t xml:space="preserve">Orthocladius frigidus</w:t>
+      </w:r>
+      <w:r>
+        <w:t xml:space="preserve">; Limn rip,</w:t>
+      </w:r>
+      <w:r>
+        <w:t xml:space="preserve"> </w:t>
+      </w:r>
+      <w:r>
+        <w:rPr>
+          <w:iCs/>
+          <w:i/>
+        </w:rPr>
+        <w:t xml:space="preserve">Limnophora riparia</w:t>
+      </w:r>
+      <w:r>
+        <w:t xml:space="preserve">; Dicra,</w:t>
+      </w:r>
+      <w:r>
+        <w:t xml:space="preserve"> </w:t>
+      </w:r>
+      <w:r>
+        <w:rPr>
+          <w:iCs/>
+          <w:i/>
+        </w:rPr>
+        <w:t xml:space="preserve">Dicranota</w:t>
+      </w:r>
+      <w:r>
+        <w:t xml:space="preserve"> </w:t>
+      </w:r>
+      <w:r>
+        <w:t xml:space="preserve">sp.; C: Ost, Class Ostracoda; S aur,</w:t>
+      </w:r>
+      <w:r>
+        <w:t xml:space="preserve"> </w:t>
+      </w:r>
+      <w:r>
+        <w:rPr>
+          <w:iCs/>
+          <w:i/>
+        </w:rPr>
+        <w:t xml:space="preserve">Simulium aurem</w:t>
+      </w:r>
+      <w:r>
+        <w:t xml:space="preserve">.</w:t>
+      </w:r>
+    </w:p>
+    <w:p>
+      <w:pPr>
+        <w:pStyle w:val="BodyText"/>
+      </w:pPr>
+      <w:r>
+        <w:t xml:space="preserve">Within stream communities, there were diverse body size–OM flux relationships, with some streams showing skew toward larger-bodied taxa (positive skew), others with most OM fluxes through smaller-bodied sizes (negative skew), and some showed no difference among body sizes (skew range: -1 to 0.56; Figure 3A &amp; B). Skew estimates of OM fluxes in relation to body size showed little association with stream temperature except in the warmest stream, where fluxes were heavily skewed toward small-bodied taxa. Similarly, skew in OM fluxes in relation to</w:t>
+      </w:r>
+      <w:r>
+        <w:t xml:space="preserve"> </w:t>
+      </w:r>
+      <w:r>
+        <w:rPr>
+          <w:iCs/>
+          <w:i/>
+        </w:rPr>
         <w:t xml:space="preserve">P:B</w:t>
       </w:r>
       <w:r>
-        <w:t xml:space="preserve">) taxa with increasing temperature (Figure 4A, B).</w:t>
+        <w:t xml:space="preserve"> </w:t>
+      </w:r>
+      <w:r>
+        <w:t xml:space="preserve">ratios varied among streams, ranging from -0.4 to 1. In this case, OM fluxes to consumers skewed increasingly toward higher turnover (</w:t>
+      </w:r>
+      <w:r>
+        <w:rPr>
+          <w:iCs/>
+          <w:i/>
+        </w:rPr>
+        <w:t xml:space="preserve">P:B</w:t>
+      </w:r>
+      <w:r>
+        <w:t xml:space="preserve">) taxa with increasing temperature (Figure 4A &amp; B).</w:t>
       </w:r>
     </w:p>
     <w:p>
@@ -4184,7 +4687,7 @@
           <wp:inline>
             <wp:extent cx="4582182" cy="3665746"/>
             <wp:effectExtent b="0" l="0" r="0" t="0"/>
-            <wp:docPr descr="Figure 3. (A) Lorenz curves showing cumulative relative organic matter flux among taxa with increasing body size (from left to right; M, mg AFDM ind-1). The solid line 1:1 line from the origin represents the line of perfect equality. Distributions near this line suggest minimal structuring of OM fluxes in relation to body size. The dotted line allows for visualization of skewness in OM fluxes based on its intersection with the empirical lorenz curve. (B) Empirical estimates of body size-related OM flux skewness in relation to stream temperature. (C) The probability of observing these skewness values when compared to a random (i.e. s) ordering.For panels B and C, points represent the mean value, wide bars represent the 25th and 75th percentile bounds, and narrow bars represent the 2.5th and 97.5th percentile bounds." title="" id="43" name="Picture"/>
+            <wp:docPr descr="Figure 3. (A) Lorenz curves showing cumulative relative organic matter flux among taxa with increasing body size (from left to right; M, mg AFDM ind-1). The solid line 1:1 line from the origin represents the line of equality. Distributions near this line suggest minimal structuring of OM fluxes in relation to body size. The dotted line allows for visualization of skewness in OM fluxes based on its intersection with the empirical lorenz curve. (B) Empirical estimates of body size-related OM flux skewness in relation to stream temperature. (C) The probability of observing these skewness values when compared to a random ordering. For panels B and C, points represent the median value, wide bars represent the 25th and 75th percentile bounds, and narrow bars represent the 2.5th and 97.5th percentile bounds." title="" id="43" name="Picture"/>
             <a:graphic>
               <a:graphicData uri="http://schemas.openxmlformats.org/drawingml/2006/picture">
                 <pic:pic>
@@ -4249,7 +4752,7 @@
         <w:t xml:space="preserve">-1</w:t>
       </w:r>
       <w:r>
-        <w:t xml:space="preserve">). The solid line 1:1 line from the origin represents the line of perfect equality. Distributions near this line suggest minimal structuring of OM fluxes in relation to body size. The dotted line allows for visualization of skewness in OM fluxes based on its intersection with the empirical lorenz curve. (B) Empirical estimates of body size-related OM flux skewness in relation to stream temperature. (C) The probability of observing these skewness values when compared to a random (i.e. s) ordering.For panels B and C, points represent the mean value, wide bars represent the 25</w:t>
+        <w:t xml:space="preserve">). The solid line 1:1 line from the origin represents the line of equality. Distributions near this line suggest minimal structuring of OM fluxes in relation to body size. The dotted line allows for visualization of skewness in OM fluxes based on its intersection with the empirical lorenz curve. (B) Empirical estimates of body size-related OM flux skewness in relation to stream temperature. (C) The probability of observing these skewness values when compared to a random ordering. For panels B and C, points represent the median value, wide bars represent the 25</w:t>
       </w:r>
       <w:r>
         <w:rPr>
@@ -4305,7 +4808,7 @@
         <w:pStyle w:val="BodyText"/>
       </w:pPr>
       <w:r>
-        <w:t xml:space="preserve">We compared our empirical skew estimates (i.e.,</w:t>
+        <w:t xml:space="preserve">We compared our skew estimates (i.e.,</w:t>
       </w:r>
       <w:r>
         <w:t xml:space="preserve"> </w:t>
@@ -4385,7 +4888,7 @@
         <w:t xml:space="preserve"> </w:t>
       </w:r>
       <w:r>
-        <w:t xml:space="preserve">taxa were based on random selection (i.e., stochastic) or were truly based on these traits. The probability of observing a similar or more extreme skew of OM fluxes in relation to body size was variable among streams and ranged from 0.34 (0.19–0.55; 95% PI) to 0.79 (0.07–0.95; 95% PI); there was a very weak positive association between this probability and temperature (Figure 3C). In contrast, the probability of a similar or more extreme skew in relation to</w:t>
+        <w:t xml:space="preserve">taxa could be attributed to random community assembly or likely based on these traits. The probability of observing a similar or more extreme skew of OM fluxes in relation to body size was variable among streams and ranged from 0.34 (0.19–0.55; 95% PI) to 0.79 (0.07–0.95); there was a very weak positive association between this probability and temperature (Figure 3C). In contrast, the probability of a similar or more extreme skew in relation to</w:t>
       </w:r>
       <w:r>
         <w:t xml:space="preserve"> </w:t>
@@ -4401,7 +4904,7 @@
         <w:t xml:space="preserve"> </w:t>
       </w:r>
       <w:r>
-        <w:t xml:space="preserve">ratios ranged from 0.06 (0 – 0.75; 95% PI) to 0.62 (0.22 – 0.82; 95% PI, Figure 4C) and in this case there was a clear trend towards a more structured OM flux distribution—i.e., favoring fluxes through high</w:t>
+        <w:t xml:space="preserve">ratios ranged from 0.06 (0–0.75) to 0.62 (0.22–0.82; Figure 4C) and in this case there was a clear trend towards a more structured OM flux distribution—i.e., favoring fluxes through high</w:t>
       </w:r>
       <w:r>
         <w:t xml:space="preserve"> </w:t>
@@ -4433,7 +4936,7 @@
         <w:t xml:space="preserve"> </w:t>
       </w:r>
       <w:r>
-        <w:t xml:space="preserve">taxa became much more likely with warming, and the probability of random ordering decreased by -4.6% (-5.1% – -4.2%; 95% PI) for every 1</w:t>
+        <w:t xml:space="preserve">taxa became much more likely with warming, and the probability of random ordering decreased by -4.6% (-5.1%—4.2%) for every 1</w:t>
       </w:r>
       <m:oMath>
         <m:sSup>
@@ -4465,7 +4968,7 @@
           <wp:inline>
             <wp:extent cx="4582182" cy="3665746"/>
             <wp:effectExtent b="0" l="0" r="0" t="0"/>
-            <wp:docPr descr="Figure 4. (A) Lorenz curves showing cumulative relative organic matter flux among taxa with increasing P:B ratio (from left to right; y-1). The solid line 1:1 line from the origin represents the line of perfect equality. Distributions near this line suggest minimal structuring of OM fluxes in relation to P:B ratio. The dotted line allows for visualization of skewness in OM fluxes based on its intersection with the empirical lorenz curve. (B) Empirical estimates of P:B-related OM flux skewness in relation to stream temperature. (C) The probability of observing these skewness values when compared to a random (i.e. stochastic) ordering. For panels B and C, points represent the mean value, wide bars represent the 25th and 75th percentile bounds, and narrow bars represent the 2.5th and 97.5th percentile bounds." title="" id="46" name="Picture"/>
+            <wp:docPr descr="Figure 4. (A) Lorenz curves showing cumulative relative organic matter flux among taxa with increasing P:B ratio (from left to right; y-1). The solid 1:1 line from the origin represents the line of equality. Distributions near this line suggest minimal structuring of OM fluxes in relation to P:B ratio. The dotted line allows for visualization of skewness in OM fluxes based on its intersection with the Lorenz curve. (B) Estimates of P:B-related OM flux skewness in relation to stream temperature. (C) The probability of observing these skewness values when compared to a random (i.e., stochastic) ordering. For panels B and C, points represent the median value, wide bars represent the 25th and 75th percentile bounds, and narrow bars represent the 2.5th and 97.5th percentile bounds." title="" id="46" name="Picture"/>
             <a:graphic>
               <a:graphicData uri="http://schemas.openxmlformats.org/drawingml/2006/picture">
                 <pic:pic>
@@ -4533,7 +5036,7 @@
         <w:t xml:space="preserve">-1</w:t>
       </w:r>
       <w:r>
-        <w:t xml:space="preserve">). The solid line 1:1 line from the origin represents the line of perfect equality. Distributions near this line suggest minimal structuring of OM fluxes in relation to</w:t>
+        <w:t xml:space="preserve">). The solid 1:1 line from the origin represents the line of equality. Distributions near this line suggest minimal structuring of OM fluxes in relation to</w:t>
       </w:r>
       <w:r>
         <w:t xml:space="preserve"> </w:t>
@@ -4549,7 +5052,7 @@
         <w:t xml:space="preserve"> </w:t>
       </w:r>
       <w:r>
-        <w:t xml:space="preserve">ratio. The dotted line allows for visualization of skewness in OM fluxes based on its intersection with the empirical lorenz curve. (B) Empirical estimates of</w:t>
+        <w:t xml:space="preserve">ratio. The dotted line allows for visualization of skewness in OM fluxes based on its intersection with the Lorenz curve. (B) Estimates of</w:t>
       </w:r>
       <w:r>
         <w:t xml:space="preserve"> </w:t>
@@ -4562,7 +5065,7 @@
         <w:t xml:space="preserve">P:B</w:t>
       </w:r>
       <w:r>
-        <w:t xml:space="preserve">-related OM flux skewness in relation to stream temperature. (C) The probability of observing these skewness values when compared to a random (i.e. stochastic) ordering. For panels B and C, points represent the mean value, wide bars represent the 25</w:t>
+        <w:t xml:space="preserve">-related OM flux skewness in relation to stream temperature. (C) The probability of observing these skewness values when compared to a random (i.e., stochastic) ordering. For panels B and C, points represent the median value, wide bars represent the 25</w:t>
       </w:r>
       <w:r>
         <w:rPr>
@@ -4629,7 +5132,7 @@
         <w:pStyle w:val="FirstParagraph"/>
       </w:pPr>
       <w:r>
-        <w:t xml:space="preserve">While a growing body of theoretical and empirical study has enhanced our knowledge of temperature-mediated changes to ecosystems</w:t>
+        <w:t xml:space="preserve">While a growing body of theoretical and empirical research has enhanced our knowledge of temperature-mediated changes to ecosystems</w:t>
       </w:r>
       <w:r>
         <w:t xml:space="preserve"> </w:t>
@@ -4638,7 +5141,7 @@
         <w:t xml:space="preserve">(e.g., O’Connor et al. 2009)</w:t>
       </w:r>
       <w:r>
-        <w:t xml:space="preserve">, general patterns are elusive and empirical studies often idiosyncratic</w:t>
+        <w:t xml:space="preserve">, general patterns are elusive and empirical studies often have idiosyncratic outcomes</w:t>
       </w:r>
       <w:r>
         <w:t xml:space="preserve"> </w:t>
@@ -4656,7 +5159,7 @@
         <w:t xml:space="preserve">(Walther et al. 2002, Woodward et al. 2010)</w:t>
       </w:r>
       <w:r>
-        <w:t xml:space="preserve">. We documented shifts in the pathways of material flows across a wide natural temperature gradient and found that increasing temperatures were associated with reductions in mean population body size and increases in mean population biomass turnover across stream invertebrate communities. In addition, we found that warming systematically skewed OM fluxes</w:t>
+        <w:t xml:space="preserve">. Here, we exploit a wide natural gradient of ecosystem temperatures and showed the increasing importance of temperature as an environmental filter of species traits. We documented shifts in the pathways of material flows and found that increasing temperatures were associated with reductions in mean population body size and increases in mean population biomass turnover across stream invertebrate communities. In addition, we found that warming systematically skewed OM fluxes</w:t>
       </w:r>
       <w:r>
         <w:t xml:space="preserve"> </w:t>
@@ -4672,7 +5175,7 @@
         <w:t xml:space="preserve"> </w:t>
       </w:r>
       <w:r>
-        <w:t xml:space="preserve">communities such that, OM flows were increasingly dominated by rapid life-cycle taxa. Lastly, we discovered that the distribution of fluxes within communities was non-randomly organized, especially with respect to</w:t>
+        <w:t xml:space="preserve">communities such that, OM flows were increasingly dominated by taxa with rapid life-cycles. Lastly, we discovered that the distribution of fluxes within communities was non-randomly organized, especially with respect to</w:t>
       </w:r>
       <w:r>
         <w:t xml:space="preserve"> </w:t>
@@ -4688,7 +5191,7 @@
         <w:t xml:space="preserve"> </w:t>
       </w:r>
       <w:r>
-        <w:t xml:space="preserve">ratios at moderate to high temperatures, suggesting that temperature was especially important in structuring the relative performance and resource acquisition among taxa within warm communities. These patterns suggest that the acceleration of energy and material fluxes through ecosystems in both an absolute and relative sense may be a general effect of environmental warming. Further, environmental filtering that is driven by warming is likely governed by both the traits of species present and the ways in which energy and material fluxes are distributed among taxa.</w:t>
+        <w:t xml:space="preserve">ratios at moderate to high temperatures, suggesting that temperature was especially important in structuring relative performance and resource acquisition among taxa within warm communities. These patterns show that the acceleration of energy and material fluxes through ecosystems in both an absolute and relative sense may be a general effect of environmental warming. Further, environmental filtering that is driven by warming is likely governed by both the traits of species present and the connections between species traits and individual metabolism.</w:t>
       </w:r>
     </w:p>
     <w:p>
@@ -4696,7 +5199,7 @@
         <w:pStyle w:val="BodyText"/>
       </w:pPr>
       <w:r>
-        <w:t xml:space="preserve">Warming increased rates of materials flux in an absolute sense largely through shifts in community body-size structure. At the community level, we observed a ~7% increase in the mean biomass turnover rate (</w:t>
+        <w:t xml:space="preserve">Warming-induced shifts in community body size distributions were associated with a community-level increase in the absolute rates of material flux. At the community level, we observed a ~7% increase in the mean biomass turnover rate (</w:t>
       </w:r>
       <w:r>
         <w:rPr>
@@ -5013,7 +5516,23 @@
         <w:t xml:space="preserve"> </w:t>
       </w:r>
       <w:r>
-        <w:t xml:space="preserve">sense with warming. Generally speaking, OM fluxes were unevenly distributed among consumers. Given the systematic unevenness in the distribution of individuals among species</w:t>
+        <w:t xml:space="preserve">sense with warming (i.e., OM fluxes in warmer communities are more skewed towards relatively high</w:t>
+      </w:r>
+      <w:r>
+        <w:t xml:space="preserve"> </w:t>
+      </w:r>
+      <w:r>
+        <w:rPr>
+          <w:iCs/>
+          <w:i/>
+        </w:rPr>
+        <w:t xml:space="preserve">P:B</w:t>
+      </w:r>
+      <w:r>
+        <w:t xml:space="preserve"> </w:t>
+      </w:r>
+      <w:r>
+        <w:t xml:space="preserve">than cooler ones). Generally speaking, OM fluxes were unevenly distributed among consumers. Given the systematic unevenness in the distribution of individuals among species</w:t>
       </w:r>
       <w:r>
         <w:t xml:space="preserve"> </w:t>
@@ -5022,7 +5541,7 @@
         <w:t xml:space="preserve">(Diaz et al. 2021)</w:t>
       </w:r>
       <w:r>
-        <w:t xml:space="preserve">, it may not be surprising that this pattern carries over into energy and material fluxes. Interestingly, however, we found important structure in the unevenness of OM fluxes with increasing temperature. In particular, we found that OM fluxes, to some degree, showed non-random patterning along multiple trait axes. First, with respect to body size, the results were equivocal. In the coldest and warmest streams, we saw a strong skew in material fluxes towards larger and smaller species, respectively, but this pattern was not apparent at moderate temperatures (~6–17</w:t>
+        <w:t xml:space="preserve">, it may not be surprising that this pattern carries over into energy and material fluxes. Interestingly, however, we found important residual structure in the unevenness of OM fluxes with increasing temperature. In particular, we found that OM fluxes, to some degree, showed non-random patterning along trait axes. First, with respect to body size, the results were equivocal. In the coldest and warmest streams, we saw a strong skew in material fluxes towards larger and smaller species, respectively, but this pattern was not apparent at moderate temperatures (~6–17</w:t>
       </w:r>
       <m:oMath>
         <m:sSup>
@@ -5042,28 +5561,19 @@
         </m:sSup>
       </m:oMath>
       <w:r>
-        <w:t xml:space="preserve">C). A much clearer pattern was the increased skewness of OM fluxes towards taxa with high biomass turnover rates at warmer temperatures. This pattern also appeared to be increasingly non-random with warming (Figure 4B &amp; C). That the relative distribution of OM fluxes was unlikely due to chance reduces the likelihood this pattern could be attributable to demographic stochasticity</w:t>
-      </w:r>
-      <w:r>
-        <w:t xml:space="preserve"> </w:t>
-      </w:r>
-      <w:r>
-        <w:t xml:space="preserve">(e.g., Hubbell 2001)</w:t>
-      </w:r>
-      <w:r>
-        <w:t xml:space="preserve"> </w:t>
-      </w:r>
-      <w:r>
-        <w:t xml:space="preserve">and suggests temperature may be a strong environmental filter even at high temperature</w:t>
-      </w:r>
-      <w:r>
-        <w:t xml:space="preserve"> </w:t>
-      </w:r>
-      <w:r>
-        <w:t xml:space="preserve">(e.g., Saito et al. 2021)</w:t>
-      </w:r>
-      <w:r>
-        <w:t xml:space="preserve">. Further, warming may filter for taxa with high</w:t>
+        <w:t xml:space="preserve">C). A much clearer pattern was the increased skewness of OM fluxes towards taxa with high biomass turnover rates at warmer temperatures. This pattern also appeared to arise as a non-random function of warming (Figure 4B &amp; C). That the relative distribution of OM fluxes was unlikely due to chance reduces the probability that this pattern was attributable solely to demographic stochasticity</w:t>
+      </w:r>
+      <w:r>
+        <w:t xml:space="preserve"> </w:t>
+      </w:r>
+      <w:r>
+        <w:t xml:space="preserve">(e.g., Hubbell 2001, Shoemaker et al. 2020)</w:t>
+      </w:r>
+      <w:r>
+        <w:t xml:space="preserve"> </w:t>
+      </w:r>
+      <w:r>
+        <w:t xml:space="preserve">and temperature may be a strong environmental filter for taxa with high</w:t>
       </w:r>
       <w:r>
         <w:t xml:space="preserve"> </w:t>
@@ -5079,7 +5589,7 @@
         <w:t xml:space="preserve"> </w:t>
       </w:r>
       <w:r>
-        <w:t xml:space="preserve">and associated life history traits</w:t>
+        <w:t xml:space="preserve">and associated life-history traits</w:t>
       </w:r>
       <w:r>
         <w:t xml:space="preserve"> </w:t>
@@ -5088,202 +5598,13 @@
         <w:t xml:space="preserve">( i.e., multi-voltinism: Zeuss et al. 2017, Nelson et al. 2020a, short lifespan: Munch and Salinas 2009, high growth rate, Donhauser et al. 2020)</w:t>
       </w:r>
       <w:r>
-        <w:t xml:space="preserve">, especially at temperature</w:t>
-      </w:r>
-      <w:r>
-        <w:t xml:space="preserve"> </w:t>
-      </w:r>
-      <w:r>
-        <w:t xml:space="preserve">“</w:t>
-      </w:r>
-      <w:r>
-        <w:t xml:space="preserve">extremes</w:t>
-      </w:r>
-      <w:r>
-        <w:t xml:space="preserve">”</w:t>
+        <w:t xml:space="preserve">, especially at high temperatures</w:t>
       </w:r>
       <w:r>
         <w:t xml:space="preserve"> </w:t>
       </w:r>
       <w:r>
         <w:t xml:space="preserve">(Donhauser et al. 2020)</w:t>
-      </w:r>
-      <w:r>
-        <w:t xml:space="preserve">.</w:t>
-      </w:r>
-    </w:p>
-    <w:p>
-      <w:pPr>
-        <w:pStyle w:val="BodyText"/>
-      </w:pPr>
-      <w:r>
-        <w:t xml:space="preserve">A growing body of theoretical and empirical research is beginning to explore the implications of warming for the stability of ecosystems</w:t>
-      </w:r>
-      <w:r>
-        <w:t xml:space="preserve"> </w:t>
-      </w:r>
-      <w:r>
-        <w:t xml:space="preserve">(Fussmann et al. 2014)</w:t>
-      </w:r>
-      <w:r>
-        <w:t xml:space="preserve">.</w:t>
-      </w:r>
-      <w:r>
-        <w:t xml:space="preserve"> </w:t>
-      </w:r>
-      <w:r>
-        <w:t xml:space="preserve">‘</w:t>
-      </w:r>
-      <w:r>
-        <w:t xml:space="preserve">Natural laboratories</w:t>
-      </w:r>
-      <w:r>
-        <w:t xml:space="preserve">’</w:t>
-      </w:r>
-      <w:r>
-        <w:t xml:space="preserve">, such as the geothermal watershed studied here, offer a unique opportunity to isolate the effects of warming and the dominant processes by which it may modulate ecosystem structure and dynamics</w:t>
-      </w:r>
-      <w:r>
-        <w:t xml:space="preserve"> </w:t>
-      </w:r>
-      <w:r>
-        <w:t xml:space="preserve">(O’Gorman et al. 2014)</w:t>
-      </w:r>
-      <w:r>
-        <w:t xml:space="preserve">. Particularly relevant in our study is the stability and functioning of light-driven ecosystems in response to present and future warming. One aspect of climate change that is especially pronounced in high-latitude ecosystems is the decoupling of light regimes—and thereby energy supply regimes—and the timing of temperature-driven metabolic demands</w:t>
-      </w:r>
-      <w:r>
-        <w:t xml:space="preserve"> </w:t>
-      </w:r>
-      <w:r>
-        <w:t xml:space="preserve">(McMeans et al. 2015, Huryn and Benstead 2019)</w:t>
-      </w:r>
-      <w:r>
-        <w:t xml:space="preserve">. Here, our within-community contrast in how warming skewed fluxes through taxa with respect to</w:t>
-      </w:r>
-      <w:r>
-        <w:t xml:space="preserve"> </w:t>
-      </w:r>
-      <w:r>
-        <w:rPr>
-          <w:iCs/>
-          <w:i/>
-        </w:rPr>
-        <w:t xml:space="preserve">P:B</w:t>
-      </w:r>
-      <w:r>
-        <w:t xml:space="preserve"> </w:t>
-      </w:r>
-      <w:r>
-        <w:t xml:space="preserve">vs. body size may shed light on the proximate ways in which temperature alters ecosystem structure and function. Temperature–size responses vary with a number of ecological factors</w:t>
-      </w:r>
-      <w:r>
-        <w:t xml:space="preserve"> </w:t>
-      </w:r>
-      <w:r>
-        <w:t xml:space="preserve">(Ohlberger 2013)</w:t>
-      </w:r>
-      <w:r>
-        <w:t xml:space="preserve">; however, warming-induced body size reductions act as a stabilizing process in consumer-resource interactions by reducing consumer:resource biomass ratios</w:t>
-      </w:r>
-      <w:r>
-        <w:t xml:space="preserve"> </w:t>
-      </w:r>
-      <w:r>
-        <w:t xml:space="preserve">(Gilbert et al. 2014, Sentis et al. 2017, Osmond et al. 2017)</w:t>
-      </w:r>
-      <w:r>
-        <w:t xml:space="preserve"> </w:t>
-      </w:r>
-      <w:r>
-        <w:t xml:space="preserve">and consumer energy demand relative to resource supply</w:t>
-      </w:r>
-      <w:r>
-        <w:t xml:space="preserve"> </w:t>
-      </w:r>
-      <w:r>
-        <w:t xml:space="preserve">(Kozłowski et al. 2004, McCann 2011, DeLong 2012)</w:t>
-      </w:r>
-      <w:r>
-        <w:t xml:space="preserve">. This gives credence to alternative models of organism body size optimization influenced by, for example, the balance of resource supply and energy demand</w:t>
-      </w:r>
-      <w:r>
-        <w:t xml:space="preserve"> </w:t>
-      </w:r>
-      <w:r>
-        <w:t xml:space="preserve">(e.g., Kozłowski et al. 2004, DeLong 2012)</w:t>
-      </w:r>
-      <w:r>
-        <w:t xml:space="preserve">. Crucially, these alternative models highlight the trade-off between asymptotic body size and metabolic demand</w:t>
-      </w:r>
-      <w:r>
-        <w:t xml:space="preserve"> </w:t>
-      </w:r>
-      <w:r>
-        <w:t xml:space="preserve">(DeLong 2012)</w:t>
-      </w:r>
-      <w:r>
-        <w:t xml:space="preserve">, a trade-off that may be particularly important in seasonally variable energetic regimes. In the absence of other limiting factors, increasing temperatures are likely to make seasonal</w:t>
-      </w:r>
-      <w:r>
-        <w:t xml:space="preserve"> </w:t>
-      </w:r>
-      <w:r>
-        <w:t xml:space="preserve">“</w:t>
-      </w:r>
-      <w:r>
-        <w:t xml:space="preserve">boom and bust</w:t>
-      </w:r>
-      <w:r>
-        <w:t xml:space="preserve">”</w:t>
-      </w:r>
-      <w:r>
-        <w:t xml:space="preserve"> </w:t>
-      </w:r>
-      <w:r>
-        <w:t xml:space="preserve">cycles of primary production more extreme because of the interactive effects of light and temperature limitation on photosynthetic rates</w:t>
-      </w:r>
-      <w:r>
-        <w:t xml:space="preserve"> </w:t>
-      </w:r>
-      <w:r>
-        <w:t xml:space="preserve">(e.g., Rae and Vincent 1998)</w:t>
-      </w:r>
-      <w:r>
-        <w:t xml:space="preserve">. This process may increase the autocorrelation, as well as, the magnitude (i.e., enrichment) of resource supply, thereby, exaggerating the selection for reduced body sizes because larger and/or slower consumers may destabilize consumer-resource dynamics in the face of increasingly extreme seasonal autocorrelation of resource growth</w:t>
-      </w:r>
-      <w:r>
-        <w:t xml:space="preserve"> </w:t>
-      </w:r>
-      <w:r>
-        <w:t xml:space="preserve">(Greyson-Gaito et al. 2022)</w:t>
-      </w:r>
-      <w:r>
-        <w:t xml:space="preserve">. Thus, suggesting a connection between warming responses and a more general food web dynamic of increased relative rates of resource supply and consumer demand</w:t>
-      </w:r>
-      <w:r>
-        <w:t xml:space="preserve"> </w:t>
-      </w:r>
-      <w:r>
-        <w:t xml:space="preserve">(e.g., paradox of enrichment, McCann 2011)</w:t>
-      </w:r>
-      <w:r>
-        <w:t xml:space="preserve">. Therefore, the general response of reduced body size along climactic or geographic temperature gradients may reflect, in part, constraints imparted by food web dynamics, in addition to, physiological mechanisms</w:t>
-      </w:r>
-      <w:r>
-        <w:t xml:space="preserve"> </w:t>
-      </w:r>
-      <w:r>
-        <w:t xml:space="preserve">(e.g., oxygen, Deutsch et al. 2022, differential responses of biological process rates, Forster et al. 2011)</w:t>
-      </w:r>
-      <w:r>
-        <w:t xml:space="preserve">. The importance of this dynamic may be especially under-appreciated in high-latitude ecosystems</w:t>
-      </w:r>
-      <w:r>
-        <w:t xml:space="preserve"> </w:t>
-      </w:r>
-      <w:r>
-        <w:t xml:space="preserve">(McMeans et al. 2020)</w:t>
       </w:r>
       <w:r>
         <w:t xml:space="preserve">.</w:t>
@@ -5334,7 +5655,7 @@
       </w:r>
     </w:p>
     <w:bookmarkEnd w:id="51"/>
-    <w:bookmarkStart w:id="241" w:name="references"/>
+    <w:bookmarkStart w:id="221" w:name="references"/>
     <w:p>
       <w:pPr>
         <w:pStyle w:val="Heading1"/>
@@ -5343,7 +5664,7 @@
         <w:t xml:space="preserve">References</w:t>
       </w:r>
     </w:p>
-    <w:bookmarkStart w:id="240" w:name="refs"/>
+    <w:bookmarkStart w:id="220" w:name="refs"/>
     <w:bookmarkStart w:id="53" w:name="ref-adams2013"/>
     <w:p>
       <w:pPr>
@@ -5612,7 +5933,7 @@
         <w:pStyle w:val="Bibliography"/>
       </w:pPr>
       <w:r>
-        <w:t xml:space="preserve">Arnason, B., P. Theodorsson, S. Björnsson, and K. Saemundsson. 1969.</w:t>
+        <w:t xml:space="preserve">Árnason, B., P. Theodorsson, S. Björnsson, and K. Saemundsson. 1969.</w:t>
       </w:r>
       <w:r>
         <w:t xml:space="preserve"> </w:t>
@@ -6969,139 +7290,1428 @@
       </w:r>
     </w:p>
     <w:bookmarkEnd w:id="100"/>
-    <w:bookmarkStart w:id="101" w:name="ref-delong2012a"/>
+    <w:bookmarkStart w:id="102" w:name="ref-demars2011"/>
     <w:p>
       <w:pPr>
         <w:pStyle w:val="Bibliography"/>
       </w:pPr>
       <w:r>
-        <w:t xml:space="preserve">DeLong, J. P. 2012. Experimental demonstration of a</w:t>
-      </w:r>
-      <w:r>
-        <w:t xml:space="preserve"> </w:t>
-      </w:r>
-      <w:r>
-        <w:t xml:space="preserve">“rate</w:t>
-      </w:r>
-      <w:r>
-        <w:t xml:space="preserve">size”</w:t>
-      </w:r>
-      <w:r>
-        <w:t xml:space="preserve"> </w:t>
-      </w:r>
-      <w:r>
-        <w:t xml:space="preserve">trade-off governing body size optimization:10.</w:t>
-      </w:r>
-    </w:p>
-    <w:bookmarkEnd w:id="101"/>
-    <w:bookmarkStart w:id="103" w:name="ref-demars2011"/>
+        <w:t xml:space="preserve">Demars, B. O. L., J. R. Manson, J. S. Ólafsson, G. M. Gíslason, R. Gudmundsdóttir, G. Woodward, J. Reiss, D. E. Pichler, J. J. Rasmussen, and N. Friberg. 2011.</w:t>
+      </w:r>
+      <w:r>
+        <w:t xml:space="preserve"> </w:t>
+      </w:r>
+      <w:hyperlink r:id="rId101">
+        <w:r>
+          <w:rPr>
+            <w:rStyle w:val="Hyperlink"/>
+          </w:rPr>
+          <w:t xml:space="preserve">Temperature and the metabolic balance of streams</w:t>
+        </w:r>
+      </w:hyperlink>
+      <w:r>
+        <w:t xml:space="preserve">. Freshwater Biology 56:1106–1121.</w:t>
+      </w:r>
+    </w:p>
+    <w:bookmarkEnd w:id="102"/>
+    <w:bookmarkStart w:id="104" w:name="ref-deutsch2022"/>
     <w:p>
       <w:pPr>
         <w:pStyle w:val="Bibliography"/>
       </w:pPr>
       <w:r>
-        <w:t xml:space="preserve">Demars, B. O. L., J. R. Manson, J. S. Ólafsson, G. M. Gíslason, R. Gudmundsdóttir, G. Woodward, J. Reiss, D. E. Pichler, J. J. Rasmussen, and N. Friberg. 2011.</w:t>
-      </w:r>
-      <w:r>
-        <w:t xml:space="preserve"> </w:t>
-      </w:r>
-      <w:hyperlink r:id="rId102">
-        <w:r>
-          <w:rPr>
-            <w:rStyle w:val="Hyperlink"/>
-          </w:rPr>
-          <w:t xml:space="preserve">Temperature and the metabolic balance of streams</w:t>
+        <w:t xml:space="preserve">Deutsch, C., J. L. Penn, W. C. E. P. Verberk, K. Inomura, M.-G. Endress, and J. L. Payne. 2022.</w:t>
+      </w:r>
+      <w:r>
+        <w:t xml:space="preserve"> </w:t>
+      </w:r>
+      <w:hyperlink r:id="rId103">
+        <w:r>
+          <w:rPr>
+            <w:rStyle w:val="Hyperlink"/>
+          </w:rPr>
+          <w:t xml:space="preserve">Impact of warming on aquatic body sizes explained by metabolic scaling from microbes to macrofauna</w:t>
         </w:r>
       </w:hyperlink>
       <w:r>
-        <w:t xml:space="preserve">. Freshwater Biology 56:1106–1121.</w:t>
-      </w:r>
-    </w:p>
-    <w:bookmarkEnd w:id="103"/>
-    <w:bookmarkStart w:id="105" w:name="ref-deutsch2022"/>
+        <w:t xml:space="preserve">. Proceedings of the National Academy of Sciences 119:e2201345119.</w:t>
+      </w:r>
+    </w:p>
+    <w:bookmarkEnd w:id="104"/>
+    <w:bookmarkStart w:id="106" w:name="ref-diaz2021a"/>
     <w:p>
       <w:pPr>
         <w:pStyle w:val="Bibliography"/>
       </w:pPr>
       <w:r>
-        <w:t xml:space="preserve">Deutsch, C., J. L. Penn, W. C. E. P. Verberk, K. Inomura, M.-G. Endress, and J. L. Payne. 2022.</w:t>
-      </w:r>
-      <w:r>
-        <w:t xml:space="preserve"> </w:t>
-      </w:r>
-      <w:hyperlink r:id="rId104">
-        <w:r>
-          <w:rPr>
-            <w:rStyle w:val="Hyperlink"/>
-          </w:rPr>
-          <w:t xml:space="preserve">Impact of warming on aquatic body sizes explained by metabolic scaling from microbes to macrofauna</w:t>
+        <w:t xml:space="preserve">Diaz, R. M., H. Ye, and S. K. M. Ernest. 2021.</w:t>
+      </w:r>
+      <w:r>
+        <w:t xml:space="preserve"> </w:t>
+      </w:r>
+      <w:hyperlink r:id="rId105">
+        <w:r>
+          <w:rPr>
+            <w:rStyle w:val="Hyperlink"/>
+          </w:rPr>
+          <w:t xml:space="preserve">Empirical abundance distributions are more uneven than expected given their statistical baseline</w:t>
         </w:r>
       </w:hyperlink>
       <w:r>
-        <w:t xml:space="preserve">. Proceedings of the National Academy of Sciences 119:e2201345119.</w:t>
-      </w:r>
-    </w:p>
-    <w:bookmarkEnd w:id="105"/>
-    <w:bookmarkStart w:id="107" w:name="ref-diaz2021a"/>
+        <w:t xml:space="preserve">. Ecology Letters n/a.</w:t>
+      </w:r>
+    </w:p>
+    <w:bookmarkEnd w:id="106"/>
+    <w:bookmarkStart w:id="108" w:name="ref-donhauser2020"/>
     <w:p>
       <w:pPr>
         <w:pStyle w:val="Bibliography"/>
       </w:pPr>
       <w:r>
-        <w:t xml:space="preserve">Diaz, R. M., H. Ye, and S. K. M. Ernest. 2021.</w:t>
-      </w:r>
-      <w:r>
-        <w:t xml:space="preserve"> </w:t>
-      </w:r>
-      <w:hyperlink r:id="rId106">
-        <w:r>
-          <w:rPr>
-            <w:rStyle w:val="Hyperlink"/>
-          </w:rPr>
-          <w:t xml:space="preserve">Empirical abundance distributions are more uneven than expected given their statistical baseline</w:t>
+        <w:t xml:space="preserve">Donhauser, J., P. A. Niklaus, J. Rousk, C. Larose, and B. Frey. 2020.</w:t>
+      </w:r>
+      <w:r>
+        <w:t xml:space="preserve"> </w:t>
+      </w:r>
+      <w:hyperlink r:id="rId107">
+        <w:r>
+          <w:rPr>
+            <w:rStyle w:val="Hyperlink"/>
+          </w:rPr>
+          <w:t xml:space="preserve">Temperatures beyond the community optimum promote the dominance of heat-adapted, fast growing and stress resistant bacteria in alpine soils</w:t>
         </w:r>
       </w:hyperlink>
       <w:r>
-        <w:t xml:space="preserve">. Ecology Letters n/a.</w:t>
-      </w:r>
-    </w:p>
-    <w:bookmarkEnd w:id="107"/>
-    <w:bookmarkStart w:id="109" w:name="ref-donhauser2020"/>
+        <w:t xml:space="preserve">. Soil Biology and Biochemistry 148:107873.</w:t>
+      </w:r>
+    </w:p>
+    <w:bookmarkEnd w:id="108"/>
+    <w:bookmarkStart w:id="110" w:name="ref-fordyce2011"/>
     <w:p>
       <w:pPr>
         <w:pStyle w:val="Bibliography"/>
       </w:pPr>
       <w:r>
-        <w:t xml:space="preserve">Donhauser, J., P. A. Niklaus, J. Rousk, C. Larose, and B. Frey. 2020.</w:t>
-      </w:r>
-      <w:r>
-        <w:t xml:space="preserve"> </w:t>
-      </w:r>
-      <w:hyperlink r:id="rId108">
-        <w:r>
-          <w:rPr>
-            <w:rStyle w:val="Hyperlink"/>
-          </w:rPr>
-          <w:t xml:space="preserve">Temperatures beyond the community optimum promote the dominance of heat-adapted, fast growing and stress resistant bacteria in alpine soils</w:t>
+        <w:t xml:space="preserve">Fordyce, J. A., Z. Gompert, M. L. Forister, and C. C. Nice. 2011.</w:t>
+      </w:r>
+      <w:r>
+        <w:t xml:space="preserve"> </w:t>
+      </w:r>
+      <w:hyperlink r:id="rId109">
+        <w:r>
+          <w:rPr>
+            <w:rStyle w:val="Hyperlink"/>
+          </w:rPr>
+          <w:t xml:space="preserve">A</w:t>
+        </w:r>
+        <w:r>
+          <w:rPr>
+            <w:rStyle w:val="Hyperlink"/>
+          </w:rPr>
+          <w:t xml:space="preserve"> </w:t>
+        </w:r>
+        <w:r>
+          <w:rPr>
+            <w:rStyle w:val="Hyperlink"/>
+          </w:rPr>
+          <w:t xml:space="preserve">Hierarchical Bayesian Approach</w:t>
+        </w:r>
+        <w:r>
+          <w:rPr>
+            <w:rStyle w:val="Hyperlink"/>
+          </w:rPr>
+          <w:t xml:space="preserve"> </w:t>
+        </w:r>
+        <w:r>
+          <w:rPr>
+            <w:rStyle w:val="Hyperlink"/>
+          </w:rPr>
+          <w:t xml:space="preserve">to</w:t>
+        </w:r>
+        <w:r>
+          <w:rPr>
+            <w:rStyle w:val="Hyperlink"/>
+          </w:rPr>
+          <w:t xml:space="preserve"> </w:t>
+        </w:r>
+        <w:r>
+          <w:rPr>
+            <w:rStyle w:val="Hyperlink"/>
+          </w:rPr>
+          <w:t xml:space="preserve">Ecological Count Data</w:t>
+        </w:r>
+        <w:r>
+          <w:rPr>
+            <w:rStyle w:val="Hyperlink"/>
+          </w:rPr>
+          <w:t xml:space="preserve">:</w:t>
+        </w:r>
+        <w:r>
+          <w:rPr>
+            <w:rStyle w:val="Hyperlink"/>
+          </w:rPr>
+          <w:t xml:space="preserve"> </w:t>
+        </w:r>
+        <w:r>
+          <w:rPr>
+            <w:rStyle w:val="Hyperlink"/>
+          </w:rPr>
+          <w:t xml:space="preserve">A Flexible Tool</w:t>
+        </w:r>
+        <w:r>
+          <w:rPr>
+            <w:rStyle w:val="Hyperlink"/>
+          </w:rPr>
+          <w:t xml:space="preserve"> </w:t>
+        </w:r>
+        <w:r>
+          <w:rPr>
+            <w:rStyle w:val="Hyperlink"/>
+          </w:rPr>
+          <w:t xml:space="preserve">for</w:t>
+        </w:r>
+        <w:r>
+          <w:rPr>
+            <w:rStyle w:val="Hyperlink"/>
+          </w:rPr>
+          <w:t xml:space="preserve"> </w:t>
+        </w:r>
+        <w:r>
+          <w:rPr>
+            <w:rStyle w:val="Hyperlink"/>
+          </w:rPr>
+          <w:t xml:space="preserve">Ecologists</w:t>
         </w:r>
       </w:hyperlink>
       <w:r>
-        <w:t xml:space="preserve">. Soil Biology and Biochemistry 148:107873.</w:t>
-      </w:r>
-    </w:p>
-    <w:bookmarkEnd w:id="109"/>
-    <w:bookmarkStart w:id="111" w:name="ref-fordyce2011"/>
+        <w:t xml:space="preserve">. PLOS ONE 6:e26785.</w:t>
+      </w:r>
+    </w:p>
+    <w:bookmarkEnd w:id="110"/>
+    <w:bookmarkStart w:id="112" w:name="ref-friberg2009"/>
     <w:p>
       <w:pPr>
         <w:pStyle w:val="Bibliography"/>
       </w:pPr>
       <w:r>
-        <w:t xml:space="preserve">Fordyce, J. A., Z. Gompert, M. L. Forister, and C. C. Nice. 2011.</w:t>
-      </w:r>
-      <w:r>
-        <w:t xml:space="preserve"> </w:t>
-      </w:r>
-      <w:hyperlink r:id="rId110">
+        <w:t xml:space="preserve">Friberg, N., J. B. Dybkjær, J. S. Olafsson, G. M. Gislason, S. E. Larsen, and T. L. Lauridsen. 2009.</w:t>
+      </w:r>
+      <w:r>
+        <w:t xml:space="preserve"> </w:t>
+      </w:r>
+      <w:hyperlink r:id="rId111">
+        <w:r>
+          <w:rPr>
+            <w:rStyle w:val="Hyperlink"/>
+          </w:rPr>
+          <w:t xml:space="preserve">Relationships between structure and function in streams contrasting in temperature</w:t>
+        </w:r>
+      </w:hyperlink>
+      <w:r>
+        <w:t xml:space="preserve">. Freshwater Biology 54:2051–2068.</w:t>
+      </w:r>
+    </w:p>
+    <w:bookmarkEnd w:id="112"/>
+    <w:bookmarkStart w:id="114" w:name="ref-gardner2011"/>
+    <w:p>
+      <w:pPr>
+        <w:pStyle w:val="Bibliography"/>
+      </w:pPr>
+      <w:r>
+        <w:t xml:space="preserve">Gardner, J. L., A. Peters, M. R. Kearney, L. Joseph, and R. Heinsohn. 2011.</w:t>
+      </w:r>
+      <w:r>
+        <w:t xml:space="preserve"> </w:t>
+      </w:r>
+      <w:hyperlink r:id="rId113">
+        <w:r>
+          <w:rPr>
+            <w:rStyle w:val="Hyperlink"/>
+          </w:rPr>
+          <w:t xml:space="preserve">Declining body size: A third universal response to warming?</w:t>
+        </w:r>
+      </w:hyperlink>
+      <w:r>
+        <w:t xml:space="preserve"> Trends in Ecology &amp; Evolution 26:285–291.</w:t>
+      </w:r>
+    </w:p>
+    <w:bookmarkEnd w:id="114"/>
+    <w:bookmarkStart w:id="116" w:name="ref-geist1987"/>
+    <w:p>
+      <w:pPr>
+        <w:pStyle w:val="Bibliography"/>
+      </w:pPr>
+      <w:r>
+        <w:t xml:space="preserve">Geist, V. 1987.</w:t>
+      </w:r>
+      <w:r>
+        <w:t xml:space="preserve"> </w:t>
+      </w:r>
+      <w:hyperlink r:id="rId115">
+        <w:r>
+          <w:rPr>
+            <w:rStyle w:val="Hyperlink"/>
+          </w:rPr>
+          <w:t xml:space="preserve">Bergmann’s rule is invalid</w:t>
+        </w:r>
+      </w:hyperlink>
+      <w:r>
+        <w:t xml:space="preserve">. Canadian Journal of Zoology.</w:t>
+      </w:r>
+    </w:p>
+    <w:bookmarkEnd w:id="116"/>
+    <w:bookmarkStart w:id="118" w:name="ref-gibert2019a"/>
+    <w:p>
+      <w:pPr>
+        <w:pStyle w:val="Bibliography"/>
+      </w:pPr>
+      <w:r>
+        <w:t xml:space="preserve">Gibert, J. P. 2019.</w:t>
+      </w:r>
+      <w:r>
+        <w:t xml:space="preserve"> </w:t>
+      </w:r>
+      <w:hyperlink r:id="rId117">
+        <w:r>
+          <w:rPr>
+            <w:rStyle w:val="Hyperlink"/>
+          </w:rPr>
+          <w:t xml:space="preserve">Temperature directly and indirectly influences food web structure</w:t>
+        </w:r>
+      </w:hyperlink>
+      <w:r>
+        <w:t xml:space="preserve">. Scientific Reports 9:5312.</w:t>
+      </w:r>
+    </w:p>
+    <w:bookmarkEnd w:id="118"/>
+    <w:bookmarkStart w:id="120" w:name="ref-gillooly2001"/>
+    <w:p>
+      <w:pPr>
+        <w:pStyle w:val="Bibliography"/>
+      </w:pPr>
+      <w:r>
+        <w:t xml:space="preserve">Gillooly, J. F., J. H. Brown, G. B. West, V. M. Savage, and E. L. Charnov. 2001.</w:t>
+      </w:r>
+      <w:r>
+        <w:t xml:space="preserve"> </w:t>
+      </w:r>
+      <w:hyperlink r:id="rId119">
+        <w:r>
+          <w:rPr>
+            <w:rStyle w:val="Hyperlink"/>
+          </w:rPr>
+          <w:t xml:space="preserve">Effects of size and temperature on metabolic rate</w:t>
+        </w:r>
+      </w:hyperlink>
+      <w:r>
+        <w:t xml:space="preserve">. Science (New York, N.Y.) 293:2248–2251.</w:t>
+      </w:r>
+    </w:p>
+    <w:bookmarkEnd w:id="120"/>
+    <w:bookmarkStart w:id="122" w:name="ref-gini1921"/>
+    <w:p>
+      <w:pPr>
+        <w:pStyle w:val="Bibliography"/>
+      </w:pPr>
+      <w:r>
+        <w:t xml:space="preserve">Gini, C. 1921.</w:t>
+      </w:r>
+      <w:r>
+        <w:t xml:space="preserve"> </w:t>
+      </w:r>
+      <w:hyperlink r:id="rId121">
+        <w:r>
+          <w:rPr>
+            <w:rStyle w:val="Hyperlink"/>
+          </w:rPr>
+          <w:t xml:space="preserve">Measurement of</w:t>
+        </w:r>
+        <w:r>
+          <w:rPr>
+            <w:rStyle w:val="Hyperlink"/>
+          </w:rPr>
+          <w:t xml:space="preserve"> </w:t>
+        </w:r>
+        <w:r>
+          <w:rPr>
+            <w:rStyle w:val="Hyperlink"/>
+          </w:rPr>
+          <w:t xml:space="preserve">Inequality</w:t>
+        </w:r>
+        <w:r>
+          <w:rPr>
+            <w:rStyle w:val="Hyperlink"/>
+          </w:rPr>
+          <w:t xml:space="preserve"> </w:t>
+        </w:r>
+        <w:r>
+          <w:rPr>
+            <w:rStyle w:val="Hyperlink"/>
+          </w:rPr>
+          <w:t xml:space="preserve">of</w:t>
+        </w:r>
+        <w:r>
+          <w:rPr>
+            <w:rStyle w:val="Hyperlink"/>
+          </w:rPr>
+          <w:t xml:space="preserve"> </w:t>
+        </w:r>
+        <w:r>
+          <w:rPr>
+            <w:rStyle w:val="Hyperlink"/>
+          </w:rPr>
+          <w:t xml:space="preserve">Incomes</w:t>
+        </w:r>
+      </w:hyperlink>
+      <w:r>
+        <w:t xml:space="preserve">. The Economic Journal 31:124–126.</w:t>
+      </w:r>
+    </w:p>
+    <w:bookmarkEnd w:id="122"/>
+    <w:bookmarkStart w:id="124" w:name="ref-haegeman2008"/>
+    <w:p>
+      <w:pPr>
+        <w:pStyle w:val="Bibliography"/>
+      </w:pPr>
+      <w:r>
+        <w:t xml:space="preserve">Haegeman, B., and M. Loreau. 2008.</w:t>
+      </w:r>
+      <w:r>
+        <w:t xml:space="preserve"> </w:t>
+      </w:r>
+      <w:hyperlink r:id="rId123">
+        <w:r>
+          <w:rPr>
+            <w:rStyle w:val="Hyperlink"/>
+          </w:rPr>
+          <w:t xml:space="preserve">Limitations of entropy maximization in ecology</w:t>
+        </w:r>
+      </w:hyperlink>
+      <w:r>
+        <w:t xml:space="preserve">. Oikos 117:1700–1710.</w:t>
+      </w:r>
+    </w:p>
+    <w:bookmarkEnd w:id="124"/>
+    <w:bookmarkStart w:id="126" w:name="ref-hannesdottir2013"/>
+    <w:p>
+      <w:pPr>
+        <w:pStyle w:val="Bibliography"/>
+      </w:pPr>
+      <w:r>
+        <w:t xml:space="preserve">Hannesdóttir, E. R., G. M. Gíslason, J. S. Ólafsson, Ó. P. Ólafsson, and E. J. O’Gorman. 2013.</w:t>
+      </w:r>
+      <w:r>
+        <w:t xml:space="preserve"> </w:t>
+      </w:r>
+      <w:hyperlink r:id="rId125">
+        <w:r>
+          <w:rPr>
+            <w:rStyle w:val="Hyperlink"/>
+          </w:rPr>
+          <w:t xml:space="preserve">Increased</w:t>
+        </w:r>
+        <w:r>
+          <w:rPr>
+            <w:rStyle w:val="Hyperlink"/>
+          </w:rPr>
+          <w:t xml:space="preserve"> </w:t>
+        </w:r>
+        <w:r>
+          <w:rPr>
+            <w:rStyle w:val="Hyperlink"/>
+          </w:rPr>
+          <w:t xml:space="preserve">Stream Productivity</w:t>
+        </w:r>
+        <w:r>
+          <w:rPr>
+            <w:rStyle w:val="Hyperlink"/>
+          </w:rPr>
+          <w:t xml:space="preserve"> </w:t>
+        </w:r>
+        <w:r>
+          <w:rPr>
+            <w:rStyle w:val="Hyperlink"/>
+          </w:rPr>
+          <w:t xml:space="preserve">with</w:t>
+        </w:r>
+        <w:r>
+          <w:rPr>
+            <w:rStyle w:val="Hyperlink"/>
+          </w:rPr>
+          <w:t xml:space="preserve"> </w:t>
+        </w:r>
+        <w:r>
+          <w:rPr>
+            <w:rStyle w:val="Hyperlink"/>
+          </w:rPr>
+          <w:t xml:space="preserve">Warming Supports Higher Trophic Levels</w:t>
+        </w:r>
+      </w:hyperlink>
+      <w:r>
+        <w:t xml:space="preserve">. Advances in Ecological Research 48:285–342.</w:t>
+      </w:r>
+    </w:p>
+    <w:bookmarkEnd w:id="126"/>
+    <w:bookmarkStart w:id="128" w:name="ref-hillebrand2008"/>
+    <w:p>
+      <w:pPr>
+        <w:pStyle w:val="Bibliography"/>
+      </w:pPr>
+      <w:r>
+        <w:t xml:space="preserve">Hillebrand, H., D. M. Bennett, and M. W. Cadotte. 2008.</w:t>
+      </w:r>
+      <w:r>
+        <w:t xml:space="preserve"> </w:t>
+      </w:r>
+      <w:hyperlink r:id="rId127">
+        <w:r>
+          <w:rPr>
+            <w:rStyle w:val="Hyperlink"/>
+          </w:rPr>
+          <w:t xml:space="preserve">Consequences of dominance: A review of evenness effects on local and regional ecosystem processes</w:t>
+        </w:r>
+      </w:hyperlink>
+      <w:r>
+        <w:t xml:space="preserve">. Ecology 89:1510–1520.</w:t>
+      </w:r>
+    </w:p>
+    <w:bookmarkEnd w:id="128"/>
+    <w:bookmarkStart w:id="130" w:name="ref-hood2018"/>
+    <w:p>
+      <w:pPr>
+        <w:pStyle w:val="Bibliography"/>
+      </w:pPr>
+      <w:r>
+        <w:t xml:space="preserve">Hood, J. M., J. P. Benstead, W. F. Cross, A. D. Huryn, P. W. Johnson, G. M. Gíslason, J. R. Junker, D. Nelson, J. S. Ólafsson, and C. Tran. 2018.</w:t>
+      </w:r>
+      <w:r>
+        <w:t xml:space="preserve"> </w:t>
+      </w:r>
+      <w:hyperlink r:id="rId129">
+        <w:r>
+          <w:rPr>
+            <w:rStyle w:val="Hyperlink"/>
+          </w:rPr>
+          <w:t xml:space="preserve">Increased resource use efficiency amplifies positive response of aquatic primary production to experimental warming</w:t>
+        </w:r>
+      </w:hyperlink>
+      <w:r>
+        <w:t xml:space="preserve">. Global Change Biology 24:1069–1084.</w:t>
+      </w:r>
+    </w:p>
+    <w:bookmarkEnd w:id="130"/>
+    <w:bookmarkStart w:id="131" w:name="ref-hubbell2001"/>
+    <w:p>
+      <w:pPr>
+        <w:pStyle w:val="Bibliography"/>
+      </w:pPr>
+      <w:r>
+        <w:t xml:space="preserve">Hubbell, S. P. 2001. The unified neutral theory of biodiversity and biogeography.</w:t>
+      </w:r>
+      <w:r>
+        <w:t xml:space="preserve"> </w:t>
+      </w:r>
+      <w:r>
+        <w:t xml:space="preserve">Princeton University Press</w:t>
+      </w:r>
+      <w:r>
+        <w:t xml:space="preserve">.</w:t>
+      </w:r>
+    </w:p>
+    <w:bookmarkEnd w:id="131"/>
+    <w:bookmarkStart w:id="132" w:name="ref-huryn2007"/>
+    <w:p>
+      <w:pPr>
+        <w:pStyle w:val="Bibliography"/>
+      </w:pPr>
+      <w:r>
+        <w:t xml:space="preserve">Huryn, A. D., and A. C. Benke. 2007. Relationship between biomass turnover and body size for stream communities. Body size: the structure and function of aquatic ecosystems. Cambridge University Press, Cambridge, UK:55–76.</w:t>
+      </w:r>
+    </w:p>
+    <w:bookmarkEnd w:id="132"/>
+    <w:bookmarkStart w:id="134" w:name="ref-huryn1986"/>
+    <w:p>
+      <w:pPr>
+        <w:pStyle w:val="Bibliography"/>
+      </w:pPr>
+      <w:r>
+        <w:t xml:space="preserve">Huryn, A. D., and J. B. Wallace. 1986.</w:t>
+      </w:r>
+      <w:r>
+        <w:t xml:space="preserve"> </w:t>
+      </w:r>
+      <w:hyperlink r:id="rId133">
+        <w:r>
+          <w:rPr>
+            <w:rStyle w:val="Hyperlink"/>
+          </w:rPr>
+          <w:t xml:space="preserve">A method for obtaining in situ growth rates of larval</w:t>
+        </w:r>
+        <w:r>
+          <w:rPr>
+            <w:rStyle w:val="Hyperlink"/>
+          </w:rPr>
+          <w:t xml:space="preserve"> </w:t>
+        </w:r>
+        <w:r>
+          <w:rPr>
+            <w:rStyle w:val="Hyperlink"/>
+          </w:rPr>
+          <w:t xml:space="preserve">Chironomidae</w:t>
+        </w:r>
+        <w:r>
+          <w:rPr>
+            <w:rStyle w:val="Hyperlink"/>
+          </w:rPr>
+          <w:t xml:space="preserve"> </w:t>
+        </w:r>
+        <w:r>
+          <w:rPr>
+            <w:rStyle w:val="Hyperlink"/>
+          </w:rPr>
+          <w:t xml:space="preserve">(</w:t>
+        </w:r>
+        <w:r>
+          <w:rPr>
+            <w:rStyle w:val="Hyperlink"/>
+          </w:rPr>
+          <w:t xml:space="preserve">Diptera</w:t>
+        </w:r>
+        <w:r>
+          <w:rPr>
+            <w:rStyle w:val="Hyperlink"/>
+          </w:rPr>
+          <w:t xml:space="preserve">) and its application to studies of secondary production</w:t>
+        </w:r>
+      </w:hyperlink>
+      <w:r>
+        <w:t xml:space="preserve">. Limnology and Oceanography 31:216–221.</w:t>
+      </w:r>
+    </w:p>
+    <w:bookmarkEnd w:id="134"/>
+    <w:bookmarkStart w:id="136" w:name="ref-huston1997"/>
+    <w:p>
+      <w:pPr>
+        <w:pStyle w:val="Bibliography"/>
+      </w:pPr>
+      <w:r>
+        <w:t xml:space="preserve">Huston, M. A. 1997.</w:t>
+      </w:r>
+      <w:r>
+        <w:t xml:space="preserve"> </w:t>
+      </w:r>
+      <w:hyperlink r:id="rId135">
+        <w:r>
+          <w:rPr>
+            <w:rStyle w:val="Hyperlink"/>
+          </w:rPr>
+          <w:t xml:space="preserve">Hidden treatments in ecological experiments: Re-evaluating the ecosystem function of biodiversity</w:t>
+        </w:r>
+      </w:hyperlink>
+      <w:r>
+        <w:t xml:space="preserve">. Oecologia 110:449–460.</w:t>
+      </w:r>
+    </w:p>
+    <w:bookmarkEnd w:id="136"/>
+    <w:bookmarkStart w:id="138" w:name="ref-james1970"/>
+    <w:p>
+      <w:pPr>
+        <w:pStyle w:val="Bibliography"/>
+      </w:pPr>
+      <w:r>
+        <w:t xml:space="preserve">James, F. C. 1970.</w:t>
+      </w:r>
+      <w:r>
+        <w:t xml:space="preserve"> </w:t>
+      </w:r>
+      <w:hyperlink r:id="rId137">
+        <w:r>
+          <w:rPr>
+            <w:rStyle w:val="Hyperlink"/>
+          </w:rPr>
+          <w:t xml:space="preserve">Geographic</w:t>
+        </w:r>
+        <w:r>
+          <w:rPr>
+            <w:rStyle w:val="Hyperlink"/>
+          </w:rPr>
+          <w:t xml:space="preserve"> </w:t>
+        </w:r>
+        <w:r>
+          <w:rPr>
+            <w:rStyle w:val="Hyperlink"/>
+          </w:rPr>
+          <w:t xml:space="preserve">Size Variation</w:t>
+        </w:r>
+        <w:r>
+          <w:rPr>
+            <w:rStyle w:val="Hyperlink"/>
+          </w:rPr>
+          <w:t xml:space="preserve"> </w:t>
+        </w:r>
+        <w:r>
+          <w:rPr>
+            <w:rStyle w:val="Hyperlink"/>
+          </w:rPr>
+          <w:t xml:space="preserve">in</w:t>
+        </w:r>
+        <w:r>
+          <w:rPr>
+            <w:rStyle w:val="Hyperlink"/>
+          </w:rPr>
+          <w:t xml:space="preserve"> </w:t>
+        </w:r>
+        <w:r>
+          <w:rPr>
+            <w:rStyle w:val="Hyperlink"/>
+          </w:rPr>
+          <w:t xml:space="preserve">Birds</w:t>
+        </w:r>
+        <w:r>
+          <w:rPr>
+            <w:rStyle w:val="Hyperlink"/>
+          </w:rPr>
+          <w:t xml:space="preserve"> </w:t>
+        </w:r>
+        <w:r>
+          <w:rPr>
+            <w:rStyle w:val="Hyperlink"/>
+          </w:rPr>
+          <w:t xml:space="preserve">and</w:t>
+        </w:r>
+        <w:r>
+          <w:rPr>
+            <w:rStyle w:val="Hyperlink"/>
+          </w:rPr>
+          <w:t xml:space="preserve"> </w:t>
+        </w:r>
+        <w:r>
+          <w:rPr>
+            <w:rStyle w:val="Hyperlink"/>
+          </w:rPr>
+          <w:t xml:space="preserve">Its Relationship</w:t>
+        </w:r>
+        <w:r>
+          <w:rPr>
+            <w:rStyle w:val="Hyperlink"/>
+          </w:rPr>
+          <w:t xml:space="preserve"> </w:t>
+        </w:r>
+        <w:r>
+          <w:rPr>
+            <w:rStyle w:val="Hyperlink"/>
+          </w:rPr>
+          <w:t xml:space="preserve">to</w:t>
+        </w:r>
+        <w:r>
+          <w:rPr>
+            <w:rStyle w:val="Hyperlink"/>
+          </w:rPr>
+          <w:t xml:space="preserve"> </w:t>
+        </w:r>
+        <w:r>
+          <w:rPr>
+            <w:rStyle w:val="Hyperlink"/>
+          </w:rPr>
+          <w:t xml:space="preserve">Climate</w:t>
+        </w:r>
+      </w:hyperlink>
+      <w:r>
+        <w:t xml:space="preserve">. Ecology 51:365–390.</w:t>
+      </w:r>
+    </w:p>
+    <w:bookmarkEnd w:id="138"/>
+    <w:bookmarkStart w:id="140" w:name="ref-junker2020"/>
+    <w:p>
+      <w:pPr>
+        <w:pStyle w:val="Bibliography"/>
+      </w:pPr>
+      <w:r>
+        <w:t xml:space="preserve">Junker, J. R., W. F. Cross, J. P. Benstead, A. D. Huryn, J. M. Hood, D. Nelson, G. M. Gíslason, and J. S. Ólafsson. 2020a.</w:t>
+      </w:r>
+      <w:r>
+        <w:t xml:space="preserve"> </w:t>
+      </w:r>
+      <w:hyperlink r:id="rId139">
+        <w:r>
+          <w:rPr>
+            <w:rStyle w:val="Hyperlink"/>
+          </w:rPr>
+          <w:t xml:space="preserve">Resource supply governs the apparent temperature dependence of animal production in stream ecosystems</w:t>
+        </w:r>
+      </w:hyperlink>
+      <w:r>
+        <w:t xml:space="preserve">. Ecology Letters 23:1809–1819.</w:t>
+      </w:r>
+    </w:p>
+    <w:bookmarkEnd w:id="140"/>
+    <w:bookmarkStart w:id="142" w:name="ref-junker2020a"/>
+    <w:p>
+      <w:pPr>
+        <w:pStyle w:val="Bibliography"/>
+      </w:pPr>
+      <w:r>
+        <w:t xml:space="preserve">Junker, J. R., W. F. Cross, J. P. Benstead, A. D. Huryn, J. M. Hood, D. Nelson, G. M. Gíslason, and J. S. Ólafsson. 2020b.</w:t>
+      </w:r>
+      <w:r>
+        <w:t xml:space="preserve"> </w:t>
+      </w:r>
+      <w:hyperlink r:id="rId141">
+        <w:r>
+          <w:rPr>
+            <w:rStyle w:val="Hyperlink"/>
+          </w:rPr>
+          <w:t xml:space="preserve">Flow is more</w:t>
+        </w:r>
+        <w:r>
+          <w:rPr>
+            <w:rStyle w:val="Hyperlink"/>
+          </w:rPr>
+          <w:t xml:space="preserve"> </w:t>
+        </w:r>
+        <w:r>
+          <w:rPr>
+            <w:rStyle w:val="Hyperlink"/>
+          </w:rPr>
+          <w:t xml:space="preserve">Important</w:t>
+        </w:r>
+        <w:r>
+          <w:rPr>
+            <w:rStyle w:val="Hyperlink"/>
+          </w:rPr>
+          <w:t xml:space="preserve"> </w:t>
+        </w:r>
+        <w:r>
+          <w:rPr>
+            <w:rStyle w:val="Hyperlink"/>
+          </w:rPr>
+          <w:t xml:space="preserve">than</w:t>
+        </w:r>
+        <w:r>
+          <w:rPr>
+            <w:rStyle w:val="Hyperlink"/>
+          </w:rPr>
+          <w:t xml:space="preserve"> </w:t>
+        </w:r>
+        <w:r>
+          <w:rPr>
+            <w:rStyle w:val="Hyperlink"/>
+          </w:rPr>
+          <w:t xml:space="preserve">Temperature</w:t>
+        </w:r>
+        <w:r>
+          <w:rPr>
+            <w:rStyle w:val="Hyperlink"/>
+          </w:rPr>
+          <w:t xml:space="preserve"> </w:t>
+        </w:r>
+        <w:r>
+          <w:rPr>
+            <w:rStyle w:val="Hyperlink"/>
+          </w:rPr>
+          <w:t xml:space="preserve">in</w:t>
+        </w:r>
+        <w:r>
+          <w:rPr>
+            <w:rStyle w:val="Hyperlink"/>
+          </w:rPr>
+          <w:t xml:space="preserve"> </w:t>
+        </w:r>
+        <w:r>
+          <w:rPr>
+            <w:rStyle w:val="Hyperlink"/>
+          </w:rPr>
+          <w:t xml:space="preserve">Driving Patterns</w:t>
+        </w:r>
+        <w:r>
+          <w:rPr>
+            <w:rStyle w:val="Hyperlink"/>
+          </w:rPr>
+          <w:t xml:space="preserve"> </w:t>
+        </w:r>
+        <w:r>
+          <w:rPr>
+            <w:rStyle w:val="Hyperlink"/>
+          </w:rPr>
+          <w:t xml:space="preserve">of</w:t>
+        </w:r>
+        <w:r>
+          <w:rPr>
+            <w:rStyle w:val="Hyperlink"/>
+          </w:rPr>
+          <w:t xml:space="preserve"> </w:t>
+        </w:r>
+        <w:r>
+          <w:rPr>
+            <w:rStyle w:val="Hyperlink"/>
+          </w:rPr>
+          <w:t xml:space="preserve">Organic Matter Storage</w:t>
+        </w:r>
+        <w:r>
+          <w:rPr>
+            <w:rStyle w:val="Hyperlink"/>
+          </w:rPr>
+          <w:t xml:space="preserve"> </w:t>
+        </w:r>
+        <w:r>
+          <w:rPr>
+            <w:rStyle w:val="Hyperlink"/>
+          </w:rPr>
+          <w:t xml:space="preserve">and</w:t>
+        </w:r>
+        <w:r>
+          <w:rPr>
+            <w:rStyle w:val="Hyperlink"/>
+          </w:rPr>
+          <w:t xml:space="preserve"> </w:t>
+        </w:r>
+        <w:r>
+          <w:rPr>
+            <w:rStyle w:val="Hyperlink"/>
+          </w:rPr>
+          <w:t xml:space="preserve">Stoichiometry</w:t>
+        </w:r>
+        <w:r>
+          <w:rPr>
+            <w:rStyle w:val="Hyperlink"/>
+          </w:rPr>
+          <w:t xml:space="preserve"> </w:t>
+        </w:r>
+        <w:r>
+          <w:rPr>
+            <w:rStyle w:val="Hyperlink"/>
+          </w:rPr>
+          <w:t xml:space="preserve">in</w:t>
+        </w:r>
+        <w:r>
+          <w:rPr>
+            <w:rStyle w:val="Hyperlink"/>
+          </w:rPr>
+          <w:t xml:space="preserve"> </w:t>
+        </w:r>
+        <w:r>
+          <w:rPr>
+            <w:rStyle w:val="Hyperlink"/>
+          </w:rPr>
+          <w:t xml:space="preserve">Stream Ecosystems</w:t>
+        </w:r>
+      </w:hyperlink>
+      <w:r>
+        <w:t xml:space="preserve">. Ecosystems.</w:t>
+      </w:r>
+    </w:p>
+    <w:bookmarkEnd w:id="142"/>
+    <w:bookmarkStart w:id="144" w:name="ref-loreau2001"/>
+    <w:p>
+      <w:pPr>
+        <w:pStyle w:val="Bibliography"/>
+      </w:pPr>
+      <w:r>
+        <w:t xml:space="preserve">Loreau, M., S. Naeem, P. Inchausti, J. Bengtsson, J. P. Grime, A. Hector, D. U. Hooper, M. A. Huston, D. Raffaelli, B. Schmid, D. Tilman, and D. A. Wardle. 2001.</w:t>
+      </w:r>
+      <w:r>
+        <w:t xml:space="preserve"> </w:t>
+      </w:r>
+      <w:hyperlink r:id="rId143">
+        <w:r>
+          <w:rPr>
+            <w:rStyle w:val="Hyperlink"/>
+          </w:rPr>
+          <w:t xml:space="preserve">Biodiversity and</w:t>
+        </w:r>
+        <w:r>
+          <w:rPr>
+            <w:rStyle w:val="Hyperlink"/>
+          </w:rPr>
+          <w:t xml:space="preserve"> </w:t>
+        </w:r>
+        <w:r>
+          <w:rPr>
+            <w:rStyle w:val="Hyperlink"/>
+          </w:rPr>
+          <w:t xml:space="preserve">Ecosystem Functioning</w:t>
+        </w:r>
+        <w:r>
+          <w:rPr>
+            <w:rStyle w:val="Hyperlink"/>
+          </w:rPr>
+          <w:t xml:space="preserve">:</w:t>
+        </w:r>
+        <w:r>
+          <w:rPr>
+            <w:rStyle w:val="Hyperlink"/>
+          </w:rPr>
+          <w:t xml:space="preserve"> </w:t>
+        </w:r>
+        <w:r>
+          <w:rPr>
+            <w:rStyle w:val="Hyperlink"/>
+          </w:rPr>
+          <w:t xml:space="preserve">Current Knowledge</w:t>
+        </w:r>
+        <w:r>
+          <w:rPr>
+            <w:rStyle w:val="Hyperlink"/>
+          </w:rPr>
+          <w:t xml:space="preserve"> </w:t>
+        </w:r>
+        <w:r>
+          <w:rPr>
+            <w:rStyle w:val="Hyperlink"/>
+          </w:rPr>
+          <w:t xml:space="preserve">and</w:t>
+        </w:r>
+        <w:r>
+          <w:rPr>
+            <w:rStyle w:val="Hyperlink"/>
+          </w:rPr>
+          <w:t xml:space="preserve"> </w:t>
+        </w:r>
+        <w:r>
+          <w:rPr>
+            <w:rStyle w:val="Hyperlink"/>
+          </w:rPr>
+          <w:t xml:space="preserve">Future Challenges</w:t>
+        </w:r>
+      </w:hyperlink>
+      <w:r>
+        <w:t xml:space="preserve">. Science 294:804–808.</w:t>
+      </w:r>
+    </w:p>
+    <w:bookmarkEnd w:id="144"/>
+    <w:bookmarkStart w:id="146" w:name="ref-lorenz1905"/>
+    <w:p>
+      <w:pPr>
+        <w:pStyle w:val="Bibliography"/>
+      </w:pPr>
+      <w:r>
+        <w:t xml:space="preserve">Lorenz, M. O. 1905.</w:t>
+      </w:r>
+      <w:r>
+        <w:t xml:space="preserve"> </w:t>
+      </w:r>
+      <w:hyperlink r:id="rId145">
+        <w:r>
+          <w:rPr>
+            <w:rStyle w:val="Hyperlink"/>
+          </w:rPr>
+          <w:t xml:space="preserve">Methods of</w:t>
+        </w:r>
+        <w:r>
+          <w:rPr>
+            <w:rStyle w:val="Hyperlink"/>
+          </w:rPr>
+          <w:t xml:space="preserve"> </w:t>
+        </w:r>
+        <w:r>
+          <w:rPr>
+            <w:rStyle w:val="Hyperlink"/>
+          </w:rPr>
+          <w:t xml:space="preserve">Measuring</w:t>
+        </w:r>
+        <w:r>
+          <w:rPr>
+            <w:rStyle w:val="Hyperlink"/>
+          </w:rPr>
+          <w:t xml:space="preserve"> </w:t>
+        </w:r>
+        <w:r>
+          <w:rPr>
+            <w:rStyle w:val="Hyperlink"/>
+          </w:rPr>
+          <w:t xml:space="preserve">the</w:t>
+        </w:r>
+        <w:r>
+          <w:rPr>
+            <w:rStyle w:val="Hyperlink"/>
+          </w:rPr>
+          <w:t xml:space="preserve"> </w:t>
+        </w:r>
+        <w:r>
+          <w:rPr>
+            <w:rStyle w:val="Hyperlink"/>
+          </w:rPr>
+          <w:t xml:space="preserve">Concentration</w:t>
+        </w:r>
+        <w:r>
+          <w:rPr>
+            <w:rStyle w:val="Hyperlink"/>
+          </w:rPr>
+          <w:t xml:space="preserve"> </w:t>
+        </w:r>
+        <w:r>
+          <w:rPr>
+            <w:rStyle w:val="Hyperlink"/>
+          </w:rPr>
+          <w:t xml:space="preserve">of</w:t>
+        </w:r>
+        <w:r>
+          <w:rPr>
+            <w:rStyle w:val="Hyperlink"/>
+          </w:rPr>
+          <w:t xml:space="preserve"> </w:t>
+        </w:r>
+        <w:r>
+          <w:rPr>
+            <w:rStyle w:val="Hyperlink"/>
+          </w:rPr>
+          <w:t xml:space="preserve">Wealth</w:t>
+        </w:r>
+      </w:hyperlink>
+      <w:r>
+        <w:t xml:space="preserve">. Publications of the American Statistical Association 9:209.</w:t>
+      </w:r>
+    </w:p>
+    <w:bookmarkEnd w:id="146"/>
+    <w:bookmarkStart w:id="148" w:name="ref-may1972"/>
+    <w:p>
+      <w:pPr>
+        <w:pStyle w:val="Bibliography"/>
+      </w:pPr>
+      <w:r>
+        <w:t xml:space="preserve">May, R. M. 1972.</w:t>
+      </w:r>
+      <w:r>
+        <w:t xml:space="preserve"> </w:t>
+      </w:r>
+      <w:hyperlink r:id="rId147">
+        <w:r>
+          <w:rPr>
+            <w:rStyle w:val="Hyperlink"/>
+          </w:rPr>
+          <w:t xml:space="preserve">Will a</w:t>
+        </w:r>
+        <w:r>
+          <w:rPr>
+            <w:rStyle w:val="Hyperlink"/>
+          </w:rPr>
+          <w:t xml:space="preserve"> </w:t>
+        </w:r>
+        <w:r>
+          <w:rPr>
+            <w:rStyle w:val="Hyperlink"/>
+          </w:rPr>
+          <w:t xml:space="preserve">Large Complex System</w:t>
+        </w:r>
+        <w:r>
+          <w:rPr>
+            <w:rStyle w:val="Hyperlink"/>
+          </w:rPr>
+          <w:t xml:space="preserve"> </w:t>
+        </w:r>
+        <w:r>
+          <w:rPr>
+            <w:rStyle w:val="Hyperlink"/>
+          </w:rPr>
+          <w:t xml:space="preserve">be</w:t>
+        </w:r>
+        <w:r>
+          <w:rPr>
+            <w:rStyle w:val="Hyperlink"/>
+          </w:rPr>
+          <w:t xml:space="preserve"> </w:t>
+        </w:r>
+        <w:r>
+          <w:rPr>
+            <w:rStyle w:val="Hyperlink"/>
+          </w:rPr>
+          <w:t xml:space="preserve">Stable</w:t>
+        </w:r>
+        <w:r>
+          <w:rPr>
+            <w:rStyle w:val="Hyperlink"/>
+          </w:rPr>
+          <w:t xml:space="preserve">?</w:t>
+        </w:r>
+      </w:hyperlink>
+      <w:r>
+        <w:t xml:space="preserve"> Nature 238:413–414.</w:t>
+      </w:r>
+    </w:p>
+    <w:bookmarkEnd w:id="148"/>
+    <w:bookmarkStart w:id="150" w:name="ref-mccann1998"/>
+    <w:p>
+      <w:pPr>
+        <w:pStyle w:val="Bibliography"/>
+      </w:pPr>
+      <w:r>
+        <w:t xml:space="preserve">McCann, K., A. Hastings, and G. R. Huxel. 1998.</w:t>
+      </w:r>
+      <w:r>
+        <w:t xml:space="preserve"> </w:t>
+      </w:r>
+      <w:hyperlink r:id="rId149">
+        <w:r>
+          <w:rPr>
+            <w:rStyle w:val="Hyperlink"/>
+          </w:rPr>
+          <w:t xml:space="preserve">Weak trophic interactions and the balance of nature</w:t>
+        </w:r>
+      </w:hyperlink>
+      <w:r>
+        <w:t xml:space="preserve">. Nature 395:794–798.</w:t>
+      </w:r>
+    </w:p>
+    <w:bookmarkEnd w:id="150"/>
+    <w:bookmarkStart w:id="152" w:name="ref-mccullough1975"/>
+    <w:p>
+      <w:pPr>
+        <w:pStyle w:val="Bibliography"/>
+      </w:pPr>
+      <w:r>
+        <w:t xml:space="preserve">McCullough, D. A. 1975.</w:t>
+      </w:r>
+      <w:r>
+        <w:t xml:space="preserve"> </w:t>
+      </w:r>
+      <w:hyperlink r:id="rId151">
+        <w:r>
+          <w:rPr>
+            <w:rStyle w:val="Hyperlink"/>
+          </w:rPr>
+          <w:t xml:space="preserve">Bioenergetics of three aquatic insects determined by radioisotopic analyses</w:t>
+        </w:r>
+      </w:hyperlink>
+      <w:r>
+        <w:t xml:space="preserve">.</w:t>
+      </w:r>
+    </w:p>
+    <w:bookmarkEnd w:id="152"/>
+    <w:bookmarkStart w:id="153" w:name="ref-merritt2008"/>
+    <w:p>
+      <w:pPr>
+        <w:pStyle w:val="Bibliography"/>
+      </w:pPr>
+      <w:r>
+        <w:t xml:space="preserve">Merritt, R. W., K. W. Cummins, and M. B. Berg, editors. 2008. An</w:t>
+      </w:r>
+      <w:r>
+        <w:t xml:space="preserve"> </w:t>
+      </w:r>
+      <w:r>
+        <w:t xml:space="preserve">Introduction</w:t>
+      </w:r>
+      <w:r>
+        <w:t xml:space="preserve"> </w:t>
+      </w:r>
+      <w:r>
+        <w:t xml:space="preserve">to the</w:t>
+      </w:r>
+      <w:r>
+        <w:t xml:space="preserve"> </w:t>
+      </w:r>
+      <w:r>
+        <w:t xml:space="preserve">Aquatic Insects</w:t>
+      </w:r>
+      <w:r>
+        <w:t xml:space="preserve"> </w:t>
+      </w:r>
+      <w:r>
+        <w:t xml:space="preserve">of</w:t>
+      </w:r>
+      <w:r>
+        <w:t xml:space="preserve"> </w:t>
+      </w:r>
+      <w:r>
+        <w:t xml:space="preserve">North America</w:t>
+      </w:r>
+      <w:r>
+        <w:t xml:space="preserve">. Fourth.</w:t>
+      </w:r>
+      <w:r>
+        <w:t xml:space="preserve"> </w:t>
+      </w:r>
+      <w:r>
+        <w:t xml:space="preserve">Kendall/Hunt Publishing Co.</w:t>
+      </w:r>
+      <w:r>
+        <w:t xml:space="preserve">,</w:t>
+      </w:r>
+      <w:r>
+        <w:t xml:space="preserve"> </w:t>
+      </w:r>
+      <w:r>
+        <w:t xml:space="preserve">Dubuque, IA</w:t>
+      </w:r>
+      <w:r>
+        <w:t xml:space="preserve">.</w:t>
+      </w:r>
+    </w:p>
+    <w:bookmarkEnd w:id="153"/>
+    <w:bookmarkStart w:id="155" w:name="ref-munch2009"/>
+    <w:p>
+      <w:pPr>
+        <w:pStyle w:val="Bibliography"/>
+      </w:pPr>
+      <w:r>
+        <w:t xml:space="preserve">Munch, S. B., and S. Salinas. 2009.</w:t>
+      </w:r>
+      <w:r>
+        <w:t xml:space="preserve"> </w:t>
+      </w:r>
+      <w:hyperlink r:id="rId154">
+        <w:r>
+          <w:rPr>
+            <w:rStyle w:val="Hyperlink"/>
+          </w:rPr>
+          <w:t xml:space="preserve">Latitudinal variation in lifespan within species is explained by the metabolic theory of ecology</w:t>
+        </w:r>
+      </w:hyperlink>
+      <w:r>
+        <w:t xml:space="preserve">. Proceedings of the National Academy of Sciences 106:13860–13864.</w:t>
+      </w:r>
+    </w:p>
+    <w:bookmarkEnd w:id="155"/>
+    <w:bookmarkStart w:id="157" w:name="ref-nelson2017"/>
+    <w:p>
+      <w:pPr>
+        <w:pStyle w:val="Bibliography"/>
+      </w:pPr>
+      <w:r>
+        <w:t xml:space="preserve">Nelson, D., J. P. Benstead, A. D. Huryn, W. F. Cross, J. M. Hood, P. W. Johnson, J. R. Junker, G. M. Gíslason, and J. S. Ólafsson. 2017a.</w:t>
+      </w:r>
+      <w:r>
+        <w:t xml:space="preserve"> </w:t>
+      </w:r>
+      <w:hyperlink r:id="rId156">
+        <w:r>
+          <w:rPr>
+            <w:rStyle w:val="Hyperlink"/>
+          </w:rPr>
+          <w:t xml:space="preserve">Shifts in community size structure drive temperature invariance of secondary production in a stream-warming experiment</w:t>
+        </w:r>
+      </w:hyperlink>
+      <w:r>
+        <w:t xml:space="preserve">. Ecology 98:1797–1806.</w:t>
+      </w:r>
+    </w:p>
+    <w:bookmarkEnd w:id="157"/>
+    <w:bookmarkStart w:id="159" w:name="ref-nelson2017a"/>
+    <w:p>
+      <w:pPr>
+        <w:pStyle w:val="Bibliography"/>
+      </w:pPr>
+      <w:r>
+        <w:t xml:space="preserve">Nelson, D., J. P. Benstead, A. D. Huryn, W. F. Cross, J. M. Hood, P. W. Johnson, J. R. Junker, G. M. Gíslason, and J. S. Ólafsson. 2017b.</w:t>
+      </w:r>
+      <w:r>
+        <w:t xml:space="preserve"> </w:t>
+      </w:r>
+      <w:hyperlink r:id="rId158">
+        <w:r>
+          <w:rPr>
+            <w:rStyle w:val="Hyperlink"/>
+          </w:rPr>
+          <w:t xml:space="preserve">Experimental whole-stream warming alters community size structure</w:t>
+        </w:r>
+      </w:hyperlink>
+      <w:r>
+        <w:t xml:space="preserve">. Global Change Biology 23:2618–2628.</w:t>
+      </w:r>
+    </w:p>
+    <w:bookmarkEnd w:id="159"/>
+    <w:bookmarkStart w:id="161" w:name="ref-nelson2020"/>
+    <w:p>
+      <w:pPr>
+        <w:pStyle w:val="Bibliography"/>
+      </w:pPr>
+      <w:r>
+        <w:t xml:space="preserve">Nelson, D., J. P. Benstead, A. D. Huryn, W. F. Cross, J. M. Hood, P. W. Johnson, J. R. Junker, G. M. Gíslason, and J. S. Ólafsson. 2020b.</w:t>
+      </w:r>
+      <w:r>
+        <w:t xml:space="preserve"> </w:t>
+      </w:r>
+      <w:hyperlink r:id="rId160">
+        <w:r>
+          <w:rPr>
+            <w:rStyle w:val="Hyperlink"/>
+          </w:rPr>
+          <w:t xml:space="preserve">Thermal niche diversity and trophic redundancy drive neutral effects of warming on energy flux through a stream food web</w:t>
+        </w:r>
+      </w:hyperlink>
+      <w:r>
+        <w:t xml:space="preserve">. Ecology.</w:t>
+      </w:r>
+    </w:p>
+    <w:bookmarkEnd w:id="161"/>
+    <w:bookmarkStart w:id="163" w:name="ref-nelson2020b"/>
+    <w:p>
+      <w:pPr>
+        <w:pStyle w:val="Bibliography"/>
+      </w:pPr>
+      <w:r>
+        <w:t xml:space="preserve">Nelson, D., J. P. Benstead, A. D. Huryn, W. F. Cross, J. M. Hood, P. W. Johnson, J. R. Junker, G. M. Gíslason, and J. S. Ólafsson. 2020a.</w:t>
+      </w:r>
+      <w:r>
+        <w:t xml:space="preserve"> </w:t>
+      </w:r>
+      <w:hyperlink r:id="rId162">
+        <w:r>
+          <w:rPr>
+            <w:rStyle w:val="Hyperlink"/>
+          </w:rPr>
+          <w:t xml:space="preserve">Contrasting responses of black fly species (</w:t>
+        </w:r>
+        <w:r>
+          <w:rPr>
+            <w:rStyle w:val="Hyperlink"/>
+          </w:rPr>
+          <w:t xml:space="preserve">Diptera</w:t>
+        </w:r>
+        <w:r>
+          <w:rPr>
+            <w:rStyle w:val="Hyperlink"/>
+          </w:rPr>
+          <w:t xml:space="preserve">:</w:t>
+        </w:r>
+        <w:r>
+          <w:rPr>
+            <w:rStyle w:val="Hyperlink"/>
+          </w:rPr>
+          <w:t xml:space="preserve"> </w:t>
+        </w:r>
+        <w:r>
+          <w:rPr>
+            <w:rStyle w:val="Hyperlink"/>
+          </w:rPr>
+          <w:t xml:space="preserve">Simuliidae</w:t>
+        </w:r>
+        <w:r>
+          <w:rPr>
+            <w:rStyle w:val="Hyperlink"/>
+          </w:rPr>
+          <w:t xml:space="preserve">) to experimental whole-stream warming</w:t>
+        </w:r>
+      </w:hyperlink>
+      <w:r>
+        <w:t xml:space="preserve">. Freshwater Biology 65:1793–1805.</w:t>
+      </w:r>
+    </w:p>
+    <w:bookmarkEnd w:id="163"/>
+    <w:bookmarkStart w:id="165" w:name="ref-norberg2004"/>
+    <w:p>
+      <w:pPr>
+        <w:pStyle w:val="Bibliography"/>
+      </w:pPr>
+      <w:r>
+        <w:t xml:space="preserve">Norberg, J. 2004.</w:t>
+      </w:r>
+      <w:r>
+        <w:t xml:space="preserve"> </w:t>
+      </w:r>
+      <w:hyperlink r:id="rId164">
+        <w:r>
+          <w:rPr>
+            <w:rStyle w:val="Hyperlink"/>
+          </w:rPr>
+          <w:t xml:space="preserve">Biodiversity and ecosystem functioning:</w:t>
+        </w:r>
+        <w:r>
+          <w:rPr>
+            <w:rStyle w:val="Hyperlink"/>
+          </w:rPr>
+          <w:t xml:space="preserve"> </w:t>
+        </w:r>
         <w:r>
           <w:rPr>
             <w:rStyle w:val="Hyperlink"/>
@@ -7118,7 +8728,337 @@
           <w:rPr>
             <w:rStyle w:val="Hyperlink"/>
           </w:rPr>
-          <w:t xml:space="preserve">Hierarchical Bayesian Approach</w:t>
+          <w:t xml:space="preserve">complex adaptive systems approach</w:t>
+        </w:r>
+      </w:hyperlink>
+      <w:r>
+        <w:t xml:space="preserve">. Limnology and Oceanography 49:1269–1277.</w:t>
+      </w:r>
+    </w:p>
+    <w:bookmarkEnd w:id="165"/>
+    <w:bookmarkStart w:id="167" w:name="ref-norberg2001"/>
+    <w:p>
+      <w:pPr>
+        <w:pStyle w:val="Bibliography"/>
+      </w:pPr>
+      <w:r>
+        <w:t xml:space="preserve">Norberg, J., D. P. Swaney, J. Dushoff, J. Lin, R. Casagrandi, and S. A. Levin. 2001.</w:t>
+      </w:r>
+      <w:r>
+        <w:t xml:space="preserve"> </w:t>
+      </w:r>
+      <w:hyperlink r:id="rId166">
+        <w:r>
+          <w:rPr>
+            <w:rStyle w:val="Hyperlink"/>
+          </w:rPr>
+          <w:t xml:space="preserve">Phenotypic diversity and ecosystem functioning in changing environments:</w:t>
+        </w:r>
+        <w:r>
+          <w:rPr>
+            <w:rStyle w:val="Hyperlink"/>
+          </w:rPr>
+          <w:t xml:space="preserve"> </w:t>
+        </w:r>
+        <w:r>
+          <w:rPr>
+            <w:rStyle w:val="Hyperlink"/>
+          </w:rPr>
+          <w:t xml:space="preserve">A</w:t>
+        </w:r>
+        <w:r>
+          <w:rPr>
+            <w:rStyle w:val="Hyperlink"/>
+          </w:rPr>
+          <w:t xml:space="preserve"> </w:t>
+        </w:r>
+        <w:r>
+          <w:rPr>
+            <w:rStyle w:val="Hyperlink"/>
+          </w:rPr>
+          <w:t xml:space="preserve">theoretical framework</w:t>
+        </w:r>
+      </w:hyperlink>
+      <w:r>
+        <w:t xml:space="preserve">. Proceedings of the National Academy of Sciences 98:11376–11381.</w:t>
+      </w:r>
+    </w:p>
+    <w:bookmarkEnd w:id="167"/>
+    <w:bookmarkStart w:id="169" w:name="ref-oconnor2009"/>
+    <w:p>
+      <w:pPr>
+        <w:pStyle w:val="Bibliography"/>
+      </w:pPr>
+      <w:r>
+        <w:t xml:space="preserve">O’Connor, M. I., M. F. Piehler, D. M. Leech, A. Anton, and J. F. Bruno. 2009.</w:t>
+      </w:r>
+      <w:r>
+        <w:t xml:space="preserve"> </w:t>
+      </w:r>
+      <w:hyperlink r:id="rId168">
+        <w:r>
+          <w:rPr>
+            <w:rStyle w:val="Hyperlink"/>
+          </w:rPr>
+          <w:t xml:space="preserve">Warming and</w:t>
+        </w:r>
+        <w:r>
+          <w:rPr>
+            <w:rStyle w:val="Hyperlink"/>
+          </w:rPr>
+          <w:t xml:space="preserve"> </w:t>
+        </w:r>
+        <w:r>
+          <w:rPr>
+            <w:rStyle w:val="Hyperlink"/>
+          </w:rPr>
+          <w:t xml:space="preserve">Resource Availability Shift Food Web Structure</w:t>
+        </w:r>
+        <w:r>
+          <w:rPr>
+            <w:rStyle w:val="Hyperlink"/>
+          </w:rPr>
+          <w:t xml:space="preserve"> </w:t>
+        </w:r>
+        <w:r>
+          <w:rPr>
+            <w:rStyle w:val="Hyperlink"/>
+          </w:rPr>
+          <w:t xml:space="preserve">and</w:t>
+        </w:r>
+        <w:r>
+          <w:rPr>
+            <w:rStyle w:val="Hyperlink"/>
+          </w:rPr>
+          <w:t xml:space="preserve"> </w:t>
+        </w:r>
+        <w:r>
+          <w:rPr>
+            <w:rStyle w:val="Hyperlink"/>
+          </w:rPr>
+          <w:t xml:space="preserve">Metabolism</w:t>
+        </w:r>
+      </w:hyperlink>
+      <w:r>
+        <w:t xml:space="preserve">. PLOS Biology 7:e1000178.</w:t>
+      </w:r>
+    </w:p>
+    <w:bookmarkEnd w:id="169"/>
+    <w:bookmarkStart w:id="171" w:name="ref-ogorman2014"/>
+    <w:p>
+      <w:pPr>
+        <w:pStyle w:val="Bibliography"/>
+      </w:pPr>
+      <w:r>
+        <w:t xml:space="preserve">O’Gorman, E. J., J. P. Benstead, W. F. Cross, N. Friberg, J. M. Hood, P. W. Johnson, B. D. Sigurdsson, and G. Woodward. 2014.</w:t>
+      </w:r>
+      <w:r>
+        <w:t xml:space="preserve"> </w:t>
+      </w:r>
+      <w:hyperlink r:id="rId170">
+        <w:r>
+          <w:rPr>
+            <w:rStyle w:val="Hyperlink"/>
+          </w:rPr>
+          <w:t xml:space="preserve">Climate change and geothermal ecosystems: Natural laboratories, sentinel systems, and future refugia</w:t>
+        </w:r>
+      </w:hyperlink>
+      <w:r>
+        <w:t xml:space="preserve">. Global Change Biology 20:3291–3299.</w:t>
+      </w:r>
+    </w:p>
+    <w:bookmarkEnd w:id="171"/>
+    <w:bookmarkStart w:id="173" w:name="ref-ogorman2012"/>
+    <w:p>
+      <w:pPr>
+        <w:pStyle w:val="Bibliography"/>
+      </w:pPr>
+      <w:r>
+        <w:t xml:space="preserve">O’Gorman, E. J., D. E. Pichler, G. Adams, J. P. Benstead, H. Cohen, N. Craig, W. F. Cross, B. O. L. Demars, N. Friberg, G. M. Gíslason, R. Gudmundsdóttir, A. Hawczak, J. M. Hood, L. N. Hudson, L. Johansson, M. P. Johansson, J. R. Junker, A. Laurila, J. R. Manson, E. Mavromati, D. Nelson, J. S. Ólafsson, D. M. Perkins, O. L. Petchey, M. Plebani, D. C. Reuman, B. C. Rall, R. Stewart, M. S. A. Thompson, and G. Woodward. 2012.</w:t>
+      </w:r>
+      <w:r>
+        <w:t xml:space="preserve"> </w:t>
+      </w:r>
+      <w:hyperlink r:id="rId172">
+        <w:r>
+          <w:rPr>
+            <w:rStyle w:val="Hyperlink"/>
+          </w:rPr>
+          <w:t xml:space="preserve">Impacts of</w:t>
+        </w:r>
+        <w:r>
+          <w:rPr>
+            <w:rStyle w:val="Hyperlink"/>
+          </w:rPr>
+          <w:t xml:space="preserve"> </w:t>
+        </w:r>
+        <w:r>
+          <w:rPr>
+            <w:rStyle w:val="Hyperlink"/>
+          </w:rPr>
+          <w:t xml:space="preserve">Warming</w:t>
+        </w:r>
+        <w:r>
+          <w:rPr>
+            <w:rStyle w:val="Hyperlink"/>
+          </w:rPr>
+          <w:t xml:space="preserve"> </w:t>
+        </w:r>
+        <w:r>
+          <w:rPr>
+            <w:rStyle w:val="Hyperlink"/>
+          </w:rPr>
+          <w:t xml:space="preserve">on the</w:t>
+        </w:r>
+        <w:r>
+          <w:rPr>
+            <w:rStyle w:val="Hyperlink"/>
+          </w:rPr>
+          <w:t xml:space="preserve"> </w:t>
+        </w:r>
+        <w:r>
+          <w:rPr>
+            <w:rStyle w:val="Hyperlink"/>
+          </w:rPr>
+          <w:t xml:space="preserve">Structure</w:t>
+        </w:r>
+        <w:r>
+          <w:rPr>
+            <w:rStyle w:val="Hyperlink"/>
+          </w:rPr>
+          <w:t xml:space="preserve"> </w:t>
+        </w:r>
+        <w:r>
+          <w:rPr>
+            <w:rStyle w:val="Hyperlink"/>
+          </w:rPr>
+          <w:t xml:space="preserve">and</w:t>
+        </w:r>
+        <w:r>
+          <w:rPr>
+            <w:rStyle w:val="Hyperlink"/>
+          </w:rPr>
+          <w:t xml:space="preserve"> </w:t>
+        </w:r>
+        <w:r>
+          <w:rPr>
+            <w:rStyle w:val="Hyperlink"/>
+          </w:rPr>
+          <w:t xml:space="preserve">Functioning</w:t>
+        </w:r>
+        <w:r>
+          <w:rPr>
+            <w:rStyle w:val="Hyperlink"/>
+          </w:rPr>
+          <w:t xml:space="preserve"> </w:t>
+        </w:r>
+        <w:r>
+          <w:rPr>
+            <w:rStyle w:val="Hyperlink"/>
+          </w:rPr>
+          <w:t xml:space="preserve">of</w:t>
+        </w:r>
+        <w:r>
+          <w:rPr>
+            <w:rStyle w:val="Hyperlink"/>
+          </w:rPr>
+          <w:t xml:space="preserve"> </w:t>
+        </w:r>
+        <w:r>
+          <w:rPr>
+            <w:rStyle w:val="Hyperlink"/>
+          </w:rPr>
+          <w:t xml:space="preserve">Aquatic Communities</w:t>
+        </w:r>
+      </w:hyperlink>
+      <w:r>
+        <w:t xml:space="preserve">. Pages 81–176 Advances in</w:t>
+      </w:r>
+      <w:r>
+        <w:t xml:space="preserve"> </w:t>
+      </w:r>
+      <w:r>
+        <w:t xml:space="preserve">Ecological Research</w:t>
+      </w:r>
+      <w:r>
+        <w:t xml:space="preserve">.</w:t>
+      </w:r>
+      <w:r>
+        <w:t xml:space="preserve"> </w:t>
+      </w:r>
+      <w:r>
+        <w:t xml:space="preserve">Elsevier</w:t>
+      </w:r>
+      <w:r>
+        <w:t xml:space="preserve">.</w:t>
+      </w:r>
+    </w:p>
+    <w:bookmarkEnd w:id="173"/>
+    <w:bookmarkStart w:id="175" w:name="ref-ohlberger2013"/>
+    <w:p>
+      <w:pPr>
+        <w:pStyle w:val="Bibliography"/>
+      </w:pPr>
+      <w:r>
+        <w:t xml:space="preserve">Ohlberger, J. 2013.</w:t>
+      </w:r>
+      <w:r>
+        <w:t xml:space="preserve"> </w:t>
+      </w:r>
+      <w:hyperlink r:id="rId174">
+        <w:r>
+          <w:rPr>
+            <w:rStyle w:val="Hyperlink"/>
+          </w:rPr>
+          <w:t xml:space="preserve">Climate warming and ectotherm body size</w:t>
+        </w:r>
+        <w:r>
+          <w:rPr>
+            <w:rStyle w:val="Hyperlink"/>
+          </w:rPr>
+          <w:t xml:space="preserve"> </w:t>
+        </w:r>
+        <w:r>
+          <w:rPr>
+            <w:rStyle w:val="Hyperlink"/>
+          </w:rPr>
+          <w:t xml:space="preserve"> </w:t>
+        </w:r>
+        <w:r>
+          <w:rPr>
+            <w:rStyle w:val="Hyperlink"/>
+          </w:rPr>
+          <w:t xml:space="preserve">from individual physiology to community ecology</w:t>
+        </w:r>
+      </w:hyperlink>
+      <w:r>
+        <w:t xml:space="preserve">. Functional Ecology 27:991–1001.</w:t>
+      </w:r>
+    </w:p>
+    <w:bookmarkEnd w:id="175"/>
+    <w:bookmarkStart w:id="177" w:name="ref-osmond2017"/>
+    <w:p>
+      <w:pPr>
+        <w:pStyle w:val="Bibliography"/>
+      </w:pPr>
+      <w:r>
+        <w:t xml:space="preserve">Osmond, M. M., M. A. Barbour, J. R. Bernhardt, M. W. Pennell, J. M. Sunday, and M. I. O’Connor. 2017.</w:t>
+      </w:r>
+      <w:r>
+        <w:t xml:space="preserve"> </w:t>
+      </w:r>
+      <w:hyperlink r:id="rId176">
+        <w:r>
+          <w:rPr>
+            <w:rStyle w:val="Hyperlink"/>
+          </w:rPr>
+          <w:t xml:space="preserve">Warming-</w:t>
+        </w:r>
+        <w:r>
+          <w:rPr>
+            <w:rStyle w:val="Hyperlink"/>
+          </w:rPr>
+          <w:t xml:space="preserve">Induced Changes</w:t>
         </w:r>
         <w:r>
           <w:rPr>
@@ -7142,7 +9082,246 @@
           <w:rPr>
             <w:rStyle w:val="Hyperlink"/>
           </w:rPr>
-          <w:t xml:space="preserve">Ecological Count Data</w:t>
+          <w:t xml:space="preserve">Body Size Stabilize Consumer-Resource Dynamics</w:t>
+        </w:r>
+      </w:hyperlink>
+      <w:r>
+        <w:t xml:space="preserve">. The American Naturalist 189:718–725.</w:t>
+      </w:r>
+    </w:p>
+    <w:bookmarkEnd w:id="177"/>
+    <w:bookmarkStart w:id="179" w:name="ref-padfield2017"/>
+    <w:p>
+      <w:pPr>
+        <w:pStyle w:val="Bibliography"/>
+      </w:pPr>
+      <w:r>
+        <w:t xml:space="preserve">Padfield, D., C. Lowe, A. Buckling, R. Ffrench-Constant, S. Jennings, F. Shelley, J. S. Ólafsson, and G. Yvon-Durocher. 2017.</w:t>
+      </w:r>
+      <w:r>
+        <w:t xml:space="preserve"> </w:t>
+      </w:r>
+      <w:hyperlink r:id="rId178">
+        <w:r>
+          <w:rPr>
+            <w:rStyle w:val="Hyperlink"/>
+          </w:rPr>
+          <w:t xml:space="preserve">Metabolic compensation constrains the temperature dependence of gross primary production</w:t>
+        </w:r>
+      </w:hyperlink>
+      <w:r>
+        <w:t xml:space="preserve">. Ecology Letters 20:1250–1260.</w:t>
+      </w:r>
+    </w:p>
+    <w:bookmarkEnd w:id="179"/>
+    <w:bookmarkStart w:id="181" w:name="ref-peters1983"/>
+    <w:p>
+      <w:pPr>
+        <w:pStyle w:val="Bibliography"/>
+      </w:pPr>
+      <w:r>
+        <w:t xml:space="preserve">Peters, R. H. 1983.</w:t>
+      </w:r>
+      <w:r>
+        <w:t xml:space="preserve"> </w:t>
+      </w:r>
+      <w:hyperlink r:id="rId180">
+        <w:r>
+          <w:rPr>
+            <w:rStyle w:val="Hyperlink"/>
+          </w:rPr>
+          <w:t xml:space="preserve">The ecological implications of body size</w:t>
+        </w:r>
+      </w:hyperlink>
+      <w:r>
+        <w:t xml:space="preserve">.</w:t>
+      </w:r>
+      <w:r>
+        <w:t xml:space="preserve"> </w:t>
+      </w:r>
+      <w:r>
+        <w:t xml:space="preserve">Cambridge University Press</w:t>
+      </w:r>
+      <w:r>
+        <w:t xml:space="preserve">,</w:t>
+      </w:r>
+      <w:r>
+        <w:t xml:space="preserve"> </w:t>
+      </w:r>
+      <w:r>
+        <w:t xml:space="preserve">Cambridge</w:t>
+      </w:r>
+      <w:r>
+        <w:t xml:space="preserve">.</w:t>
+      </w:r>
+    </w:p>
+    <w:bookmarkEnd w:id="181"/>
+    <w:bookmarkStart w:id="182" w:name="ref-peterson1977"/>
+    <w:p>
+      <w:pPr>
+        <w:pStyle w:val="Bibliography"/>
+      </w:pPr>
+      <w:r>
+        <w:t xml:space="preserve">Peterson, B. V. 1977. Black flies of</w:t>
+      </w:r>
+      <w:r>
+        <w:t xml:space="preserve"> </w:t>
+      </w:r>
+      <w:r>
+        <w:t xml:space="preserve">Iceland</w:t>
+      </w:r>
+      <w:r>
+        <w:t xml:space="preserve"> </w:t>
+      </w:r>
+      <w:r>
+        <w:t xml:space="preserve">(</w:t>
+      </w:r>
+      <w:r>
+        <w:t xml:space="preserve">Diptera-Simuliidae</w:t>
+      </w:r>
+      <w:r>
+        <w:t xml:space="preserve">). Canadian Entomologist 109:449–472.</w:t>
+      </w:r>
+    </w:p>
+    <w:bookmarkEnd w:id="182"/>
+    <w:bookmarkStart w:id="183" w:name="ref-rcoreteam2022"/>
+    <w:p>
+      <w:pPr>
+        <w:pStyle w:val="Bibliography"/>
+      </w:pPr>
+      <w:r>
+        <w:t xml:space="preserve">R Core Team. 2022. R:</w:t>
+      </w:r>
+      <w:r>
+        <w:t xml:space="preserve"> </w:t>
+      </w:r>
+      <w:r>
+        <w:t xml:space="preserve">A Language</w:t>
+      </w:r>
+      <w:r>
+        <w:t xml:space="preserve"> </w:t>
+      </w:r>
+      <w:r>
+        <w:t xml:space="preserve">and</w:t>
+      </w:r>
+      <w:r>
+        <w:t xml:space="preserve"> </w:t>
+      </w:r>
+      <w:r>
+        <w:t xml:space="preserve">Environment</w:t>
+      </w:r>
+      <w:r>
+        <w:t xml:space="preserve"> </w:t>
+      </w:r>
+      <w:r>
+        <w:t xml:space="preserve">for</w:t>
+      </w:r>
+      <w:r>
+        <w:t xml:space="preserve"> </w:t>
+      </w:r>
+      <w:r>
+        <w:t xml:space="preserve">Statistical Computing</w:t>
+      </w:r>
+      <w:r>
+        <w:t xml:space="preserve">.</w:t>
+      </w:r>
+      <w:r>
+        <w:t xml:space="preserve"> </w:t>
+      </w:r>
+      <w:r>
+        <w:t xml:space="preserve">R Foundation for Statistical Computing</w:t>
+      </w:r>
+      <w:r>
+        <w:t xml:space="preserve">,</w:t>
+      </w:r>
+      <w:r>
+        <w:t xml:space="preserve"> </w:t>
+      </w:r>
+      <w:r>
+        <w:t xml:space="preserve">Vienna, Austria</w:t>
+      </w:r>
+      <w:r>
+        <w:t xml:space="preserve">.</w:t>
+      </w:r>
+    </w:p>
+    <w:bookmarkEnd w:id="183"/>
+    <w:bookmarkStart w:id="185" w:name="ref-riemer2018"/>
+    <w:p>
+      <w:pPr>
+        <w:pStyle w:val="Bibliography"/>
+      </w:pPr>
+      <w:r>
+        <w:t xml:space="preserve">Riemer, K., R. P. Guralnick, and E. P. White. 2018.</w:t>
+      </w:r>
+      <w:r>
+        <w:t xml:space="preserve"> </w:t>
+      </w:r>
+      <w:hyperlink r:id="rId184">
+        <w:r>
+          <w:rPr>
+            <w:rStyle w:val="Hyperlink"/>
+          </w:rPr>
+          <w:t xml:space="preserve">No general relationship between mass and temperature in endothermic species</w:t>
+        </w:r>
+      </w:hyperlink>
+      <w:r>
+        <w:t xml:space="preserve">. eLife 7:e27166.</w:t>
+      </w:r>
+    </w:p>
+    <w:bookmarkEnd w:id="185"/>
+    <w:bookmarkStart w:id="187" w:name="ref-rosi-marshall2016"/>
+    <w:p>
+      <w:pPr>
+        <w:pStyle w:val="Bibliography"/>
+      </w:pPr>
+      <w:r>
+        <w:t xml:space="preserve">Rosi-Marshall, E. J., H. A. Wellard Kelly, R. O. Hall, and K. A. Vallis. 2016.</w:t>
+      </w:r>
+      <w:r>
+        <w:t xml:space="preserve"> </w:t>
+      </w:r>
+      <w:hyperlink r:id="rId186">
+        <w:r>
+          <w:rPr>
+            <w:rStyle w:val="Hyperlink"/>
+          </w:rPr>
+          <w:t xml:space="preserve">Methods for quantifying aquatic macroinvertebrate diets</w:t>
+        </w:r>
+      </w:hyperlink>
+      <w:r>
+        <w:t xml:space="preserve">. Freshwater Science 35:229–236.</w:t>
+      </w:r>
+    </w:p>
+    <w:bookmarkEnd w:id="187"/>
+    <w:bookmarkStart w:id="189" w:name="ref-rypel2014"/>
+    <w:p>
+      <w:pPr>
+        <w:pStyle w:val="Bibliography"/>
+      </w:pPr>
+      <w:r>
+        <w:t xml:space="preserve">Rypel, A. L. 2014.</w:t>
+      </w:r>
+      <w:r>
+        <w:t xml:space="preserve"> </w:t>
+      </w:r>
+      <w:hyperlink r:id="rId188">
+        <w:r>
+          <w:rPr>
+            <w:rStyle w:val="Hyperlink"/>
+          </w:rPr>
+          <w:t xml:space="preserve">The</w:t>
+        </w:r>
+        <w:r>
+          <w:rPr>
+            <w:rStyle w:val="Hyperlink"/>
+          </w:rPr>
+          <w:t xml:space="preserve"> </w:t>
+        </w:r>
+        <w:r>
+          <w:rPr>
+            <w:rStyle w:val="Hyperlink"/>
+          </w:rPr>
+          <w:t xml:space="preserve">Cold-Water Connection</w:t>
         </w:r>
         <w:r>
           <w:rPr>
@@ -7160,7 +9339,357 @@
           <w:rPr>
             <w:rStyle w:val="Hyperlink"/>
           </w:rPr>
-          <w:t xml:space="preserve">A Flexible Tool</w:t>
+          <w:t xml:space="preserve">Bergmann</w:t>
+        </w:r>
+        <w:r>
+          <w:rPr>
+            <w:rStyle w:val="Hyperlink"/>
+          </w:rPr>
+          <w:t xml:space="preserve">’s</w:t>
+        </w:r>
+        <w:r>
+          <w:rPr>
+            <w:rStyle w:val="Hyperlink"/>
+          </w:rPr>
+          <w:t xml:space="preserve"> </w:t>
+        </w:r>
+        <w:r>
+          <w:rPr>
+            <w:rStyle w:val="Hyperlink"/>
+          </w:rPr>
+          <w:t xml:space="preserve">Rule</w:t>
+        </w:r>
+        <w:r>
+          <w:rPr>
+            <w:rStyle w:val="Hyperlink"/>
+          </w:rPr>
+          <w:t xml:space="preserve"> </w:t>
+        </w:r>
+        <w:r>
+          <w:rPr>
+            <w:rStyle w:val="Hyperlink"/>
+          </w:rPr>
+          <w:t xml:space="preserve">in</w:t>
+        </w:r>
+        <w:r>
+          <w:rPr>
+            <w:rStyle w:val="Hyperlink"/>
+          </w:rPr>
+          <w:t xml:space="preserve"> </w:t>
+        </w:r>
+        <w:r>
+          <w:rPr>
+            <w:rStyle w:val="Hyperlink"/>
+          </w:rPr>
+          <w:t xml:space="preserve">North American Freshwater Fishes</w:t>
+        </w:r>
+      </w:hyperlink>
+      <w:r>
+        <w:t xml:space="preserve">. The American Naturalist 183:147–156.</w:t>
+      </w:r>
+    </w:p>
+    <w:bookmarkEnd w:id="189"/>
+    <w:bookmarkStart w:id="191" w:name="ref-saito2021"/>
+    <w:p>
+      <w:pPr>
+        <w:pStyle w:val="Bibliography"/>
+      </w:pPr>
+      <w:r>
+        <w:t xml:space="preserve">Saito, V. S., D. M. Perkins, and P. Kratina. 2021.</w:t>
+      </w:r>
+      <w:r>
+        <w:t xml:space="preserve"> </w:t>
+      </w:r>
+      <w:hyperlink r:id="rId190">
+        <w:r>
+          <w:rPr>
+            <w:rStyle w:val="Hyperlink"/>
+          </w:rPr>
+          <w:t xml:space="preserve">A</w:t>
+        </w:r>
+        <w:r>
+          <w:rPr>
+            <w:rStyle w:val="Hyperlink"/>
+          </w:rPr>
+          <w:t xml:space="preserve"> </w:t>
+        </w:r>
+        <w:r>
+          <w:rPr>
+            <w:rStyle w:val="Hyperlink"/>
+          </w:rPr>
+          <w:t xml:space="preserve">Metabolic Perspective</w:t>
+        </w:r>
+        <w:r>
+          <w:rPr>
+            <w:rStyle w:val="Hyperlink"/>
+          </w:rPr>
+          <w:t xml:space="preserve"> </w:t>
+        </w:r>
+        <w:r>
+          <w:rPr>
+            <w:rStyle w:val="Hyperlink"/>
+          </w:rPr>
+          <w:t xml:space="preserve">of</w:t>
+        </w:r>
+        <w:r>
+          <w:rPr>
+            <w:rStyle w:val="Hyperlink"/>
+          </w:rPr>
+          <w:t xml:space="preserve"> </w:t>
+        </w:r>
+        <w:r>
+          <w:rPr>
+            <w:rStyle w:val="Hyperlink"/>
+          </w:rPr>
+          <w:t xml:space="preserve">Stochastic Community Assembly</w:t>
+        </w:r>
+      </w:hyperlink>
+      <w:r>
+        <w:t xml:space="preserve">. Trends in Ecology &amp; Evolution:S0169534721000057.</w:t>
+      </w:r>
+    </w:p>
+    <w:bookmarkEnd w:id="191"/>
+    <w:bookmarkStart w:id="193" w:name="ref-schindelin2012"/>
+    <w:p>
+      <w:pPr>
+        <w:pStyle w:val="Bibliography"/>
+      </w:pPr>
+      <w:r>
+        <w:t xml:space="preserve">Schindelin, J., I. Arganda-Carreras, E. Frise, V. Kaynig, M. Longair, T. Pietzsch, S. Preibisch, C. Rueden, S. Saalfeld, B. Schmid, J.-Y. Tinevez, D. J. White, V. Hartenstein, K. Eliceiri, P. Tomancak, and A. Cardona. 2012.</w:t>
+      </w:r>
+      <w:r>
+        <w:t xml:space="preserve"> </w:t>
+      </w:r>
+      <w:hyperlink r:id="rId192">
+        <w:r>
+          <w:rPr>
+            <w:rStyle w:val="Hyperlink"/>
+          </w:rPr>
+          <w:t xml:space="preserve">Fiji: An open-source platform for biological-image analysis</w:t>
+        </w:r>
+      </w:hyperlink>
+      <w:r>
+        <w:t xml:space="preserve">. Nature Methods 9:676–682.</w:t>
+      </w:r>
+    </w:p>
+    <w:bookmarkEnd w:id="193"/>
+    <w:bookmarkStart w:id="195" w:name="ref-shoemaker2020"/>
+    <w:p>
+      <w:pPr>
+        <w:pStyle w:val="Bibliography"/>
+      </w:pPr>
+      <w:r>
+        <w:t xml:space="preserve">Shoemaker, L. G., L. L. Sullivan, I. Donohue, J. S. Cabral, R. J. Williams, M. M. Mayfield, J. M. Chase, C. Chu, W. S. Harpole, A. Huth, J. HilleRisLambers, A. R. M. James, N. J. B. Kraft, F. May, R. Muthukrishnan, S. Satterlee, F. Taubert, X. Wang, T. Wiegand, Q. Yang, and K. C. Abbott. 2020.</w:t>
+      </w:r>
+      <w:r>
+        <w:t xml:space="preserve"> </w:t>
+      </w:r>
+      <w:hyperlink r:id="rId194">
+        <w:r>
+          <w:rPr>
+            <w:rStyle w:val="Hyperlink"/>
+          </w:rPr>
+          <w:t xml:space="preserve">Integrating the underlying structure of stochasticity into community ecology</w:t>
+        </w:r>
+      </w:hyperlink>
+      <w:r>
+        <w:t xml:space="preserve">. Ecology 101:e02922.</w:t>
+      </w:r>
+    </w:p>
+    <w:bookmarkEnd w:id="195"/>
+    <w:bookmarkStart w:id="196" w:name="ref-solomon1975"/>
+    <w:p>
+      <w:pPr>
+        <w:pStyle w:val="Bibliography"/>
+      </w:pPr>
+      <w:r>
+        <w:t xml:space="preserve">Solomon, D. L. 1975. A comparative approach to species diversity:7.</w:t>
+      </w:r>
+    </w:p>
+    <w:bookmarkEnd w:id="196"/>
+    <w:bookmarkStart w:id="197" w:name="ref-therriault1999"/>
+    <w:p>
+      <w:pPr>
+        <w:pStyle w:val="Bibliography"/>
+      </w:pPr>
+      <w:r>
+        <w:t xml:space="preserve">Therriault, T. W., and J. Kolasa. 1999. Physical determinants of richness, diversity, evenness and abundance in natural aquatic microcosms. Oecologia 412:123–130.</w:t>
+      </w:r>
+    </w:p>
+    <w:bookmarkEnd w:id="197"/>
+    <w:bookmarkStart w:id="199" w:name="ref-thompson2012"/>
+    <w:p>
+      <w:pPr>
+        <w:pStyle w:val="Bibliography"/>
+      </w:pPr>
+      <w:r>
+        <w:t xml:space="preserve">Thompson, R. M., U. Brose, J. A. Dunne, R. O. Hall, S. Hladyz, R. L. Kitching, N. D. Martinez, H. Rantala, T. N. Romanuk, D. B. Stouffer, and J. M. Tylianakis. 2012.</w:t>
+      </w:r>
+      <w:r>
+        <w:t xml:space="preserve"> </w:t>
+      </w:r>
+      <w:hyperlink r:id="rId198">
+        <w:r>
+          <w:rPr>
+            <w:rStyle w:val="Hyperlink"/>
+          </w:rPr>
+          <w:t xml:space="preserve">Food webs: Reconciling the structure and function of biodiversity</w:t>
+        </w:r>
+      </w:hyperlink>
+      <w:r>
+        <w:t xml:space="preserve">. Trends in Ecology &amp; Evolution 27:689–697.</w:t>
+      </w:r>
+    </w:p>
+    <w:bookmarkEnd w:id="199"/>
+    <w:bookmarkStart w:id="201" w:name="ref-thresher2007"/>
+    <w:p>
+      <w:pPr>
+        <w:pStyle w:val="Bibliography"/>
+      </w:pPr>
+      <w:r>
+        <w:t xml:space="preserve">Thresher, R. E., J. A. Koslow, A. K. Morison, and D. C. Smith. 2007.</w:t>
+      </w:r>
+      <w:r>
+        <w:t xml:space="preserve"> </w:t>
+      </w:r>
+      <w:hyperlink r:id="rId200">
+        <w:r>
+          <w:rPr>
+            <w:rStyle w:val="Hyperlink"/>
+          </w:rPr>
+          <w:t xml:space="preserve">Depth-mediated reversal of the effects of climate change on long-term growth rates of exploited marine fish</w:t>
+        </w:r>
+      </w:hyperlink>
+      <w:r>
+        <w:t xml:space="preserve">. Proceedings of the National Academy of Sciences 104:7461–7465.</w:t>
+      </w:r>
+    </w:p>
+    <w:bookmarkEnd w:id="201"/>
+    <w:bookmarkStart w:id="203" w:name="ref-uszko2022"/>
+    <w:p>
+      <w:pPr>
+        <w:pStyle w:val="Bibliography"/>
+      </w:pPr>
+      <w:r>
+        <w:t xml:space="preserve">Uszko, W., M. Huss, and A. Gårdmark. 2022.</w:t>
+      </w:r>
+      <w:r>
+        <w:t xml:space="preserve"> </w:t>
+      </w:r>
+      <w:hyperlink r:id="rId202">
+        <w:r>
+          <w:rPr>
+            <w:rStyle w:val="Hyperlink"/>
+          </w:rPr>
+          <w:t xml:space="preserve">Smaller species but larger stages:</w:t>
+        </w:r>
+        <w:r>
+          <w:rPr>
+            <w:rStyle w:val="Hyperlink"/>
+          </w:rPr>
+          <w:t xml:space="preserve"> </w:t>
+        </w:r>
+        <w:r>
+          <w:rPr>
+            <w:rStyle w:val="Hyperlink"/>
+          </w:rPr>
+          <w:t xml:space="preserve">Warming</w:t>
+        </w:r>
+        <w:r>
+          <w:rPr>
+            <w:rStyle w:val="Hyperlink"/>
+          </w:rPr>
+          <w:t xml:space="preserve"> </w:t>
+        </w:r>
+        <w:r>
+          <w:rPr>
+            <w:rStyle w:val="Hyperlink"/>
+          </w:rPr>
+          <w:t xml:space="preserve">effects on inter- and intraspecific community size structure</w:t>
+        </w:r>
+      </w:hyperlink>
+      <w:r>
+        <w:t xml:space="preserve">. Ecology 103:e3699.</w:t>
+      </w:r>
+    </w:p>
+    <w:bookmarkEnd w:id="203"/>
+    <w:bookmarkStart w:id="205" w:name="ref-walther2002"/>
+    <w:p>
+      <w:pPr>
+        <w:pStyle w:val="Bibliography"/>
+      </w:pPr>
+      <w:r>
+        <w:t xml:space="preserve">Walther, G.-R., E. Post, P. Convey, A. Menzel, C. Parmesan, T. J. C. Beebee, J.-M. Fromentin, O. Hoegh-Guldberg, and F. Bairlein. 2002.</w:t>
+      </w:r>
+      <w:r>
+        <w:t xml:space="preserve"> </w:t>
+      </w:r>
+      <w:hyperlink r:id="rId204">
+        <w:r>
+          <w:rPr>
+            <w:rStyle w:val="Hyperlink"/>
+          </w:rPr>
+          <w:t xml:space="preserve">Ecological responses to recent climate change</w:t>
+        </w:r>
+      </w:hyperlink>
+      <w:r>
+        <w:t xml:space="preserve">. Nature 416:389–395.</w:t>
+      </w:r>
+    </w:p>
+    <w:bookmarkEnd w:id="205"/>
+    <w:bookmarkStart w:id="207" w:name="ref-welch1968"/>
+    <w:p>
+      <w:pPr>
+        <w:pStyle w:val="Bibliography"/>
+      </w:pPr>
+      <w:r>
+        <w:t xml:space="preserve">Welch, H. E. 1968.</w:t>
+      </w:r>
+      <w:r>
+        <w:t xml:space="preserve"> </w:t>
+      </w:r>
+      <w:hyperlink r:id="rId206">
+        <w:r>
+          <w:rPr>
+            <w:rStyle w:val="Hyperlink"/>
+          </w:rPr>
+          <w:t xml:space="preserve">Relationships between</w:t>
+        </w:r>
+        <w:r>
+          <w:rPr>
+            <w:rStyle w:val="Hyperlink"/>
+          </w:rPr>
+          <w:t xml:space="preserve"> </w:t>
+        </w:r>
+        <w:r>
+          <w:rPr>
+            <w:rStyle w:val="Hyperlink"/>
+          </w:rPr>
+          <w:t xml:space="preserve">Assimiliation Efficiencies</w:t>
+        </w:r>
+        <w:r>
+          <w:rPr>
+            <w:rStyle w:val="Hyperlink"/>
+          </w:rPr>
+          <w:t xml:space="preserve"> </w:t>
+        </w:r>
+        <w:r>
+          <w:rPr>
+            <w:rStyle w:val="Hyperlink"/>
+          </w:rPr>
+          <w:t xml:space="preserve">and</w:t>
+        </w:r>
+        <w:r>
+          <w:rPr>
+            <w:rStyle w:val="Hyperlink"/>
+          </w:rPr>
+          <w:t xml:space="preserve"> </w:t>
+        </w:r>
+        <w:r>
+          <w:rPr>
+            <w:rStyle w:val="Hyperlink"/>
+          </w:rPr>
+          <w:t xml:space="preserve">Growth Efficiencies</w:t>
         </w:r>
         <w:r>
           <w:rPr>
@@ -7184,2896 +9713,292 @@
           <w:rPr>
             <w:rStyle w:val="Hyperlink"/>
           </w:rPr>
-          <w:t xml:space="preserve">Ecologists</w:t>
+          <w:t xml:space="preserve">Aquatic Consumers</w:t>
         </w:r>
       </w:hyperlink>
       <w:r>
-        <w:t xml:space="preserve">. PLOS ONE 6:e26785.</w:t>
-      </w:r>
-    </w:p>
-    <w:bookmarkEnd w:id="111"/>
-    <w:bookmarkStart w:id="113" w:name="ref-forster2011"/>
+        <w:t xml:space="preserve">. Ecology 49:755–759.</w:t>
+      </w:r>
+    </w:p>
+    <w:bookmarkEnd w:id="207"/>
+    <w:bookmarkStart w:id="209" w:name="ref-whittaker1952"/>
     <w:p>
       <w:pPr>
         <w:pStyle w:val="Bibliography"/>
       </w:pPr>
       <w:r>
-        <w:t xml:space="preserve">Forster, J., A. G. Hirst, and G. Woodward. 2011.</w:t>
-      </w:r>
-      <w:r>
-        <w:t xml:space="preserve"> </w:t>
-      </w:r>
-      <w:hyperlink r:id="rId112">
-        <w:r>
-          <w:rPr>
-            <w:rStyle w:val="Hyperlink"/>
-          </w:rPr>
-          <w:t xml:space="preserve">Growth and</w:t>
-        </w:r>
-        <w:r>
-          <w:rPr>
-            <w:rStyle w:val="Hyperlink"/>
-          </w:rPr>
-          <w:t xml:space="preserve"> </w:t>
-        </w:r>
-        <w:r>
-          <w:rPr>
-            <w:rStyle w:val="Hyperlink"/>
-          </w:rPr>
-          <w:t xml:space="preserve">Development Rates Have Different Thermal Responses</w:t>
+        <w:t xml:space="preserve">Whittaker, R. H. 1952.</w:t>
+      </w:r>
+      <w:r>
+        <w:t xml:space="preserve"> </w:t>
+      </w:r>
+      <w:hyperlink r:id="rId208">
+        <w:r>
+          <w:rPr>
+            <w:rStyle w:val="Hyperlink"/>
+          </w:rPr>
+          <w:t xml:space="preserve">A</w:t>
+        </w:r>
+        <w:r>
+          <w:rPr>
+            <w:rStyle w:val="Hyperlink"/>
+          </w:rPr>
+          <w:t xml:space="preserve"> </w:t>
+        </w:r>
+        <w:r>
+          <w:rPr>
+            <w:rStyle w:val="Hyperlink"/>
+          </w:rPr>
+          <w:t xml:space="preserve">Study</w:t>
+        </w:r>
+        <w:r>
+          <w:rPr>
+            <w:rStyle w:val="Hyperlink"/>
+          </w:rPr>
+          <w:t xml:space="preserve"> </w:t>
+        </w:r>
+        <w:r>
+          <w:rPr>
+            <w:rStyle w:val="Hyperlink"/>
+          </w:rPr>
+          <w:t xml:space="preserve">of</w:t>
+        </w:r>
+        <w:r>
+          <w:rPr>
+            <w:rStyle w:val="Hyperlink"/>
+          </w:rPr>
+          <w:t xml:space="preserve"> </w:t>
+        </w:r>
+        <w:r>
+          <w:rPr>
+            <w:rStyle w:val="Hyperlink"/>
+          </w:rPr>
+          <w:t xml:space="preserve">Summer Foliage Insect Communities</w:t>
+        </w:r>
+        <w:r>
+          <w:rPr>
+            <w:rStyle w:val="Hyperlink"/>
+          </w:rPr>
+          <w:t xml:space="preserve"> </w:t>
+        </w:r>
+        <w:r>
+          <w:rPr>
+            <w:rStyle w:val="Hyperlink"/>
+          </w:rPr>
+          <w:t xml:space="preserve">in the</w:t>
+        </w:r>
+        <w:r>
+          <w:rPr>
+            <w:rStyle w:val="Hyperlink"/>
+          </w:rPr>
+          <w:t xml:space="preserve"> </w:t>
+        </w:r>
+        <w:r>
+          <w:rPr>
+            <w:rStyle w:val="Hyperlink"/>
+          </w:rPr>
+          <w:t xml:space="preserve">Great Smoky Mountains</w:t>
         </w:r>
       </w:hyperlink>
       <w:r>
-        <w:t xml:space="preserve">. The American Naturalist 178:668–678.</w:t>
-      </w:r>
-    </w:p>
-    <w:bookmarkEnd w:id="113"/>
-    <w:bookmarkStart w:id="115" w:name="ref-friberg2009"/>
+        <w:t xml:space="preserve">. Ecological Monographs 22:1–44.</w:t>
+      </w:r>
+    </w:p>
+    <w:bookmarkEnd w:id="209"/>
+    <w:bookmarkStart w:id="211" w:name="ref-whittaker1962"/>
     <w:p>
       <w:pPr>
         <w:pStyle w:val="Bibliography"/>
       </w:pPr>
       <w:r>
-        <w:t xml:space="preserve">Friberg, N., J. B. Dybkjær, J. S. Olafsson, G. M. Gislason, S. E. Larsen, and T. L. Lauridsen. 2009.</w:t>
-      </w:r>
-      <w:r>
-        <w:t xml:space="preserve"> </w:t>
-      </w:r>
-      <w:hyperlink r:id="rId114">
-        <w:r>
-          <w:rPr>
-            <w:rStyle w:val="Hyperlink"/>
-          </w:rPr>
-          <w:t xml:space="preserve">Relationships between structure and function in streams contrasting in temperature</w:t>
+        <w:t xml:space="preserve">Whittaker, R. H. 1962.</w:t>
+      </w:r>
+      <w:r>
+        <w:t xml:space="preserve"> </w:t>
+      </w:r>
+      <w:hyperlink r:id="rId210">
+        <w:r>
+          <w:rPr>
+            <w:rStyle w:val="Hyperlink"/>
+          </w:rPr>
+          <w:t xml:space="preserve">Classification of natural communities</w:t>
         </w:r>
       </w:hyperlink>
       <w:r>
-        <w:t xml:space="preserve">. Freshwater Biology 54:2051–2068.</w:t>
-      </w:r>
-    </w:p>
-    <w:bookmarkEnd w:id="115"/>
-    <w:bookmarkStart w:id="117" w:name="ref-fussmann2014"/>
+        <w:t xml:space="preserve">. The Botanical Review 28:1–239.</w:t>
+      </w:r>
+    </w:p>
+    <w:bookmarkEnd w:id="211"/>
+    <w:bookmarkStart w:id="213" w:name="ref-woodward2010"/>
     <w:p>
       <w:pPr>
         <w:pStyle w:val="Bibliography"/>
       </w:pPr>
       <w:r>
-        <w:t xml:space="preserve">Fussmann, K. E., F. Schwarzmüller, U. Brose, A. Jousset, and B. C. Rall. 2014.</w:t>
-      </w:r>
-      <w:r>
-        <w:t xml:space="preserve"> </w:t>
-      </w:r>
-      <w:hyperlink r:id="rId116">
-        <w:r>
-          <w:rPr>
-            <w:rStyle w:val="Hyperlink"/>
-          </w:rPr>
-          <w:t xml:space="preserve">Ecological stability in response to warming</w:t>
+        <w:t xml:space="preserve">Woodward, G., J. P. Benstead, O. S. Beveridge, J. Blanchard, T. Brey, L. E. Brown, W. F. Cross, N. Friberg, T. C. Ings, U. Jacob, S. Jennings, M. E. Ledger, A. M. Milner, J. M. Montoya, E. O’Gorman, J. M. Olesen, O. L. Petchey, D. E. Pichler, D. C. Reuman, M. S. A. Thompson, F. J. F. Van Veen, and G. Yvon-Durocher. 2010.</w:t>
+      </w:r>
+      <w:r>
+        <w:t xml:space="preserve"> </w:t>
+      </w:r>
+      <w:hyperlink r:id="rId212">
+        <w:r>
+          <w:rPr>
+            <w:rStyle w:val="Hyperlink"/>
+          </w:rPr>
+          <w:t xml:space="preserve">Ecological</w:t>
+        </w:r>
+        <w:r>
+          <w:rPr>
+            <w:rStyle w:val="Hyperlink"/>
+          </w:rPr>
+          <w:t xml:space="preserve"> </w:t>
+        </w:r>
+        <w:r>
+          <w:rPr>
+            <w:rStyle w:val="Hyperlink"/>
+          </w:rPr>
+          <w:t xml:space="preserve">Networks</w:t>
+        </w:r>
+        <w:r>
+          <w:rPr>
+            <w:rStyle w:val="Hyperlink"/>
+          </w:rPr>
+          <w:t xml:space="preserve"> </w:t>
+        </w:r>
+        <w:r>
+          <w:rPr>
+            <w:rStyle w:val="Hyperlink"/>
+          </w:rPr>
+          <w:t xml:space="preserve">in a</w:t>
+        </w:r>
+        <w:r>
+          <w:rPr>
+            <w:rStyle w:val="Hyperlink"/>
+          </w:rPr>
+          <w:t xml:space="preserve"> </w:t>
+        </w:r>
+        <w:r>
+          <w:rPr>
+            <w:rStyle w:val="Hyperlink"/>
+          </w:rPr>
+          <w:t xml:space="preserve">Changing Climate</w:t>
         </w:r>
       </w:hyperlink>
       <w:r>
-        <w:t xml:space="preserve">. Nature Climate Change 4:206–210.</w:t>
-      </w:r>
-    </w:p>
-    <w:bookmarkEnd w:id="117"/>
-    <w:bookmarkStart w:id="119" w:name="ref-gardner2011"/>
+        <w:t xml:space="preserve">. Pages 71–138 Advances in</w:t>
+      </w:r>
+      <w:r>
+        <w:t xml:space="preserve"> </w:t>
+      </w:r>
+      <w:r>
+        <w:t xml:space="preserve">Ecological Research</w:t>
+      </w:r>
+      <w:r>
+        <w:t xml:space="preserve">.</w:t>
+      </w:r>
+      <w:r>
+        <w:t xml:space="preserve"> </w:t>
+      </w:r>
+      <w:r>
+        <w:t xml:space="preserve">Elsevier</w:t>
+      </w:r>
+      <w:r>
+        <w:t xml:space="preserve">.</w:t>
+      </w:r>
+    </w:p>
+    <w:bookmarkEnd w:id="213"/>
+    <w:bookmarkStart w:id="215" w:name="ref-zeuss2017"/>
     <w:p>
       <w:pPr>
         <w:pStyle w:val="Bibliography"/>
       </w:pPr>
       <w:r>
-        <w:t xml:space="preserve">Gardner, J. L., A. Peters, M. R. Kearney, L. Joseph, and R. Heinsohn. 2011.</w:t>
-      </w:r>
-      <w:r>
-        <w:t xml:space="preserve"> </w:t>
-      </w:r>
-      <w:hyperlink r:id="rId118">
-        <w:r>
-          <w:rPr>
-            <w:rStyle w:val="Hyperlink"/>
-          </w:rPr>
-          <w:t xml:space="preserve">Declining body size: A third universal response to warming?</w:t>
+        <w:t xml:space="preserve">Zeuss, D., S. Brunzel, and R. Brandl. 2017.</w:t>
+      </w:r>
+      <w:r>
+        <w:t xml:space="preserve"> </w:t>
+      </w:r>
+      <w:hyperlink r:id="rId214">
+        <w:r>
+          <w:rPr>
+            <w:rStyle w:val="Hyperlink"/>
+          </w:rPr>
+          <w:t xml:space="preserve">Environmental drivers of voltinism and body size in insect assemblages across</w:t>
+        </w:r>
+        <w:r>
+          <w:rPr>
+            <w:rStyle w:val="Hyperlink"/>
+          </w:rPr>
+          <w:t xml:space="preserve"> </w:t>
+        </w:r>
+        <w:r>
+          <w:rPr>
+            <w:rStyle w:val="Hyperlink"/>
+          </w:rPr>
+          <w:t xml:space="preserve">Europe</w:t>
         </w:r>
       </w:hyperlink>
       <w:r>
-        <w:t xml:space="preserve"> Trends in Ecology &amp; Evolution 26:285–291.</w:t>
-      </w:r>
-    </w:p>
-    <w:bookmarkEnd w:id="119"/>
-    <w:bookmarkStart w:id="121" w:name="ref-geist1987"/>
+        <w:t xml:space="preserve">. Global Ecology and Biogeography 26:154–165.</w:t>
+      </w:r>
+    </w:p>
+    <w:bookmarkEnd w:id="215"/>
+    <w:bookmarkStart w:id="217" w:name="ref-zhang2017"/>
     <w:p>
       <w:pPr>
         <w:pStyle w:val="Bibliography"/>
       </w:pPr>
       <w:r>
-        <w:t xml:space="preserve">Geist, V. 1987.</w:t>
-      </w:r>
-      <w:r>
-        <w:t xml:space="preserve"> </w:t>
-      </w:r>
-      <w:hyperlink r:id="rId120">
-        <w:r>
-          <w:rPr>
-            <w:rStyle w:val="Hyperlink"/>
-          </w:rPr>
-          <w:t xml:space="preserve">Bergmann’s rule is invalid</w:t>
+        <w:t xml:space="preserve">Zhang, L., D. Takahashi, M. Hartvig, and K. H. Andersen. 2017.</w:t>
+      </w:r>
+      <w:r>
+        <w:t xml:space="preserve"> </w:t>
+      </w:r>
+      <w:hyperlink r:id="rId216">
+        <w:r>
+          <w:rPr>
+            <w:rStyle w:val="Hyperlink"/>
+          </w:rPr>
+          <w:t xml:space="preserve">Food-web dynamics under climate change</w:t>
         </w:r>
       </w:hyperlink>
       <w:r>
-        <w:t xml:space="preserve">. Canadian Journal of Zoology.</w:t>
-      </w:r>
-    </w:p>
-    <w:bookmarkEnd w:id="121"/>
-    <w:bookmarkStart w:id="123" w:name="ref-gibert2019a"/>
+        <w:t xml:space="preserve">. Proceedings of the Royal Society B: Biological Sciences 284:20171772.</w:t>
+      </w:r>
+    </w:p>
+    <w:bookmarkEnd w:id="217"/>
+    <w:bookmarkStart w:id="219" w:name="ref-zuo2012"/>
     <w:p>
       <w:pPr>
         <w:pStyle w:val="Bibliography"/>
       </w:pPr>
       <w:r>
-        <w:t xml:space="preserve">Gibert, J. P. 2019.</w:t>
-      </w:r>
-      <w:r>
-        <w:t xml:space="preserve"> </w:t>
-      </w:r>
-      <w:hyperlink r:id="rId122">
-        <w:r>
-          <w:rPr>
-            <w:rStyle w:val="Hyperlink"/>
-          </w:rPr>
-          <w:t xml:space="preserve">Temperature directly and indirectly influences food web structure</w:t>
+        <w:t xml:space="preserve">Zuo, W., M. E. Moses, G. B. West, C. Hou, and J. H. Brown. 2012.</w:t>
+      </w:r>
+      <w:r>
+        <w:t xml:space="preserve"> </w:t>
+      </w:r>
+      <w:hyperlink r:id="rId218">
+        <w:r>
+          <w:rPr>
+            <w:rStyle w:val="Hyperlink"/>
+          </w:rPr>
+          <w:t xml:space="preserve">A general model for effects of temperature on ectotherm ontogenetic growth and development</w:t>
         </w:r>
       </w:hyperlink>
       <w:r>
-        <w:t xml:space="preserve">. Scientific Reports 9:5312.</w:t>
-      </w:r>
-    </w:p>
-    <w:bookmarkEnd w:id="123"/>
-    <w:bookmarkStart w:id="125" w:name="ref-gilbert2014"/>
-    <w:p>
-      <w:pPr>
-        <w:pStyle w:val="Bibliography"/>
-      </w:pPr>
-      <w:r>
-        <w:t xml:space="preserve">Gilbert, B., T. D. Tunney, K. S. McCann, J. P. DeLong, D. A. Vasseur, V. Savage, J. B. Shurin, A. I. Dell, B. T. Barton, C. D. G. Harley, H. M. Kharouba, P. Kratina, J. L. Blanchard, C. Clements, M. Winder, H. S. Greig, and M. I. O’Connor. 2014.</w:t>
-      </w:r>
-      <w:r>
-        <w:t xml:space="preserve"> </w:t>
-      </w:r>
-      <w:hyperlink r:id="rId124">
-        <w:r>
-          <w:rPr>
-            <w:rStyle w:val="Hyperlink"/>
-          </w:rPr>
-          <w:t xml:space="preserve">A bioenergetic framework for the temperature dependence of trophic interactions</w:t>
-        </w:r>
-      </w:hyperlink>
-      <w:r>
-        <w:t xml:space="preserve">. Ecology Letters 17:902–914.</w:t>
-      </w:r>
-    </w:p>
-    <w:bookmarkEnd w:id="125"/>
-    <w:bookmarkStart w:id="127" w:name="ref-gillooly2001"/>
-    <w:p>
-      <w:pPr>
-        <w:pStyle w:val="Bibliography"/>
-      </w:pPr>
-      <w:r>
-        <w:t xml:space="preserve">Gillooly, J. F., J. H. Brown, G. B. West, V. M. Savage, and E. L. Charnov. 2001.</w:t>
-      </w:r>
-      <w:r>
-        <w:t xml:space="preserve"> </w:t>
-      </w:r>
-      <w:hyperlink r:id="rId126">
-        <w:r>
-          <w:rPr>
-            <w:rStyle w:val="Hyperlink"/>
-          </w:rPr>
-          <w:t xml:space="preserve">Effects of size and temperature on metabolic rate</w:t>
-        </w:r>
-      </w:hyperlink>
-      <w:r>
-        <w:t xml:space="preserve">. Science (New York, N.Y.) 293:2248–2251.</w:t>
-      </w:r>
-    </w:p>
-    <w:bookmarkEnd w:id="127"/>
-    <w:bookmarkStart w:id="129" w:name="ref-gini1921"/>
-    <w:p>
-      <w:pPr>
-        <w:pStyle w:val="Bibliography"/>
-      </w:pPr>
-      <w:r>
-        <w:t xml:space="preserve">Gini, C. 1921.</w:t>
-      </w:r>
-      <w:r>
-        <w:t xml:space="preserve"> </w:t>
-      </w:r>
-      <w:hyperlink r:id="rId128">
-        <w:r>
-          <w:rPr>
-            <w:rStyle w:val="Hyperlink"/>
-          </w:rPr>
-          <w:t xml:space="preserve">Measurement of</w:t>
-        </w:r>
-        <w:r>
-          <w:rPr>
-            <w:rStyle w:val="Hyperlink"/>
-          </w:rPr>
-          <w:t xml:space="preserve"> </w:t>
-        </w:r>
-        <w:r>
-          <w:rPr>
-            <w:rStyle w:val="Hyperlink"/>
-          </w:rPr>
-          <w:t xml:space="preserve">Inequality</w:t>
-        </w:r>
-        <w:r>
-          <w:rPr>
-            <w:rStyle w:val="Hyperlink"/>
-          </w:rPr>
-          <w:t xml:space="preserve"> </w:t>
-        </w:r>
-        <w:r>
-          <w:rPr>
-            <w:rStyle w:val="Hyperlink"/>
-          </w:rPr>
-          <w:t xml:space="preserve">of</w:t>
-        </w:r>
-        <w:r>
-          <w:rPr>
-            <w:rStyle w:val="Hyperlink"/>
-          </w:rPr>
-          <w:t xml:space="preserve"> </w:t>
-        </w:r>
-        <w:r>
-          <w:rPr>
-            <w:rStyle w:val="Hyperlink"/>
-          </w:rPr>
-          <w:t xml:space="preserve">Incomes</w:t>
-        </w:r>
-      </w:hyperlink>
-      <w:r>
-        <w:t xml:space="preserve">. The Economic Journal 31:124–126.</w:t>
-      </w:r>
-    </w:p>
-    <w:bookmarkEnd w:id="129"/>
-    <w:bookmarkStart w:id="131" w:name="ref-greyson-gaito2022"/>
-    <w:p>
-      <w:pPr>
-        <w:pStyle w:val="Bibliography"/>
-      </w:pPr>
-      <w:r>
-        <w:t xml:space="preserve">Greyson-Gaito, C. J., G. Gellner, and K. S. McCann. 2022.</w:t>
-      </w:r>
-      <w:r>
-        <w:t xml:space="preserve"> </w:t>
-      </w:r>
-      <w:hyperlink r:id="rId130">
-        <w:r>
-          <w:rPr>
-            <w:rStyle w:val="Hyperlink"/>
-          </w:rPr>
-          <w:t xml:space="preserve">Slower organisms exhibit sudden population disappearances in a reddened world</w:t>
-        </w:r>
-      </w:hyperlink>
-      <w:r>
-        <w:t xml:space="preserve">. Preprint,</w:t>
-      </w:r>
-      <w:r>
-        <w:t xml:space="preserve"> </w:t>
-      </w:r>
-      <w:r>
-        <w:t xml:space="preserve">Ecology</w:t>
-      </w:r>
-      <w:r>
-        <w:t xml:space="preserve">.</w:t>
-      </w:r>
-    </w:p>
-    <w:bookmarkEnd w:id="131"/>
-    <w:bookmarkStart w:id="133" w:name="ref-haegeman2008"/>
-    <w:p>
-      <w:pPr>
-        <w:pStyle w:val="Bibliography"/>
-      </w:pPr>
-      <w:r>
-        <w:t xml:space="preserve">Haegeman, B., and M. Loreau. 2008.</w:t>
-      </w:r>
-      <w:r>
-        <w:t xml:space="preserve"> </w:t>
-      </w:r>
-      <w:hyperlink r:id="rId132">
-        <w:r>
-          <w:rPr>
-            <w:rStyle w:val="Hyperlink"/>
-          </w:rPr>
-          <w:t xml:space="preserve">Limitations of entropy maximization in ecology</w:t>
-        </w:r>
-      </w:hyperlink>
-      <w:r>
-        <w:t xml:space="preserve">. Oikos 117:1700–1710.</w:t>
-      </w:r>
-    </w:p>
-    <w:bookmarkEnd w:id="133"/>
-    <w:bookmarkStart w:id="135" w:name="ref-hannesdottir2013"/>
-    <w:p>
-      <w:pPr>
-        <w:pStyle w:val="Bibliography"/>
-      </w:pPr>
-      <w:r>
-        <w:t xml:space="preserve">Hannesdóttir, E. R., G. M. Gíslason, J. S. Ólafsson, Ó. P. Ólafsson, and E. J. O’Gorman. 2013.</w:t>
-      </w:r>
-      <w:r>
-        <w:t xml:space="preserve"> </w:t>
-      </w:r>
-      <w:hyperlink r:id="rId134">
-        <w:r>
-          <w:rPr>
-            <w:rStyle w:val="Hyperlink"/>
-          </w:rPr>
-          <w:t xml:space="preserve">Increased</w:t>
-        </w:r>
-        <w:r>
-          <w:rPr>
-            <w:rStyle w:val="Hyperlink"/>
-          </w:rPr>
-          <w:t xml:space="preserve"> </w:t>
-        </w:r>
-        <w:r>
-          <w:rPr>
-            <w:rStyle w:val="Hyperlink"/>
-          </w:rPr>
-          <w:t xml:space="preserve">Stream Productivity</w:t>
-        </w:r>
-        <w:r>
-          <w:rPr>
-            <w:rStyle w:val="Hyperlink"/>
-          </w:rPr>
-          <w:t xml:space="preserve"> </w:t>
-        </w:r>
-        <w:r>
-          <w:rPr>
-            <w:rStyle w:val="Hyperlink"/>
-          </w:rPr>
-          <w:t xml:space="preserve">with</w:t>
-        </w:r>
-        <w:r>
-          <w:rPr>
-            <w:rStyle w:val="Hyperlink"/>
-          </w:rPr>
-          <w:t xml:space="preserve"> </w:t>
-        </w:r>
-        <w:r>
-          <w:rPr>
-            <w:rStyle w:val="Hyperlink"/>
-          </w:rPr>
-          <w:t xml:space="preserve">Warming Supports Higher Trophic Levels</w:t>
-        </w:r>
-      </w:hyperlink>
-      <w:r>
-        <w:t xml:space="preserve">. Advances in Ecological Research 48:285–342.</w:t>
-      </w:r>
-    </w:p>
-    <w:bookmarkEnd w:id="135"/>
-    <w:bookmarkStart w:id="137" w:name="ref-hillebrand2008"/>
-    <w:p>
-      <w:pPr>
-        <w:pStyle w:val="Bibliography"/>
-      </w:pPr>
-      <w:r>
-        <w:t xml:space="preserve">Hillebrand, H., D. M. Bennett, and M. W. Cadotte. 2008.</w:t>
-      </w:r>
-      <w:r>
-        <w:t xml:space="preserve"> </w:t>
-      </w:r>
-      <w:hyperlink r:id="rId136">
-        <w:r>
-          <w:rPr>
-            <w:rStyle w:val="Hyperlink"/>
-          </w:rPr>
-          <w:t xml:space="preserve">Consequences of dominance: A review of evenness effects on local and regional ecosystem processes</w:t>
-        </w:r>
-      </w:hyperlink>
-      <w:r>
-        <w:t xml:space="preserve">. Ecology 89:1510–1520.</w:t>
-      </w:r>
-    </w:p>
-    <w:bookmarkEnd w:id="137"/>
-    <w:bookmarkStart w:id="139" w:name="ref-hood2018"/>
-    <w:p>
-      <w:pPr>
-        <w:pStyle w:val="Bibliography"/>
-      </w:pPr>
-      <w:r>
-        <w:t xml:space="preserve">Hood, J. M., J. P. Benstead, W. F. Cross, A. D. Huryn, P. W. Johnson, G. M. Gíslason, J. R. Junker, D. Nelson, J. S. Ólafsson, and C. Tran. 2018.</w:t>
-      </w:r>
-      <w:r>
-        <w:t xml:space="preserve"> </w:t>
-      </w:r>
-      <w:hyperlink r:id="rId138">
-        <w:r>
-          <w:rPr>
-            <w:rStyle w:val="Hyperlink"/>
-          </w:rPr>
-          <w:t xml:space="preserve">Increased resource use efficiency amplifies positive response of aquatic primary production to experimental warming</w:t>
-        </w:r>
-      </w:hyperlink>
-      <w:r>
-        <w:t xml:space="preserve">. Global Change Biology 24:1069–1084.</w:t>
-      </w:r>
-    </w:p>
-    <w:bookmarkEnd w:id="139"/>
-    <w:bookmarkStart w:id="140" w:name="ref-hubbell2001"/>
-    <w:p>
-      <w:pPr>
-        <w:pStyle w:val="Bibliography"/>
-      </w:pPr>
-      <w:r>
-        <w:t xml:space="preserve">Hubbell, S. P. 2001. The unified neutral theory of biodiversity and biogeography.</w:t>
-      </w:r>
-      <w:r>
-        <w:t xml:space="preserve"> </w:t>
-      </w:r>
-      <w:r>
-        <w:t xml:space="preserve">Princeton University Press</w:t>
-      </w:r>
-      <w:r>
-        <w:t xml:space="preserve">.</w:t>
-      </w:r>
-    </w:p>
-    <w:bookmarkEnd w:id="140"/>
-    <w:bookmarkStart w:id="141" w:name="ref-huryn2007"/>
-    <w:p>
-      <w:pPr>
-        <w:pStyle w:val="Bibliography"/>
-      </w:pPr>
-      <w:r>
-        <w:t xml:space="preserve">Huryn, A. D., and A. C. Benke. 2007. Relationship between biomass turnover and body size for stream communities. Body size: the structure and function of aquatic ecosystems. Cambridge University Press, Cambridge, UK:55–76.</w:t>
-      </w:r>
-    </w:p>
-    <w:bookmarkEnd w:id="141"/>
-    <w:bookmarkStart w:id="143" w:name="ref-huryn2019a"/>
-    <w:p>
-      <w:pPr>
-        <w:pStyle w:val="Bibliography"/>
-      </w:pPr>
-      <w:r>
-        <w:t xml:space="preserve">Huryn, A. D., and J. P. Benstead. 2019.</w:t>
-      </w:r>
-      <w:r>
-        <w:t xml:space="preserve"> </w:t>
-      </w:r>
-      <w:hyperlink r:id="rId142">
-        <w:r>
-          <w:rPr>
-            <w:rStyle w:val="Hyperlink"/>
-          </w:rPr>
-          <w:t xml:space="preserve">Seasonal changes in light availability modify the temperature dependence of secondary production in an</w:t>
-        </w:r>
-        <w:r>
-          <w:rPr>
-            <w:rStyle w:val="Hyperlink"/>
-          </w:rPr>
-          <w:t xml:space="preserve"> </w:t>
-        </w:r>
-        <w:r>
-          <w:rPr>
-            <w:rStyle w:val="Hyperlink"/>
-          </w:rPr>
-          <w:t xml:space="preserve">Arctic</w:t>
-        </w:r>
-        <w:r>
-          <w:rPr>
-            <w:rStyle w:val="Hyperlink"/>
-          </w:rPr>
-          <w:t xml:space="preserve"> </w:t>
-        </w:r>
-        <w:r>
-          <w:rPr>
-            <w:rStyle w:val="Hyperlink"/>
-          </w:rPr>
-          <w:t xml:space="preserve">stream</w:t>
-        </w:r>
-      </w:hyperlink>
-      <w:r>
-        <w:t xml:space="preserve">. Ecology 100:e02690.</w:t>
-      </w:r>
-    </w:p>
-    <w:bookmarkEnd w:id="143"/>
-    <w:bookmarkStart w:id="145" w:name="ref-huryn1986"/>
-    <w:p>
-      <w:pPr>
-        <w:pStyle w:val="Bibliography"/>
-      </w:pPr>
-      <w:r>
-        <w:t xml:space="preserve">Huryn, A. D., and J. B. Wallace. 1986.</w:t>
-      </w:r>
-      <w:r>
-        <w:t xml:space="preserve"> </w:t>
-      </w:r>
-      <w:hyperlink r:id="rId144">
-        <w:r>
-          <w:rPr>
-            <w:rStyle w:val="Hyperlink"/>
-          </w:rPr>
-          <w:t xml:space="preserve">A method for obtaining in situ growth rates of larval</w:t>
-        </w:r>
-        <w:r>
-          <w:rPr>
-            <w:rStyle w:val="Hyperlink"/>
-          </w:rPr>
-          <w:t xml:space="preserve"> </w:t>
-        </w:r>
-        <w:r>
-          <w:rPr>
-            <w:rStyle w:val="Hyperlink"/>
-          </w:rPr>
-          <w:t xml:space="preserve">Chironomidae</w:t>
-        </w:r>
-        <w:r>
-          <w:rPr>
-            <w:rStyle w:val="Hyperlink"/>
-          </w:rPr>
-          <w:t xml:space="preserve"> </w:t>
-        </w:r>
-        <w:r>
-          <w:rPr>
-            <w:rStyle w:val="Hyperlink"/>
-          </w:rPr>
-          <w:t xml:space="preserve">(</w:t>
-        </w:r>
-        <w:r>
-          <w:rPr>
-            <w:rStyle w:val="Hyperlink"/>
-          </w:rPr>
-          <w:t xml:space="preserve">Diptera</w:t>
-        </w:r>
-        <w:r>
-          <w:rPr>
-            <w:rStyle w:val="Hyperlink"/>
-          </w:rPr>
-          <w:t xml:space="preserve">) and its application to studies of secondary production</w:t>
-        </w:r>
-      </w:hyperlink>
-      <w:r>
-        <w:t xml:space="preserve">. Limnology and Oceanography 31:216–221.</w:t>
-      </w:r>
-    </w:p>
-    <w:bookmarkEnd w:id="145"/>
-    <w:bookmarkStart w:id="147" w:name="ref-huston1997"/>
-    <w:p>
-      <w:pPr>
-        <w:pStyle w:val="Bibliography"/>
-      </w:pPr>
-      <w:r>
-        <w:t xml:space="preserve">Huston, M. A. 1997.</w:t>
-      </w:r>
-      <w:r>
-        <w:t xml:space="preserve"> </w:t>
-      </w:r>
-      <w:hyperlink r:id="rId146">
-        <w:r>
-          <w:rPr>
-            <w:rStyle w:val="Hyperlink"/>
-          </w:rPr>
-          <w:t xml:space="preserve">Hidden treatments in ecological experiments: Re-evaluating the ecosystem function of biodiversity</w:t>
-        </w:r>
-      </w:hyperlink>
-      <w:r>
-        <w:t xml:space="preserve">. Oecologia 110:449–460.</w:t>
-      </w:r>
-    </w:p>
-    <w:bookmarkEnd w:id="147"/>
-    <w:bookmarkStart w:id="149" w:name="ref-james1970"/>
-    <w:p>
-      <w:pPr>
-        <w:pStyle w:val="Bibliography"/>
-      </w:pPr>
-      <w:r>
-        <w:t xml:space="preserve">James, F. C. 1970.</w:t>
-      </w:r>
-      <w:r>
-        <w:t xml:space="preserve"> </w:t>
-      </w:r>
-      <w:hyperlink r:id="rId148">
-        <w:r>
-          <w:rPr>
-            <w:rStyle w:val="Hyperlink"/>
-          </w:rPr>
-          <w:t xml:space="preserve">Geographic</w:t>
-        </w:r>
-        <w:r>
-          <w:rPr>
-            <w:rStyle w:val="Hyperlink"/>
-          </w:rPr>
-          <w:t xml:space="preserve"> </w:t>
-        </w:r>
-        <w:r>
-          <w:rPr>
-            <w:rStyle w:val="Hyperlink"/>
-          </w:rPr>
-          <w:t xml:space="preserve">Size Variation</w:t>
-        </w:r>
-        <w:r>
-          <w:rPr>
-            <w:rStyle w:val="Hyperlink"/>
-          </w:rPr>
-          <w:t xml:space="preserve"> </w:t>
-        </w:r>
-        <w:r>
-          <w:rPr>
-            <w:rStyle w:val="Hyperlink"/>
-          </w:rPr>
-          <w:t xml:space="preserve">in</w:t>
-        </w:r>
-        <w:r>
-          <w:rPr>
-            <w:rStyle w:val="Hyperlink"/>
-          </w:rPr>
-          <w:t xml:space="preserve"> </w:t>
-        </w:r>
-        <w:r>
-          <w:rPr>
-            <w:rStyle w:val="Hyperlink"/>
-          </w:rPr>
-          <w:t xml:space="preserve">Birds</w:t>
-        </w:r>
-        <w:r>
-          <w:rPr>
-            <w:rStyle w:val="Hyperlink"/>
-          </w:rPr>
-          <w:t xml:space="preserve"> </w:t>
-        </w:r>
-        <w:r>
-          <w:rPr>
-            <w:rStyle w:val="Hyperlink"/>
-          </w:rPr>
-          <w:t xml:space="preserve">and</w:t>
-        </w:r>
-        <w:r>
-          <w:rPr>
-            <w:rStyle w:val="Hyperlink"/>
-          </w:rPr>
-          <w:t xml:space="preserve"> </w:t>
-        </w:r>
-        <w:r>
-          <w:rPr>
-            <w:rStyle w:val="Hyperlink"/>
-          </w:rPr>
-          <w:t xml:space="preserve">Its Relationship</w:t>
-        </w:r>
-        <w:r>
-          <w:rPr>
-            <w:rStyle w:val="Hyperlink"/>
-          </w:rPr>
-          <w:t xml:space="preserve"> </w:t>
-        </w:r>
-        <w:r>
-          <w:rPr>
-            <w:rStyle w:val="Hyperlink"/>
-          </w:rPr>
-          <w:t xml:space="preserve">to</w:t>
-        </w:r>
-        <w:r>
-          <w:rPr>
-            <w:rStyle w:val="Hyperlink"/>
-          </w:rPr>
-          <w:t xml:space="preserve"> </w:t>
-        </w:r>
-        <w:r>
-          <w:rPr>
-            <w:rStyle w:val="Hyperlink"/>
-          </w:rPr>
-          <w:t xml:space="preserve">Climate</w:t>
-        </w:r>
-      </w:hyperlink>
-      <w:r>
-        <w:t xml:space="preserve">. Ecology 51:365–390.</w:t>
-      </w:r>
-    </w:p>
-    <w:bookmarkEnd w:id="149"/>
-    <w:bookmarkStart w:id="151" w:name="ref-junker2020"/>
-    <w:p>
-      <w:pPr>
-        <w:pStyle w:val="Bibliography"/>
-      </w:pPr>
-      <w:r>
-        <w:t xml:space="preserve">Junker, J. R., W. F. Cross, J. P. Benstead, A. D. Huryn, J. M. Hood, D. Nelson, G. M. Gíslason, and J. S. Ólafsson. 2020a.</w:t>
-      </w:r>
-      <w:r>
-        <w:t xml:space="preserve"> </w:t>
-      </w:r>
-      <w:hyperlink r:id="rId150">
-        <w:r>
-          <w:rPr>
-            <w:rStyle w:val="Hyperlink"/>
-          </w:rPr>
-          <w:t xml:space="preserve">Resource supply governs the apparent temperature dependence of animal production in stream ecosystems</w:t>
-        </w:r>
-      </w:hyperlink>
-      <w:r>
-        <w:t xml:space="preserve">. Ecology Letters 23:1809–1819.</w:t>
-      </w:r>
-    </w:p>
-    <w:bookmarkEnd w:id="151"/>
-    <w:bookmarkStart w:id="153" w:name="ref-junker2020a"/>
-    <w:p>
-      <w:pPr>
-        <w:pStyle w:val="Bibliography"/>
-      </w:pPr>
-      <w:r>
-        <w:t xml:space="preserve">Junker, J. R., W. F. Cross, J. P. Benstead, A. D. Huryn, J. M. Hood, D. Nelson, G. M. Gíslason, and J. S. Ólafsson. 2020b.</w:t>
-      </w:r>
-      <w:r>
-        <w:t xml:space="preserve"> </w:t>
-      </w:r>
-      <w:hyperlink r:id="rId152">
-        <w:r>
-          <w:rPr>
-            <w:rStyle w:val="Hyperlink"/>
-          </w:rPr>
-          <w:t xml:space="preserve">Flow is more</w:t>
-        </w:r>
-        <w:r>
-          <w:rPr>
-            <w:rStyle w:val="Hyperlink"/>
-          </w:rPr>
-          <w:t xml:space="preserve"> </w:t>
-        </w:r>
-        <w:r>
-          <w:rPr>
-            <w:rStyle w:val="Hyperlink"/>
-          </w:rPr>
-          <w:t xml:space="preserve">Important</w:t>
-        </w:r>
-        <w:r>
-          <w:rPr>
-            <w:rStyle w:val="Hyperlink"/>
-          </w:rPr>
-          <w:t xml:space="preserve"> </w:t>
-        </w:r>
-        <w:r>
-          <w:rPr>
-            <w:rStyle w:val="Hyperlink"/>
-          </w:rPr>
-          <w:t xml:space="preserve">than</w:t>
-        </w:r>
-        <w:r>
-          <w:rPr>
-            <w:rStyle w:val="Hyperlink"/>
-          </w:rPr>
-          <w:t xml:space="preserve"> </w:t>
-        </w:r>
-        <w:r>
-          <w:rPr>
-            <w:rStyle w:val="Hyperlink"/>
-          </w:rPr>
-          <w:t xml:space="preserve">Temperature</w:t>
-        </w:r>
-        <w:r>
-          <w:rPr>
-            <w:rStyle w:val="Hyperlink"/>
-          </w:rPr>
-          <w:t xml:space="preserve"> </w:t>
-        </w:r>
-        <w:r>
-          <w:rPr>
-            <w:rStyle w:val="Hyperlink"/>
-          </w:rPr>
-          <w:t xml:space="preserve">in</w:t>
-        </w:r>
-        <w:r>
-          <w:rPr>
-            <w:rStyle w:val="Hyperlink"/>
-          </w:rPr>
-          <w:t xml:space="preserve"> </w:t>
-        </w:r>
-        <w:r>
-          <w:rPr>
-            <w:rStyle w:val="Hyperlink"/>
-          </w:rPr>
-          <w:t xml:space="preserve">Driving Patterns</w:t>
-        </w:r>
-        <w:r>
-          <w:rPr>
-            <w:rStyle w:val="Hyperlink"/>
-          </w:rPr>
-          <w:t xml:space="preserve"> </w:t>
-        </w:r>
-        <w:r>
-          <w:rPr>
-            <w:rStyle w:val="Hyperlink"/>
-          </w:rPr>
-          <w:t xml:space="preserve">of</w:t>
-        </w:r>
-        <w:r>
-          <w:rPr>
-            <w:rStyle w:val="Hyperlink"/>
-          </w:rPr>
-          <w:t xml:space="preserve"> </w:t>
-        </w:r>
-        <w:r>
-          <w:rPr>
-            <w:rStyle w:val="Hyperlink"/>
-          </w:rPr>
-          <w:t xml:space="preserve">Organic Matter Storage</w:t>
-        </w:r>
-        <w:r>
-          <w:rPr>
-            <w:rStyle w:val="Hyperlink"/>
-          </w:rPr>
-          <w:t xml:space="preserve"> </w:t>
-        </w:r>
-        <w:r>
-          <w:rPr>
-            <w:rStyle w:val="Hyperlink"/>
-          </w:rPr>
-          <w:t xml:space="preserve">and</w:t>
-        </w:r>
-        <w:r>
-          <w:rPr>
-            <w:rStyle w:val="Hyperlink"/>
-          </w:rPr>
-          <w:t xml:space="preserve"> </w:t>
-        </w:r>
-        <w:r>
-          <w:rPr>
-            <w:rStyle w:val="Hyperlink"/>
-          </w:rPr>
-          <w:t xml:space="preserve">Stoichiometry</w:t>
-        </w:r>
-        <w:r>
-          <w:rPr>
-            <w:rStyle w:val="Hyperlink"/>
-          </w:rPr>
-          <w:t xml:space="preserve"> </w:t>
-        </w:r>
-        <w:r>
-          <w:rPr>
-            <w:rStyle w:val="Hyperlink"/>
-          </w:rPr>
-          <w:t xml:space="preserve">in</w:t>
-        </w:r>
-        <w:r>
-          <w:rPr>
-            <w:rStyle w:val="Hyperlink"/>
-          </w:rPr>
-          <w:t xml:space="preserve"> </w:t>
-        </w:r>
-        <w:r>
-          <w:rPr>
-            <w:rStyle w:val="Hyperlink"/>
-          </w:rPr>
-          <w:t xml:space="preserve">Stream Ecosystems</w:t>
-        </w:r>
-      </w:hyperlink>
-      <w:r>
-        <w:t xml:space="preserve">. Ecosystems.</w:t>
-      </w:r>
-    </w:p>
-    <w:bookmarkEnd w:id="153"/>
-    <w:bookmarkStart w:id="155" w:name="ref-kozlowski2004"/>
-    <w:p>
-      <w:pPr>
-        <w:pStyle w:val="Bibliography"/>
-      </w:pPr>
-      <w:r>
-        <w:t xml:space="preserve">Kozłowski, J., M. Czarnołęski, and M. Dańko. 2004.</w:t>
-      </w:r>
-      <w:r>
-        <w:t xml:space="preserve"> </w:t>
-      </w:r>
-      <w:hyperlink r:id="rId154">
-        <w:r>
-          <w:rPr>
-            <w:rStyle w:val="Hyperlink"/>
-          </w:rPr>
-          <w:t xml:space="preserve">Can</w:t>
-        </w:r>
-        <w:r>
-          <w:rPr>
-            <w:rStyle w:val="Hyperlink"/>
-          </w:rPr>
-          <w:t xml:space="preserve"> </w:t>
-        </w:r>
-        <w:r>
-          <w:rPr>
-            <w:rStyle w:val="Hyperlink"/>
-          </w:rPr>
-          <w:t xml:space="preserve">Optimal Resource Allocation Models Explain Why Ectotherms Grow Larger</w:t>
-        </w:r>
-        <w:r>
-          <w:rPr>
-            <w:rStyle w:val="Hyperlink"/>
-          </w:rPr>
-          <w:t xml:space="preserve"> </w:t>
-        </w:r>
-        <w:r>
-          <w:rPr>
-            <w:rStyle w:val="Hyperlink"/>
-          </w:rPr>
-          <w:t xml:space="preserve">in</w:t>
-        </w:r>
-        <w:r>
-          <w:rPr>
-            <w:rStyle w:val="Hyperlink"/>
-          </w:rPr>
-          <w:t xml:space="preserve"> </w:t>
-        </w:r>
-        <w:r>
-          <w:rPr>
-            <w:rStyle w:val="Hyperlink"/>
-          </w:rPr>
-          <w:t xml:space="preserve">Cold</w:t>
-        </w:r>
-        <w:r>
-          <w:rPr>
-            <w:rStyle w:val="Hyperlink"/>
-          </w:rPr>
-          <w:t xml:space="preserve">?</w:t>
-        </w:r>
-      </w:hyperlink>
-      <w:r>
-        <w:t xml:space="preserve"> Integrative and Comparative Biology 44:480–493.</w:t>
-      </w:r>
-    </w:p>
-    <w:bookmarkEnd w:id="155"/>
-    <w:bookmarkStart w:id="157" w:name="ref-loreau2001"/>
-    <w:p>
-      <w:pPr>
-        <w:pStyle w:val="Bibliography"/>
-      </w:pPr>
-      <w:r>
-        <w:t xml:space="preserve">Loreau, M., S. Naeem, P. Inchausti, J. Bengtsson, J. P. Grime, A. Hector, D. U. Hooper, M. A. Huston, D. Raffaelli, B. Schmid, D. Tilman, and D. A. Wardle. 2001.</w:t>
-      </w:r>
-      <w:r>
-        <w:t xml:space="preserve"> </w:t>
-      </w:r>
-      <w:hyperlink r:id="rId156">
-        <w:r>
-          <w:rPr>
-            <w:rStyle w:val="Hyperlink"/>
-          </w:rPr>
-          <w:t xml:space="preserve">Biodiversity and</w:t>
-        </w:r>
-        <w:r>
-          <w:rPr>
-            <w:rStyle w:val="Hyperlink"/>
-          </w:rPr>
-          <w:t xml:space="preserve"> </w:t>
-        </w:r>
-        <w:r>
-          <w:rPr>
-            <w:rStyle w:val="Hyperlink"/>
-          </w:rPr>
-          <w:t xml:space="preserve">Ecosystem Functioning</w:t>
-        </w:r>
-        <w:r>
-          <w:rPr>
-            <w:rStyle w:val="Hyperlink"/>
-          </w:rPr>
-          <w:t xml:space="preserve">:</w:t>
-        </w:r>
-        <w:r>
-          <w:rPr>
-            <w:rStyle w:val="Hyperlink"/>
-          </w:rPr>
-          <w:t xml:space="preserve"> </w:t>
-        </w:r>
-        <w:r>
-          <w:rPr>
-            <w:rStyle w:val="Hyperlink"/>
-          </w:rPr>
-          <w:t xml:space="preserve">Current Knowledge</w:t>
-        </w:r>
-        <w:r>
-          <w:rPr>
-            <w:rStyle w:val="Hyperlink"/>
-          </w:rPr>
-          <w:t xml:space="preserve"> </w:t>
-        </w:r>
-        <w:r>
-          <w:rPr>
-            <w:rStyle w:val="Hyperlink"/>
-          </w:rPr>
-          <w:t xml:space="preserve">and</w:t>
-        </w:r>
-        <w:r>
-          <w:rPr>
-            <w:rStyle w:val="Hyperlink"/>
-          </w:rPr>
-          <w:t xml:space="preserve"> </w:t>
-        </w:r>
-        <w:r>
-          <w:rPr>
-            <w:rStyle w:val="Hyperlink"/>
-          </w:rPr>
-          <w:t xml:space="preserve">Future Challenges</w:t>
-        </w:r>
-      </w:hyperlink>
-      <w:r>
-        <w:t xml:space="preserve">. Science 294:804–808.</w:t>
-      </w:r>
-    </w:p>
-    <w:bookmarkEnd w:id="157"/>
-    <w:bookmarkStart w:id="159" w:name="ref-lorenz1905"/>
-    <w:p>
-      <w:pPr>
-        <w:pStyle w:val="Bibliography"/>
-      </w:pPr>
-      <w:r>
-        <w:t xml:space="preserve">Lorenz, M. O. 1905.</w:t>
-      </w:r>
-      <w:r>
-        <w:t xml:space="preserve"> </w:t>
-      </w:r>
-      <w:hyperlink r:id="rId158">
-        <w:r>
-          <w:rPr>
-            <w:rStyle w:val="Hyperlink"/>
-          </w:rPr>
-          <w:t xml:space="preserve">Methods of</w:t>
-        </w:r>
-        <w:r>
-          <w:rPr>
-            <w:rStyle w:val="Hyperlink"/>
-          </w:rPr>
-          <w:t xml:space="preserve"> </w:t>
-        </w:r>
-        <w:r>
-          <w:rPr>
-            <w:rStyle w:val="Hyperlink"/>
-          </w:rPr>
-          <w:t xml:space="preserve">Measuring</w:t>
-        </w:r>
-        <w:r>
-          <w:rPr>
-            <w:rStyle w:val="Hyperlink"/>
-          </w:rPr>
-          <w:t xml:space="preserve"> </w:t>
-        </w:r>
-        <w:r>
-          <w:rPr>
-            <w:rStyle w:val="Hyperlink"/>
-          </w:rPr>
-          <w:t xml:space="preserve">the</w:t>
-        </w:r>
-        <w:r>
-          <w:rPr>
-            <w:rStyle w:val="Hyperlink"/>
-          </w:rPr>
-          <w:t xml:space="preserve"> </w:t>
-        </w:r>
-        <w:r>
-          <w:rPr>
-            <w:rStyle w:val="Hyperlink"/>
-          </w:rPr>
-          <w:t xml:space="preserve">Concentration</w:t>
-        </w:r>
-        <w:r>
-          <w:rPr>
-            <w:rStyle w:val="Hyperlink"/>
-          </w:rPr>
-          <w:t xml:space="preserve"> </w:t>
-        </w:r>
-        <w:r>
-          <w:rPr>
-            <w:rStyle w:val="Hyperlink"/>
-          </w:rPr>
-          <w:t xml:space="preserve">of</w:t>
-        </w:r>
-        <w:r>
-          <w:rPr>
-            <w:rStyle w:val="Hyperlink"/>
-          </w:rPr>
-          <w:t xml:space="preserve"> </w:t>
-        </w:r>
-        <w:r>
-          <w:rPr>
-            <w:rStyle w:val="Hyperlink"/>
-          </w:rPr>
-          <w:t xml:space="preserve">Wealth</w:t>
-        </w:r>
-      </w:hyperlink>
-      <w:r>
-        <w:t xml:space="preserve">. Publications of the American Statistical Association 9:209.</w:t>
-      </w:r>
-    </w:p>
-    <w:bookmarkEnd w:id="159"/>
-    <w:bookmarkStart w:id="161" w:name="ref-may1972"/>
-    <w:p>
-      <w:pPr>
-        <w:pStyle w:val="Bibliography"/>
-      </w:pPr>
-      <w:r>
-        <w:t xml:space="preserve">May, R. M. 1972.</w:t>
-      </w:r>
-      <w:r>
-        <w:t xml:space="preserve"> </w:t>
-      </w:r>
-      <w:hyperlink r:id="rId160">
-        <w:r>
-          <w:rPr>
-            <w:rStyle w:val="Hyperlink"/>
-          </w:rPr>
-          <w:t xml:space="preserve">Will a</w:t>
-        </w:r>
-        <w:r>
-          <w:rPr>
-            <w:rStyle w:val="Hyperlink"/>
-          </w:rPr>
-          <w:t xml:space="preserve"> </w:t>
-        </w:r>
-        <w:r>
-          <w:rPr>
-            <w:rStyle w:val="Hyperlink"/>
-          </w:rPr>
-          <w:t xml:space="preserve">Large Complex System</w:t>
-        </w:r>
-        <w:r>
-          <w:rPr>
-            <w:rStyle w:val="Hyperlink"/>
-          </w:rPr>
-          <w:t xml:space="preserve"> </w:t>
-        </w:r>
-        <w:r>
-          <w:rPr>
-            <w:rStyle w:val="Hyperlink"/>
-          </w:rPr>
-          <w:t xml:space="preserve">be</w:t>
-        </w:r>
-        <w:r>
-          <w:rPr>
-            <w:rStyle w:val="Hyperlink"/>
-          </w:rPr>
-          <w:t xml:space="preserve"> </w:t>
-        </w:r>
-        <w:r>
-          <w:rPr>
-            <w:rStyle w:val="Hyperlink"/>
-          </w:rPr>
-          <w:t xml:space="preserve">Stable</w:t>
-        </w:r>
-        <w:r>
-          <w:rPr>
-            <w:rStyle w:val="Hyperlink"/>
-          </w:rPr>
-          <w:t xml:space="preserve">?</w:t>
-        </w:r>
-      </w:hyperlink>
-      <w:r>
-        <w:t xml:space="preserve"> Nature 238:413–414.</w:t>
-      </w:r>
-    </w:p>
-    <w:bookmarkEnd w:id="161"/>
-    <w:bookmarkStart w:id="163" w:name="ref-mccann2011"/>
-    <w:p>
-      <w:pPr>
-        <w:pStyle w:val="Bibliography"/>
-      </w:pPr>
-      <w:r>
-        <w:t xml:space="preserve">McCann, K. S. 2011.</w:t>
-      </w:r>
-      <w:r>
-        <w:t xml:space="preserve"> </w:t>
-      </w:r>
-      <w:hyperlink r:id="rId162">
-        <w:r>
-          <w:rPr>
-            <w:rStyle w:val="Hyperlink"/>
-          </w:rPr>
-          <w:t xml:space="preserve">Food</w:t>
-        </w:r>
-        <w:r>
-          <w:rPr>
-            <w:rStyle w:val="Hyperlink"/>
-          </w:rPr>
-          <w:t xml:space="preserve"> </w:t>
-        </w:r>
-        <w:r>
-          <w:rPr>
-            <w:rStyle w:val="Hyperlink"/>
-          </w:rPr>
-          <w:t xml:space="preserve">Webs</w:t>
-        </w:r>
-        <w:r>
-          <w:rPr>
-            <w:rStyle w:val="Hyperlink"/>
-          </w:rPr>
-          <w:t xml:space="preserve"> </w:t>
-        </w:r>
-        <w:r>
-          <w:rPr>
-            <w:rStyle w:val="Hyperlink"/>
-          </w:rPr>
-          <w:t xml:space="preserve">(</w:t>
-        </w:r>
-        <w:r>
-          <w:rPr>
-            <w:rStyle w:val="Hyperlink"/>
-          </w:rPr>
-          <w:t xml:space="preserve">MPB-50</w:t>
-        </w:r>
-        <w:r>
-          <w:rPr>
-            <w:rStyle w:val="Hyperlink"/>
-          </w:rPr>
-          <w:t xml:space="preserve">)</w:t>
-        </w:r>
-      </w:hyperlink>
-      <w:r>
-        <w:t xml:space="preserve">.</w:t>
-      </w:r>
-      <w:r>
-        <w:t xml:space="preserve"> </w:t>
-      </w:r>
-      <w:r>
-        <w:t xml:space="preserve">Princeton University Press</w:t>
-      </w:r>
-      <w:r>
-        <w:t xml:space="preserve">.</w:t>
-      </w:r>
-    </w:p>
-    <w:bookmarkEnd w:id="163"/>
-    <w:bookmarkStart w:id="165" w:name="ref-mccann1998"/>
-    <w:p>
-      <w:pPr>
-        <w:pStyle w:val="Bibliography"/>
-      </w:pPr>
-      <w:r>
-        <w:t xml:space="preserve">McCann, K., A. Hastings, and G. R. Huxel. 1998.</w:t>
-      </w:r>
-      <w:r>
-        <w:t xml:space="preserve"> </w:t>
-      </w:r>
-      <w:hyperlink r:id="rId164">
-        <w:r>
-          <w:rPr>
-            <w:rStyle w:val="Hyperlink"/>
-          </w:rPr>
-          <w:t xml:space="preserve">Weak trophic interactions and the balance of nature</w:t>
-        </w:r>
-      </w:hyperlink>
-      <w:r>
-        <w:t xml:space="preserve">. Nature 395:794–798.</w:t>
-      </w:r>
-    </w:p>
-    <w:bookmarkEnd w:id="165"/>
-    <w:bookmarkStart w:id="167" w:name="ref-mccullough1975"/>
-    <w:p>
-      <w:pPr>
-        <w:pStyle w:val="Bibliography"/>
-      </w:pPr>
-      <w:r>
-        <w:t xml:space="preserve">McCullough, D. A. 1975.</w:t>
-      </w:r>
-      <w:r>
-        <w:t xml:space="preserve"> </w:t>
-      </w:r>
-      <w:hyperlink r:id="rId166">
-        <w:r>
-          <w:rPr>
-            <w:rStyle w:val="Hyperlink"/>
-          </w:rPr>
-          <w:t xml:space="preserve">Bioenergetics of three aquatic insects determined by radioisotopic analyses</w:t>
-        </w:r>
-      </w:hyperlink>
-      <w:r>
-        <w:t xml:space="preserve">.</w:t>
-      </w:r>
-    </w:p>
-    <w:bookmarkEnd w:id="167"/>
-    <w:bookmarkStart w:id="169" w:name="ref-mcmeans2015"/>
-    <w:p>
-      <w:pPr>
-        <w:pStyle w:val="Bibliography"/>
-      </w:pPr>
-      <w:r>
-        <w:t xml:space="preserve">McMeans, B. C., K. S. McCann, M. Humphries, N. Rooney, and A. T. Fisk. 2015.</w:t>
-      </w:r>
-      <w:r>
-        <w:t xml:space="preserve"> </w:t>
-      </w:r>
-      <w:hyperlink r:id="rId168">
-        <w:r>
-          <w:rPr>
-            <w:rStyle w:val="Hyperlink"/>
-          </w:rPr>
-          <w:t xml:space="preserve">Food</w:t>
-        </w:r>
-        <w:r>
-          <w:rPr>
-            <w:rStyle w:val="Hyperlink"/>
-          </w:rPr>
-          <w:t xml:space="preserve"> </w:t>
-        </w:r>
-        <w:r>
-          <w:rPr>
-            <w:rStyle w:val="Hyperlink"/>
-          </w:rPr>
-          <w:t xml:space="preserve">Web Structure</w:t>
-        </w:r>
-        <w:r>
-          <w:rPr>
-            <w:rStyle w:val="Hyperlink"/>
-          </w:rPr>
-          <w:t xml:space="preserve"> </w:t>
-        </w:r>
-        <w:r>
-          <w:rPr>
-            <w:rStyle w:val="Hyperlink"/>
-          </w:rPr>
-          <w:t xml:space="preserve">in</w:t>
-        </w:r>
-        <w:r>
-          <w:rPr>
-            <w:rStyle w:val="Hyperlink"/>
-          </w:rPr>
-          <w:t xml:space="preserve"> </w:t>
-        </w:r>
-        <w:r>
-          <w:rPr>
-            <w:rStyle w:val="Hyperlink"/>
-          </w:rPr>
-          <w:t xml:space="preserve">Temporally-Forced Ecosystems</w:t>
-        </w:r>
-      </w:hyperlink>
-      <w:r>
-        <w:t xml:space="preserve">. Trends in Ecology &amp; Evolution 30:662–672.</w:t>
-      </w:r>
-    </w:p>
-    <w:bookmarkEnd w:id="169"/>
-    <w:bookmarkStart w:id="171" w:name="ref-mcmeans2020"/>
-    <w:p>
-      <w:pPr>
-        <w:pStyle w:val="Bibliography"/>
-      </w:pPr>
-      <w:r>
-        <w:t xml:space="preserve">McMeans, B., K. McCann, M. Guzzo, T. Bartley, C. Bieg, P. Blanchfield, T. Fernandes, H. Giacomini, T. Middel, M. Rennie, M. Ridgway, and B. Shuter. 2020.</w:t>
-      </w:r>
-      <w:r>
-        <w:t xml:space="preserve"> </w:t>
-      </w:r>
-      <w:hyperlink r:id="rId170">
-        <w:r>
-          <w:rPr>
-            <w:rStyle w:val="Hyperlink"/>
-          </w:rPr>
-          <w:t xml:space="preserve">Winter in water:</w:t>
-        </w:r>
-        <w:r>
-          <w:rPr>
-            <w:rStyle w:val="Hyperlink"/>
-          </w:rPr>
-          <w:t xml:space="preserve"> </w:t>
-        </w:r>
-        <w:r>
-          <w:rPr>
-            <w:rStyle w:val="Hyperlink"/>
-          </w:rPr>
-          <w:t xml:space="preserve">Differential</w:t>
-        </w:r>
-        <w:r>
-          <w:rPr>
-            <w:rStyle w:val="Hyperlink"/>
-          </w:rPr>
-          <w:t xml:space="preserve"> </w:t>
-        </w:r>
-        <w:r>
-          <w:rPr>
-            <w:rStyle w:val="Hyperlink"/>
-          </w:rPr>
-          <w:t xml:space="preserve">responses and the maintenance of biodiversity</w:t>
-        </w:r>
-      </w:hyperlink>
-      <w:r>
-        <w:t xml:space="preserve">.</w:t>
-      </w:r>
-    </w:p>
-    <w:bookmarkEnd w:id="171"/>
-    <w:bookmarkStart w:id="172" w:name="ref-merritt2008"/>
-    <w:p>
-      <w:pPr>
-        <w:pStyle w:val="Bibliography"/>
-      </w:pPr>
-      <w:r>
-        <w:t xml:space="preserve">Merritt, R. W., K. W. Cummins, and M. B. Berg, editors. 2008. An</w:t>
-      </w:r>
-      <w:r>
-        <w:t xml:space="preserve"> </w:t>
-      </w:r>
-      <w:r>
-        <w:t xml:space="preserve">Introduction</w:t>
-      </w:r>
-      <w:r>
-        <w:t xml:space="preserve"> </w:t>
-      </w:r>
-      <w:r>
-        <w:t xml:space="preserve">to the</w:t>
-      </w:r>
-      <w:r>
-        <w:t xml:space="preserve"> </w:t>
-      </w:r>
-      <w:r>
-        <w:t xml:space="preserve">Aquatic Insects</w:t>
-      </w:r>
-      <w:r>
-        <w:t xml:space="preserve"> </w:t>
-      </w:r>
-      <w:r>
-        <w:t xml:space="preserve">of</w:t>
-      </w:r>
-      <w:r>
-        <w:t xml:space="preserve"> </w:t>
-      </w:r>
-      <w:r>
-        <w:t xml:space="preserve">North America</w:t>
-      </w:r>
-      <w:r>
-        <w:t xml:space="preserve">. Fourth.</w:t>
-      </w:r>
-      <w:r>
-        <w:t xml:space="preserve"> </w:t>
-      </w:r>
-      <w:r>
-        <w:t xml:space="preserve">Kendall/Hunt Publishing Co.</w:t>
-      </w:r>
-      <w:r>
-        <w:t xml:space="preserve">,</w:t>
-      </w:r>
-      <w:r>
-        <w:t xml:space="preserve"> </w:t>
-      </w:r>
-      <w:r>
-        <w:t xml:space="preserve">Dubuque, IA</w:t>
-      </w:r>
-      <w:r>
-        <w:t xml:space="preserve">.</w:t>
-      </w:r>
-    </w:p>
-    <w:bookmarkEnd w:id="172"/>
-    <w:bookmarkStart w:id="174" w:name="ref-munch2009"/>
-    <w:p>
-      <w:pPr>
-        <w:pStyle w:val="Bibliography"/>
-      </w:pPr>
-      <w:r>
-        <w:t xml:space="preserve">Munch, S. B., and S. Salinas. 2009.</w:t>
-      </w:r>
-      <w:r>
-        <w:t xml:space="preserve"> </w:t>
-      </w:r>
-      <w:hyperlink r:id="rId173">
-        <w:r>
-          <w:rPr>
-            <w:rStyle w:val="Hyperlink"/>
-          </w:rPr>
-          <w:t xml:space="preserve">Latitudinal variation in lifespan within species is explained by the metabolic theory of ecology</w:t>
-        </w:r>
-      </w:hyperlink>
-      <w:r>
-        <w:t xml:space="preserve">. Proceedings of the National Academy of Sciences 106:13860–13864.</w:t>
-      </w:r>
-    </w:p>
-    <w:bookmarkEnd w:id="174"/>
-    <w:bookmarkStart w:id="176" w:name="ref-nelson2017"/>
-    <w:p>
-      <w:pPr>
-        <w:pStyle w:val="Bibliography"/>
-      </w:pPr>
-      <w:r>
-        <w:t xml:space="preserve">Nelson, D., J. P. Benstead, A. D. Huryn, W. F. Cross, J. M. Hood, P. W. Johnson, J. R. Junker, G. M. Gíslason, and J. S. Ólafsson. 2017a.</w:t>
-      </w:r>
-      <w:r>
-        <w:t xml:space="preserve"> </w:t>
-      </w:r>
-      <w:hyperlink r:id="rId175">
-        <w:r>
-          <w:rPr>
-            <w:rStyle w:val="Hyperlink"/>
-          </w:rPr>
-          <w:t xml:space="preserve">Shifts in community size structure drive temperature invariance of secondary production in a stream-warming experiment</w:t>
-        </w:r>
-      </w:hyperlink>
-      <w:r>
-        <w:t xml:space="preserve">. Ecology 98:1797–1806.</w:t>
-      </w:r>
-    </w:p>
-    <w:bookmarkEnd w:id="176"/>
-    <w:bookmarkStart w:id="178" w:name="ref-nelson2017a"/>
-    <w:p>
-      <w:pPr>
-        <w:pStyle w:val="Bibliography"/>
-      </w:pPr>
-      <w:r>
-        <w:t xml:space="preserve">Nelson, D., J. P. Benstead, A. D. Huryn, W. F. Cross, J. M. Hood, P. W. Johnson, J. R. Junker, G. M. Gíslason, and J. S. Ólafsson. 2017b.</w:t>
-      </w:r>
-      <w:r>
-        <w:t xml:space="preserve"> </w:t>
-      </w:r>
-      <w:hyperlink r:id="rId177">
-        <w:r>
-          <w:rPr>
-            <w:rStyle w:val="Hyperlink"/>
-          </w:rPr>
-          <w:t xml:space="preserve">Experimental whole-stream warming alters community size structure</w:t>
-        </w:r>
-      </w:hyperlink>
-      <w:r>
-        <w:t xml:space="preserve">. Global Change Biology 23:2618–2628.</w:t>
-      </w:r>
-    </w:p>
-    <w:bookmarkEnd w:id="178"/>
-    <w:bookmarkStart w:id="180" w:name="ref-nelson2020"/>
-    <w:p>
-      <w:pPr>
-        <w:pStyle w:val="Bibliography"/>
-      </w:pPr>
-      <w:r>
-        <w:t xml:space="preserve">Nelson, D., J. P. Benstead, A. D. Huryn, W. F. Cross, J. M. Hood, P. W. Johnson, J. R. Junker, G. M. Gíslason, and J. S. Ólafsson. 2020b.</w:t>
-      </w:r>
-      <w:r>
-        <w:t xml:space="preserve"> </w:t>
-      </w:r>
-      <w:hyperlink r:id="rId179">
-        <w:r>
-          <w:rPr>
-            <w:rStyle w:val="Hyperlink"/>
-          </w:rPr>
-          <w:t xml:space="preserve">Thermal niche diversity and trophic redundancy drive neutral effects of warming on energy flux through a stream food web</w:t>
-        </w:r>
-      </w:hyperlink>
-      <w:r>
-        <w:t xml:space="preserve">. Ecology.</w:t>
-      </w:r>
-    </w:p>
-    <w:bookmarkEnd w:id="180"/>
-    <w:bookmarkStart w:id="182" w:name="ref-nelson2020b"/>
-    <w:p>
-      <w:pPr>
-        <w:pStyle w:val="Bibliography"/>
-      </w:pPr>
-      <w:r>
-        <w:t xml:space="preserve">Nelson, D., J. P. Benstead, A. D. Huryn, W. F. Cross, J. M. Hood, P. W. Johnson, J. R. Junker, G. M. Gíslason, and J. S. Ólafsson. 2020a.</w:t>
-      </w:r>
-      <w:r>
-        <w:t xml:space="preserve"> </w:t>
-      </w:r>
-      <w:hyperlink r:id="rId181">
-        <w:r>
-          <w:rPr>
-            <w:rStyle w:val="Hyperlink"/>
-          </w:rPr>
-          <w:t xml:space="preserve">Contrasting responses of black fly species (</w:t>
-        </w:r>
-        <w:r>
-          <w:rPr>
-            <w:rStyle w:val="Hyperlink"/>
-          </w:rPr>
-          <w:t xml:space="preserve">Diptera</w:t>
-        </w:r>
-        <w:r>
-          <w:rPr>
-            <w:rStyle w:val="Hyperlink"/>
-          </w:rPr>
-          <w:t xml:space="preserve">:</w:t>
-        </w:r>
-        <w:r>
-          <w:rPr>
-            <w:rStyle w:val="Hyperlink"/>
-          </w:rPr>
-          <w:t xml:space="preserve"> </w:t>
-        </w:r>
-        <w:r>
-          <w:rPr>
-            <w:rStyle w:val="Hyperlink"/>
-          </w:rPr>
-          <w:t xml:space="preserve">Simuliidae</w:t>
-        </w:r>
-        <w:r>
-          <w:rPr>
-            <w:rStyle w:val="Hyperlink"/>
-          </w:rPr>
-          <w:t xml:space="preserve">) to experimental whole-stream warming</w:t>
-        </w:r>
-      </w:hyperlink>
-      <w:r>
-        <w:t xml:space="preserve">. Freshwater Biology 65:1793–1805.</w:t>
-      </w:r>
-    </w:p>
-    <w:bookmarkEnd w:id="182"/>
-    <w:bookmarkStart w:id="184" w:name="ref-norberg2004"/>
-    <w:p>
-      <w:pPr>
-        <w:pStyle w:val="Bibliography"/>
-      </w:pPr>
-      <w:r>
-        <w:t xml:space="preserve">Norberg, J. 2004.</w:t>
-      </w:r>
-      <w:r>
-        <w:t xml:space="preserve"> </w:t>
-      </w:r>
-      <w:hyperlink r:id="rId183">
-        <w:r>
-          <w:rPr>
-            <w:rStyle w:val="Hyperlink"/>
-          </w:rPr>
-          <w:t xml:space="preserve">Biodiversity and ecosystem functioning:</w:t>
-        </w:r>
-        <w:r>
-          <w:rPr>
-            <w:rStyle w:val="Hyperlink"/>
-          </w:rPr>
-          <w:t xml:space="preserve"> </w:t>
-        </w:r>
-        <w:r>
-          <w:rPr>
-            <w:rStyle w:val="Hyperlink"/>
-          </w:rPr>
-          <w:t xml:space="preserve">A</w:t>
-        </w:r>
-        <w:r>
-          <w:rPr>
-            <w:rStyle w:val="Hyperlink"/>
-          </w:rPr>
-          <w:t xml:space="preserve"> </w:t>
-        </w:r>
-        <w:r>
-          <w:rPr>
-            <w:rStyle w:val="Hyperlink"/>
-          </w:rPr>
-          <w:t xml:space="preserve">complex adaptive systems approach</w:t>
-        </w:r>
-      </w:hyperlink>
-      <w:r>
-        <w:t xml:space="preserve">. Limnology and Oceanography 49:1269–1277.</w:t>
-      </w:r>
-    </w:p>
-    <w:bookmarkEnd w:id="184"/>
-    <w:bookmarkStart w:id="186" w:name="ref-norberg2001"/>
-    <w:p>
-      <w:pPr>
-        <w:pStyle w:val="Bibliography"/>
-      </w:pPr>
-      <w:r>
-        <w:t xml:space="preserve">Norberg, J., D. P. Swaney, J. Dushoff, J. Lin, R. Casagrandi, and S. A. Levin. 2001.</w:t>
-      </w:r>
-      <w:r>
-        <w:t xml:space="preserve"> </w:t>
-      </w:r>
-      <w:hyperlink r:id="rId185">
-        <w:r>
-          <w:rPr>
-            <w:rStyle w:val="Hyperlink"/>
-          </w:rPr>
-          <w:t xml:space="preserve">Phenotypic diversity and ecosystem functioning in changing environments:</w:t>
-        </w:r>
-        <w:r>
-          <w:rPr>
-            <w:rStyle w:val="Hyperlink"/>
-          </w:rPr>
-          <w:t xml:space="preserve"> </w:t>
-        </w:r>
-        <w:r>
-          <w:rPr>
-            <w:rStyle w:val="Hyperlink"/>
-          </w:rPr>
-          <w:t xml:space="preserve">A</w:t>
-        </w:r>
-        <w:r>
-          <w:rPr>
-            <w:rStyle w:val="Hyperlink"/>
-          </w:rPr>
-          <w:t xml:space="preserve"> </w:t>
-        </w:r>
-        <w:r>
-          <w:rPr>
-            <w:rStyle w:val="Hyperlink"/>
-          </w:rPr>
-          <w:t xml:space="preserve">theoretical framework</w:t>
-        </w:r>
-      </w:hyperlink>
-      <w:r>
-        <w:t xml:space="preserve">. Proceedings of the National Academy of Sciences 98:11376–11381.</w:t>
-      </w:r>
-    </w:p>
-    <w:bookmarkEnd w:id="186"/>
-    <w:bookmarkStart w:id="188" w:name="ref-oconnor2009"/>
-    <w:p>
-      <w:pPr>
-        <w:pStyle w:val="Bibliography"/>
-      </w:pPr>
-      <w:r>
-        <w:t xml:space="preserve">O’Connor, M. I., M. F. Piehler, D. M. Leech, A. Anton, and J. F. Bruno. 2009.</w:t>
-      </w:r>
-      <w:r>
-        <w:t xml:space="preserve"> </w:t>
-      </w:r>
-      <w:hyperlink r:id="rId187">
-        <w:r>
-          <w:rPr>
-            <w:rStyle w:val="Hyperlink"/>
-          </w:rPr>
-          <w:t xml:space="preserve">Warming and</w:t>
-        </w:r>
-        <w:r>
-          <w:rPr>
-            <w:rStyle w:val="Hyperlink"/>
-          </w:rPr>
-          <w:t xml:space="preserve"> </w:t>
-        </w:r>
-        <w:r>
-          <w:rPr>
-            <w:rStyle w:val="Hyperlink"/>
-          </w:rPr>
-          <w:t xml:space="preserve">Resource Availability Shift Food Web Structure</w:t>
-        </w:r>
-        <w:r>
-          <w:rPr>
-            <w:rStyle w:val="Hyperlink"/>
-          </w:rPr>
-          <w:t xml:space="preserve"> </w:t>
-        </w:r>
-        <w:r>
-          <w:rPr>
-            <w:rStyle w:val="Hyperlink"/>
-          </w:rPr>
-          <w:t xml:space="preserve">and</w:t>
-        </w:r>
-        <w:r>
-          <w:rPr>
-            <w:rStyle w:val="Hyperlink"/>
-          </w:rPr>
-          <w:t xml:space="preserve"> </w:t>
-        </w:r>
-        <w:r>
-          <w:rPr>
-            <w:rStyle w:val="Hyperlink"/>
-          </w:rPr>
-          <w:t xml:space="preserve">Metabolism</w:t>
-        </w:r>
-      </w:hyperlink>
-      <w:r>
-        <w:t xml:space="preserve">. PLOS Biology 7:e1000178.</w:t>
-      </w:r>
-    </w:p>
-    <w:bookmarkEnd w:id="188"/>
-    <w:bookmarkStart w:id="190" w:name="ref-ogorman2014"/>
-    <w:p>
-      <w:pPr>
-        <w:pStyle w:val="Bibliography"/>
-      </w:pPr>
-      <w:r>
-        <w:t xml:space="preserve">O’Gorman, E. J., J. P. Benstead, W. F. Cross, N. Friberg, J. M. Hood, P. W. Johnson, B. D. Sigurdsson, and G. Woodward. 2014.</w:t>
-      </w:r>
-      <w:r>
-        <w:t xml:space="preserve"> </w:t>
-      </w:r>
-      <w:hyperlink r:id="rId189">
-        <w:r>
-          <w:rPr>
-            <w:rStyle w:val="Hyperlink"/>
-          </w:rPr>
-          <w:t xml:space="preserve">Climate change and geothermal ecosystems: Natural laboratories, sentinel systems, and future refugia</w:t>
-        </w:r>
-      </w:hyperlink>
-      <w:r>
-        <w:t xml:space="preserve">. Global Change Biology 20:3291–3299.</w:t>
-      </w:r>
-    </w:p>
-    <w:bookmarkEnd w:id="190"/>
-    <w:bookmarkStart w:id="192" w:name="ref-ogorman2012"/>
-    <w:p>
-      <w:pPr>
-        <w:pStyle w:val="Bibliography"/>
-      </w:pPr>
-      <w:r>
-        <w:t xml:space="preserve">O’Gorman, E. J., D. E. Pichler, G. Adams, J. P. Benstead, H. Cohen, N. Craig, W. F. Cross, B. O. L. Demars, N. Friberg, G. M. Gíslason, R. Gudmundsdóttir, A. Hawczak, J. M. Hood, L. N. Hudson, L. Johansson, M. P. Johansson, J. R. Junker, A. Laurila, J. R. Manson, E. Mavromati, D. Nelson, J. S. Ólafsson, D. M. Perkins, O. L. Petchey, M. Plebani, D. C. Reuman, B. C. Rall, R. Stewart, M. S. A. Thompson, and G. Woodward. 2012.</w:t>
-      </w:r>
-      <w:r>
-        <w:t xml:space="preserve"> </w:t>
-      </w:r>
-      <w:hyperlink r:id="rId191">
-        <w:r>
-          <w:rPr>
-            <w:rStyle w:val="Hyperlink"/>
-          </w:rPr>
-          <w:t xml:space="preserve">Impacts of</w:t>
-        </w:r>
-        <w:r>
-          <w:rPr>
-            <w:rStyle w:val="Hyperlink"/>
-          </w:rPr>
-          <w:t xml:space="preserve"> </w:t>
-        </w:r>
-        <w:r>
-          <w:rPr>
-            <w:rStyle w:val="Hyperlink"/>
-          </w:rPr>
-          <w:t xml:space="preserve">Warming</w:t>
-        </w:r>
-        <w:r>
-          <w:rPr>
-            <w:rStyle w:val="Hyperlink"/>
-          </w:rPr>
-          <w:t xml:space="preserve"> </w:t>
-        </w:r>
-        <w:r>
-          <w:rPr>
-            <w:rStyle w:val="Hyperlink"/>
-          </w:rPr>
-          <w:t xml:space="preserve">on the</w:t>
-        </w:r>
-        <w:r>
-          <w:rPr>
-            <w:rStyle w:val="Hyperlink"/>
-          </w:rPr>
-          <w:t xml:space="preserve"> </w:t>
-        </w:r>
-        <w:r>
-          <w:rPr>
-            <w:rStyle w:val="Hyperlink"/>
-          </w:rPr>
-          <w:t xml:space="preserve">Structure</w:t>
-        </w:r>
-        <w:r>
-          <w:rPr>
-            <w:rStyle w:val="Hyperlink"/>
-          </w:rPr>
-          <w:t xml:space="preserve"> </w:t>
-        </w:r>
-        <w:r>
-          <w:rPr>
-            <w:rStyle w:val="Hyperlink"/>
-          </w:rPr>
-          <w:t xml:space="preserve">and</w:t>
-        </w:r>
-        <w:r>
-          <w:rPr>
-            <w:rStyle w:val="Hyperlink"/>
-          </w:rPr>
-          <w:t xml:space="preserve"> </w:t>
-        </w:r>
-        <w:r>
-          <w:rPr>
-            <w:rStyle w:val="Hyperlink"/>
-          </w:rPr>
-          <w:t xml:space="preserve">Functioning</w:t>
-        </w:r>
-        <w:r>
-          <w:rPr>
-            <w:rStyle w:val="Hyperlink"/>
-          </w:rPr>
-          <w:t xml:space="preserve"> </w:t>
-        </w:r>
-        <w:r>
-          <w:rPr>
-            <w:rStyle w:val="Hyperlink"/>
-          </w:rPr>
-          <w:t xml:space="preserve">of</w:t>
-        </w:r>
-        <w:r>
-          <w:rPr>
-            <w:rStyle w:val="Hyperlink"/>
-          </w:rPr>
-          <w:t xml:space="preserve"> </w:t>
-        </w:r>
-        <w:r>
-          <w:rPr>
-            <w:rStyle w:val="Hyperlink"/>
-          </w:rPr>
-          <w:t xml:space="preserve">Aquatic Communities</w:t>
-        </w:r>
-      </w:hyperlink>
-      <w:r>
-        <w:t xml:space="preserve">. Pages 81–176 Advances in</w:t>
-      </w:r>
-      <w:r>
-        <w:t xml:space="preserve"> </w:t>
-      </w:r>
-      <w:r>
-        <w:t xml:space="preserve">Ecological Research</w:t>
-      </w:r>
-      <w:r>
-        <w:t xml:space="preserve">.</w:t>
-      </w:r>
-      <w:r>
-        <w:t xml:space="preserve"> </w:t>
-      </w:r>
-      <w:r>
-        <w:t xml:space="preserve">Elsevier</w:t>
-      </w:r>
-      <w:r>
-        <w:t xml:space="preserve">.</w:t>
-      </w:r>
-    </w:p>
-    <w:bookmarkEnd w:id="192"/>
-    <w:bookmarkStart w:id="194" w:name="ref-ohlberger2013"/>
-    <w:p>
-      <w:pPr>
-        <w:pStyle w:val="Bibliography"/>
-      </w:pPr>
-      <w:r>
-        <w:t xml:space="preserve">Ohlberger, J. 2013.</w:t>
-      </w:r>
-      <w:r>
-        <w:t xml:space="preserve"> </w:t>
-      </w:r>
-      <w:hyperlink r:id="rId193">
-        <w:r>
-          <w:rPr>
-            <w:rStyle w:val="Hyperlink"/>
-          </w:rPr>
-          <w:t xml:space="preserve">Climate warming and ectotherm body size</w:t>
-        </w:r>
-        <w:r>
-          <w:rPr>
-            <w:rStyle w:val="Hyperlink"/>
-          </w:rPr>
-          <w:t xml:space="preserve"> </w:t>
-        </w:r>
-        <w:r>
-          <w:rPr>
-            <w:rStyle w:val="Hyperlink"/>
-          </w:rPr>
-          <w:t xml:space="preserve"> </w:t>
-        </w:r>
-        <w:r>
-          <w:rPr>
-            <w:rStyle w:val="Hyperlink"/>
-          </w:rPr>
-          <w:t xml:space="preserve">from individual physiology to community ecology</w:t>
-        </w:r>
-      </w:hyperlink>
-      <w:r>
-        <w:t xml:space="preserve">. Functional Ecology 27:991–1001.</w:t>
-      </w:r>
-    </w:p>
-    <w:bookmarkEnd w:id="194"/>
-    <w:bookmarkStart w:id="196" w:name="ref-osmond2017"/>
-    <w:p>
-      <w:pPr>
-        <w:pStyle w:val="Bibliography"/>
-      </w:pPr>
-      <w:r>
-        <w:t xml:space="preserve">Osmond, M. M., M. A. Barbour, J. R. Bernhardt, M. W. Pennell, J. M. Sunday, and M. I. O’Connor. 2017.</w:t>
-      </w:r>
-      <w:r>
-        <w:t xml:space="preserve"> </w:t>
-      </w:r>
-      <w:hyperlink r:id="rId195">
-        <w:r>
-          <w:rPr>
-            <w:rStyle w:val="Hyperlink"/>
-          </w:rPr>
-          <w:t xml:space="preserve">Warming-</w:t>
-        </w:r>
-        <w:r>
-          <w:rPr>
-            <w:rStyle w:val="Hyperlink"/>
-          </w:rPr>
-          <w:t xml:space="preserve">Induced Changes</w:t>
-        </w:r>
-        <w:r>
-          <w:rPr>
-            <w:rStyle w:val="Hyperlink"/>
-          </w:rPr>
-          <w:t xml:space="preserve"> </w:t>
-        </w:r>
-        <w:r>
-          <w:rPr>
-            <w:rStyle w:val="Hyperlink"/>
-          </w:rPr>
-          <w:t xml:space="preserve">to</w:t>
-        </w:r>
-        <w:r>
-          <w:rPr>
-            <w:rStyle w:val="Hyperlink"/>
-          </w:rPr>
-          <w:t xml:space="preserve"> </w:t>
-        </w:r>
-        <w:r>
-          <w:rPr>
-            <w:rStyle w:val="Hyperlink"/>
-          </w:rPr>
-          <w:t xml:space="preserve">Body Size Stabilize Consumer-Resource Dynamics</w:t>
-        </w:r>
-      </w:hyperlink>
-      <w:r>
-        <w:t xml:space="preserve">. The American Naturalist 189:718–725.</w:t>
-      </w:r>
-    </w:p>
-    <w:bookmarkEnd w:id="196"/>
-    <w:bookmarkStart w:id="198" w:name="ref-padfield2017"/>
-    <w:p>
-      <w:pPr>
-        <w:pStyle w:val="Bibliography"/>
-      </w:pPr>
-      <w:r>
-        <w:t xml:space="preserve">Padfield, D., C. Lowe, A. Buckling, R. Ffrench-Constant, S. Jennings, F. Shelley, J. S. Ólafsson, and G. Yvon-Durocher. 2017.</w:t>
-      </w:r>
-      <w:r>
-        <w:t xml:space="preserve"> </w:t>
-      </w:r>
-      <w:hyperlink r:id="rId197">
-        <w:r>
-          <w:rPr>
-            <w:rStyle w:val="Hyperlink"/>
-          </w:rPr>
-          <w:t xml:space="preserve">Metabolic compensation constrains the temperature dependence of gross primary production</w:t>
-        </w:r>
-      </w:hyperlink>
-      <w:r>
-        <w:t xml:space="preserve">. Ecology Letters 20:1250–1260.</w:t>
-      </w:r>
-    </w:p>
-    <w:bookmarkEnd w:id="198"/>
-    <w:bookmarkStart w:id="200" w:name="ref-peters1983"/>
-    <w:p>
-      <w:pPr>
-        <w:pStyle w:val="Bibliography"/>
-      </w:pPr>
-      <w:r>
-        <w:t xml:space="preserve">Peters, R. H. 1983.</w:t>
-      </w:r>
-      <w:r>
-        <w:t xml:space="preserve"> </w:t>
-      </w:r>
-      <w:hyperlink r:id="rId199">
-        <w:r>
-          <w:rPr>
-            <w:rStyle w:val="Hyperlink"/>
-          </w:rPr>
-          <w:t xml:space="preserve">The ecological implications of body size</w:t>
-        </w:r>
-      </w:hyperlink>
-      <w:r>
-        <w:t xml:space="preserve">.</w:t>
-      </w:r>
-      <w:r>
-        <w:t xml:space="preserve"> </w:t>
-      </w:r>
-      <w:r>
-        <w:t xml:space="preserve">Cambridge University Press</w:t>
-      </w:r>
-      <w:r>
-        <w:t xml:space="preserve">,</w:t>
-      </w:r>
-      <w:r>
-        <w:t xml:space="preserve"> </w:t>
-      </w:r>
-      <w:r>
-        <w:t xml:space="preserve">Cambridge</w:t>
-      </w:r>
-      <w:r>
-        <w:t xml:space="preserve">.</w:t>
-      </w:r>
-    </w:p>
-    <w:bookmarkEnd w:id="200"/>
-    <w:bookmarkStart w:id="201" w:name="ref-peterson1977"/>
-    <w:p>
-      <w:pPr>
-        <w:pStyle w:val="Bibliography"/>
-      </w:pPr>
-      <w:r>
-        <w:t xml:space="preserve">Peterson, B. V. 1977. Black flies of</w:t>
-      </w:r>
-      <w:r>
-        <w:t xml:space="preserve"> </w:t>
-      </w:r>
-      <w:r>
-        <w:t xml:space="preserve">Iceland</w:t>
-      </w:r>
-      <w:r>
-        <w:t xml:space="preserve"> </w:t>
-      </w:r>
-      <w:r>
-        <w:t xml:space="preserve">(</w:t>
-      </w:r>
-      <w:r>
-        <w:t xml:space="preserve">Diptera-Simuliidae</w:t>
-      </w:r>
-      <w:r>
-        <w:t xml:space="preserve">). Canadian Entomologist 109:449–472.</w:t>
-      </w:r>
-    </w:p>
-    <w:bookmarkEnd w:id="201"/>
-    <w:bookmarkStart w:id="203" w:name="ref-rae1998"/>
-    <w:p>
-      <w:pPr>
-        <w:pStyle w:val="Bibliography"/>
-      </w:pPr>
-      <w:r>
-        <w:t xml:space="preserve">Rae, R., and W. F. Vincent. 1998.</w:t>
-      </w:r>
-      <w:r>
-        <w:t xml:space="preserve"> </w:t>
-      </w:r>
-      <w:hyperlink r:id="rId202">
-        <w:r>
-          <w:rPr>
-            <w:rStyle w:val="Hyperlink"/>
-          </w:rPr>
-          <w:t xml:space="preserve">Phytoplankton production in subarctic lake and river ecosystems: Development of a photosynthesis-temperature-irradiance model</w:t>
-        </w:r>
-      </w:hyperlink>
-      <w:r>
-        <w:t xml:space="preserve">. Journal of Plankton Research 20:1293–1312.</w:t>
-      </w:r>
-    </w:p>
-    <w:bookmarkEnd w:id="203"/>
-    <w:bookmarkStart w:id="205" w:name="ref-riemer2018"/>
-    <w:p>
-      <w:pPr>
-        <w:pStyle w:val="Bibliography"/>
-      </w:pPr>
-      <w:r>
-        <w:t xml:space="preserve">Riemer, K., R. P. Guralnick, and E. P. White. 2018.</w:t>
-      </w:r>
-      <w:r>
-        <w:t xml:space="preserve"> </w:t>
-      </w:r>
-      <w:hyperlink r:id="rId204">
-        <w:r>
-          <w:rPr>
-            <w:rStyle w:val="Hyperlink"/>
-          </w:rPr>
-          <w:t xml:space="preserve">No general relationship between mass and temperature in endothermic species</w:t>
-        </w:r>
-      </w:hyperlink>
-      <w:r>
-        <w:t xml:space="preserve">. eLife 7:e27166.</w:t>
-      </w:r>
-    </w:p>
-    <w:bookmarkEnd w:id="205"/>
-    <w:bookmarkStart w:id="207" w:name="ref-rosi-marshall2016"/>
-    <w:p>
-      <w:pPr>
-        <w:pStyle w:val="Bibliography"/>
-      </w:pPr>
-      <w:r>
-        <w:t xml:space="preserve">Rosi-Marshall, E. J., H. A. Wellard Kelly, R. O. Hall, and K. A. Vallis. 2016.</w:t>
-      </w:r>
-      <w:r>
-        <w:t xml:space="preserve"> </w:t>
-      </w:r>
-      <w:hyperlink r:id="rId206">
-        <w:r>
-          <w:rPr>
-            <w:rStyle w:val="Hyperlink"/>
-          </w:rPr>
-          <w:t xml:space="preserve">Methods for quantifying aquatic macroinvertebrate diets</w:t>
-        </w:r>
-      </w:hyperlink>
-      <w:r>
-        <w:t xml:space="preserve">. Freshwater Science 35:229–236.</w:t>
-      </w:r>
-    </w:p>
-    <w:bookmarkEnd w:id="207"/>
-    <w:bookmarkStart w:id="209" w:name="ref-rypel2014"/>
-    <w:p>
-      <w:pPr>
-        <w:pStyle w:val="Bibliography"/>
-      </w:pPr>
-      <w:r>
-        <w:t xml:space="preserve">Rypel, A. L. 2014.</w:t>
-      </w:r>
-      <w:r>
-        <w:t xml:space="preserve"> </w:t>
-      </w:r>
-      <w:hyperlink r:id="rId208">
-        <w:r>
-          <w:rPr>
-            <w:rStyle w:val="Hyperlink"/>
-          </w:rPr>
-          <w:t xml:space="preserve">The</w:t>
-        </w:r>
-        <w:r>
-          <w:rPr>
-            <w:rStyle w:val="Hyperlink"/>
-          </w:rPr>
-          <w:t xml:space="preserve"> </w:t>
-        </w:r>
-        <w:r>
-          <w:rPr>
-            <w:rStyle w:val="Hyperlink"/>
-          </w:rPr>
-          <w:t xml:space="preserve">Cold-Water Connection</w:t>
-        </w:r>
-        <w:r>
-          <w:rPr>
-            <w:rStyle w:val="Hyperlink"/>
-          </w:rPr>
-          <w:t xml:space="preserve">:</w:t>
-        </w:r>
-        <w:r>
-          <w:rPr>
-            <w:rStyle w:val="Hyperlink"/>
-          </w:rPr>
-          <w:t xml:space="preserve"> </w:t>
-        </w:r>
-        <w:r>
-          <w:rPr>
-            <w:rStyle w:val="Hyperlink"/>
-          </w:rPr>
-          <w:t xml:space="preserve">Bergmann</w:t>
-        </w:r>
-        <w:r>
-          <w:rPr>
-            <w:rStyle w:val="Hyperlink"/>
-          </w:rPr>
-          <w:t xml:space="preserve">’s</w:t>
-        </w:r>
-        <w:r>
-          <w:rPr>
-            <w:rStyle w:val="Hyperlink"/>
-          </w:rPr>
-          <w:t xml:space="preserve"> </w:t>
-        </w:r>
-        <w:r>
-          <w:rPr>
-            <w:rStyle w:val="Hyperlink"/>
-          </w:rPr>
-          <w:t xml:space="preserve">Rule</w:t>
-        </w:r>
-        <w:r>
-          <w:rPr>
-            <w:rStyle w:val="Hyperlink"/>
-          </w:rPr>
-          <w:t xml:space="preserve"> </w:t>
-        </w:r>
-        <w:r>
-          <w:rPr>
-            <w:rStyle w:val="Hyperlink"/>
-          </w:rPr>
-          <w:t xml:space="preserve">in</w:t>
-        </w:r>
-        <w:r>
-          <w:rPr>
-            <w:rStyle w:val="Hyperlink"/>
-          </w:rPr>
-          <w:t xml:space="preserve"> </w:t>
-        </w:r>
-        <w:r>
-          <w:rPr>
-            <w:rStyle w:val="Hyperlink"/>
-          </w:rPr>
-          <w:t xml:space="preserve">North American Freshwater Fishes</w:t>
-        </w:r>
-      </w:hyperlink>
-      <w:r>
-        <w:t xml:space="preserve">. The American Naturalist 183:147–156.</w:t>
-      </w:r>
-    </w:p>
-    <w:bookmarkEnd w:id="209"/>
-    <w:bookmarkStart w:id="211" w:name="ref-saito2021"/>
-    <w:p>
-      <w:pPr>
-        <w:pStyle w:val="Bibliography"/>
-      </w:pPr>
-      <w:r>
-        <w:t xml:space="preserve">Saito, V. S., D. M. Perkins, and P. Kratina. 2021.</w:t>
-      </w:r>
-      <w:r>
-        <w:t xml:space="preserve"> </w:t>
-      </w:r>
-      <w:hyperlink r:id="rId210">
-        <w:r>
-          <w:rPr>
-            <w:rStyle w:val="Hyperlink"/>
-          </w:rPr>
-          <w:t xml:space="preserve">A</w:t>
-        </w:r>
-        <w:r>
-          <w:rPr>
-            <w:rStyle w:val="Hyperlink"/>
-          </w:rPr>
-          <w:t xml:space="preserve"> </w:t>
-        </w:r>
-        <w:r>
-          <w:rPr>
-            <w:rStyle w:val="Hyperlink"/>
-          </w:rPr>
-          <w:t xml:space="preserve">Metabolic Perspective</w:t>
-        </w:r>
-        <w:r>
-          <w:rPr>
-            <w:rStyle w:val="Hyperlink"/>
-          </w:rPr>
-          <w:t xml:space="preserve"> </w:t>
-        </w:r>
-        <w:r>
-          <w:rPr>
-            <w:rStyle w:val="Hyperlink"/>
-          </w:rPr>
-          <w:t xml:space="preserve">of</w:t>
-        </w:r>
-        <w:r>
-          <w:rPr>
-            <w:rStyle w:val="Hyperlink"/>
-          </w:rPr>
-          <w:t xml:space="preserve"> </w:t>
-        </w:r>
-        <w:r>
-          <w:rPr>
-            <w:rStyle w:val="Hyperlink"/>
-          </w:rPr>
-          <w:t xml:space="preserve">Stochastic Community Assembly</w:t>
-        </w:r>
-      </w:hyperlink>
-      <w:r>
-        <w:t xml:space="preserve">. Trends in Ecology &amp; Evolution:S0169534721000057.</w:t>
-      </w:r>
-    </w:p>
-    <w:bookmarkEnd w:id="211"/>
-    <w:bookmarkStart w:id="213" w:name="ref-schindelin2012"/>
-    <w:p>
-      <w:pPr>
-        <w:pStyle w:val="Bibliography"/>
-      </w:pPr>
-      <w:r>
-        <w:t xml:space="preserve">Schindelin, J., I. Arganda-Carreras, E. Frise, V. Kaynig, M. Longair, T. Pietzsch, S. Preibisch, C. Rueden, S. Saalfeld, B. Schmid, J.-Y. Tinevez, D. J. White, V. Hartenstein, K. Eliceiri, P. Tomancak, and A. Cardona. 2012.</w:t>
-      </w:r>
-      <w:r>
-        <w:t xml:space="preserve"> </w:t>
-      </w:r>
-      <w:hyperlink r:id="rId212">
-        <w:r>
-          <w:rPr>
-            <w:rStyle w:val="Hyperlink"/>
-          </w:rPr>
-          <w:t xml:space="preserve">Fiji: An open-source platform for biological-image analysis</w:t>
-        </w:r>
-      </w:hyperlink>
-      <w:r>
-        <w:t xml:space="preserve">. Nature Methods 9:676–682.</w:t>
-      </w:r>
-    </w:p>
-    <w:bookmarkEnd w:id="213"/>
-    <w:bookmarkStart w:id="215" w:name="ref-sentis2017"/>
-    <w:p>
-      <w:pPr>
-        <w:pStyle w:val="Bibliography"/>
-      </w:pPr>
-      <w:r>
-        <w:t xml:space="preserve">Sentis, A., A. Binzer, and D. S. Boukal. 2017.</w:t>
-      </w:r>
-      <w:r>
-        <w:t xml:space="preserve"> </w:t>
-      </w:r>
-      <w:hyperlink r:id="rId214">
-        <w:r>
-          <w:rPr>
-            <w:rStyle w:val="Hyperlink"/>
-          </w:rPr>
-          <w:t xml:space="preserve">Temperature-size responses alter food chain persistence across environmental gradients</w:t>
-        </w:r>
-      </w:hyperlink>
-      <w:r>
-        <w:t xml:space="preserve">. Ecology Letters 20:852–862.</w:t>
-      </w:r>
-    </w:p>
-    <w:bookmarkEnd w:id="215"/>
-    <w:bookmarkStart w:id="216" w:name="ref-solomon1975"/>
-    <w:p>
-      <w:pPr>
-        <w:pStyle w:val="Bibliography"/>
-      </w:pPr>
-      <w:r>
-        <w:t xml:space="preserve">Solomon, D. L. 1975. A comparative approach to species diversity:7.</w:t>
-      </w:r>
-    </w:p>
-    <w:bookmarkEnd w:id="216"/>
-    <w:bookmarkStart w:id="217" w:name="ref-therriault1999"/>
-    <w:p>
-      <w:pPr>
-        <w:pStyle w:val="Bibliography"/>
-      </w:pPr>
-      <w:r>
-        <w:t xml:space="preserve">Therriault, T. W., and J. Kolasa. 1999. Physical determinants of richness, diversity, evenness and abundance in natural aquatic microcosms. Oecologia 412:123–130.</w:t>
-      </w:r>
-    </w:p>
-    <w:bookmarkEnd w:id="217"/>
-    <w:bookmarkStart w:id="219" w:name="ref-thompson2012"/>
-    <w:p>
-      <w:pPr>
-        <w:pStyle w:val="Bibliography"/>
-      </w:pPr>
-      <w:r>
-        <w:t xml:space="preserve">Thompson, R. M., U. Brose, J. A. Dunne, R. O. Hall, S. Hladyz, R. L. Kitching, N. D. Martinez, H. Rantala, T. N. Romanuk, D. B. Stouffer, and J. M. Tylianakis. 2012.</w:t>
-      </w:r>
-      <w:r>
-        <w:t xml:space="preserve"> </w:t>
-      </w:r>
-      <w:hyperlink r:id="rId218">
-        <w:r>
-          <w:rPr>
-            <w:rStyle w:val="Hyperlink"/>
-          </w:rPr>
-          <w:t xml:space="preserve">Food webs: Reconciling the structure and function of biodiversity</w:t>
-        </w:r>
-      </w:hyperlink>
-      <w:r>
-        <w:t xml:space="preserve">. Trends in Ecology &amp; Evolution 27:689–697.</w:t>
+        <w:t xml:space="preserve">. Proceedings of the Royal Society B: Biological Sciences 279:1840–1846.</w:t>
       </w:r>
     </w:p>
     <w:bookmarkEnd w:id="219"/>
-    <w:bookmarkStart w:id="221" w:name="ref-thresher2007"/>
-    <w:p>
-      <w:pPr>
-        <w:pStyle w:val="Bibliography"/>
-      </w:pPr>
-      <w:r>
-        <w:t xml:space="preserve">Thresher, R. E., J. A. Koslow, A. K. Morison, and D. C. Smith. 2007.</w:t>
-      </w:r>
-      <w:r>
-        <w:t xml:space="preserve"> </w:t>
-      </w:r>
-      <w:hyperlink r:id="rId220">
-        <w:r>
-          <w:rPr>
-            <w:rStyle w:val="Hyperlink"/>
-          </w:rPr>
-          <w:t xml:space="preserve">Depth-mediated reversal of the effects of climate change on long-term growth rates of exploited marine fish</w:t>
-        </w:r>
-      </w:hyperlink>
-      <w:r>
-        <w:t xml:space="preserve">. Proceedings of the National Academy of Sciences 104:7461–7465.</w:t>
+    <w:bookmarkEnd w:id="220"/>
+    <w:p>
+      <w:r>
+        <w:br w:type="page"/>
       </w:r>
     </w:p>
     <w:bookmarkEnd w:id="221"/>
-    <w:bookmarkStart w:id="223" w:name="ref-uszko2022"/>
-    <w:p>
-      <w:pPr>
-        <w:pStyle w:val="Bibliography"/>
-      </w:pPr>
-      <w:r>
-        <w:t xml:space="preserve">Uszko, W., M. Huss, and A. Gårdmark. 2022.</w:t>
-      </w:r>
-      <w:r>
-        <w:t xml:space="preserve"> </w:t>
-      </w:r>
-      <w:hyperlink r:id="rId222">
-        <w:r>
-          <w:rPr>
-            <w:rStyle w:val="Hyperlink"/>
-          </w:rPr>
-          <w:t xml:space="preserve">Smaller species but larger stages:</w:t>
-        </w:r>
-        <w:r>
-          <w:rPr>
-            <w:rStyle w:val="Hyperlink"/>
-          </w:rPr>
-          <w:t xml:space="preserve"> </w:t>
-        </w:r>
-        <w:r>
-          <w:rPr>
-            <w:rStyle w:val="Hyperlink"/>
-          </w:rPr>
-          <w:t xml:space="preserve">Warming</w:t>
-        </w:r>
-        <w:r>
-          <w:rPr>
-            <w:rStyle w:val="Hyperlink"/>
-          </w:rPr>
-          <w:t xml:space="preserve"> </w:t>
-        </w:r>
-        <w:r>
-          <w:rPr>
-            <w:rStyle w:val="Hyperlink"/>
-          </w:rPr>
-          <w:t xml:space="preserve">effects on inter- and intraspecific community size structure</w:t>
-        </w:r>
-      </w:hyperlink>
-      <w:r>
-        <w:t xml:space="preserve">. Ecology 103:e3699.</w:t>
-      </w:r>
-    </w:p>
-    <w:bookmarkEnd w:id="223"/>
-    <w:bookmarkStart w:id="225" w:name="ref-walther2002"/>
-    <w:p>
-      <w:pPr>
-        <w:pStyle w:val="Bibliography"/>
-      </w:pPr>
-      <w:r>
-        <w:t xml:space="preserve">Walther, G.-R., E. Post, P. Convey, A. Menzel, C. Parmesan, T. J. C. Beebee, J.-M. Fromentin, O. Hoegh-Guldberg, and F. Bairlein. 2002.</w:t>
-      </w:r>
-      <w:r>
-        <w:t xml:space="preserve"> </w:t>
-      </w:r>
-      <w:hyperlink r:id="rId224">
-        <w:r>
-          <w:rPr>
-            <w:rStyle w:val="Hyperlink"/>
-          </w:rPr>
-          <w:t xml:space="preserve">Ecological responses to recent climate change</w:t>
-        </w:r>
-      </w:hyperlink>
-      <w:r>
-        <w:t xml:space="preserve">. Nature 416:389–395.</w:t>
-      </w:r>
-    </w:p>
-    <w:bookmarkEnd w:id="225"/>
-    <w:bookmarkStart w:id="227" w:name="ref-welch1968"/>
-    <w:p>
-      <w:pPr>
-        <w:pStyle w:val="Bibliography"/>
-      </w:pPr>
-      <w:r>
-        <w:t xml:space="preserve">Welch, H. E. 1968.</w:t>
-      </w:r>
-      <w:r>
-        <w:t xml:space="preserve"> </w:t>
-      </w:r>
-      <w:hyperlink r:id="rId226">
-        <w:r>
-          <w:rPr>
-            <w:rStyle w:val="Hyperlink"/>
-          </w:rPr>
-          <w:t xml:space="preserve">Relationships between</w:t>
-        </w:r>
-        <w:r>
-          <w:rPr>
-            <w:rStyle w:val="Hyperlink"/>
-          </w:rPr>
-          <w:t xml:space="preserve"> </w:t>
-        </w:r>
-        <w:r>
-          <w:rPr>
-            <w:rStyle w:val="Hyperlink"/>
-          </w:rPr>
-          <w:t xml:space="preserve">Assimiliation Efficiencies</w:t>
-        </w:r>
-        <w:r>
-          <w:rPr>
-            <w:rStyle w:val="Hyperlink"/>
-          </w:rPr>
-          <w:t xml:space="preserve"> </w:t>
-        </w:r>
-        <w:r>
-          <w:rPr>
-            <w:rStyle w:val="Hyperlink"/>
-          </w:rPr>
-          <w:t xml:space="preserve">and</w:t>
-        </w:r>
-        <w:r>
-          <w:rPr>
-            <w:rStyle w:val="Hyperlink"/>
-          </w:rPr>
-          <w:t xml:space="preserve"> </w:t>
-        </w:r>
-        <w:r>
-          <w:rPr>
-            <w:rStyle w:val="Hyperlink"/>
-          </w:rPr>
-          <w:t xml:space="preserve">Growth Efficiencies</w:t>
-        </w:r>
-        <w:r>
-          <w:rPr>
-            <w:rStyle w:val="Hyperlink"/>
-          </w:rPr>
-          <w:t xml:space="preserve"> </w:t>
-        </w:r>
-        <w:r>
-          <w:rPr>
-            <w:rStyle w:val="Hyperlink"/>
-          </w:rPr>
-          <w:t xml:space="preserve">for</w:t>
-        </w:r>
-        <w:r>
-          <w:rPr>
-            <w:rStyle w:val="Hyperlink"/>
-          </w:rPr>
-          <w:t xml:space="preserve"> </w:t>
-        </w:r>
-        <w:r>
-          <w:rPr>
-            <w:rStyle w:val="Hyperlink"/>
-          </w:rPr>
-          <w:t xml:space="preserve">Aquatic Consumers</w:t>
-        </w:r>
-      </w:hyperlink>
-      <w:r>
-        <w:t xml:space="preserve">. Ecology 49:755–759.</w:t>
-      </w:r>
-    </w:p>
-    <w:bookmarkEnd w:id="227"/>
-    <w:bookmarkStart w:id="229" w:name="ref-whittaker1952"/>
-    <w:p>
-      <w:pPr>
-        <w:pStyle w:val="Bibliography"/>
-      </w:pPr>
-      <w:r>
-        <w:t xml:space="preserve">Whittaker, R. H. 1952.</w:t>
-      </w:r>
-      <w:r>
-        <w:t xml:space="preserve"> </w:t>
-      </w:r>
-      <w:hyperlink r:id="rId228">
-        <w:r>
-          <w:rPr>
-            <w:rStyle w:val="Hyperlink"/>
-          </w:rPr>
-          <w:t xml:space="preserve">A</w:t>
-        </w:r>
-        <w:r>
-          <w:rPr>
-            <w:rStyle w:val="Hyperlink"/>
-          </w:rPr>
-          <w:t xml:space="preserve"> </w:t>
-        </w:r>
-        <w:r>
-          <w:rPr>
-            <w:rStyle w:val="Hyperlink"/>
-          </w:rPr>
-          <w:t xml:space="preserve">Study</w:t>
-        </w:r>
-        <w:r>
-          <w:rPr>
-            <w:rStyle w:val="Hyperlink"/>
-          </w:rPr>
-          <w:t xml:space="preserve"> </w:t>
-        </w:r>
-        <w:r>
-          <w:rPr>
-            <w:rStyle w:val="Hyperlink"/>
-          </w:rPr>
-          <w:t xml:space="preserve">of</w:t>
-        </w:r>
-        <w:r>
-          <w:rPr>
-            <w:rStyle w:val="Hyperlink"/>
-          </w:rPr>
-          <w:t xml:space="preserve"> </w:t>
-        </w:r>
-        <w:r>
-          <w:rPr>
-            <w:rStyle w:val="Hyperlink"/>
-          </w:rPr>
-          <w:t xml:space="preserve">Summer Foliage Insect Communities</w:t>
-        </w:r>
-        <w:r>
-          <w:rPr>
-            <w:rStyle w:val="Hyperlink"/>
-          </w:rPr>
-          <w:t xml:space="preserve"> </w:t>
-        </w:r>
-        <w:r>
-          <w:rPr>
-            <w:rStyle w:val="Hyperlink"/>
-          </w:rPr>
-          <w:t xml:space="preserve">in the</w:t>
-        </w:r>
-        <w:r>
-          <w:rPr>
-            <w:rStyle w:val="Hyperlink"/>
-          </w:rPr>
-          <w:t xml:space="preserve"> </w:t>
-        </w:r>
-        <w:r>
-          <w:rPr>
-            <w:rStyle w:val="Hyperlink"/>
-          </w:rPr>
-          <w:t xml:space="preserve">Great Smoky Mountains</w:t>
-        </w:r>
-      </w:hyperlink>
-      <w:r>
-        <w:t xml:space="preserve">. Ecological Monographs 22:1–44.</w:t>
-      </w:r>
-    </w:p>
-    <w:bookmarkEnd w:id="229"/>
-    <w:bookmarkStart w:id="231" w:name="ref-whittaker1962"/>
-    <w:p>
-      <w:pPr>
-        <w:pStyle w:val="Bibliography"/>
-      </w:pPr>
-      <w:r>
-        <w:t xml:space="preserve">Whittaker, R. H. 1962.</w:t>
-      </w:r>
-      <w:r>
-        <w:t xml:space="preserve"> </w:t>
-      </w:r>
-      <w:hyperlink r:id="rId230">
-        <w:r>
-          <w:rPr>
-            <w:rStyle w:val="Hyperlink"/>
-          </w:rPr>
-          <w:t xml:space="preserve">Classification of natural communities</w:t>
-        </w:r>
-      </w:hyperlink>
-      <w:r>
-        <w:t xml:space="preserve">. The Botanical Review 28:1–239.</w:t>
-      </w:r>
-    </w:p>
-    <w:bookmarkEnd w:id="231"/>
-    <w:bookmarkStart w:id="233" w:name="ref-woodward2010"/>
-    <w:p>
-      <w:pPr>
-        <w:pStyle w:val="Bibliography"/>
-      </w:pPr>
-      <w:r>
-        <w:t xml:space="preserve">Woodward, G., J. P. Benstead, O. S. Beveridge, J. Blanchard, T. Brey, L. E. Brown, W. F. Cross, N. Friberg, T. C. Ings, U. Jacob, S. Jennings, M. E. Ledger, A. M. Milner, J. M. Montoya, E. O’Gorman, J. M. Olesen, O. L. Petchey, D. E. Pichler, D. C. Reuman, M. S. A. Thompson, F. J. F. Van Veen, and G. Yvon-Durocher. 2010.</w:t>
-      </w:r>
-      <w:r>
-        <w:t xml:space="preserve"> </w:t>
-      </w:r>
-      <w:hyperlink r:id="rId232">
-        <w:r>
-          <w:rPr>
-            <w:rStyle w:val="Hyperlink"/>
-          </w:rPr>
-          <w:t xml:space="preserve">Ecological</w:t>
-        </w:r>
-        <w:r>
-          <w:rPr>
-            <w:rStyle w:val="Hyperlink"/>
-          </w:rPr>
-          <w:t xml:space="preserve"> </w:t>
-        </w:r>
-        <w:r>
-          <w:rPr>
-            <w:rStyle w:val="Hyperlink"/>
-          </w:rPr>
-          <w:t xml:space="preserve">Networks</w:t>
-        </w:r>
-        <w:r>
-          <w:rPr>
-            <w:rStyle w:val="Hyperlink"/>
-          </w:rPr>
-          <w:t xml:space="preserve"> </w:t>
-        </w:r>
-        <w:r>
-          <w:rPr>
-            <w:rStyle w:val="Hyperlink"/>
-          </w:rPr>
-          <w:t xml:space="preserve">in a</w:t>
-        </w:r>
-        <w:r>
-          <w:rPr>
-            <w:rStyle w:val="Hyperlink"/>
-          </w:rPr>
-          <w:t xml:space="preserve"> </w:t>
-        </w:r>
-        <w:r>
-          <w:rPr>
-            <w:rStyle w:val="Hyperlink"/>
-          </w:rPr>
-          <w:t xml:space="preserve">Changing Climate</w:t>
-        </w:r>
-      </w:hyperlink>
-      <w:r>
-        <w:t xml:space="preserve">. Pages 71–138 Advances in</w:t>
-      </w:r>
-      <w:r>
-        <w:t xml:space="preserve"> </w:t>
-      </w:r>
-      <w:r>
-        <w:t xml:space="preserve">Ecological Research</w:t>
-      </w:r>
-      <w:r>
-        <w:t xml:space="preserve">.</w:t>
-      </w:r>
-      <w:r>
-        <w:t xml:space="preserve"> </w:t>
-      </w:r>
-      <w:r>
-        <w:t xml:space="preserve">Elsevier</w:t>
-      </w:r>
-      <w:r>
-        <w:t xml:space="preserve">.</w:t>
-      </w:r>
-    </w:p>
-    <w:bookmarkEnd w:id="233"/>
-    <w:bookmarkStart w:id="235" w:name="ref-zeuss2017"/>
-    <w:p>
-      <w:pPr>
-        <w:pStyle w:val="Bibliography"/>
-      </w:pPr>
-      <w:r>
-        <w:t xml:space="preserve">Zeuss, D., S. Brunzel, and R. Brandl. 2017.</w:t>
-      </w:r>
-      <w:r>
-        <w:t xml:space="preserve"> </w:t>
-      </w:r>
-      <w:hyperlink r:id="rId234">
-        <w:r>
-          <w:rPr>
-            <w:rStyle w:val="Hyperlink"/>
-          </w:rPr>
-          <w:t xml:space="preserve">Environmental drivers of voltinism and body size in insect assemblages across</w:t>
-        </w:r>
-        <w:r>
-          <w:rPr>
-            <w:rStyle w:val="Hyperlink"/>
-          </w:rPr>
-          <w:t xml:space="preserve"> </w:t>
-        </w:r>
-        <w:r>
-          <w:rPr>
-            <w:rStyle w:val="Hyperlink"/>
-          </w:rPr>
-          <w:t xml:space="preserve">Europe</w:t>
-        </w:r>
-      </w:hyperlink>
-      <w:r>
-        <w:t xml:space="preserve">. Global Ecology and Biogeography 26:154–165.</w:t>
-      </w:r>
-    </w:p>
-    <w:bookmarkEnd w:id="235"/>
-    <w:bookmarkStart w:id="237" w:name="ref-zhang2017"/>
-    <w:p>
-      <w:pPr>
-        <w:pStyle w:val="Bibliography"/>
-      </w:pPr>
-      <w:r>
-        <w:t xml:space="preserve">Zhang, L., D. Takahashi, M. Hartvig, and K. H. Andersen. 2017.</w:t>
-      </w:r>
-      <w:r>
-        <w:t xml:space="preserve"> </w:t>
-      </w:r>
-      <w:hyperlink r:id="rId236">
-        <w:r>
-          <w:rPr>
-            <w:rStyle w:val="Hyperlink"/>
-          </w:rPr>
-          <w:t xml:space="preserve">Food-web dynamics under climate change</w:t>
-        </w:r>
-      </w:hyperlink>
-      <w:r>
-        <w:t xml:space="preserve">. Proceedings of the Royal Society B: Biological Sciences 284:20171772.</w:t>
-      </w:r>
-    </w:p>
-    <w:bookmarkEnd w:id="237"/>
-    <w:bookmarkStart w:id="239" w:name="ref-zuo2012"/>
-    <w:p>
-      <w:pPr>
-        <w:pStyle w:val="Bibliography"/>
-      </w:pPr>
-      <w:r>
-        <w:t xml:space="preserve">Zuo, W., M. E. Moses, G. B. West, C. Hou, and J. H. Brown. 2012.</w:t>
-      </w:r>
-      <w:r>
-        <w:t xml:space="preserve"> </w:t>
-      </w:r>
-      <w:hyperlink r:id="rId238">
-        <w:r>
-          <w:rPr>
-            <w:rStyle w:val="Hyperlink"/>
-          </w:rPr>
-          <w:t xml:space="preserve">A general model for effects of temperature on ectotherm ontogenetic growth and development</w:t>
-        </w:r>
-      </w:hyperlink>
-      <w:r>
-        <w:t xml:space="preserve">. Proceedings of the Royal Society B: Biological Sciences 279:1840–1846.</w:t>
-      </w:r>
-    </w:p>
-    <w:bookmarkEnd w:id="239"/>
-    <w:bookmarkEnd w:id="240"/>
-    <w:p>
-      <w:r>
-        <w:br w:type="page"/>
-      </w:r>
-    </w:p>
-    <w:bookmarkEnd w:id="241"/>
-    <w:bookmarkStart w:id="257" w:name="appendix"/>
+    <w:bookmarkStart w:id="237" w:name="appendix"/>
     <w:p>
       <w:pPr>
         <w:pStyle w:val="Heading1"/>
@@ -10082,7 +10007,7 @@
         <w:t xml:space="preserve">Appendix</w:t>
       </w:r>
     </w:p>
-    <w:bookmarkStart w:id="246" w:name="appendix-1"/>
+    <w:bookmarkStart w:id="226" w:name="appendix-1"/>
     <w:p>
       <w:pPr>
         <w:pStyle w:val="Heading2"/>
@@ -10091,7 +10016,7 @@
         <w:t xml:space="preserve">Appendix 1</w:t>
       </w:r>
     </w:p>
-    <w:bookmarkStart w:id="245" w:name="diet-analysis"/>
+    <w:bookmarkStart w:id="225" w:name="diet-analysis"/>
     <w:p>
       <w:pPr>
         <w:pStyle w:val="Heading3"/>
@@ -11182,18 +11107,18 @@
           <wp:inline>
             <wp:extent cx="4582182" cy="3665746"/>
             <wp:effectExtent b="0" l="0" r="0" t="0"/>
-            <wp:docPr descr="Figure S1. Modeled diet proportions of consumer communities across the temperature gradient." title="" id="243" name="Picture"/>
+            <wp:docPr descr="Figure S1. Modeled diet proportions of consumer communities across the temperature gradient." title="" id="223" name="Picture"/>
             <a:graphic>
               <a:graphicData uri="http://schemas.openxmlformats.org/drawingml/2006/picture">
                 <pic:pic>
                   <pic:nvPicPr>
-                    <pic:cNvPr descr="Junker_temp-energy-flux_ms_files/figure-docx/diet%20figure-1.png" id="244" name="Picture"/>
+                    <pic:cNvPr descr="Junker_temp-energy-flux_ms_files/figure-docx/diet%20figure-1.png" id="224" name="Picture"/>
                     <pic:cNvPicPr>
                       <a:picLocks noChangeArrowheads="1" noChangeAspect="1"/>
                     </pic:cNvPicPr>
                   </pic:nvPicPr>
                   <pic:blipFill>
-                    <a:blip r:embed="rId242"/>
+                    <a:blip r:embed="rId222"/>
                     <a:stretch>
                       <a:fillRect/>
                     </a:stretch>
@@ -11233,9 +11158,9 @@
         <w:br w:type="page"/>
       </w:r>
     </w:p>
-    <w:bookmarkEnd w:id="245"/>
-    <w:bookmarkEnd w:id="246"/>
-    <w:bookmarkStart w:id="256" w:name="appendix-2"/>
+    <w:bookmarkEnd w:id="225"/>
+    <w:bookmarkEnd w:id="226"/>
+    <w:bookmarkStart w:id="236" w:name="appendix-2"/>
     <w:p>
       <w:pPr>
         <w:pStyle w:val="Heading2"/>
@@ -11543,18 +11468,18 @@
           <wp:inline>
             <wp:extent cx="4583458" cy="3666766"/>
             <wp:effectExtent b="0" l="0" r="0" t="0"/>
-            <wp:docPr descr="Figure S2. Lorenz plot of relative community flux by species in ascending order of annual population organic matter flux (mg AFDM m-2 y-1)" title="" id="248" name="Picture"/>
+            <wp:docPr descr="Figure S2. Lorenz plot of relative community flux by species in ascending order of annual population organic matter flux (mg AFDM m-2 y-1)" title="" id="228" name="Picture"/>
             <a:graphic>
               <a:graphicData uri="http://schemas.openxmlformats.org/drawingml/2006/picture">
                 <pic:pic>
                   <pic:nvPicPr>
-                    <pic:cNvPr descr="Junker_temp-energy-flux_ms_files/figure-docx/raw%20lorenz-1.png" id="249" name="Picture"/>
+                    <pic:cNvPr descr="Junker_temp-energy-flux_ms_files/figure-docx/raw%20lorenz-1.png" id="229" name="Picture"/>
                     <pic:cNvPicPr>
                       <a:picLocks noChangeArrowheads="1" noChangeAspect="1"/>
                     </pic:cNvPicPr>
                   </pic:nvPicPr>
                   <pic:blipFill>
-                    <a:blip r:embed="rId247"/>
+                    <a:blip r:embed="rId227"/>
                     <a:stretch>
                       <a:fillRect/>
                     </a:stretch>
@@ -11619,18 +11544,18 @@
           <wp:inline>
             <wp:extent cx="4583458" cy="3666766"/>
             <wp:effectExtent b="0" l="0" r="0" t="0"/>
-            <wp:docPr descr="Figure S3. Cumulative plot of relative community flux by species in relation to mean annual population biomass (mg m-2)." title="" id="251" name="Picture"/>
+            <wp:docPr descr="Figure S3. Cumulative plot of relative community flux by species in relation to mean annual population biomass (mg m-2)." title="" id="231" name="Picture"/>
             <a:graphic>
               <a:graphicData uri="http://schemas.openxmlformats.org/drawingml/2006/picture">
                 <pic:pic>
                   <pic:nvPicPr>
-                    <pic:cNvPr descr="Junker_temp-energy-flux_ms_files/figure-docx/biomass%20lorenz-1.png" id="252" name="Picture"/>
+                    <pic:cNvPr descr="Junker_temp-energy-flux_ms_files/figure-docx/biomass%20lorenz-1.png" id="232" name="Picture"/>
                     <pic:cNvPicPr>
                       <a:picLocks noChangeArrowheads="1" noChangeAspect="1"/>
                     </pic:cNvPicPr>
                   </pic:nvPicPr>
                   <pic:blipFill>
-                    <a:blip r:embed="rId250"/>
+                    <a:blip r:embed="rId230"/>
                     <a:stretch>
                       <a:fillRect/>
                     </a:stretch>
@@ -11683,18 +11608,18 @@
           <wp:inline>
             <wp:extent cx="4620126" cy="3696101"/>
             <wp:effectExtent b="0" l="0" r="0" t="0"/>
-            <wp:docPr descr="Figure S4. Probability distribution of empirical Skflux measurements in relation to (a) mean body size and (b) annual P:B compared to random species ordering. The red lines represent the 2.5% and 97.5% percentiles of the Skflux values from random ordering distributions in each stream community." title="" id="254" name="Picture"/>
+            <wp:docPr descr="Figure S4. Probability distribution of empirical Skflux measurements in relation to (a) mean body size and (b) annual P:B compared to random species ordering. The red lines represent the 2.5% and 97.5% percentiles of the Skflux values from random ordering distributions in each stream community." title="" id="234" name="Picture"/>
             <a:graphic>
               <a:graphicData uri="http://schemas.openxmlformats.org/drawingml/2006/picture">
                 <pic:pic>
                   <pic:nvPicPr>
-                    <pic:cNvPr descr="Junker_temp-energy-flux_ms_files/figure-docx/skew%20distribution-1.png" id="255" name="Picture"/>
+                    <pic:cNvPr descr="Junker_temp-energy-flux_ms_files/figure-docx/skew%20distribution-1.png" id="235" name="Picture"/>
                     <pic:cNvPicPr>
                       <a:picLocks noChangeArrowheads="1" noChangeAspect="1"/>
                     </pic:cNvPicPr>
                   </pic:nvPicPr>
                   <pic:blipFill>
-                    <a:blip r:embed="rId253"/>
+                    <a:blip r:embed="rId233"/>
                     <a:stretch>
                       <a:fillRect/>
                     </a:stretch>
@@ -11753,8 +11678,8 @@
         <w:t xml:space="preserve">values from random ordering distributions in each stream community.</w:t>
       </w:r>
     </w:p>
-    <w:bookmarkEnd w:id="256"/>
-    <w:bookmarkEnd w:id="257"/>
+    <w:bookmarkEnd w:id="236"/>
+    <w:bookmarkEnd w:id="237"/>
     <w:sectPr>
       <w:headerReference r:id="rId9" w:type="default"/>
       <w:footerReference r:id="rId10" w:type="default"/>
